--- a/HW1/KyleRay_Hw1_Report.docx
+++ b/HW1/KyleRay_Hw1_Report.docx
@@ -1,6 +1,6 @@
 
 <file path=word/document.xml><?xml version="1.0" encoding="utf-8"?>
-<w:document xmlns:wpc="http://schemas.microsoft.com/office/word/2010/wordprocessingCanvas" xmlns:cx="http://schemas.microsoft.com/office/drawing/2014/chartex" xmlns:cx1="http://schemas.microsoft.com/office/drawing/2015/9/8/chartex" xmlns:cx2="http://schemas.microsoft.com/office/drawing/2015/10/21/chartex" xmlns:cx3="http://schemas.microsoft.com/office/drawing/2016/5/9/chartex" xmlns:cx4="http://schemas.microsoft.com/office/drawing/2016/5/10/chartex" xmlns:cx5="http://schemas.microsoft.com/office/drawing/2016/5/11/chartex" xmlns:cx6="http://schemas.microsoft.com/office/drawing/2016/5/12/chartex" xmlns:cx7="http://schemas.microsoft.com/office/drawing/2016/5/13/chartex" xmlns:cx8="http://schemas.microsoft.com/office/drawing/2016/5/14/chartex" xmlns:mc="http://schemas.openxmlformats.org/markup-compatibility/2006" xmlns:aink="http://schemas.microsoft.com/office/drawing/2016/ink" xmlns:am3d="http://schemas.microsoft.com/office/drawing/2017/model3d" xmlns:o="urn:schemas-microsoft-com:office:office" xmlns:r="http://schemas.openxmlformats.org/officeDocument/2006/relationships" xmlns:m="http://schemas.openxmlformats.org/officeDocument/2006/math" xmlns:v="urn:schemas-microsoft-com:vml" xmlns:wp14="http://schemas.microsoft.com/office/word/2010/wordprocessingDrawing" xmlns:wp="http://schemas.openxmlformats.org/drawingml/2006/wordprocessingDrawing" xmlns:w10="urn:schemas-microsoft-com:office:word" xmlns:w="http://schemas.openxmlformats.org/wordprocessingml/2006/main" xmlns:w14="http://schemas.microsoft.com/office/word/2010/wordml" xmlns:w15="http://schemas.microsoft.com/office/word/2012/wordml" xmlns:w16cid="http://schemas.microsoft.com/office/word/2016/wordml/cid" xmlns:w16se="http://schemas.microsoft.com/office/word/2015/wordml/symex" xmlns:wpg="http://schemas.microsoft.com/office/word/2010/wordprocessingGroup" xmlns:wpi="http://schemas.microsoft.com/office/word/2010/wordprocessingInk" xmlns:wne="http://schemas.microsoft.com/office/word/2006/wordml" xmlns:wps="http://schemas.microsoft.com/office/word/2010/wordprocessingShape" mc:Ignorable="w14 w15 w16se w16cid wp14">
+<w:document xmlns:wpc="http://schemas.microsoft.com/office/word/2010/wordprocessingCanvas" xmlns:cx="http://schemas.microsoft.com/office/drawing/2014/chartex" xmlns:cx1="http://schemas.microsoft.com/office/drawing/2015/9/8/chartex" xmlns:cx2="http://schemas.microsoft.com/office/drawing/2015/10/21/chartex" xmlns:cx3="http://schemas.microsoft.com/office/drawing/2016/5/9/chartex" xmlns:cx4="http://schemas.microsoft.com/office/drawing/2016/5/10/chartex" xmlns:cx5="http://schemas.microsoft.com/office/drawing/2016/5/11/chartex" xmlns:cx6="http://schemas.microsoft.com/office/drawing/2016/5/12/chartex" xmlns:cx7="http://schemas.microsoft.com/office/drawing/2016/5/13/chartex" xmlns:cx8="http://schemas.microsoft.com/office/drawing/2016/5/14/chartex" xmlns:mc="http://schemas.openxmlformats.org/markup-compatibility/2006" xmlns:aink="http://schemas.microsoft.com/office/drawing/2016/ink" xmlns:am3d="http://schemas.microsoft.com/office/drawing/2017/model3d" xmlns:o="urn:schemas-microsoft-com:office:office" xmlns:r="http://schemas.openxmlformats.org/officeDocument/2006/relationships" xmlns:m="http://schemas.openxmlformats.org/officeDocument/2006/math" xmlns:v="urn:schemas-microsoft-com:vml" xmlns:wp14="http://schemas.microsoft.com/office/word/2010/wordprocessingDrawing" xmlns:wp="http://schemas.openxmlformats.org/drawingml/2006/wordprocessingDrawing" xmlns:w10="urn:schemas-microsoft-com:office:word" xmlns:w="http://schemas.openxmlformats.org/wordprocessingml/2006/main" xmlns:w14="http://schemas.microsoft.com/office/word/2010/wordml" xmlns:w15="http://schemas.microsoft.com/office/word/2012/wordml" xmlns:w16se="http://schemas.microsoft.com/office/word/2015/wordml/symex" xmlns:wpg="http://schemas.microsoft.com/office/word/2010/wordprocessingGroup" xmlns:wpi="http://schemas.microsoft.com/office/word/2010/wordprocessingInk" xmlns:wne="http://schemas.microsoft.com/office/word/2006/wordml" xmlns:wps="http://schemas.microsoft.com/office/word/2010/wordprocessingShape" mc:Ignorable="w14 w15 w16se wp14">
   <w:body>
     <w:p>
       <w:pPr>
@@ -238,9 +238,9 @@
           <w:r>
             <w:t>Contents</w:t>
           </w:r>
-          <w:bookmarkStart w:id="5" w:name="_GoBack"/>
-          <w:bookmarkEnd w:id="5"/>
         </w:p>
+        <w:bookmarkStart w:id="5" w:name="_GoBack"/>
+        <w:bookmarkEnd w:id="5"/>
         <w:p>
           <w:pPr>
             <w:pStyle w:val="TOC1"/>
@@ -262,7 +262,7 @@
           <w:r>
             <w:fldChar w:fldCharType="separate"/>
           </w:r>
-          <w:hyperlink w:anchor="_Toc491878476" w:history="1">
+          <w:hyperlink w:anchor="_Toc491894524" w:history="1">
             <w:r>
               <w:rPr>
                 <w:rStyle w:val="Hyperlink"/>
@@ -289,7 +289,7 @@
                 <w:noProof/>
                 <w:webHidden/>
               </w:rPr>
-              <w:instrText xml:space="preserve"> PAGEREF _Toc491878476 \h </w:instrText>
+              <w:instrText xml:space="preserve"> PAGEREF _Toc491894524 \h </w:instrText>
             </w:r>
             <w:r>
               <w:rPr>
@@ -332,7 +332,7 @@
               <w:color w:val="auto"/>
             </w:rPr>
           </w:pPr>
-          <w:hyperlink w:anchor="_Toc491878477" w:history="1">
+          <w:hyperlink w:anchor="_Toc491894525" w:history="1">
             <w:r>
               <w:rPr>
                 <w:rStyle w:val="Hyperlink"/>
@@ -359,7 +359,7 @@
                 <w:noProof/>
                 <w:webHidden/>
               </w:rPr>
-              <w:instrText xml:space="preserve"> PAGEREF _Toc491878477 \h </w:instrText>
+              <w:instrText xml:space="preserve"> PAGEREF _Toc491894525 \h </w:instrText>
             </w:r>
             <w:r>
               <w:rPr>
@@ -402,7 +402,7 @@
               <w:color w:val="auto"/>
             </w:rPr>
           </w:pPr>
-          <w:hyperlink w:anchor="_Toc491878478" w:history="1">
+          <w:hyperlink w:anchor="_Toc491894526" w:history="1">
             <w:r>
               <w:rPr>
                 <w:rStyle w:val="Hyperlink"/>
@@ -429,7 +429,7 @@
                 <w:noProof/>
                 <w:webHidden/>
               </w:rPr>
-              <w:instrText xml:space="preserve"> PAGEREF _Toc491878478 \h </w:instrText>
+              <w:instrText xml:space="preserve"> PAGEREF _Toc491894526 \h </w:instrText>
             </w:r>
             <w:r>
               <w:rPr>
@@ -472,7 +472,7 @@
               <w:color w:val="auto"/>
             </w:rPr>
           </w:pPr>
-          <w:hyperlink w:anchor="_Toc491878479" w:history="1">
+          <w:hyperlink w:anchor="_Toc491894527" w:history="1">
             <w:r>
               <w:rPr>
                 <w:rStyle w:val="Hyperlink"/>
@@ -499,7 +499,7 @@
                 <w:noProof/>
                 <w:webHidden/>
               </w:rPr>
-              <w:instrText xml:space="preserve"> PAGEREF _Toc491878479 \h </w:instrText>
+              <w:instrText xml:space="preserve"> PAGEREF _Toc491894527 \h </w:instrText>
             </w:r>
             <w:r>
               <w:rPr>
@@ -542,7 +542,7 @@
               <w:color w:val="auto"/>
             </w:rPr>
           </w:pPr>
-          <w:hyperlink w:anchor="_Toc491878480" w:history="1">
+          <w:hyperlink w:anchor="_Toc491894528" w:history="1">
             <w:r>
               <w:rPr>
                 <w:rStyle w:val="Hyperlink"/>
@@ -569,7 +569,7 @@
                 <w:noProof/>
                 <w:webHidden/>
               </w:rPr>
-              <w:instrText xml:space="preserve"> PAGEREF _Toc491878480 \h </w:instrText>
+              <w:instrText xml:space="preserve"> PAGEREF _Toc491894528 \h </w:instrText>
             </w:r>
             <w:r>
               <w:rPr>
@@ -612,7 +612,7 @@
               <w:color w:val="auto"/>
             </w:rPr>
           </w:pPr>
-          <w:hyperlink w:anchor="_Toc491878481" w:history="1">
+          <w:hyperlink w:anchor="_Toc491894529" w:history="1">
             <w:r>
               <w:rPr>
                 <w:rStyle w:val="Hyperlink"/>
@@ -639,7 +639,7 @@
                 <w:noProof/>
                 <w:webHidden/>
               </w:rPr>
-              <w:instrText xml:space="preserve"> PAGEREF _Toc491878481 \h </w:instrText>
+              <w:instrText xml:space="preserve"> PAGEREF _Toc491894529 \h </w:instrText>
             </w:r>
             <w:r>
               <w:rPr>
@@ -682,7 +682,7 @@
               <w:color w:val="auto"/>
             </w:rPr>
           </w:pPr>
-          <w:hyperlink w:anchor="_Toc491878482" w:history="1">
+          <w:hyperlink w:anchor="_Toc491894530" w:history="1">
             <w:r>
               <w:rPr>
                 <w:rStyle w:val="Hyperlink"/>
@@ -709,7 +709,7 @@
                 <w:noProof/>
                 <w:webHidden/>
               </w:rPr>
-              <w:instrText xml:space="preserve"> PAGEREF _Toc491878482 \h </w:instrText>
+              <w:instrText xml:space="preserve"> PAGEREF _Toc491894530 \h </w:instrText>
             </w:r>
             <w:r>
               <w:rPr>
@@ -752,7 +752,7 @@
               <w:color w:val="auto"/>
             </w:rPr>
           </w:pPr>
-          <w:hyperlink w:anchor="_Toc491878483" w:history="1">
+          <w:hyperlink w:anchor="_Toc491894531" w:history="1">
             <w:r>
               <w:rPr>
                 <w:rStyle w:val="Hyperlink"/>
@@ -779,7 +779,7 @@
                 <w:noProof/>
                 <w:webHidden/>
               </w:rPr>
-              <w:instrText xml:space="preserve"> PAGEREF _Toc491878483 \h </w:instrText>
+              <w:instrText xml:space="preserve"> PAGEREF _Toc491894531 \h </w:instrText>
             </w:r>
             <w:r>
               <w:rPr>
@@ -822,7 +822,7 @@
               <w:color w:val="auto"/>
             </w:rPr>
           </w:pPr>
-          <w:hyperlink w:anchor="_Toc491878484" w:history="1">
+          <w:hyperlink w:anchor="_Toc491894532" w:history="1">
             <w:r>
               <w:rPr>
                 <w:rStyle w:val="Hyperlink"/>
@@ -849,7 +849,7 @@
                 <w:noProof/>
                 <w:webHidden/>
               </w:rPr>
-              <w:instrText xml:space="preserve"> PAGEREF _Toc491878484 \h </w:instrText>
+              <w:instrText xml:space="preserve"> PAGEREF _Toc491894532 \h </w:instrText>
             </w:r>
             <w:r>
               <w:rPr>
@@ -869,7 +869,7 @@
                 <w:noProof/>
                 <w:webHidden/>
               </w:rPr>
-              <w:t>4</w:t>
+              <w:t>5</w:t>
             </w:r>
             <w:r>
               <w:rPr>
@@ -892,7 +892,7 @@
               <w:color w:val="auto"/>
             </w:rPr>
           </w:pPr>
-          <w:hyperlink w:anchor="_Toc491878485" w:history="1">
+          <w:hyperlink w:anchor="_Toc491894533" w:history="1">
             <w:r>
               <w:rPr>
                 <w:rStyle w:val="Hyperlink"/>
@@ -919,7 +919,7 @@
                 <w:noProof/>
                 <w:webHidden/>
               </w:rPr>
-              <w:instrText xml:space="preserve"> PAGEREF _Toc491878485 \h </w:instrText>
+              <w:instrText xml:space="preserve"> PAGEREF _Toc491894533 \h </w:instrText>
             </w:r>
             <w:r>
               <w:rPr>
@@ -939,7 +939,7 @@
                 <w:noProof/>
                 <w:webHidden/>
               </w:rPr>
-              <w:t>4</w:t>
+              <w:t>6</w:t>
             </w:r>
             <w:r>
               <w:rPr>
@@ -1103,7 +1103,7 @@
       <w:pPr>
         <w:pStyle w:val="Heading1"/>
       </w:pPr>
-      <w:bookmarkStart w:id="6" w:name="_Toc491878476"/>
+      <w:bookmarkStart w:id="6" w:name="_Toc491894524"/>
       <w:r>
         <w:t>Example Program Output</w:t>
       </w:r>
@@ -1118,7 +1118,7 @@
       <w:pPr>
         <w:pStyle w:val="Heading2"/>
       </w:pPr>
-      <w:bookmarkStart w:id="7" w:name="_Toc491878477"/>
+      <w:bookmarkStart w:id="7" w:name="_Toc491894525"/>
       <w:r>
         <w:t>MPI</w:t>
       </w:r>
@@ -1419,7 +1419,7 @@
       <w:pPr>
         <w:pStyle w:val="Heading2"/>
       </w:pPr>
-      <w:bookmarkStart w:id="8" w:name="_Toc491878478"/>
+      <w:bookmarkStart w:id="8" w:name="_Toc491894526"/>
       <w:r>
         <w:t>MPI2</w:t>
       </w:r>
@@ -1709,7 +1709,7 @@
       <w:pPr>
         <w:pStyle w:val="Heading2"/>
       </w:pPr>
-      <w:bookmarkStart w:id="9" w:name="_Toc491878479"/>
+      <w:bookmarkStart w:id="9" w:name="_Toc491894527"/>
       <w:r>
         <w:t>Pthread</w:t>
       </w:r>
@@ -2150,7 +2150,7 @@
       <w:pPr>
         <w:pStyle w:val="Heading2"/>
       </w:pPr>
-      <w:bookmarkStart w:id="10" w:name="_Toc491878480"/>
+      <w:bookmarkStart w:id="10" w:name="_Toc491894528"/>
       <w:r>
         <w:t>OpenMP</w:t>
       </w:r>
@@ -2445,7 +2445,7 @@
       <w:pPr>
         <w:pStyle w:val="Heading1"/>
       </w:pPr>
-      <w:bookmarkStart w:id="11" w:name="_Toc491878481"/>
+      <w:bookmarkStart w:id="11" w:name="_Toc491894529"/>
       <w:r>
         <w:lastRenderedPageBreak/>
         <w:t>Questions</w:t>
@@ -2453,15 +2453,242 @@
       <w:bookmarkEnd w:id="11"/>
     </w:p>
     <w:p>
-      <w:r>
-        <w:t>Add program output here.</w:t>
+      <w:pPr>
+        <w:pStyle w:val="ListParagraph"/>
+        <w:numPr>
+          <w:ilvl w:val="0"/>
+          <w:numId w:val="16"/>
+        </w:numPr>
+      </w:pPr>
+      <w:r>
+        <w:t>Do the outputs always appear the same each time the program is executed?</w:t>
+      </w:r>
+    </w:p>
+    <w:p>
+      <w:pPr>
+        <w:pStyle w:val="ListParagraph"/>
+        <w:numPr>
+          <w:ilvl w:val="1"/>
+          <w:numId w:val="16"/>
+        </w:numPr>
+      </w:pPr>
+      <w:r>
+        <w:t xml:space="preserve">The outputs do not appear the same each time the programs are executed.  This is because each time the programs are run the scheduled execution time of each thread and the actual time it gets on the processor(s) is not guaranteed to be deterministic. </w:t>
+      </w:r>
+    </w:p>
+    <w:p>
+      <w:pPr>
+        <w:pStyle w:val="ListParagraph"/>
+        <w:numPr>
+          <w:ilvl w:val="0"/>
+          <w:numId w:val="16"/>
+        </w:numPr>
+      </w:pPr>
+      <w:r>
+        <w:t xml:space="preserve">What happens when the </w:t>
+      </w:r>
+      <w:proofErr w:type="spellStart"/>
+      <w:r>
+        <w:t>Pthread</w:t>
+      </w:r>
+      <w:proofErr w:type="spellEnd"/>
+      <w:r>
+        <w:t xml:space="preserve"> version of the program is run when </w:t>
+      </w:r>
+      <w:proofErr w:type="spellStart"/>
+      <w:r>
+        <w:t>pthread_mutex_lock</w:t>
+      </w:r>
+      <w:proofErr w:type="spellEnd"/>
+      <w:r>
+        <w:t xml:space="preserve">(&amp;MUTEX) and the </w:t>
+      </w:r>
+      <w:proofErr w:type="spellStart"/>
+      <w:r>
+        <w:t>pthread_mutex_unlock</w:t>
+      </w:r>
+      <w:proofErr w:type="spellEnd"/>
+      <w:r>
+        <w:t>(&amp;MUTEX) statements are commented out or removed?</w:t>
+      </w:r>
+    </w:p>
+    <w:p>
+      <w:pPr>
+        <w:pStyle w:val="ListParagraph"/>
+        <w:numPr>
+          <w:ilvl w:val="1"/>
+          <w:numId w:val="16"/>
+        </w:numPr>
+      </w:pPr>
+      <w:r>
+        <w:rPr>
+          <w:b/>
+        </w:rPr>
+        <w:t>(Output)</w:t>
+      </w:r>
+    </w:p>
+    <w:p>
+      <w:pPr>
+        <w:pStyle w:val="ListParagraph"/>
+        <w:numPr>
+          <w:ilvl w:val="1"/>
+          <w:numId w:val="16"/>
+        </w:numPr>
+      </w:pPr>
+      <w:r>
+        <w:t>The output to the terminal is scrambled. This is because w</w:t>
+      </w:r>
+      <w:r>
+        <w:t>ithout the mutex, the lock that a thread will hold while it works on its task and release when finished</w:t>
+      </w:r>
+      <w:r>
+        <w:t>, doesn’t exist and the threads are free to run when they get the chance. This produces unfinished output to the terminal because many threads are or could be in the middle of executing their section of code.</w:t>
+      </w:r>
+    </w:p>
+    <w:p>
+      <w:pPr>
+        <w:pStyle w:val="ListParagraph"/>
+        <w:numPr>
+          <w:ilvl w:val="0"/>
+          <w:numId w:val="16"/>
+        </w:numPr>
+      </w:pPr>
+      <w:r>
+        <w:t xml:space="preserve">What happens when the </w:t>
+      </w:r>
+      <w:proofErr w:type="spellStart"/>
+      <w:r>
+        <w:t>OpenMP</w:t>
+      </w:r>
+      <w:proofErr w:type="spellEnd"/>
+      <w:r>
+        <w:t xml:space="preserve"> version of the program is run when the </w:t>
+      </w:r>
+      <w:r>
+        <w:rPr>
+          <w:b/>
+          <w:i/>
+        </w:rPr>
+        <w:t xml:space="preserve">#pragma </w:t>
+      </w:r>
+      <w:proofErr w:type="spellStart"/>
+      <w:r>
+        <w:rPr>
+          <w:b/>
+          <w:i/>
+        </w:rPr>
+        <w:t>omp</w:t>
+      </w:r>
+      <w:proofErr w:type="spellEnd"/>
+      <w:r>
+        <w:rPr>
+          <w:b/>
+          <w:i/>
+        </w:rPr>
+        <w:t xml:space="preserve"> critical</w:t>
+      </w:r>
+      <w:r>
+        <w:t xml:space="preserve"> statements are removed?</w:t>
+      </w:r>
+    </w:p>
+    <w:p>
+      <w:pPr>
+        <w:pStyle w:val="ListParagraph"/>
+        <w:numPr>
+          <w:ilvl w:val="1"/>
+          <w:numId w:val="16"/>
+        </w:numPr>
+      </w:pPr>
+      <w:r>
+        <w:rPr>
+          <w:b/>
+        </w:rPr>
+        <w:t>(Output)</w:t>
+      </w:r>
+    </w:p>
+    <w:p>
+      <w:pPr>
+        <w:pStyle w:val="ListParagraph"/>
+        <w:numPr>
+          <w:ilvl w:val="1"/>
+          <w:numId w:val="16"/>
+        </w:numPr>
+      </w:pPr>
+      <w:r>
+        <w:t xml:space="preserve">The output in this case is very similar to the previous case, removing the mutex from the </w:t>
+      </w:r>
+      <w:proofErr w:type="spellStart"/>
+      <w:r>
+        <w:t>pthreads</w:t>
+      </w:r>
+      <w:proofErr w:type="spellEnd"/>
+      <w:r>
+        <w:t xml:space="preserve"> program, where the output to the terminal is scrambled. This is because the </w:t>
+      </w:r>
+      <w:r>
+        <w:rPr>
+          <w:b/>
+          <w:i/>
+        </w:rPr>
+        <w:t xml:space="preserve">#pragma </w:t>
+      </w:r>
+      <w:proofErr w:type="spellStart"/>
+      <w:r>
+        <w:rPr>
+          <w:b/>
+          <w:i/>
+        </w:rPr>
+        <w:t>omp</w:t>
+      </w:r>
+      <w:proofErr w:type="spellEnd"/>
+      <w:r>
+        <w:rPr>
+          <w:b/>
+          <w:i/>
+        </w:rPr>
+        <w:t xml:space="preserve"> critical</w:t>
+      </w:r>
+      <w:r>
+        <w:t xml:space="preserve"> </w:t>
+      </w:r>
+      <w:r>
+        <w:t xml:space="preserve">statement is meant to protect against race conditions. It serializes the execution and in this </w:t>
+      </w:r>
+      <w:r>
+        <w:t>case,</w:t>
+      </w:r>
+      <w:r>
+        <w:t xml:space="preserve"> allows the </w:t>
+      </w:r>
+      <w:proofErr w:type="spellStart"/>
+      <w:r>
+        <w:t>cout</w:t>
+      </w:r>
+      <w:proofErr w:type="spellEnd"/>
+      <w:r>
+        <w:t xml:space="preserve"> statements to finish uninterrupted</w:t>
+      </w:r>
+      <w:r>
+        <w:t>.</w:t>
+      </w:r>
+      <w:r>
+        <w:t xml:space="preserve"> </w:t>
+      </w:r>
+      <w:r>
+        <w:t>W</w:t>
+      </w:r>
+      <w:r>
+        <w:t>hen taken away we see the intermediate results of the threads as they g</w:t>
+      </w:r>
+      <w:r>
+        <w:t>et time on the processor(s).</w:t>
       </w:r>
     </w:p>
     <w:p>
       <w:pPr>
         <w:pStyle w:val="Heading1"/>
       </w:pPr>
-      <w:bookmarkStart w:id="12" w:name="_Toc491878482"/>
+      <w:bookmarkStart w:id="12" w:name="_Toc491894530"/>
       <w:r>
         <w:t>Hybrid</w:t>
       </w:r>
@@ -2471,7 +2698,7 @@
       <w:pPr>
         <w:pStyle w:val="Heading2"/>
       </w:pPr>
-      <w:bookmarkStart w:id="13" w:name="_Toc491878483"/>
+      <w:bookmarkStart w:id="13" w:name="_Toc491894531"/>
       <w:r>
         <w:t>Hybrid Source Code</w:t>
       </w:r>
@@ -4145,850 +4372,850 @@
           <w:sz w:val="19"/>
           <w:szCs w:val="19"/>
         </w:rPr>
+        <w:t xml:space="preserve">      </w:t>
+      </w:r>
+      <w:r>
+        <w:rPr>
+          <w:rFonts w:ascii="Consolas" w:hAnsi="Consolas" w:cs="Consolas"/>
+          <w:color w:val="008000"/>
+          <w:sz w:val="19"/>
+          <w:szCs w:val="19"/>
+        </w:rPr>
+        <w:t>// Allow the output statements to finish</w:t>
+      </w:r>
+    </w:p>
+    <w:p>
+      <w:pPr>
+        <w:autoSpaceDE w:val="0"/>
+        <w:autoSpaceDN w:val="0"/>
+        <w:adjustRightInd w:val="0"/>
+        <w:spacing w:before="0" w:after="0" w:line="240" w:lineRule="auto"/>
+        <w:rPr>
+          <w:rFonts w:ascii="Consolas" w:hAnsi="Consolas" w:cs="Consolas"/>
+          <w:color w:val="000000"/>
+          <w:sz w:val="19"/>
+          <w:szCs w:val="19"/>
+        </w:rPr>
+      </w:pPr>
+      <w:r>
+        <w:rPr>
+          <w:rFonts w:ascii="Consolas" w:hAnsi="Consolas" w:cs="Consolas"/>
+          <w:color w:val="000000"/>
+          <w:sz w:val="19"/>
+          <w:szCs w:val="19"/>
+        </w:rPr>
+        <w:t xml:space="preserve">      </w:t>
+      </w:r>
+      <w:r>
+        <w:rPr>
+          <w:rFonts w:ascii="Consolas" w:hAnsi="Consolas" w:cs="Consolas"/>
+          <w:color w:val="808080"/>
+          <w:sz w:val="19"/>
+          <w:szCs w:val="19"/>
+        </w:rPr>
+        <w:t>#pragma</w:t>
+      </w:r>
+      <w:r>
+        <w:rPr>
+          <w:rFonts w:ascii="Consolas" w:hAnsi="Consolas" w:cs="Consolas"/>
+          <w:color w:val="000000"/>
+          <w:sz w:val="19"/>
+          <w:szCs w:val="19"/>
+        </w:rPr>
+        <w:t xml:space="preserve"> </w:t>
+      </w:r>
+      <w:proofErr w:type="spellStart"/>
+      <w:r>
+        <w:rPr>
+          <w:rFonts w:ascii="Consolas" w:hAnsi="Consolas" w:cs="Consolas"/>
+          <w:color w:val="000000"/>
+          <w:sz w:val="19"/>
+          <w:szCs w:val="19"/>
+        </w:rPr>
+        <w:t>omp</w:t>
+      </w:r>
+      <w:proofErr w:type="spellEnd"/>
+      <w:r>
+        <w:rPr>
+          <w:rFonts w:ascii="Consolas" w:hAnsi="Consolas" w:cs="Consolas"/>
+          <w:color w:val="000000"/>
+          <w:sz w:val="19"/>
+          <w:szCs w:val="19"/>
+        </w:rPr>
+        <w:t xml:space="preserve"> critical</w:t>
+      </w:r>
+    </w:p>
+    <w:p>
+      <w:pPr>
+        <w:autoSpaceDE w:val="0"/>
+        <w:autoSpaceDN w:val="0"/>
+        <w:adjustRightInd w:val="0"/>
+        <w:spacing w:before="0" w:after="0" w:line="240" w:lineRule="auto"/>
+        <w:rPr>
+          <w:rFonts w:ascii="Consolas" w:hAnsi="Consolas" w:cs="Consolas"/>
+          <w:color w:val="000000"/>
+          <w:sz w:val="19"/>
+          <w:szCs w:val="19"/>
+        </w:rPr>
+      </w:pPr>
+      <w:r>
+        <w:rPr>
+          <w:rFonts w:ascii="Consolas" w:hAnsi="Consolas" w:cs="Consolas"/>
+          <w:color w:val="000000"/>
+          <w:sz w:val="19"/>
+          <w:szCs w:val="19"/>
+        </w:rPr>
+        <w:t xml:space="preserve">      {</w:t>
+      </w:r>
+    </w:p>
+    <w:p>
+      <w:pPr>
+        <w:autoSpaceDE w:val="0"/>
+        <w:autoSpaceDN w:val="0"/>
+        <w:adjustRightInd w:val="0"/>
+        <w:spacing w:before="0" w:after="0" w:line="240" w:lineRule="auto"/>
+        <w:rPr>
+          <w:rFonts w:ascii="Consolas" w:hAnsi="Consolas" w:cs="Consolas"/>
+          <w:color w:val="000000"/>
+          <w:sz w:val="19"/>
+          <w:szCs w:val="19"/>
+        </w:rPr>
+      </w:pPr>
+      <w:r>
+        <w:rPr>
+          <w:rFonts w:ascii="Consolas" w:hAnsi="Consolas" w:cs="Consolas"/>
+          <w:color w:val="000000"/>
+          <w:sz w:val="19"/>
+          <w:szCs w:val="19"/>
+        </w:rPr>
+        <w:t xml:space="preserve">         </w:t>
+      </w:r>
+      <w:proofErr w:type="spellStart"/>
+      <w:r>
+        <w:rPr>
+          <w:rFonts w:ascii="Consolas" w:hAnsi="Consolas" w:cs="Consolas"/>
+          <w:color w:val="000000"/>
+          <w:sz w:val="19"/>
+          <w:szCs w:val="19"/>
+        </w:rPr>
+        <w:t>cout</w:t>
+      </w:r>
+      <w:proofErr w:type="spellEnd"/>
+      <w:r>
+        <w:rPr>
+          <w:rFonts w:ascii="Consolas" w:hAnsi="Consolas" w:cs="Consolas"/>
+          <w:color w:val="000000"/>
+          <w:sz w:val="19"/>
+          <w:szCs w:val="19"/>
+        </w:rPr>
+        <w:t xml:space="preserve"> </w:t>
+      </w:r>
+      <w:r>
+        <w:rPr>
+          <w:rFonts w:ascii="Consolas" w:hAnsi="Consolas" w:cs="Consolas"/>
+          <w:color w:val="008080"/>
+          <w:sz w:val="19"/>
+          <w:szCs w:val="19"/>
+        </w:rPr>
+        <w:t>&lt;&lt;</w:t>
+      </w:r>
+      <w:r>
+        <w:rPr>
+          <w:rFonts w:ascii="Consolas" w:hAnsi="Consolas" w:cs="Consolas"/>
+          <w:color w:val="000000"/>
+          <w:sz w:val="19"/>
+          <w:szCs w:val="19"/>
+        </w:rPr>
+        <w:t xml:space="preserve"> </w:t>
+      </w:r>
+      <w:r>
+        <w:rPr>
+          <w:rFonts w:ascii="Consolas" w:hAnsi="Consolas" w:cs="Consolas"/>
+          <w:color w:val="A31515"/>
+          <w:sz w:val="19"/>
+          <w:szCs w:val="19"/>
+        </w:rPr>
+        <w:t>"Hello World from MPI Process #"</w:t>
+      </w:r>
+      <w:r>
+        <w:rPr>
+          <w:rFonts w:ascii="Consolas" w:hAnsi="Consolas" w:cs="Consolas"/>
+          <w:color w:val="000000"/>
+          <w:sz w:val="19"/>
+          <w:szCs w:val="19"/>
+        </w:rPr>
+        <w:t xml:space="preserve"> </w:t>
+      </w:r>
+      <w:r>
+        <w:rPr>
+          <w:rFonts w:ascii="Consolas" w:hAnsi="Consolas" w:cs="Consolas"/>
+          <w:color w:val="008080"/>
+          <w:sz w:val="19"/>
+          <w:szCs w:val="19"/>
+        </w:rPr>
+        <w:t>&lt;&lt;</w:t>
+      </w:r>
+      <w:r>
+        <w:rPr>
+          <w:rFonts w:ascii="Consolas" w:hAnsi="Consolas" w:cs="Consolas"/>
+          <w:color w:val="000000"/>
+          <w:sz w:val="19"/>
+          <w:szCs w:val="19"/>
+        </w:rPr>
+        <w:t xml:space="preserve"> rank </w:t>
+      </w:r>
+      <w:r>
+        <w:rPr>
+          <w:rFonts w:ascii="Consolas" w:hAnsi="Consolas" w:cs="Consolas"/>
+          <w:color w:val="008080"/>
+          <w:sz w:val="19"/>
+          <w:szCs w:val="19"/>
+        </w:rPr>
+        <w:t>&lt;&lt;</w:t>
+      </w:r>
+      <w:r>
+        <w:rPr>
+          <w:rFonts w:ascii="Consolas" w:hAnsi="Consolas" w:cs="Consolas"/>
+          <w:color w:val="000000"/>
+          <w:sz w:val="19"/>
+          <w:szCs w:val="19"/>
+        </w:rPr>
+        <w:t xml:space="preserve"> </w:t>
+      </w:r>
+      <w:r>
+        <w:rPr>
+          <w:rFonts w:ascii="Consolas" w:hAnsi="Consolas" w:cs="Consolas"/>
+          <w:color w:val="A31515"/>
+          <w:sz w:val="19"/>
+          <w:szCs w:val="19"/>
+        </w:rPr>
+        <w:t>" Thread # "</w:t>
+      </w:r>
+      <w:r>
+        <w:rPr>
+          <w:rFonts w:ascii="Consolas" w:hAnsi="Consolas" w:cs="Consolas"/>
+          <w:color w:val="000000"/>
+          <w:sz w:val="19"/>
+          <w:szCs w:val="19"/>
+        </w:rPr>
+        <w:t xml:space="preserve"> </w:t>
+      </w:r>
+      <w:r>
+        <w:rPr>
+          <w:rFonts w:ascii="Consolas" w:hAnsi="Consolas" w:cs="Consolas"/>
+          <w:color w:val="008080"/>
+          <w:sz w:val="19"/>
+          <w:szCs w:val="19"/>
+        </w:rPr>
+        <w:t>&lt;&lt;</w:t>
+      </w:r>
+      <w:r>
+        <w:rPr>
+          <w:rFonts w:ascii="Consolas" w:hAnsi="Consolas" w:cs="Consolas"/>
+          <w:color w:val="000000"/>
+          <w:sz w:val="19"/>
+          <w:szCs w:val="19"/>
+        </w:rPr>
+        <w:t xml:space="preserve"> </w:t>
+      </w:r>
+      <w:proofErr w:type="spellStart"/>
+      <w:r>
+        <w:rPr>
+          <w:rFonts w:ascii="Consolas" w:hAnsi="Consolas" w:cs="Consolas"/>
+          <w:color w:val="000000"/>
+          <w:sz w:val="19"/>
+          <w:szCs w:val="19"/>
+        </w:rPr>
+        <w:t>omp_get_thread_</w:t>
+      </w:r>
+      <w:proofErr w:type="gramStart"/>
+      <w:r>
+        <w:rPr>
+          <w:rFonts w:ascii="Consolas" w:hAnsi="Consolas" w:cs="Consolas"/>
+          <w:color w:val="000000"/>
+          <w:sz w:val="19"/>
+          <w:szCs w:val="19"/>
+        </w:rPr>
+        <w:t>num</w:t>
+      </w:r>
+      <w:proofErr w:type="spellEnd"/>
+      <w:r>
+        <w:rPr>
+          <w:rFonts w:ascii="Consolas" w:hAnsi="Consolas" w:cs="Consolas"/>
+          <w:color w:val="000000"/>
+          <w:sz w:val="19"/>
+          <w:szCs w:val="19"/>
+        </w:rPr>
+        <w:t>(</w:t>
+      </w:r>
+      <w:proofErr w:type="gramEnd"/>
+      <w:r>
+        <w:rPr>
+          <w:rFonts w:ascii="Consolas" w:hAnsi="Consolas" w:cs="Consolas"/>
+          <w:color w:val="000000"/>
+          <w:sz w:val="19"/>
+          <w:szCs w:val="19"/>
+        </w:rPr>
+        <w:t xml:space="preserve">) </w:t>
+      </w:r>
+      <w:r>
+        <w:rPr>
+          <w:rFonts w:ascii="Consolas" w:hAnsi="Consolas" w:cs="Consolas"/>
+          <w:color w:val="008080"/>
+          <w:sz w:val="19"/>
+          <w:szCs w:val="19"/>
+        </w:rPr>
+        <w:t>&lt;&lt;</w:t>
+      </w:r>
+      <w:r>
+        <w:rPr>
+          <w:rFonts w:ascii="Consolas" w:hAnsi="Consolas" w:cs="Consolas"/>
+          <w:color w:val="000000"/>
+          <w:sz w:val="19"/>
+          <w:szCs w:val="19"/>
+        </w:rPr>
+        <w:t xml:space="preserve"> </w:t>
+      </w:r>
+      <w:proofErr w:type="spellStart"/>
+      <w:r>
+        <w:rPr>
+          <w:rFonts w:ascii="Consolas" w:hAnsi="Consolas" w:cs="Consolas"/>
+          <w:color w:val="000000"/>
+          <w:sz w:val="19"/>
+          <w:szCs w:val="19"/>
+        </w:rPr>
+        <w:t>endl</w:t>
+      </w:r>
+      <w:proofErr w:type="spellEnd"/>
+      <w:r>
+        <w:rPr>
+          <w:rFonts w:ascii="Consolas" w:hAnsi="Consolas" w:cs="Consolas"/>
+          <w:color w:val="000000"/>
+          <w:sz w:val="19"/>
+          <w:szCs w:val="19"/>
+        </w:rPr>
+        <w:t xml:space="preserve"> </w:t>
+      </w:r>
+      <w:r>
+        <w:rPr>
+          <w:rFonts w:ascii="Consolas" w:hAnsi="Consolas" w:cs="Consolas"/>
+          <w:color w:val="008080"/>
+          <w:sz w:val="19"/>
+          <w:szCs w:val="19"/>
+        </w:rPr>
+        <w:t>&lt;&lt;</w:t>
+      </w:r>
+      <w:r>
+        <w:rPr>
+          <w:rFonts w:ascii="Consolas" w:hAnsi="Consolas" w:cs="Consolas"/>
+          <w:color w:val="000000"/>
+          <w:sz w:val="19"/>
+          <w:szCs w:val="19"/>
+        </w:rPr>
+        <w:t xml:space="preserve"> flush;</w:t>
+      </w:r>
+    </w:p>
+    <w:p>
+      <w:pPr>
+        <w:autoSpaceDE w:val="0"/>
+        <w:autoSpaceDN w:val="0"/>
+        <w:adjustRightInd w:val="0"/>
+        <w:spacing w:before="0" w:after="0" w:line="240" w:lineRule="auto"/>
+        <w:rPr>
+          <w:rFonts w:ascii="Consolas" w:hAnsi="Consolas" w:cs="Consolas"/>
+          <w:color w:val="000000"/>
+          <w:sz w:val="19"/>
+          <w:szCs w:val="19"/>
+        </w:rPr>
+      </w:pPr>
+      <w:r>
+        <w:rPr>
+          <w:rFonts w:ascii="Consolas" w:hAnsi="Consolas" w:cs="Consolas"/>
+          <w:color w:val="000000"/>
+          <w:sz w:val="19"/>
+          <w:szCs w:val="19"/>
+        </w:rPr>
+        <w:t xml:space="preserve">      }</w:t>
+      </w:r>
+    </w:p>
+    <w:p>
+      <w:pPr>
+        <w:autoSpaceDE w:val="0"/>
+        <w:autoSpaceDN w:val="0"/>
+        <w:adjustRightInd w:val="0"/>
+        <w:spacing w:before="0" w:after="0" w:line="240" w:lineRule="auto"/>
+        <w:rPr>
+          <w:rFonts w:ascii="Consolas" w:hAnsi="Consolas" w:cs="Consolas"/>
+          <w:color w:val="000000"/>
+          <w:sz w:val="19"/>
+          <w:szCs w:val="19"/>
+        </w:rPr>
+      </w:pPr>
+      <w:r>
+        <w:rPr>
+          <w:rFonts w:ascii="Consolas" w:hAnsi="Consolas" w:cs="Consolas"/>
+          <w:color w:val="000000"/>
+          <w:sz w:val="19"/>
+          <w:szCs w:val="19"/>
+        </w:rPr>
+        <w:t xml:space="preserve">   }</w:t>
+      </w:r>
+    </w:p>
+    <w:p>
+      <w:pPr>
+        <w:autoSpaceDE w:val="0"/>
+        <w:autoSpaceDN w:val="0"/>
+        <w:adjustRightInd w:val="0"/>
+        <w:spacing w:before="0" w:after="0" w:line="240" w:lineRule="auto"/>
+        <w:rPr>
+          <w:rFonts w:ascii="Consolas" w:hAnsi="Consolas" w:cs="Consolas"/>
+          <w:color w:val="000000"/>
+          <w:sz w:val="19"/>
+          <w:szCs w:val="19"/>
+        </w:rPr>
+      </w:pPr>
+    </w:p>
+    <w:p>
+      <w:pPr>
+        <w:autoSpaceDE w:val="0"/>
+        <w:autoSpaceDN w:val="0"/>
+        <w:adjustRightInd w:val="0"/>
+        <w:spacing w:before="0" w:after="0" w:line="240" w:lineRule="auto"/>
+        <w:rPr>
+          <w:rFonts w:ascii="Consolas" w:hAnsi="Consolas" w:cs="Consolas"/>
+          <w:color w:val="000000"/>
+          <w:sz w:val="19"/>
+          <w:szCs w:val="19"/>
+        </w:rPr>
+      </w:pPr>
+      <w:r>
+        <w:rPr>
+          <w:rFonts w:ascii="Consolas" w:hAnsi="Consolas" w:cs="Consolas"/>
+          <w:color w:val="000000"/>
+          <w:sz w:val="19"/>
+          <w:szCs w:val="19"/>
+        </w:rPr>
+        <w:t xml:space="preserve">   </w:t>
+      </w:r>
+      <w:r>
+        <w:rPr>
+          <w:rFonts w:ascii="Consolas" w:hAnsi="Consolas" w:cs="Consolas"/>
+          <w:color w:val="008000"/>
+          <w:sz w:val="19"/>
+          <w:szCs w:val="19"/>
+        </w:rPr>
+        <w:t>// Only root MPI process does this</w:t>
+      </w:r>
+    </w:p>
+    <w:p>
+      <w:pPr>
+        <w:autoSpaceDE w:val="0"/>
+        <w:autoSpaceDN w:val="0"/>
+        <w:adjustRightInd w:val="0"/>
+        <w:spacing w:before="0" w:after="0" w:line="240" w:lineRule="auto"/>
+        <w:rPr>
+          <w:rFonts w:ascii="Consolas" w:hAnsi="Consolas" w:cs="Consolas"/>
+          <w:color w:val="000000"/>
+          <w:sz w:val="19"/>
+          <w:szCs w:val="19"/>
+        </w:rPr>
+      </w:pPr>
+      <w:r>
+        <w:rPr>
+          <w:rFonts w:ascii="Consolas" w:hAnsi="Consolas" w:cs="Consolas"/>
+          <w:color w:val="000000"/>
+          <w:sz w:val="19"/>
+          <w:szCs w:val="19"/>
+        </w:rPr>
+        <w:t xml:space="preserve">   </w:t>
+      </w:r>
+      <w:r>
+        <w:rPr>
+          <w:rFonts w:ascii="Consolas" w:hAnsi="Consolas" w:cs="Consolas"/>
+          <w:color w:val="0000FF"/>
+          <w:sz w:val="19"/>
+          <w:szCs w:val="19"/>
+        </w:rPr>
+        <w:t>if</w:t>
+      </w:r>
+      <w:r>
+        <w:rPr>
+          <w:rFonts w:ascii="Consolas" w:hAnsi="Consolas" w:cs="Consolas"/>
+          <w:color w:val="000000"/>
+          <w:sz w:val="19"/>
+          <w:szCs w:val="19"/>
+        </w:rPr>
+        <w:t xml:space="preserve"> (rank == 0)</w:t>
+      </w:r>
+    </w:p>
+    <w:p>
+      <w:pPr>
+        <w:autoSpaceDE w:val="0"/>
+        <w:autoSpaceDN w:val="0"/>
+        <w:adjustRightInd w:val="0"/>
+        <w:spacing w:before="0" w:after="0" w:line="240" w:lineRule="auto"/>
+        <w:rPr>
+          <w:rFonts w:ascii="Consolas" w:hAnsi="Consolas" w:cs="Consolas"/>
+          <w:color w:val="000000"/>
+          <w:sz w:val="19"/>
+          <w:szCs w:val="19"/>
+        </w:rPr>
+      </w:pPr>
+      <w:r>
+        <w:rPr>
+          <w:rFonts w:ascii="Consolas" w:hAnsi="Consolas" w:cs="Consolas"/>
+          <w:color w:val="000000"/>
+          <w:sz w:val="19"/>
+          <w:szCs w:val="19"/>
+        </w:rPr>
+        <w:t xml:space="preserve">   {</w:t>
+      </w:r>
+    </w:p>
+    <w:p>
+      <w:pPr>
+        <w:autoSpaceDE w:val="0"/>
+        <w:autoSpaceDN w:val="0"/>
+        <w:adjustRightInd w:val="0"/>
+        <w:spacing w:before="0" w:after="0" w:line="240" w:lineRule="auto"/>
+        <w:rPr>
+          <w:rFonts w:ascii="Consolas" w:hAnsi="Consolas" w:cs="Consolas"/>
+          <w:color w:val="000000"/>
+          <w:sz w:val="19"/>
+          <w:szCs w:val="19"/>
+        </w:rPr>
+      </w:pPr>
+      <w:r>
+        <w:rPr>
+          <w:rFonts w:ascii="Consolas" w:hAnsi="Consolas" w:cs="Consolas"/>
+          <w:color w:val="000000"/>
+          <w:sz w:val="19"/>
+          <w:szCs w:val="19"/>
+        </w:rPr>
+        <w:t xml:space="preserve">      </w:t>
+      </w:r>
+      <w:proofErr w:type="spellStart"/>
+      <w:r>
+        <w:rPr>
+          <w:rFonts w:ascii="Consolas" w:hAnsi="Consolas" w:cs="Consolas"/>
+          <w:color w:val="000000"/>
+          <w:sz w:val="19"/>
+          <w:szCs w:val="19"/>
+        </w:rPr>
+        <w:t>cout</w:t>
+      </w:r>
+      <w:proofErr w:type="spellEnd"/>
+      <w:r>
+        <w:rPr>
+          <w:rFonts w:ascii="Consolas" w:hAnsi="Consolas" w:cs="Consolas"/>
+          <w:color w:val="000000"/>
+          <w:sz w:val="19"/>
+          <w:szCs w:val="19"/>
+        </w:rPr>
+        <w:t xml:space="preserve"> </w:t>
+      </w:r>
+      <w:r>
+        <w:rPr>
+          <w:rFonts w:ascii="Consolas" w:hAnsi="Consolas" w:cs="Consolas"/>
+          <w:color w:val="008080"/>
+          <w:sz w:val="19"/>
+          <w:szCs w:val="19"/>
+        </w:rPr>
+        <w:t>&lt;&lt;</w:t>
+      </w:r>
+      <w:r>
+        <w:rPr>
+          <w:rFonts w:ascii="Consolas" w:hAnsi="Consolas" w:cs="Consolas"/>
+          <w:color w:val="000000"/>
+          <w:sz w:val="19"/>
+          <w:szCs w:val="19"/>
+        </w:rPr>
+        <w:t xml:space="preserve"> </w:t>
+      </w:r>
+      <w:r>
+        <w:rPr>
+          <w:rFonts w:ascii="Consolas" w:hAnsi="Consolas" w:cs="Consolas"/>
+          <w:color w:val="A31515"/>
+          <w:sz w:val="19"/>
+          <w:szCs w:val="19"/>
+        </w:rPr>
+        <w:t>"Number of MPI Processes = "</w:t>
+      </w:r>
+      <w:r>
+        <w:rPr>
+          <w:rFonts w:ascii="Consolas" w:hAnsi="Consolas" w:cs="Consolas"/>
+          <w:color w:val="000000"/>
+          <w:sz w:val="19"/>
+          <w:szCs w:val="19"/>
+        </w:rPr>
+        <w:t xml:space="preserve"> </w:t>
+      </w:r>
+      <w:r>
+        <w:rPr>
+          <w:rFonts w:ascii="Consolas" w:hAnsi="Consolas" w:cs="Consolas"/>
+          <w:color w:val="008080"/>
+          <w:sz w:val="19"/>
+          <w:szCs w:val="19"/>
+        </w:rPr>
+        <w:t>&lt;&lt;</w:t>
+      </w:r>
+      <w:r>
+        <w:rPr>
+          <w:rFonts w:ascii="Consolas" w:hAnsi="Consolas" w:cs="Consolas"/>
+          <w:color w:val="000000"/>
+          <w:sz w:val="19"/>
+          <w:szCs w:val="19"/>
+        </w:rPr>
+        <w:t xml:space="preserve"> </w:t>
+      </w:r>
+      <w:proofErr w:type="spellStart"/>
+      <w:r>
+        <w:rPr>
+          <w:rFonts w:ascii="Consolas" w:hAnsi="Consolas" w:cs="Consolas"/>
+          <w:color w:val="000000"/>
+          <w:sz w:val="19"/>
+          <w:szCs w:val="19"/>
+        </w:rPr>
+        <w:t>nmtsks</w:t>
+      </w:r>
+      <w:proofErr w:type="spellEnd"/>
+      <w:r>
+        <w:rPr>
+          <w:rFonts w:ascii="Consolas" w:hAnsi="Consolas" w:cs="Consolas"/>
+          <w:color w:val="000000"/>
+          <w:sz w:val="19"/>
+          <w:szCs w:val="19"/>
+        </w:rPr>
+        <w:t xml:space="preserve"> </w:t>
+      </w:r>
+      <w:r>
+        <w:rPr>
+          <w:rFonts w:ascii="Consolas" w:hAnsi="Consolas" w:cs="Consolas"/>
+          <w:color w:val="008080"/>
+          <w:sz w:val="19"/>
+          <w:szCs w:val="19"/>
+        </w:rPr>
+        <w:t>&lt;&lt;</w:t>
+      </w:r>
+      <w:r>
+        <w:rPr>
+          <w:rFonts w:ascii="Consolas" w:hAnsi="Consolas" w:cs="Consolas"/>
+          <w:color w:val="000000"/>
+          <w:sz w:val="19"/>
+          <w:szCs w:val="19"/>
+        </w:rPr>
+        <w:t xml:space="preserve"> </w:t>
+      </w:r>
+      <w:proofErr w:type="spellStart"/>
+      <w:r>
+        <w:rPr>
+          <w:rFonts w:ascii="Consolas" w:hAnsi="Consolas" w:cs="Consolas"/>
+          <w:color w:val="000000"/>
+          <w:sz w:val="19"/>
+          <w:szCs w:val="19"/>
+        </w:rPr>
+        <w:t>endl</w:t>
+      </w:r>
+      <w:proofErr w:type="spellEnd"/>
+      <w:r>
+        <w:rPr>
+          <w:rFonts w:ascii="Consolas" w:hAnsi="Consolas" w:cs="Consolas"/>
+          <w:color w:val="000000"/>
+          <w:sz w:val="19"/>
+          <w:szCs w:val="19"/>
+        </w:rPr>
+        <w:t>;</w:t>
+      </w:r>
+    </w:p>
+    <w:p>
+      <w:pPr>
+        <w:autoSpaceDE w:val="0"/>
+        <w:autoSpaceDN w:val="0"/>
+        <w:adjustRightInd w:val="0"/>
+        <w:spacing w:before="0" w:after="0" w:line="240" w:lineRule="auto"/>
+        <w:rPr>
+          <w:rFonts w:ascii="Consolas" w:hAnsi="Consolas" w:cs="Consolas"/>
+          <w:color w:val="000000"/>
+          <w:sz w:val="19"/>
+          <w:szCs w:val="19"/>
+        </w:rPr>
+      </w:pPr>
+      <w:r>
+        <w:rPr>
+          <w:rFonts w:ascii="Consolas" w:hAnsi="Consolas" w:cs="Consolas"/>
+          <w:color w:val="000000"/>
+          <w:sz w:val="19"/>
+          <w:szCs w:val="19"/>
+        </w:rPr>
+        <w:t xml:space="preserve">   }</w:t>
+      </w:r>
+    </w:p>
+    <w:p>
+      <w:pPr>
+        <w:autoSpaceDE w:val="0"/>
+        <w:autoSpaceDN w:val="0"/>
+        <w:adjustRightInd w:val="0"/>
+        <w:spacing w:before="0" w:after="0" w:line="240" w:lineRule="auto"/>
+        <w:rPr>
+          <w:rFonts w:ascii="Consolas" w:hAnsi="Consolas" w:cs="Consolas"/>
+          <w:color w:val="000000"/>
+          <w:sz w:val="19"/>
+          <w:szCs w:val="19"/>
+        </w:rPr>
+      </w:pPr>
+    </w:p>
+    <w:p>
+      <w:pPr>
+        <w:autoSpaceDE w:val="0"/>
+        <w:autoSpaceDN w:val="0"/>
+        <w:adjustRightInd w:val="0"/>
+        <w:spacing w:before="0" w:after="0" w:line="240" w:lineRule="auto"/>
+        <w:rPr>
+          <w:rFonts w:ascii="Consolas" w:hAnsi="Consolas" w:cs="Consolas"/>
+          <w:color w:val="000000"/>
+          <w:sz w:val="19"/>
+          <w:szCs w:val="19"/>
+        </w:rPr>
+      </w:pPr>
+      <w:r>
+        <w:rPr>
+          <w:rFonts w:ascii="Consolas" w:hAnsi="Consolas" w:cs="Consolas"/>
+          <w:color w:val="000000"/>
+          <w:sz w:val="19"/>
+          <w:szCs w:val="19"/>
+        </w:rPr>
+        <w:t xml:space="preserve">  </w:t>
+      </w:r>
+      <w:r>
+        <w:rPr>
+          <w:rFonts w:ascii="Consolas" w:hAnsi="Consolas" w:cs="Consolas"/>
+          <w:color w:val="008000"/>
+          <w:sz w:val="19"/>
+          <w:szCs w:val="19"/>
+        </w:rPr>
+        <w:t>/* Terminate MPI Program -- clear out all buffers */</w:t>
+      </w:r>
+    </w:p>
+    <w:p>
+      <w:pPr>
+        <w:autoSpaceDE w:val="0"/>
+        <w:autoSpaceDN w:val="0"/>
+        <w:adjustRightInd w:val="0"/>
+        <w:spacing w:before="0" w:after="0" w:line="240" w:lineRule="auto"/>
+        <w:rPr>
+          <w:rFonts w:ascii="Consolas" w:hAnsi="Consolas" w:cs="Consolas"/>
+          <w:color w:val="000000"/>
+          <w:sz w:val="19"/>
+          <w:szCs w:val="19"/>
+        </w:rPr>
+      </w:pPr>
+      <w:r>
+        <w:rPr>
+          <w:rFonts w:ascii="Consolas" w:hAnsi="Consolas" w:cs="Consolas"/>
+          <w:color w:val="000000"/>
+          <w:sz w:val="19"/>
+          <w:szCs w:val="19"/>
+        </w:rPr>
+        <w:t xml:space="preserve">  </w:t>
+      </w:r>
+      <w:proofErr w:type="spellStart"/>
+      <w:r>
+        <w:rPr>
+          <w:rFonts w:ascii="Consolas" w:hAnsi="Consolas" w:cs="Consolas"/>
+          <w:color w:val="000000"/>
+          <w:sz w:val="19"/>
+          <w:szCs w:val="19"/>
+        </w:rPr>
+        <w:t>MPI_</w:t>
+      </w:r>
+      <w:proofErr w:type="gramStart"/>
+      <w:r>
+        <w:rPr>
+          <w:rFonts w:ascii="Consolas" w:hAnsi="Consolas" w:cs="Consolas"/>
+          <w:color w:val="000000"/>
+          <w:sz w:val="19"/>
+          <w:szCs w:val="19"/>
+        </w:rPr>
+        <w:t>Finalize</w:t>
+      </w:r>
+      <w:proofErr w:type="spellEnd"/>
+      <w:r>
+        <w:rPr>
+          <w:rFonts w:ascii="Consolas" w:hAnsi="Consolas" w:cs="Consolas"/>
+          <w:color w:val="000000"/>
+          <w:sz w:val="19"/>
+          <w:szCs w:val="19"/>
+        </w:rPr>
+        <w:t>(</w:t>
+      </w:r>
+      <w:proofErr w:type="gramEnd"/>
+      <w:r>
+        <w:rPr>
+          <w:rFonts w:ascii="Consolas" w:hAnsi="Consolas" w:cs="Consolas"/>
+          <w:color w:val="000000"/>
+          <w:sz w:val="19"/>
+          <w:szCs w:val="19"/>
+        </w:rPr>
+        <w:t>);</w:t>
+      </w:r>
+    </w:p>
+    <w:p>
+      <w:pPr>
+        <w:autoSpaceDE w:val="0"/>
+        <w:autoSpaceDN w:val="0"/>
+        <w:adjustRightInd w:val="0"/>
+        <w:spacing w:before="0" w:after="0" w:line="240" w:lineRule="auto"/>
+        <w:rPr>
+          <w:rFonts w:ascii="Consolas" w:hAnsi="Consolas" w:cs="Consolas"/>
+          <w:color w:val="000000"/>
+          <w:sz w:val="19"/>
+          <w:szCs w:val="19"/>
+        </w:rPr>
+      </w:pPr>
+    </w:p>
+    <w:p>
+      <w:pPr>
+        <w:autoSpaceDE w:val="0"/>
+        <w:autoSpaceDN w:val="0"/>
+        <w:adjustRightInd w:val="0"/>
+        <w:spacing w:before="0" w:after="0" w:line="240" w:lineRule="auto"/>
+        <w:rPr>
+          <w:rFonts w:ascii="Consolas" w:hAnsi="Consolas" w:cs="Consolas"/>
+          <w:color w:val="000000"/>
+          <w:sz w:val="19"/>
+          <w:szCs w:val="19"/>
+        </w:rPr>
+      </w:pPr>
+      <w:r>
+        <w:rPr>
+          <w:rFonts w:ascii="Consolas" w:hAnsi="Consolas" w:cs="Consolas"/>
+          <w:color w:val="000000"/>
+          <w:sz w:val="19"/>
+          <w:szCs w:val="19"/>
+        </w:rPr>
+        <w:t>}</w:t>
+      </w:r>
+    </w:p>
+    <w:p>
+      <w:pPr>
+        <w:autoSpaceDE w:val="0"/>
+        <w:autoSpaceDN w:val="0"/>
+        <w:adjustRightInd w:val="0"/>
+        <w:spacing w:before="0" w:after="0" w:line="240" w:lineRule="auto"/>
+        <w:rPr>
+          <w:rFonts w:ascii="Consolas" w:hAnsi="Consolas" w:cs="Consolas"/>
+          <w:color w:val="000000"/>
+          <w:sz w:val="19"/>
+          <w:szCs w:val="19"/>
+        </w:rPr>
+      </w:pPr>
+    </w:p>
+    <w:p>
+      <w:pPr>
+        <w:pStyle w:val="Heading2"/>
+      </w:pPr>
+      <w:bookmarkStart w:id="14" w:name="_Toc491894532"/>
+      <w:r>
         <w:lastRenderedPageBreak/>
-        <w:t xml:space="preserve">      </w:t>
-      </w:r>
-      <w:r>
-        <w:rPr>
-          <w:rFonts w:ascii="Consolas" w:hAnsi="Consolas" w:cs="Consolas"/>
-          <w:color w:val="008000"/>
-          <w:sz w:val="19"/>
-          <w:szCs w:val="19"/>
-        </w:rPr>
-        <w:t>// Allow the output statements to finish</w:t>
-      </w:r>
-    </w:p>
-    <w:p>
-      <w:pPr>
-        <w:autoSpaceDE w:val="0"/>
-        <w:autoSpaceDN w:val="0"/>
-        <w:adjustRightInd w:val="0"/>
-        <w:spacing w:before="0" w:after="0" w:line="240" w:lineRule="auto"/>
-        <w:rPr>
-          <w:rFonts w:ascii="Consolas" w:hAnsi="Consolas" w:cs="Consolas"/>
-          <w:color w:val="000000"/>
-          <w:sz w:val="19"/>
-          <w:szCs w:val="19"/>
-        </w:rPr>
-      </w:pPr>
-      <w:r>
-        <w:rPr>
-          <w:rFonts w:ascii="Consolas" w:hAnsi="Consolas" w:cs="Consolas"/>
-          <w:color w:val="000000"/>
-          <w:sz w:val="19"/>
-          <w:szCs w:val="19"/>
-        </w:rPr>
-        <w:t xml:space="preserve">      </w:t>
-      </w:r>
-      <w:r>
-        <w:rPr>
-          <w:rFonts w:ascii="Consolas" w:hAnsi="Consolas" w:cs="Consolas"/>
-          <w:color w:val="808080"/>
-          <w:sz w:val="19"/>
-          <w:szCs w:val="19"/>
-        </w:rPr>
-        <w:t>#pragma</w:t>
-      </w:r>
-      <w:r>
-        <w:rPr>
-          <w:rFonts w:ascii="Consolas" w:hAnsi="Consolas" w:cs="Consolas"/>
-          <w:color w:val="000000"/>
-          <w:sz w:val="19"/>
-          <w:szCs w:val="19"/>
-        </w:rPr>
-        <w:t xml:space="preserve"> </w:t>
-      </w:r>
-      <w:proofErr w:type="spellStart"/>
-      <w:r>
-        <w:rPr>
-          <w:rFonts w:ascii="Consolas" w:hAnsi="Consolas" w:cs="Consolas"/>
-          <w:color w:val="000000"/>
-          <w:sz w:val="19"/>
-          <w:szCs w:val="19"/>
-        </w:rPr>
-        <w:t>omp</w:t>
-      </w:r>
-      <w:proofErr w:type="spellEnd"/>
-      <w:r>
-        <w:rPr>
-          <w:rFonts w:ascii="Consolas" w:hAnsi="Consolas" w:cs="Consolas"/>
-          <w:color w:val="000000"/>
-          <w:sz w:val="19"/>
-          <w:szCs w:val="19"/>
-        </w:rPr>
-        <w:t xml:space="preserve"> critical</w:t>
-      </w:r>
-    </w:p>
-    <w:p>
-      <w:pPr>
-        <w:autoSpaceDE w:val="0"/>
-        <w:autoSpaceDN w:val="0"/>
-        <w:adjustRightInd w:val="0"/>
-        <w:spacing w:before="0" w:after="0" w:line="240" w:lineRule="auto"/>
-        <w:rPr>
-          <w:rFonts w:ascii="Consolas" w:hAnsi="Consolas" w:cs="Consolas"/>
-          <w:color w:val="000000"/>
-          <w:sz w:val="19"/>
-          <w:szCs w:val="19"/>
-        </w:rPr>
-      </w:pPr>
-      <w:r>
-        <w:rPr>
-          <w:rFonts w:ascii="Consolas" w:hAnsi="Consolas" w:cs="Consolas"/>
-          <w:color w:val="000000"/>
-          <w:sz w:val="19"/>
-          <w:szCs w:val="19"/>
-        </w:rPr>
-        <w:t xml:space="preserve">      {</w:t>
-      </w:r>
-    </w:p>
-    <w:p>
-      <w:pPr>
-        <w:autoSpaceDE w:val="0"/>
-        <w:autoSpaceDN w:val="0"/>
-        <w:adjustRightInd w:val="0"/>
-        <w:spacing w:before="0" w:after="0" w:line="240" w:lineRule="auto"/>
-        <w:rPr>
-          <w:rFonts w:ascii="Consolas" w:hAnsi="Consolas" w:cs="Consolas"/>
-          <w:color w:val="000000"/>
-          <w:sz w:val="19"/>
-          <w:szCs w:val="19"/>
-        </w:rPr>
-      </w:pPr>
-      <w:r>
-        <w:rPr>
-          <w:rFonts w:ascii="Consolas" w:hAnsi="Consolas" w:cs="Consolas"/>
-          <w:color w:val="000000"/>
-          <w:sz w:val="19"/>
-          <w:szCs w:val="19"/>
-        </w:rPr>
-        <w:t xml:space="preserve">         </w:t>
-      </w:r>
-      <w:proofErr w:type="spellStart"/>
-      <w:r>
-        <w:rPr>
-          <w:rFonts w:ascii="Consolas" w:hAnsi="Consolas" w:cs="Consolas"/>
-          <w:color w:val="000000"/>
-          <w:sz w:val="19"/>
-          <w:szCs w:val="19"/>
-        </w:rPr>
-        <w:t>cout</w:t>
-      </w:r>
-      <w:proofErr w:type="spellEnd"/>
-      <w:r>
-        <w:rPr>
-          <w:rFonts w:ascii="Consolas" w:hAnsi="Consolas" w:cs="Consolas"/>
-          <w:color w:val="000000"/>
-          <w:sz w:val="19"/>
-          <w:szCs w:val="19"/>
-        </w:rPr>
-        <w:t xml:space="preserve"> </w:t>
-      </w:r>
-      <w:r>
-        <w:rPr>
-          <w:rFonts w:ascii="Consolas" w:hAnsi="Consolas" w:cs="Consolas"/>
-          <w:color w:val="008080"/>
-          <w:sz w:val="19"/>
-          <w:szCs w:val="19"/>
-        </w:rPr>
-        <w:t>&lt;&lt;</w:t>
-      </w:r>
-      <w:r>
-        <w:rPr>
-          <w:rFonts w:ascii="Consolas" w:hAnsi="Consolas" w:cs="Consolas"/>
-          <w:color w:val="000000"/>
-          <w:sz w:val="19"/>
-          <w:szCs w:val="19"/>
-        </w:rPr>
-        <w:t xml:space="preserve"> </w:t>
-      </w:r>
-      <w:r>
-        <w:rPr>
-          <w:rFonts w:ascii="Consolas" w:hAnsi="Consolas" w:cs="Consolas"/>
-          <w:color w:val="A31515"/>
-          <w:sz w:val="19"/>
-          <w:szCs w:val="19"/>
-        </w:rPr>
-        <w:t>"Hello World from MPI Process #"</w:t>
-      </w:r>
-      <w:r>
-        <w:rPr>
-          <w:rFonts w:ascii="Consolas" w:hAnsi="Consolas" w:cs="Consolas"/>
-          <w:color w:val="000000"/>
-          <w:sz w:val="19"/>
-          <w:szCs w:val="19"/>
-        </w:rPr>
-        <w:t xml:space="preserve"> </w:t>
-      </w:r>
-      <w:r>
-        <w:rPr>
-          <w:rFonts w:ascii="Consolas" w:hAnsi="Consolas" w:cs="Consolas"/>
-          <w:color w:val="008080"/>
-          <w:sz w:val="19"/>
-          <w:szCs w:val="19"/>
-        </w:rPr>
-        <w:t>&lt;&lt;</w:t>
-      </w:r>
-      <w:r>
-        <w:rPr>
-          <w:rFonts w:ascii="Consolas" w:hAnsi="Consolas" w:cs="Consolas"/>
-          <w:color w:val="000000"/>
-          <w:sz w:val="19"/>
-          <w:szCs w:val="19"/>
-        </w:rPr>
-        <w:t xml:space="preserve"> rank </w:t>
-      </w:r>
-      <w:r>
-        <w:rPr>
-          <w:rFonts w:ascii="Consolas" w:hAnsi="Consolas" w:cs="Consolas"/>
-          <w:color w:val="008080"/>
-          <w:sz w:val="19"/>
-          <w:szCs w:val="19"/>
-        </w:rPr>
-        <w:t>&lt;&lt;</w:t>
-      </w:r>
-      <w:r>
-        <w:rPr>
-          <w:rFonts w:ascii="Consolas" w:hAnsi="Consolas" w:cs="Consolas"/>
-          <w:color w:val="000000"/>
-          <w:sz w:val="19"/>
-          <w:szCs w:val="19"/>
-        </w:rPr>
-        <w:t xml:space="preserve"> </w:t>
-      </w:r>
-      <w:r>
-        <w:rPr>
-          <w:rFonts w:ascii="Consolas" w:hAnsi="Consolas" w:cs="Consolas"/>
-          <w:color w:val="A31515"/>
-          <w:sz w:val="19"/>
-          <w:szCs w:val="19"/>
-        </w:rPr>
-        <w:t>" Thread # "</w:t>
-      </w:r>
-      <w:r>
-        <w:rPr>
-          <w:rFonts w:ascii="Consolas" w:hAnsi="Consolas" w:cs="Consolas"/>
-          <w:color w:val="000000"/>
-          <w:sz w:val="19"/>
-          <w:szCs w:val="19"/>
-        </w:rPr>
-        <w:t xml:space="preserve"> </w:t>
-      </w:r>
-      <w:r>
-        <w:rPr>
-          <w:rFonts w:ascii="Consolas" w:hAnsi="Consolas" w:cs="Consolas"/>
-          <w:color w:val="008080"/>
-          <w:sz w:val="19"/>
-          <w:szCs w:val="19"/>
-        </w:rPr>
-        <w:t>&lt;&lt;</w:t>
-      </w:r>
-      <w:r>
-        <w:rPr>
-          <w:rFonts w:ascii="Consolas" w:hAnsi="Consolas" w:cs="Consolas"/>
-          <w:color w:val="000000"/>
-          <w:sz w:val="19"/>
-          <w:szCs w:val="19"/>
-        </w:rPr>
-        <w:t xml:space="preserve"> </w:t>
-      </w:r>
-      <w:proofErr w:type="spellStart"/>
-      <w:r>
-        <w:rPr>
-          <w:rFonts w:ascii="Consolas" w:hAnsi="Consolas" w:cs="Consolas"/>
-          <w:color w:val="000000"/>
-          <w:sz w:val="19"/>
-          <w:szCs w:val="19"/>
-        </w:rPr>
-        <w:t>omp_get_thread_</w:t>
-      </w:r>
-      <w:proofErr w:type="gramStart"/>
-      <w:r>
-        <w:rPr>
-          <w:rFonts w:ascii="Consolas" w:hAnsi="Consolas" w:cs="Consolas"/>
-          <w:color w:val="000000"/>
-          <w:sz w:val="19"/>
-          <w:szCs w:val="19"/>
-        </w:rPr>
-        <w:t>num</w:t>
-      </w:r>
-      <w:proofErr w:type="spellEnd"/>
-      <w:r>
-        <w:rPr>
-          <w:rFonts w:ascii="Consolas" w:hAnsi="Consolas" w:cs="Consolas"/>
-          <w:color w:val="000000"/>
-          <w:sz w:val="19"/>
-          <w:szCs w:val="19"/>
-        </w:rPr>
-        <w:t>(</w:t>
-      </w:r>
-      <w:proofErr w:type="gramEnd"/>
-      <w:r>
-        <w:rPr>
-          <w:rFonts w:ascii="Consolas" w:hAnsi="Consolas" w:cs="Consolas"/>
-          <w:color w:val="000000"/>
-          <w:sz w:val="19"/>
-          <w:szCs w:val="19"/>
-        </w:rPr>
-        <w:t xml:space="preserve">) </w:t>
-      </w:r>
-      <w:r>
-        <w:rPr>
-          <w:rFonts w:ascii="Consolas" w:hAnsi="Consolas" w:cs="Consolas"/>
-          <w:color w:val="008080"/>
-          <w:sz w:val="19"/>
-          <w:szCs w:val="19"/>
-        </w:rPr>
-        <w:t>&lt;&lt;</w:t>
-      </w:r>
-      <w:r>
-        <w:rPr>
-          <w:rFonts w:ascii="Consolas" w:hAnsi="Consolas" w:cs="Consolas"/>
-          <w:color w:val="000000"/>
-          <w:sz w:val="19"/>
-          <w:szCs w:val="19"/>
-        </w:rPr>
-        <w:t xml:space="preserve"> </w:t>
-      </w:r>
-      <w:proofErr w:type="spellStart"/>
-      <w:r>
-        <w:rPr>
-          <w:rFonts w:ascii="Consolas" w:hAnsi="Consolas" w:cs="Consolas"/>
-          <w:color w:val="000000"/>
-          <w:sz w:val="19"/>
-          <w:szCs w:val="19"/>
-        </w:rPr>
-        <w:t>endl</w:t>
-      </w:r>
-      <w:proofErr w:type="spellEnd"/>
-      <w:r>
-        <w:rPr>
-          <w:rFonts w:ascii="Consolas" w:hAnsi="Consolas" w:cs="Consolas"/>
-          <w:color w:val="000000"/>
-          <w:sz w:val="19"/>
-          <w:szCs w:val="19"/>
-        </w:rPr>
-        <w:t xml:space="preserve"> </w:t>
-      </w:r>
-      <w:r>
-        <w:rPr>
-          <w:rFonts w:ascii="Consolas" w:hAnsi="Consolas" w:cs="Consolas"/>
-          <w:color w:val="008080"/>
-          <w:sz w:val="19"/>
-          <w:szCs w:val="19"/>
-        </w:rPr>
-        <w:t>&lt;&lt;</w:t>
-      </w:r>
-      <w:r>
-        <w:rPr>
-          <w:rFonts w:ascii="Consolas" w:hAnsi="Consolas" w:cs="Consolas"/>
-          <w:color w:val="000000"/>
-          <w:sz w:val="19"/>
-          <w:szCs w:val="19"/>
-        </w:rPr>
-        <w:t xml:space="preserve"> flush;</w:t>
-      </w:r>
-    </w:p>
-    <w:p>
-      <w:pPr>
-        <w:autoSpaceDE w:val="0"/>
-        <w:autoSpaceDN w:val="0"/>
-        <w:adjustRightInd w:val="0"/>
-        <w:spacing w:before="0" w:after="0" w:line="240" w:lineRule="auto"/>
-        <w:rPr>
-          <w:rFonts w:ascii="Consolas" w:hAnsi="Consolas" w:cs="Consolas"/>
-          <w:color w:val="000000"/>
-          <w:sz w:val="19"/>
-          <w:szCs w:val="19"/>
-        </w:rPr>
-      </w:pPr>
-      <w:r>
-        <w:rPr>
-          <w:rFonts w:ascii="Consolas" w:hAnsi="Consolas" w:cs="Consolas"/>
-          <w:color w:val="000000"/>
-          <w:sz w:val="19"/>
-          <w:szCs w:val="19"/>
-        </w:rPr>
-        <w:t xml:space="preserve">      }</w:t>
-      </w:r>
-    </w:p>
-    <w:p>
-      <w:pPr>
-        <w:autoSpaceDE w:val="0"/>
-        <w:autoSpaceDN w:val="0"/>
-        <w:adjustRightInd w:val="0"/>
-        <w:spacing w:before="0" w:after="0" w:line="240" w:lineRule="auto"/>
-        <w:rPr>
-          <w:rFonts w:ascii="Consolas" w:hAnsi="Consolas" w:cs="Consolas"/>
-          <w:color w:val="000000"/>
-          <w:sz w:val="19"/>
-          <w:szCs w:val="19"/>
-        </w:rPr>
-      </w:pPr>
-      <w:r>
-        <w:rPr>
-          <w:rFonts w:ascii="Consolas" w:hAnsi="Consolas" w:cs="Consolas"/>
-          <w:color w:val="000000"/>
-          <w:sz w:val="19"/>
-          <w:szCs w:val="19"/>
-        </w:rPr>
-        <w:t xml:space="preserve">   }</w:t>
-      </w:r>
-    </w:p>
-    <w:p>
-      <w:pPr>
-        <w:autoSpaceDE w:val="0"/>
-        <w:autoSpaceDN w:val="0"/>
-        <w:adjustRightInd w:val="0"/>
-        <w:spacing w:before="0" w:after="0" w:line="240" w:lineRule="auto"/>
-        <w:rPr>
-          <w:rFonts w:ascii="Consolas" w:hAnsi="Consolas" w:cs="Consolas"/>
-          <w:color w:val="000000"/>
-          <w:sz w:val="19"/>
-          <w:szCs w:val="19"/>
-        </w:rPr>
-      </w:pPr>
-    </w:p>
-    <w:p>
-      <w:pPr>
-        <w:autoSpaceDE w:val="0"/>
-        <w:autoSpaceDN w:val="0"/>
-        <w:adjustRightInd w:val="0"/>
-        <w:spacing w:before="0" w:after="0" w:line="240" w:lineRule="auto"/>
-        <w:rPr>
-          <w:rFonts w:ascii="Consolas" w:hAnsi="Consolas" w:cs="Consolas"/>
-          <w:color w:val="000000"/>
-          <w:sz w:val="19"/>
-          <w:szCs w:val="19"/>
-        </w:rPr>
-      </w:pPr>
-      <w:r>
-        <w:rPr>
-          <w:rFonts w:ascii="Consolas" w:hAnsi="Consolas" w:cs="Consolas"/>
-          <w:color w:val="000000"/>
-          <w:sz w:val="19"/>
-          <w:szCs w:val="19"/>
-        </w:rPr>
-        <w:t xml:space="preserve">   </w:t>
-      </w:r>
-      <w:r>
-        <w:rPr>
-          <w:rFonts w:ascii="Consolas" w:hAnsi="Consolas" w:cs="Consolas"/>
-          <w:color w:val="008000"/>
-          <w:sz w:val="19"/>
-          <w:szCs w:val="19"/>
-        </w:rPr>
-        <w:t>// Only root MPI process does this</w:t>
-      </w:r>
-    </w:p>
-    <w:p>
-      <w:pPr>
-        <w:autoSpaceDE w:val="0"/>
-        <w:autoSpaceDN w:val="0"/>
-        <w:adjustRightInd w:val="0"/>
-        <w:spacing w:before="0" w:after="0" w:line="240" w:lineRule="auto"/>
-        <w:rPr>
-          <w:rFonts w:ascii="Consolas" w:hAnsi="Consolas" w:cs="Consolas"/>
-          <w:color w:val="000000"/>
-          <w:sz w:val="19"/>
-          <w:szCs w:val="19"/>
-        </w:rPr>
-      </w:pPr>
-      <w:r>
-        <w:rPr>
-          <w:rFonts w:ascii="Consolas" w:hAnsi="Consolas" w:cs="Consolas"/>
-          <w:color w:val="000000"/>
-          <w:sz w:val="19"/>
-          <w:szCs w:val="19"/>
-        </w:rPr>
-        <w:t xml:space="preserve">   </w:t>
-      </w:r>
-      <w:r>
-        <w:rPr>
-          <w:rFonts w:ascii="Consolas" w:hAnsi="Consolas" w:cs="Consolas"/>
-          <w:color w:val="0000FF"/>
-          <w:sz w:val="19"/>
-          <w:szCs w:val="19"/>
-        </w:rPr>
-        <w:t>if</w:t>
-      </w:r>
-      <w:r>
-        <w:rPr>
-          <w:rFonts w:ascii="Consolas" w:hAnsi="Consolas" w:cs="Consolas"/>
-          <w:color w:val="000000"/>
-          <w:sz w:val="19"/>
-          <w:szCs w:val="19"/>
-        </w:rPr>
-        <w:t xml:space="preserve"> (rank == 0)</w:t>
-      </w:r>
-    </w:p>
-    <w:p>
-      <w:pPr>
-        <w:autoSpaceDE w:val="0"/>
-        <w:autoSpaceDN w:val="0"/>
-        <w:adjustRightInd w:val="0"/>
-        <w:spacing w:before="0" w:after="0" w:line="240" w:lineRule="auto"/>
-        <w:rPr>
-          <w:rFonts w:ascii="Consolas" w:hAnsi="Consolas" w:cs="Consolas"/>
-          <w:color w:val="000000"/>
-          <w:sz w:val="19"/>
-          <w:szCs w:val="19"/>
-        </w:rPr>
-      </w:pPr>
-      <w:r>
-        <w:rPr>
-          <w:rFonts w:ascii="Consolas" w:hAnsi="Consolas" w:cs="Consolas"/>
-          <w:color w:val="000000"/>
-          <w:sz w:val="19"/>
-          <w:szCs w:val="19"/>
-        </w:rPr>
-        <w:t xml:space="preserve">   {</w:t>
-      </w:r>
-    </w:p>
-    <w:p>
-      <w:pPr>
-        <w:autoSpaceDE w:val="0"/>
-        <w:autoSpaceDN w:val="0"/>
-        <w:adjustRightInd w:val="0"/>
-        <w:spacing w:before="0" w:after="0" w:line="240" w:lineRule="auto"/>
-        <w:rPr>
-          <w:rFonts w:ascii="Consolas" w:hAnsi="Consolas" w:cs="Consolas"/>
-          <w:color w:val="000000"/>
-          <w:sz w:val="19"/>
-          <w:szCs w:val="19"/>
-        </w:rPr>
-      </w:pPr>
-      <w:r>
-        <w:rPr>
-          <w:rFonts w:ascii="Consolas" w:hAnsi="Consolas" w:cs="Consolas"/>
-          <w:color w:val="000000"/>
-          <w:sz w:val="19"/>
-          <w:szCs w:val="19"/>
-        </w:rPr>
-        <w:t xml:space="preserve">      </w:t>
-      </w:r>
-      <w:proofErr w:type="spellStart"/>
-      <w:r>
-        <w:rPr>
-          <w:rFonts w:ascii="Consolas" w:hAnsi="Consolas" w:cs="Consolas"/>
-          <w:color w:val="000000"/>
-          <w:sz w:val="19"/>
-          <w:szCs w:val="19"/>
-        </w:rPr>
-        <w:t>cout</w:t>
-      </w:r>
-      <w:proofErr w:type="spellEnd"/>
-      <w:r>
-        <w:rPr>
-          <w:rFonts w:ascii="Consolas" w:hAnsi="Consolas" w:cs="Consolas"/>
-          <w:color w:val="000000"/>
-          <w:sz w:val="19"/>
-          <w:szCs w:val="19"/>
-        </w:rPr>
-        <w:t xml:space="preserve"> </w:t>
-      </w:r>
-      <w:r>
-        <w:rPr>
-          <w:rFonts w:ascii="Consolas" w:hAnsi="Consolas" w:cs="Consolas"/>
-          <w:color w:val="008080"/>
-          <w:sz w:val="19"/>
-          <w:szCs w:val="19"/>
-        </w:rPr>
-        <w:t>&lt;&lt;</w:t>
-      </w:r>
-      <w:r>
-        <w:rPr>
-          <w:rFonts w:ascii="Consolas" w:hAnsi="Consolas" w:cs="Consolas"/>
-          <w:color w:val="000000"/>
-          <w:sz w:val="19"/>
-          <w:szCs w:val="19"/>
-        </w:rPr>
-        <w:t xml:space="preserve"> </w:t>
-      </w:r>
-      <w:r>
-        <w:rPr>
-          <w:rFonts w:ascii="Consolas" w:hAnsi="Consolas" w:cs="Consolas"/>
-          <w:color w:val="A31515"/>
-          <w:sz w:val="19"/>
-          <w:szCs w:val="19"/>
-        </w:rPr>
-        <w:t>"Number of MPI Processes = "</w:t>
-      </w:r>
-      <w:r>
-        <w:rPr>
-          <w:rFonts w:ascii="Consolas" w:hAnsi="Consolas" w:cs="Consolas"/>
-          <w:color w:val="000000"/>
-          <w:sz w:val="19"/>
-          <w:szCs w:val="19"/>
-        </w:rPr>
-        <w:t xml:space="preserve"> </w:t>
-      </w:r>
-      <w:r>
-        <w:rPr>
-          <w:rFonts w:ascii="Consolas" w:hAnsi="Consolas" w:cs="Consolas"/>
-          <w:color w:val="008080"/>
-          <w:sz w:val="19"/>
-          <w:szCs w:val="19"/>
-        </w:rPr>
-        <w:t>&lt;&lt;</w:t>
-      </w:r>
-      <w:r>
-        <w:rPr>
-          <w:rFonts w:ascii="Consolas" w:hAnsi="Consolas" w:cs="Consolas"/>
-          <w:color w:val="000000"/>
-          <w:sz w:val="19"/>
-          <w:szCs w:val="19"/>
-        </w:rPr>
-        <w:t xml:space="preserve"> </w:t>
-      </w:r>
-      <w:proofErr w:type="spellStart"/>
-      <w:r>
-        <w:rPr>
-          <w:rFonts w:ascii="Consolas" w:hAnsi="Consolas" w:cs="Consolas"/>
-          <w:color w:val="000000"/>
-          <w:sz w:val="19"/>
-          <w:szCs w:val="19"/>
-        </w:rPr>
-        <w:t>nmtsks</w:t>
-      </w:r>
-      <w:proofErr w:type="spellEnd"/>
-      <w:r>
-        <w:rPr>
-          <w:rFonts w:ascii="Consolas" w:hAnsi="Consolas" w:cs="Consolas"/>
-          <w:color w:val="000000"/>
-          <w:sz w:val="19"/>
-          <w:szCs w:val="19"/>
-        </w:rPr>
-        <w:t xml:space="preserve"> </w:t>
-      </w:r>
-      <w:r>
-        <w:rPr>
-          <w:rFonts w:ascii="Consolas" w:hAnsi="Consolas" w:cs="Consolas"/>
-          <w:color w:val="008080"/>
-          <w:sz w:val="19"/>
-          <w:szCs w:val="19"/>
-        </w:rPr>
-        <w:t>&lt;&lt;</w:t>
-      </w:r>
-      <w:r>
-        <w:rPr>
-          <w:rFonts w:ascii="Consolas" w:hAnsi="Consolas" w:cs="Consolas"/>
-          <w:color w:val="000000"/>
-          <w:sz w:val="19"/>
-          <w:szCs w:val="19"/>
-        </w:rPr>
-        <w:t xml:space="preserve"> </w:t>
-      </w:r>
-      <w:proofErr w:type="spellStart"/>
-      <w:r>
-        <w:rPr>
-          <w:rFonts w:ascii="Consolas" w:hAnsi="Consolas" w:cs="Consolas"/>
-          <w:color w:val="000000"/>
-          <w:sz w:val="19"/>
-          <w:szCs w:val="19"/>
-        </w:rPr>
-        <w:t>endl</w:t>
-      </w:r>
-      <w:proofErr w:type="spellEnd"/>
-      <w:r>
-        <w:rPr>
-          <w:rFonts w:ascii="Consolas" w:hAnsi="Consolas" w:cs="Consolas"/>
-          <w:color w:val="000000"/>
-          <w:sz w:val="19"/>
-          <w:szCs w:val="19"/>
-        </w:rPr>
-        <w:t>;</w:t>
-      </w:r>
-    </w:p>
-    <w:p>
-      <w:pPr>
-        <w:autoSpaceDE w:val="0"/>
-        <w:autoSpaceDN w:val="0"/>
-        <w:adjustRightInd w:val="0"/>
-        <w:spacing w:before="0" w:after="0" w:line="240" w:lineRule="auto"/>
-        <w:rPr>
-          <w:rFonts w:ascii="Consolas" w:hAnsi="Consolas" w:cs="Consolas"/>
-          <w:color w:val="000000"/>
-          <w:sz w:val="19"/>
-          <w:szCs w:val="19"/>
-        </w:rPr>
-      </w:pPr>
-      <w:r>
-        <w:rPr>
-          <w:rFonts w:ascii="Consolas" w:hAnsi="Consolas" w:cs="Consolas"/>
-          <w:color w:val="000000"/>
-          <w:sz w:val="19"/>
-          <w:szCs w:val="19"/>
-        </w:rPr>
-        <w:t xml:space="preserve">   }</w:t>
-      </w:r>
-    </w:p>
-    <w:p>
-      <w:pPr>
-        <w:autoSpaceDE w:val="0"/>
-        <w:autoSpaceDN w:val="0"/>
-        <w:adjustRightInd w:val="0"/>
-        <w:spacing w:before="0" w:after="0" w:line="240" w:lineRule="auto"/>
-        <w:rPr>
-          <w:rFonts w:ascii="Consolas" w:hAnsi="Consolas" w:cs="Consolas"/>
-          <w:color w:val="000000"/>
-          <w:sz w:val="19"/>
-          <w:szCs w:val="19"/>
-        </w:rPr>
-      </w:pPr>
-    </w:p>
-    <w:p>
-      <w:pPr>
-        <w:autoSpaceDE w:val="0"/>
-        <w:autoSpaceDN w:val="0"/>
-        <w:adjustRightInd w:val="0"/>
-        <w:spacing w:before="0" w:after="0" w:line="240" w:lineRule="auto"/>
-        <w:rPr>
-          <w:rFonts w:ascii="Consolas" w:hAnsi="Consolas" w:cs="Consolas"/>
-          <w:color w:val="000000"/>
-          <w:sz w:val="19"/>
-          <w:szCs w:val="19"/>
-        </w:rPr>
-      </w:pPr>
-      <w:r>
-        <w:rPr>
-          <w:rFonts w:ascii="Consolas" w:hAnsi="Consolas" w:cs="Consolas"/>
-          <w:color w:val="000000"/>
-          <w:sz w:val="19"/>
-          <w:szCs w:val="19"/>
-        </w:rPr>
-        <w:t xml:space="preserve">  </w:t>
-      </w:r>
-      <w:r>
-        <w:rPr>
-          <w:rFonts w:ascii="Consolas" w:hAnsi="Consolas" w:cs="Consolas"/>
-          <w:color w:val="008000"/>
-          <w:sz w:val="19"/>
-          <w:szCs w:val="19"/>
-        </w:rPr>
-        <w:t>/* Terminate MPI Program -- clear out all buffers */</w:t>
-      </w:r>
-    </w:p>
-    <w:p>
-      <w:pPr>
-        <w:autoSpaceDE w:val="0"/>
-        <w:autoSpaceDN w:val="0"/>
-        <w:adjustRightInd w:val="0"/>
-        <w:spacing w:before="0" w:after="0" w:line="240" w:lineRule="auto"/>
-        <w:rPr>
-          <w:rFonts w:ascii="Consolas" w:hAnsi="Consolas" w:cs="Consolas"/>
-          <w:color w:val="000000"/>
-          <w:sz w:val="19"/>
-          <w:szCs w:val="19"/>
-        </w:rPr>
-      </w:pPr>
-      <w:r>
-        <w:rPr>
-          <w:rFonts w:ascii="Consolas" w:hAnsi="Consolas" w:cs="Consolas"/>
-          <w:color w:val="000000"/>
-          <w:sz w:val="19"/>
-          <w:szCs w:val="19"/>
-        </w:rPr>
-        <w:t xml:space="preserve">  </w:t>
-      </w:r>
-      <w:proofErr w:type="spellStart"/>
-      <w:r>
-        <w:rPr>
-          <w:rFonts w:ascii="Consolas" w:hAnsi="Consolas" w:cs="Consolas"/>
-          <w:color w:val="000000"/>
-          <w:sz w:val="19"/>
-          <w:szCs w:val="19"/>
-        </w:rPr>
-        <w:t>MPI_</w:t>
-      </w:r>
-      <w:proofErr w:type="gramStart"/>
-      <w:r>
-        <w:rPr>
-          <w:rFonts w:ascii="Consolas" w:hAnsi="Consolas" w:cs="Consolas"/>
-          <w:color w:val="000000"/>
-          <w:sz w:val="19"/>
-          <w:szCs w:val="19"/>
-        </w:rPr>
-        <w:t>Finalize</w:t>
-      </w:r>
-      <w:proofErr w:type="spellEnd"/>
-      <w:r>
-        <w:rPr>
-          <w:rFonts w:ascii="Consolas" w:hAnsi="Consolas" w:cs="Consolas"/>
-          <w:color w:val="000000"/>
-          <w:sz w:val="19"/>
-          <w:szCs w:val="19"/>
-        </w:rPr>
-        <w:t>(</w:t>
-      </w:r>
-      <w:proofErr w:type="gramEnd"/>
-      <w:r>
-        <w:rPr>
-          <w:rFonts w:ascii="Consolas" w:hAnsi="Consolas" w:cs="Consolas"/>
-          <w:color w:val="000000"/>
-          <w:sz w:val="19"/>
-          <w:szCs w:val="19"/>
-        </w:rPr>
-        <w:t>);</w:t>
-      </w:r>
-    </w:p>
-    <w:p>
-      <w:pPr>
-        <w:autoSpaceDE w:val="0"/>
-        <w:autoSpaceDN w:val="0"/>
-        <w:adjustRightInd w:val="0"/>
-        <w:spacing w:before="0" w:after="0" w:line="240" w:lineRule="auto"/>
-        <w:rPr>
-          <w:rFonts w:ascii="Consolas" w:hAnsi="Consolas" w:cs="Consolas"/>
-          <w:color w:val="000000"/>
-          <w:sz w:val="19"/>
-          <w:szCs w:val="19"/>
-        </w:rPr>
-      </w:pPr>
-    </w:p>
-    <w:p>
-      <w:pPr>
-        <w:autoSpaceDE w:val="0"/>
-        <w:autoSpaceDN w:val="0"/>
-        <w:adjustRightInd w:val="0"/>
-        <w:spacing w:before="0" w:after="0" w:line="240" w:lineRule="auto"/>
-        <w:rPr>
-          <w:rFonts w:ascii="Consolas" w:hAnsi="Consolas" w:cs="Consolas"/>
-          <w:color w:val="000000"/>
-          <w:sz w:val="19"/>
-          <w:szCs w:val="19"/>
-        </w:rPr>
-      </w:pPr>
-      <w:r>
-        <w:rPr>
-          <w:rFonts w:ascii="Consolas" w:hAnsi="Consolas" w:cs="Consolas"/>
-          <w:color w:val="000000"/>
-          <w:sz w:val="19"/>
-          <w:szCs w:val="19"/>
-        </w:rPr>
-        <w:t>}</w:t>
-      </w:r>
-    </w:p>
-    <w:p>
-      <w:pPr>
-        <w:autoSpaceDE w:val="0"/>
-        <w:autoSpaceDN w:val="0"/>
-        <w:adjustRightInd w:val="0"/>
-        <w:spacing w:before="0" w:after="0" w:line="240" w:lineRule="auto"/>
-        <w:rPr>
-          <w:rFonts w:ascii="Consolas" w:hAnsi="Consolas" w:cs="Consolas"/>
-          <w:color w:val="000000"/>
-          <w:sz w:val="19"/>
-          <w:szCs w:val="19"/>
-        </w:rPr>
-      </w:pPr>
-    </w:p>
-    <w:p>
-      <w:pPr>
-        <w:pStyle w:val="Heading2"/>
-      </w:pPr>
-      <w:bookmarkStart w:id="14" w:name="_Toc491878484"/>
-      <w:r>
         <w:t>Output</w:t>
       </w:r>
       <w:bookmarkEnd w:id="14"/>
@@ -5017,19 +5244,39 @@
             <v:path o:extrusionok="f" gradientshapeok="t" o:connecttype="rect"/>
             <o:lock v:ext="edit" aspectratio="t"/>
           </v:shapetype>
-          <v:shape id="_x0000_i1045" type="#_x0000_t75" style="width:6in;height:124.5pt" o:ole="">
+          <v:shape id="_x0000_i1025" type="#_x0000_t75" style="width:6in;height:123.45pt" o:ole="">
             <v:imagedata r:id="rId9" o:title=""/>
           </v:shape>
-          <o:OLEObject Type="Embed" ProgID="Word.OpenDocumentText.12" ShapeID="_x0000_i1045" DrawAspect="Content" ObjectID="_1565620315" r:id="rId10"/>
+          <o:OLEObject Type="Embed" ProgID="Word.OpenDocumentText.12" ShapeID="_x0000_i1025" DrawAspect="Content" ObjectID="_1565636383" r:id="rId10"/>
         </w:object>
       </w:r>
     </w:p>
+    <w:p/>
+    <w:p/>
+    <w:p/>
+    <w:p/>
+    <w:p/>
+    <w:p/>
+    <w:p/>
+    <w:p/>
+    <w:p/>
+    <w:p/>
+    <w:p/>
+    <w:p/>
+    <w:p/>
+    <w:p/>
+    <w:p/>
+    <w:p/>
+    <w:p/>
+    <w:p/>
+    <w:p/>
     <w:p>
       <w:pPr>
         <w:pStyle w:val="Heading1"/>
       </w:pPr>
-      <w:bookmarkStart w:id="16" w:name="_Toc491878485"/>
-      <w:r>
+      <w:bookmarkStart w:id="16" w:name="_Toc491894533"/>
+      <w:r>
+        <w:lastRenderedPageBreak/>
         <w:t>Appendix</w:t>
       </w:r>
       <w:bookmarkEnd w:id="16"/>
@@ -5054,7 +5301,7 @@
 </file>
 
 <file path=word/endnotes.xml><?xml version="1.0" encoding="utf-8"?>
-<w:endnotes xmlns:wpc="http://schemas.microsoft.com/office/word/2010/wordprocessingCanvas" xmlns:cx="http://schemas.microsoft.com/office/drawing/2014/chartex" xmlns:cx1="http://schemas.microsoft.com/office/drawing/2015/9/8/chartex" xmlns:cx2="http://schemas.microsoft.com/office/drawing/2015/10/21/chartex" xmlns:cx3="http://schemas.microsoft.com/office/drawing/2016/5/9/chartex" xmlns:cx4="http://schemas.microsoft.com/office/drawing/2016/5/10/chartex" xmlns:cx5="http://schemas.microsoft.com/office/drawing/2016/5/11/chartex" xmlns:cx6="http://schemas.microsoft.com/office/drawing/2016/5/12/chartex" xmlns:cx7="http://schemas.microsoft.com/office/drawing/2016/5/13/chartex" xmlns:cx8="http://schemas.microsoft.com/office/drawing/2016/5/14/chartex" xmlns:mc="http://schemas.openxmlformats.org/markup-compatibility/2006" xmlns:aink="http://schemas.microsoft.com/office/drawing/2016/ink" xmlns:am3d="http://schemas.microsoft.com/office/drawing/2017/model3d" xmlns:o="urn:schemas-microsoft-com:office:office" xmlns:r="http://schemas.openxmlformats.org/officeDocument/2006/relationships" xmlns:m="http://schemas.openxmlformats.org/officeDocument/2006/math" xmlns:v="urn:schemas-microsoft-com:vml" xmlns:wp14="http://schemas.microsoft.com/office/word/2010/wordprocessingDrawing" xmlns:wp="http://schemas.openxmlformats.org/drawingml/2006/wordprocessingDrawing" xmlns:w10="urn:schemas-microsoft-com:office:word" xmlns:w="http://schemas.openxmlformats.org/wordprocessingml/2006/main" xmlns:w14="http://schemas.microsoft.com/office/word/2010/wordml" xmlns:w15="http://schemas.microsoft.com/office/word/2012/wordml" xmlns:w16cid="http://schemas.microsoft.com/office/word/2016/wordml/cid" xmlns:w16se="http://schemas.microsoft.com/office/word/2015/wordml/symex" xmlns:wpg="http://schemas.microsoft.com/office/word/2010/wordprocessingGroup" xmlns:wpi="http://schemas.microsoft.com/office/word/2010/wordprocessingInk" xmlns:wne="http://schemas.microsoft.com/office/word/2006/wordml" xmlns:wps="http://schemas.microsoft.com/office/word/2010/wordprocessingShape" mc:Ignorable="w14 w15 w16se w16cid wp14">
+<w:endnotes xmlns:wpc="http://schemas.microsoft.com/office/word/2010/wordprocessingCanvas" xmlns:cx="http://schemas.microsoft.com/office/drawing/2014/chartex" xmlns:cx1="http://schemas.microsoft.com/office/drawing/2015/9/8/chartex" xmlns:cx2="http://schemas.microsoft.com/office/drawing/2015/10/21/chartex" xmlns:cx3="http://schemas.microsoft.com/office/drawing/2016/5/9/chartex" xmlns:cx4="http://schemas.microsoft.com/office/drawing/2016/5/10/chartex" xmlns:cx5="http://schemas.microsoft.com/office/drawing/2016/5/11/chartex" xmlns:cx6="http://schemas.microsoft.com/office/drawing/2016/5/12/chartex" xmlns:cx7="http://schemas.microsoft.com/office/drawing/2016/5/13/chartex" xmlns:cx8="http://schemas.microsoft.com/office/drawing/2016/5/14/chartex" xmlns:mc="http://schemas.openxmlformats.org/markup-compatibility/2006" xmlns:aink="http://schemas.microsoft.com/office/drawing/2016/ink" xmlns:am3d="http://schemas.microsoft.com/office/drawing/2017/model3d" xmlns:o="urn:schemas-microsoft-com:office:office" xmlns:r="http://schemas.openxmlformats.org/officeDocument/2006/relationships" xmlns:m="http://schemas.openxmlformats.org/officeDocument/2006/math" xmlns:v="urn:schemas-microsoft-com:vml" xmlns:wp14="http://schemas.microsoft.com/office/word/2010/wordprocessingDrawing" xmlns:wp="http://schemas.openxmlformats.org/drawingml/2006/wordprocessingDrawing" xmlns:w10="urn:schemas-microsoft-com:office:word" xmlns:w="http://schemas.openxmlformats.org/wordprocessingml/2006/main" xmlns:w14="http://schemas.microsoft.com/office/word/2010/wordml" xmlns:w15="http://schemas.microsoft.com/office/word/2012/wordml" xmlns:w16se="http://schemas.microsoft.com/office/word/2015/wordml/symex" xmlns:wpg="http://schemas.microsoft.com/office/word/2010/wordprocessingGroup" xmlns:wpi="http://schemas.microsoft.com/office/word/2010/wordprocessingInk" xmlns:wne="http://schemas.microsoft.com/office/word/2006/wordml" xmlns:wps="http://schemas.microsoft.com/office/word/2010/wordprocessingShape" mc:Ignorable="w14 w15 w16se wp14">
   <w:endnote w:type="separator" w:id="-1">
     <w:p>
       <w:pPr>
@@ -5079,7 +5326,7 @@
 </file>
 
 <file path=word/footer1.xml><?xml version="1.0" encoding="utf-8"?>
-<w:ftr xmlns:wpc="http://schemas.microsoft.com/office/word/2010/wordprocessingCanvas" xmlns:cx="http://schemas.microsoft.com/office/drawing/2014/chartex" xmlns:cx1="http://schemas.microsoft.com/office/drawing/2015/9/8/chartex" xmlns:cx2="http://schemas.microsoft.com/office/drawing/2015/10/21/chartex" xmlns:cx3="http://schemas.microsoft.com/office/drawing/2016/5/9/chartex" xmlns:cx4="http://schemas.microsoft.com/office/drawing/2016/5/10/chartex" xmlns:cx5="http://schemas.microsoft.com/office/drawing/2016/5/11/chartex" xmlns:cx6="http://schemas.microsoft.com/office/drawing/2016/5/12/chartex" xmlns:cx7="http://schemas.microsoft.com/office/drawing/2016/5/13/chartex" xmlns:cx8="http://schemas.microsoft.com/office/drawing/2016/5/14/chartex" xmlns:mc="http://schemas.openxmlformats.org/markup-compatibility/2006" xmlns:aink="http://schemas.microsoft.com/office/drawing/2016/ink" xmlns:am3d="http://schemas.microsoft.com/office/drawing/2017/model3d" xmlns:o="urn:schemas-microsoft-com:office:office" xmlns:r="http://schemas.openxmlformats.org/officeDocument/2006/relationships" xmlns:m="http://schemas.openxmlformats.org/officeDocument/2006/math" xmlns:v="urn:schemas-microsoft-com:vml" xmlns:wp14="http://schemas.microsoft.com/office/word/2010/wordprocessingDrawing" xmlns:wp="http://schemas.openxmlformats.org/drawingml/2006/wordprocessingDrawing" xmlns:w10="urn:schemas-microsoft-com:office:word" xmlns:w="http://schemas.openxmlformats.org/wordprocessingml/2006/main" xmlns:w14="http://schemas.microsoft.com/office/word/2010/wordml" xmlns:w15="http://schemas.microsoft.com/office/word/2012/wordml" xmlns:w16cid="http://schemas.microsoft.com/office/word/2016/wordml/cid" xmlns:w16se="http://schemas.microsoft.com/office/word/2015/wordml/symex" xmlns:wpg="http://schemas.microsoft.com/office/word/2010/wordprocessingGroup" xmlns:wpi="http://schemas.microsoft.com/office/word/2010/wordprocessingInk" xmlns:wne="http://schemas.microsoft.com/office/word/2006/wordml" xmlns:wps="http://schemas.microsoft.com/office/word/2010/wordprocessingShape" mc:Ignorable="w14 w15 w16se w16cid wp14">
+<w:ftr xmlns:wpc="http://schemas.microsoft.com/office/word/2010/wordprocessingCanvas" xmlns:cx="http://schemas.microsoft.com/office/drawing/2014/chartex" xmlns:cx1="http://schemas.microsoft.com/office/drawing/2015/9/8/chartex" xmlns:cx2="http://schemas.microsoft.com/office/drawing/2015/10/21/chartex" xmlns:cx3="http://schemas.microsoft.com/office/drawing/2016/5/9/chartex" xmlns:cx4="http://schemas.microsoft.com/office/drawing/2016/5/10/chartex" xmlns:cx5="http://schemas.microsoft.com/office/drawing/2016/5/11/chartex" xmlns:cx6="http://schemas.microsoft.com/office/drawing/2016/5/12/chartex" xmlns:cx7="http://schemas.microsoft.com/office/drawing/2016/5/13/chartex" xmlns:cx8="http://schemas.microsoft.com/office/drawing/2016/5/14/chartex" xmlns:mc="http://schemas.openxmlformats.org/markup-compatibility/2006" xmlns:aink="http://schemas.microsoft.com/office/drawing/2016/ink" xmlns:am3d="http://schemas.microsoft.com/office/drawing/2017/model3d" xmlns:o="urn:schemas-microsoft-com:office:office" xmlns:r="http://schemas.openxmlformats.org/officeDocument/2006/relationships" xmlns:m="http://schemas.openxmlformats.org/officeDocument/2006/math" xmlns:v="urn:schemas-microsoft-com:vml" xmlns:wp14="http://schemas.microsoft.com/office/word/2010/wordprocessingDrawing" xmlns:wp="http://schemas.openxmlformats.org/drawingml/2006/wordprocessingDrawing" xmlns:w10="urn:schemas-microsoft-com:office:word" xmlns:w="http://schemas.openxmlformats.org/wordprocessingml/2006/main" xmlns:w14="http://schemas.microsoft.com/office/word/2010/wordml" xmlns:w15="http://schemas.microsoft.com/office/word/2012/wordml" xmlns:w16se="http://schemas.microsoft.com/office/word/2015/wordml/symex" xmlns:wpg="http://schemas.microsoft.com/office/word/2010/wordprocessingGroup" xmlns:wpi="http://schemas.microsoft.com/office/word/2010/wordprocessingInk" xmlns:wne="http://schemas.microsoft.com/office/word/2006/wordml" xmlns:wps="http://schemas.microsoft.com/office/word/2010/wordprocessingShape" mc:Ignorable="w14 w15 w16se wp14">
   <w:p>
     <w:pPr>
       <w:pStyle w:val="Footer"/>
@@ -5100,7 +5347,7 @@
       <w:rPr>
         <w:noProof/>
       </w:rPr>
-      <w:t>4</w:t>
+      <w:t>3</w:t>
     </w:r>
     <w:r>
       <w:fldChar w:fldCharType="end"/>
@@ -5110,7 +5357,7 @@
 </file>
 
 <file path=word/footnotes.xml><?xml version="1.0" encoding="utf-8"?>
-<w:footnotes xmlns:wpc="http://schemas.microsoft.com/office/word/2010/wordprocessingCanvas" xmlns:cx="http://schemas.microsoft.com/office/drawing/2014/chartex" xmlns:cx1="http://schemas.microsoft.com/office/drawing/2015/9/8/chartex" xmlns:cx2="http://schemas.microsoft.com/office/drawing/2015/10/21/chartex" xmlns:cx3="http://schemas.microsoft.com/office/drawing/2016/5/9/chartex" xmlns:cx4="http://schemas.microsoft.com/office/drawing/2016/5/10/chartex" xmlns:cx5="http://schemas.microsoft.com/office/drawing/2016/5/11/chartex" xmlns:cx6="http://schemas.microsoft.com/office/drawing/2016/5/12/chartex" xmlns:cx7="http://schemas.microsoft.com/office/drawing/2016/5/13/chartex" xmlns:cx8="http://schemas.microsoft.com/office/drawing/2016/5/14/chartex" xmlns:mc="http://schemas.openxmlformats.org/markup-compatibility/2006" xmlns:aink="http://schemas.microsoft.com/office/drawing/2016/ink" xmlns:am3d="http://schemas.microsoft.com/office/drawing/2017/model3d" xmlns:o="urn:schemas-microsoft-com:office:office" xmlns:r="http://schemas.openxmlformats.org/officeDocument/2006/relationships" xmlns:m="http://schemas.openxmlformats.org/officeDocument/2006/math" xmlns:v="urn:schemas-microsoft-com:vml" xmlns:wp14="http://schemas.microsoft.com/office/word/2010/wordprocessingDrawing" xmlns:wp="http://schemas.openxmlformats.org/drawingml/2006/wordprocessingDrawing" xmlns:w10="urn:schemas-microsoft-com:office:word" xmlns:w="http://schemas.openxmlformats.org/wordprocessingml/2006/main" xmlns:w14="http://schemas.microsoft.com/office/word/2010/wordml" xmlns:w15="http://schemas.microsoft.com/office/word/2012/wordml" xmlns:w16cid="http://schemas.microsoft.com/office/word/2016/wordml/cid" xmlns:w16se="http://schemas.microsoft.com/office/word/2015/wordml/symex" xmlns:wpg="http://schemas.microsoft.com/office/word/2010/wordprocessingGroup" xmlns:wpi="http://schemas.microsoft.com/office/word/2010/wordprocessingInk" xmlns:wne="http://schemas.microsoft.com/office/word/2006/wordml" xmlns:wps="http://schemas.microsoft.com/office/word/2010/wordprocessingShape" mc:Ignorable="w14 w15 w16se w16cid wp14">
+<w:footnotes xmlns:wpc="http://schemas.microsoft.com/office/word/2010/wordprocessingCanvas" xmlns:cx="http://schemas.microsoft.com/office/drawing/2014/chartex" xmlns:cx1="http://schemas.microsoft.com/office/drawing/2015/9/8/chartex" xmlns:cx2="http://schemas.microsoft.com/office/drawing/2015/10/21/chartex" xmlns:cx3="http://schemas.microsoft.com/office/drawing/2016/5/9/chartex" xmlns:cx4="http://schemas.microsoft.com/office/drawing/2016/5/10/chartex" xmlns:cx5="http://schemas.microsoft.com/office/drawing/2016/5/11/chartex" xmlns:cx6="http://schemas.microsoft.com/office/drawing/2016/5/12/chartex" xmlns:cx7="http://schemas.microsoft.com/office/drawing/2016/5/13/chartex" xmlns:cx8="http://schemas.microsoft.com/office/drawing/2016/5/14/chartex" xmlns:mc="http://schemas.openxmlformats.org/markup-compatibility/2006" xmlns:aink="http://schemas.microsoft.com/office/drawing/2016/ink" xmlns:am3d="http://schemas.microsoft.com/office/drawing/2017/model3d" xmlns:o="urn:schemas-microsoft-com:office:office" xmlns:r="http://schemas.openxmlformats.org/officeDocument/2006/relationships" xmlns:m="http://schemas.openxmlformats.org/officeDocument/2006/math" xmlns:v="urn:schemas-microsoft-com:vml" xmlns:wp14="http://schemas.microsoft.com/office/word/2010/wordprocessingDrawing" xmlns:wp="http://schemas.openxmlformats.org/drawingml/2006/wordprocessingDrawing" xmlns:w10="urn:schemas-microsoft-com:office:word" xmlns:w="http://schemas.openxmlformats.org/wordprocessingml/2006/main" xmlns:w14="http://schemas.microsoft.com/office/word/2010/wordml" xmlns:w15="http://schemas.microsoft.com/office/word/2012/wordml" xmlns:w16se="http://schemas.microsoft.com/office/word/2015/wordml/symex" xmlns:wpg="http://schemas.microsoft.com/office/word/2010/wordprocessingGroup" xmlns:wpi="http://schemas.microsoft.com/office/word/2010/wordprocessingInk" xmlns:wne="http://schemas.microsoft.com/office/word/2006/wordml" xmlns:wps="http://schemas.microsoft.com/office/word/2010/wordprocessingShape" mc:Ignorable="w14 w15 w16se wp14">
   <w:footnote w:type="separator" w:id="-1">
     <w:p>
       <w:pPr>
@@ -5135,7 +5382,7 @@
 </file>
 
 <file path=word/numbering.xml><?xml version="1.0" encoding="utf-8"?>
-<w:numbering xmlns:wpc="http://schemas.microsoft.com/office/word/2010/wordprocessingCanvas" xmlns:cx="http://schemas.microsoft.com/office/drawing/2014/chartex" xmlns:cx1="http://schemas.microsoft.com/office/drawing/2015/9/8/chartex" xmlns:cx2="http://schemas.microsoft.com/office/drawing/2015/10/21/chartex" xmlns:cx3="http://schemas.microsoft.com/office/drawing/2016/5/9/chartex" xmlns:cx4="http://schemas.microsoft.com/office/drawing/2016/5/10/chartex" xmlns:cx5="http://schemas.microsoft.com/office/drawing/2016/5/11/chartex" xmlns:cx6="http://schemas.microsoft.com/office/drawing/2016/5/12/chartex" xmlns:cx7="http://schemas.microsoft.com/office/drawing/2016/5/13/chartex" xmlns:cx8="http://schemas.microsoft.com/office/drawing/2016/5/14/chartex" xmlns:mc="http://schemas.openxmlformats.org/markup-compatibility/2006" xmlns:aink="http://schemas.microsoft.com/office/drawing/2016/ink" xmlns:am3d="http://schemas.microsoft.com/office/drawing/2017/model3d" xmlns:o="urn:schemas-microsoft-com:office:office" xmlns:r="http://schemas.openxmlformats.org/officeDocument/2006/relationships" xmlns:m="http://schemas.openxmlformats.org/officeDocument/2006/math" xmlns:v="urn:schemas-microsoft-com:vml" xmlns:wp14="http://schemas.microsoft.com/office/word/2010/wordprocessingDrawing" xmlns:wp="http://schemas.openxmlformats.org/drawingml/2006/wordprocessingDrawing" xmlns:w10="urn:schemas-microsoft-com:office:word" xmlns:w="http://schemas.openxmlformats.org/wordprocessingml/2006/main" xmlns:w14="http://schemas.microsoft.com/office/word/2010/wordml" xmlns:w15="http://schemas.microsoft.com/office/word/2012/wordml" xmlns:w16cid="http://schemas.microsoft.com/office/word/2016/wordml/cid" xmlns:w16se="http://schemas.microsoft.com/office/word/2015/wordml/symex" xmlns:wpg="http://schemas.microsoft.com/office/word/2010/wordprocessingGroup" xmlns:wpi="http://schemas.microsoft.com/office/word/2010/wordprocessingInk" xmlns:wne="http://schemas.microsoft.com/office/word/2006/wordml" xmlns:wps="http://schemas.microsoft.com/office/word/2010/wordprocessingShape" mc:Ignorable="w14 w15 w16se w16cid wp14">
+<w:numbering xmlns:wpc="http://schemas.microsoft.com/office/word/2010/wordprocessingCanvas" xmlns:cx="http://schemas.microsoft.com/office/drawing/2014/chartex" xmlns:cx1="http://schemas.microsoft.com/office/drawing/2015/9/8/chartex" xmlns:cx2="http://schemas.microsoft.com/office/drawing/2015/10/21/chartex" xmlns:cx3="http://schemas.microsoft.com/office/drawing/2016/5/9/chartex" xmlns:cx4="http://schemas.microsoft.com/office/drawing/2016/5/10/chartex" xmlns:cx5="http://schemas.microsoft.com/office/drawing/2016/5/11/chartex" xmlns:cx6="http://schemas.microsoft.com/office/drawing/2016/5/12/chartex" xmlns:cx7="http://schemas.microsoft.com/office/drawing/2016/5/13/chartex" xmlns:cx8="http://schemas.microsoft.com/office/drawing/2016/5/14/chartex" xmlns:mc="http://schemas.openxmlformats.org/markup-compatibility/2006" xmlns:aink="http://schemas.microsoft.com/office/drawing/2016/ink" xmlns:am3d="http://schemas.microsoft.com/office/drawing/2017/model3d" xmlns:o="urn:schemas-microsoft-com:office:office" xmlns:r="http://schemas.openxmlformats.org/officeDocument/2006/relationships" xmlns:m="http://schemas.openxmlformats.org/officeDocument/2006/math" xmlns:v="urn:schemas-microsoft-com:vml" xmlns:wp14="http://schemas.microsoft.com/office/word/2010/wordprocessingDrawing" xmlns:wp="http://schemas.openxmlformats.org/drawingml/2006/wordprocessingDrawing" xmlns:w10="urn:schemas-microsoft-com:office:word" xmlns:w="http://schemas.openxmlformats.org/wordprocessingml/2006/main" xmlns:w14="http://schemas.microsoft.com/office/word/2010/wordml" xmlns:w15="http://schemas.microsoft.com/office/word/2012/wordml" xmlns:w16se="http://schemas.microsoft.com/office/word/2015/wordml/symex" xmlns:wpg="http://schemas.microsoft.com/office/word/2010/wordprocessingGroup" xmlns:wpi="http://schemas.microsoft.com/office/word/2010/wordprocessingInk" xmlns:wne="http://schemas.microsoft.com/office/word/2006/wordml" xmlns:wps="http://schemas.microsoft.com/office/word/2010/wordprocessingShape" mc:Ignorable="w14 w15 w16se wp14">
   <w:abstractNum w:abstractNumId="0" w15:restartNumberingAfterBreak="0">
     <w:nsid w:val="FFFFFF7C"/>
     <w:multiLevelType w:val="singleLevel"/>
@@ -5495,6 +5742,95 @@
     </w:lvl>
   </w:abstractNum>
   <w:abstractNum w:abstractNumId="12" w15:restartNumberingAfterBreak="0">
+    <w:nsid w:val="2F0D50DB"/>
+    <w:multiLevelType w:val="hybridMultilevel"/>
+    <w:tmpl w:val="9716CF5E"/>
+    <w:lvl w:ilvl="0" w:tplc="0A082310">
+      <w:start w:val="1"/>
+      <w:numFmt w:val="decimal"/>
+      <w:lvlText w:val="%1.)"/>
+      <w:lvlJc w:val="left"/>
+      <w:pPr>
+        <w:ind w:left="720" w:hanging="360"/>
+      </w:pPr>
+      <w:rPr>
+        <w:rFonts w:hint="default"/>
+      </w:rPr>
+    </w:lvl>
+    <w:lvl w:ilvl="1" w:tplc="04090019">
+      <w:start w:val="1"/>
+      <w:numFmt w:val="lowerLetter"/>
+      <w:lvlText w:val="%2."/>
+      <w:lvlJc w:val="left"/>
+      <w:pPr>
+        <w:ind w:left="1440" w:hanging="360"/>
+      </w:pPr>
+    </w:lvl>
+    <w:lvl w:ilvl="2" w:tplc="0409001B" w:tentative="1">
+      <w:start w:val="1"/>
+      <w:numFmt w:val="lowerRoman"/>
+      <w:lvlText w:val="%3."/>
+      <w:lvlJc w:val="right"/>
+      <w:pPr>
+        <w:ind w:left="2160" w:hanging="180"/>
+      </w:pPr>
+    </w:lvl>
+    <w:lvl w:ilvl="3" w:tplc="0409000F" w:tentative="1">
+      <w:start w:val="1"/>
+      <w:numFmt w:val="decimal"/>
+      <w:lvlText w:val="%4."/>
+      <w:lvlJc w:val="left"/>
+      <w:pPr>
+        <w:ind w:left="2880" w:hanging="360"/>
+      </w:pPr>
+    </w:lvl>
+    <w:lvl w:ilvl="4" w:tplc="04090019" w:tentative="1">
+      <w:start w:val="1"/>
+      <w:numFmt w:val="lowerLetter"/>
+      <w:lvlText w:val="%5."/>
+      <w:lvlJc w:val="left"/>
+      <w:pPr>
+        <w:ind w:left="3600" w:hanging="360"/>
+      </w:pPr>
+    </w:lvl>
+    <w:lvl w:ilvl="5" w:tplc="0409001B" w:tentative="1">
+      <w:start w:val="1"/>
+      <w:numFmt w:val="lowerRoman"/>
+      <w:lvlText w:val="%6."/>
+      <w:lvlJc w:val="right"/>
+      <w:pPr>
+        <w:ind w:left="4320" w:hanging="180"/>
+      </w:pPr>
+    </w:lvl>
+    <w:lvl w:ilvl="6" w:tplc="0409000F" w:tentative="1">
+      <w:start w:val="1"/>
+      <w:numFmt w:val="decimal"/>
+      <w:lvlText w:val="%7."/>
+      <w:lvlJc w:val="left"/>
+      <w:pPr>
+        <w:ind w:left="5040" w:hanging="360"/>
+      </w:pPr>
+    </w:lvl>
+    <w:lvl w:ilvl="7" w:tplc="04090019" w:tentative="1">
+      <w:start w:val="1"/>
+      <w:numFmt w:val="lowerLetter"/>
+      <w:lvlText w:val="%8."/>
+      <w:lvlJc w:val="left"/>
+      <w:pPr>
+        <w:ind w:left="5760" w:hanging="360"/>
+      </w:pPr>
+    </w:lvl>
+    <w:lvl w:ilvl="8" w:tplc="0409001B" w:tentative="1">
+      <w:start w:val="1"/>
+      <w:numFmt w:val="lowerRoman"/>
+      <w:lvlText w:val="%9."/>
+      <w:lvlJc w:val="right"/>
+      <w:pPr>
+        <w:ind w:left="6480" w:hanging="180"/>
+      </w:pPr>
+    </w:lvl>
+  </w:abstractNum>
+  <w:abstractNum w:abstractNumId="13" w15:restartNumberingAfterBreak="0">
     <w:nsid w:val="47164D09"/>
     <w:multiLevelType w:val="multilevel"/>
     <w:tmpl w:val="0409001F"/>
@@ -5593,7 +5929,7 @@
     <w:abstractNumId w:val="9"/>
   </w:num>
   <w:num w:numId="5">
-    <w:abstractNumId w:val="12"/>
+    <w:abstractNumId w:val="13"/>
   </w:num>
   <w:num w:numId="6">
     <w:abstractNumId w:val="10"/>
@@ -5625,11 +5961,14 @@
   <w:num w:numId="15">
     <w:abstractNumId w:val="0"/>
   </w:num>
+  <w:num w:numId="16">
+    <w:abstractNumId w:val="12"/>
+  </w:num>
 </w:numbering>
 </file>
 
 <file path=word/styles.xml><?xml version="1.0" encoding="utf-8"?>
-<w:styles xmlns:mc="http://schemas.openxmlformats.org/markup-compatibility/2006" xmlns:r="http://schemas.openxmlformats.org/officeDocument/2006/relationships" xmlns:w="http://schemas.openxmlformats.org/wordprocessingml/2006/main" xmlns:w14="http://schemas.microsoft.com/office/word/2010/wordml" xmlns:w15="http://schemas.microsoft.com/office/word/2012/wordml" xmlns:w16cid="http://schemas.microsoft.com/office/word/2016/wordml/cid" xmlns:w16se="http://schemas.microsoft.com/office/word/2015/wordml/symex" mc:Ignorable="w14 w15 w16se w16cid">
+<w:styles xmlns:mc="http://schemas.openxmlformats.org/markup-compatibility/2006" xmlns:r="http://schemas.openxmlformats.org/officeDocument/2006/relationships" xmlns:w="http://schemas.openxmlformats.org/wordprocessingml/2006/main" xmlns:w14="http://schemas.microsoft.com/office/word/2010/wordml" xmlns:w15="http://schemas.microsoft.com/office/word/2012/wordml" xmlns:w16se="http://schemas.microsoft.com/office/word/2015/wordml/symex" mc:Ignorable="w14 w15 w16se">
   <w:docDefaults>
     <w:rPrDefault>
       <w:rPr>
@@ -7073,6 +7412,18 @@
       <w:spacing w:after="0"/>
     </w:pPr>
   </w:style>
+  <w:style w:type="paragraph" w:styleId="ListParagraph">
+    <w:name w:val="List Paragraph"/>
+    <w:basedOn w:val="Normal"/>
+    <w:uiPriority w:val="34"/>
+    <w:unhideWhenUsed/>
+    <w:qFormat/>
+    <w:rsid w:val="005B1A70"/>
+    <w:pPr>
+      <w:ind w:left="720"/>
+      <w:contextualSpacing/>
+    </w:pPr>
+  </w:style>
 </w:styles>
 </file>
 
@@ -7366,7 +7717,7 @@
 </file>
 
 <file path=customXml/itemProps1.xml><?xml version="1.0" encoding="utf-8"?>
-<ds:datastoreItem xmlns:ds="http://schemas.openxmlformats.org/officeDocument/2006/customXml" ds:itemID="{941C0DED-E614-4C38-9116-E61F36D4F680}">
+<ds:datastoreItem xmlns:ds="http://schemas.openxmlformats.org/officeDocument/2006/customXml" ds:itemID="{5BA93270-CA3E-4DF9-BA16-4EA7ADA66007}">
   <ds:schemaRefs>
     <ds:schemaRef ds:uri="http://schemas.openxmlformats.org/officeDocument/2006/bibliography"/>
   </ds:schemaRefs>

--- a/HW1/KyleRay_Hw1_Report.docx
+++ b/HW1/KyleRay_Hw1_Report.docx
@@ -1,6 +1,6 @@
 
 <file path=word/document.xml><?xml version="1.0" encoding="utf-8"?>
-<w:document xmlns:wpc="http://schemas.microsoft.com/office/word/2010/wordprocessingCanvas" xmlns:cx="http://schemas.microsoft.com/office/drawing/2014/chartex" xmlns:cx1="http://schemas.microsoft.com/office/drawing/2015/9/8/chartex" xmlns:cx2="http://schemas.microsoft.com/office/drawing/2015/10/21/chartex" xmlns:cx3="http://schemas.microsoft.com/office/drawing/2016/5/9/chartex" xmlns:cx4="http://schemas.microsoft.com/office/drawing/2016/5/10/chartex" xmlns:cx5="http://schemas.microsoft.com/office/drawing/2016/5/11/chartex" xmlns:cx6="http://schemas.microsoft.com/office/drawing/2016/5/12/chartex" xmlns:cx7="http://schemas.microsoft.com/office/drawing/2016/5/13/chartex" xmlns:cx8="http://schemas.microsoft.com/office/drawing/2016/5/14/chartex" xmlns:mc="http://schemas.openxmlformats.org/markup-compatibility/2006" xmlns:aink="http://schemas.microsoft.com/office/drawing/2016/ink" xmlns:am3d="http://schemas.microsoft.com/office/drawing/2017/model3d" xmlns:o="urn:schemas-microsoft-com:office:office" xmlns:r="http://schemas.openxmlformats.org/officeDocument/2006/relationships" xmlns:m="http://schemas.openxmlformats.org/officeDocument/2006/math" xmlns:v="urn:schemas-microsoft-com:vml" xmlns:wp14="http://schemas.microsoft.com/office/word/2010/wordprocessingDrawing" xmlns:wp="http://schemas.openxmlformats.org/drawingml/2006/wordprocessingDrawing" xmlns:w10="urn:schemas-microsoft-com:office:word" xmlns:w="http://schemas.openxmlformats.org/wordprocessingml/2006/main" xmlns:w14="http://schemas.microsoft.com/office/word/2010/wordml" xmlns:w15="http://schemas.microsoft.com/office/word/2012/wordml" xmlns:w16se="http://schemas.microsoft.com/office/word/2015/wordml/symex" xmlns:wpg="http://schemas.microsoft.com/office/word/2010/wordprocessingGroup" xmlns:wpi="http://schemas.microsoft.com/office/word/2010/wordprocessingInk" xmlns:wne="http://schemas.microsoft.com/office/word/2006/wordml" xmlns:wps="http://schemas.microsoft.com/office/word/2010/wordprocessingShape" mc:Ignorable="w14 w15 w16se wp14">
+<w:document xmlns:wpc="http://schemas.microsoft.com/office/word/2010/wordprocessingCanvas" xmlns:cx="http://schemas.microsoft.com/office/drawing/2014/chartex" xmlns:cx1="http://schemas.microsoft.com/office/drawing/2015/9/8/chartex" xmlns:cx2="http://schemas.microsoft.com/office/drawing/2015/10/21/chartex" xmlns:cx3="http://schemas.microsoft.com/office/drawing/2016/5/9/chartex" xmlns:cx4="http://schemas.microsoft.com/office/drawing/2016/5/10/chartex" xmlns:cx5="http://schemas.microsoft.com/office/drawing/2016/5/11/chartex" xmlns:cx6="http://schemas.microsoft.com/office/drawing/2016/5/12/chartex" xmlns:cx7="http://schemas.microsoft.com/office/drawing/2016/5/13/chartex" xmlns:cx8="http://schemas.microsoft.com/office/drawing/2016/5/14/chartex" xmlns:mc="http://schemas.openxmlformats.org/markup-compatibility/2006" xmlns:aink="http://schemas.microsoft.com/office/drawing/2016/ink" xmlns:am3d="http://schemas.microsoft.com/office/drawing/2017/model3d" xmlns:o="urn:schemas-microsoft-com:office:office" xmlns:r="http://schemas.openxmlformats.org/officeDocument/2006/relationships" xmlns:m="http://schemas.openxmlformats.org/officeDocument/2006/math" xmlns:v="urn:schemas-microsoft-com:vml" xmlns:wp14="http://schemas.microsoft.com/office/word/2010/wordprocessingDrawing" xmlns:wp="http://schemas.openxmlformats.org/drawingml/2006/wordprocessingDrawing" xmlns:w10="urn:schemas-microsoft-com:office:word" xmlns:w="http://schemas.openxmlformats.org/wordprocessingml/2006/main" xmlns:w14="http://schemas.microsoft.com/office/word/2010/wordml" xmlns:w15="http://schemas.microsoft.com/office/word/2012/wordml" xmlns:w16cid="http://schemas.microsoft.com/office/word/2016/wordml/cid" xmlns:w16se="http://schemas.microsoft.com/office/word/2015/wordml/symex" xmlns:wpg="http://schemas.microsoft.com/office/word/2010/wordprocessingGroup" xmlns:wpi="http://schemas.microsoft.com/office/word/2010/wordprocessingInk" xmlns:wne="http://schemas.microsoft.com/office/word/2006/wordml" xmlns:wps="http://schemas.microsoft.com/office/word/2010/wordprocessingShape" mc:Ignorable="w14 w15 w16se w16cid wp14">
   <w:body>
     <w:p>
       <w:pPr>
@@ -238,9 +238,9 @@
           <w:r>
             <w:t>Contents</w:t>
           </w:r>
+          <w:bookmarkStart w:id="5" w:name="_GoBack"/>
+          <w:bookmarkEnd w:id="5"/>
         </w:p>
-        <w:bookmarkStart w:id="5" w:name="_GoBack"/>
-        <w:bookmarkEnd w:id="5"/>
         <w:p>
           <w:pPr>
             <w:pStyle w:val="TOC1"/>
@@ -262,7 +262,7 @@
           <w:r>
             <w:fldChar w:fldCharType="separate"/>
           </w:r>
-          <w:hyperlink w:anchor="_Toc491894524" w:history="1">
+          <w:hyperlink w:anchor="_Toc491894919" w:history="1">
             <w:r>
               <w:rPr>
                 <w:rStyle w:val="Hyperlink"/>
@@ -289,7 +289,7 @@
                 <w:noProof/>
                 <w:webHidden/>
               </w:rPr>
-              <w:instrText xml:space="preserve"> PAGEREF _Toc491894524 \h </w:instrText>
+              <w:instrText xml:space="preserve"> PAGEREF _Toc491894919 \h </w:instrText>
             </w:r>
             <w:r>
               <w:rPr>
@@ -332,7 +332,7 @@
               <w:color w:val="auto"/>
             </w:rPr>
           </w:pPr>
-          <w:hyperlink w:anchor="_Toc491894525" w:history="1">
+          <w:hyperlink w:anchor="_Toc491894920" w:history="1">
             <w:r>
               <w:rPr>
                 <w:rStyle w:val="Hyperlink"/>
@@ -359,7 +359,7 @@
                 <w:noProof/>
                 <w:webHidden/>
               </w:rPr>
-              <w:instrText xml:space="preserve"> PAGEREF _Toc491894525 \h </w:instrText>
+              <w:instrText xml:space="preserve"> PAGEREF _Toc491894920 \h </w:instrText>
             </w:r>
             <w:r>
               <w:rPr>
@@ -402,7 +402,7 @@
               <w:color w:val="auto"/>
             </w:rPr>
           </w:pPr>
-          <w:hyperlink w:anchor="_Toc491894526" w:history="1">
+          <w:hyperlink w:anchor="_Toc491894921" w:history="1">
             <w:r>
               <w:rPr>
                 <w:rStyle w:val="Hyperlink"/>
@@ -429,7 +429,7 @@
                 <w:noProof/>
                 <w:webHidden/>
               </w:rPr>
-              <w:instrText xml:space="preserve"> PAGEREF _Toc491894526 \h </w:instrText>
+              <w:instrText xml:space="preserve"> PAGEREF _Toc491894921 \h </w:instrText>
             </w:r>
             <w:r>
               <w:rPr>
@@ -472,7 +472,7 @@
               <w:color w:val="auto"/>
             </w:rPr>
           </w:pPr>
-          <w:hyperlink w:anchor="_Toc491894527" w:history="1">
+          <w:hyperlink w:anchor="_Toc491894922" w:history="1">
             <w:r>
               <w:rPr>
                 <w:rStyle w:val="Hyperlink"/>
@@ -499,7 +499,7 @@
                 <w:noProof/>
                 <w:webHidden/>
               </w:rPr>
-              <w:instrText xml:space="preserve"> PAGEREF _Toc491894527 \h </w:instrText>
+              <w:instrText xml:space="preserve"> PAGEREF _Toc491894922 \h </w:instrText>
             </w:r>
             <w:r>
               <w:rPr>
@@ -542,7 +542,7 @@
               <w:color w:val="auto"/>
             </w:rPr>
           </w:pPr>
-          <w:hyperlink w:anchor="_Toc491894528" w:history="1">
+          <w:hyperlink w:anchor="_Toc491894923" w:history="1">
             <w:r>
               <w:rPr>
                 <w:rStyle w:val="Hyperlink"/>
@@ -569,7 +569,7 @@
                 <w:noProof/>
                 <w:webHidden/>
               </w:rPr>
-              <w:instrText xml:space="preserve"> PAGEREF _Toc491894528 \h </w:instrText>
+              <w:instrText xml:space="preserve"> PAGEREF _Toc491894923 \h </w:instrText>
             </w:r>
             <w:r>
               <w:rPr>
@@ -612,7 +612,7 @@
               <w:color w:val="auto"/>
             </w:rPr>
           </w:pPr>
-          <w:hyperlink w:anchor="_Toc491894529" w:history="1">
+          <w:hyperlink w:anchor="_Toc491894924" w:history="1">
             <w:r>
               <w:rPr>
                 <w:rStyle w:val="Hyperlink"/>
@@ -639,7 +639,7 @@
                 <w:noProof/>
                 <w:webHidden/>
               </w:rPr>
-              <w:instrText xml:space="preserve"> PAGEREF _Toc491894529 \h </w:instrText>
+              <w:instrText xml:space="preserve"> PAGEREF _Toc491894924 \h </w:instrText>
             </w:r>
             <w:r>
               <w:rPr>
@@ -682,7 +682,7 @@
               <w:color w:val="auto"/>
             </w:rPr>
           </w:pPr>
-          <w:hyperlink w:anchor="_Toc491894530" w:history="1">
+          <w:hyperlink w:anchor="_Toc491894925" w:history="1">
             <w:r>
               <w:rPr>
                 <w:rStyle w:val="Hyperlink"/>
@@ -709,7 +709,7 @@
                 <w:noProof/>
                 <w:webHidden/>
               </w:rPr>
-              <w:instrText xml:space="preserve"> PAGEREF _Toc491894530 \h </w:instrText>
+              <w:instrText xml:space="preserve"> PAGEREF _Toc491894925 \h </w:instrText>
             </w:r>
             <w:r>
               <w:rPr>
@@ -752,7 +752,7 @@
               <w:color w:val="auto"/>
             </w:rPr>
           </w:pPr>
-          <w:hyperlink w:anchor="_Toc491894531" w:history="1">
+          <w:hyperlink w:anchor="_Toc491894926" w:history="1">
             <w:r>
               <w:rPr>
                 <w:rStyle w:val="Hyperlink"/>
@@ -779,7 +779,7 @@
                 <w:noProof/>
                 <w:webHidden/>
               </w:rPr>
-              <w:instrText xml:space="preserve"> PAGEREF _Toc491894531 \h </w:instrText>
+              <w:instrText xml:space="preserve"> PAGEREF _Toc491894926 \h </w:instrText>
             </w:r>
             <w:r>
               <w:rPr>
@@ -822,7 +822,7 @@
               <w:color w:val="auto"/>
             </w:rPr>
           </w:pPr>
-          <w:hyperlink w:anchor="_Toc491894532" w:history="1">
+          <w:hyperlink w:anchor="_Toc491894927" w:history="1">
             <w:r>
               <w:rPr>
                 <w:rStyle w:val="Hyperlink"/>
@@ -849,7 +849,7 @@
                 <w:noProof/>
                 <w:webHidden/>
               </w:rPr>
-              <w:instrText xml:space="preserve"> PAGEREF _Toc491894532 \h </w:instrText>
+              <w:instrText xml:space="preserve"> PAGEREF _Toc491894927 \h </w:instrText>
             </w:r>
             <w:r>
               <w:rPr>
@@ -892,7 +892,7 @@
               <w:color w:val="auto"/>
             </w:rPr>
           </w:pPr>
-          <w:hyperlink w:anchor="_Toc491894533" w:history="1">
+          <w:hyperlink w:anchor="_Toc491894928" w:history="1">
             <w:r>
               <w:rPr>
                 <w:rStyle w:val="Hyperlink"/>
@@ -919,7 +919,7 @@
                 <w:noProof/>
                 <w:webHidden/>
               </w:rPr>
-              <w:instrText xml:space="preserve"> PAGEREF _Toc491894533 \h </w:instrText>
+              <w:instrText xml:space="preserve"> PAGEREF _Toc491894928 \h </w:instrText>
             </w:r>
             <w:r>
               <w:rPr>
@@ -1103,7 +1103,7 @@
       <w:pPr>
         <w:pStyle w:val="Heading1"/>
       </w:pPr>
-      <w:bookmarkStart w:id="6" w:name="_Toc491894524"/>
+      <w:bookmarkStart w:id="6" w:name="_Toc491894919"/>
       <w:r>
         <w:t>Example Program Output</w:t>
       </w:r>
@@ -1118,7 +1118,7 @@
       <w:pPr>
         <w:pStyle w:val="Heading2"/>
       </w:pPr>
-      <w:bookmarkStart w:id="7" w:name="_Toc491894525"/>
+      <w:bookmarkStart w:id="7" w:name="_Toc491894920"/>
       <w:r>
         <w:t>MPI</w:t>
       </w:r>
@@ -1419,7 +1419,7 @@
       <w:pPr>
         <w:pStyle w:val="Heading2"/>
       </w:pPr>
-      <w:bookmarkStart w:id="8" w:name="_Toc491894526"/>
+      <w:bookmarkStart w:id="8" w:name="_Toc491894921"/>
       <w:r>
         <w:t>MPI2</w:t>
       </w:r>
@@ -1709,7 +1709,7 @@
       <w:pPr>
         <w:pStyle w:val="Heading2"/>
       </w:pPr>
-      <w:bookmarkStart w:id="9" w:name="_Toc491894527"/>
+      <w:bookmarkStart w:id="9" w:name="_Toc491894922"/>
       <w:r>
         <w:t>Pthread</w:t>
       </w:r>
@@ -2150,7 +2150,7 @@
       <w:pPr>
         <w:pStyle w:val="Heading2"/>
       </w:pPr>
-      <w:bookmarkStart w:id="10" w:name="_Toc491894528"/>
+      <w:bookmarkStart w:id="10" w:name="_Toc491894923"/>
       <w:r>
         <w:t>OpenMP</w:t>
       </w:r>
@@ -2445,7 +2445,7 @@
       <w:pPr>
         <w:pStyle w:val="Heading1"/>
       </w:pPr>
-      <w:bookmarkStart w:id="11" w:name="_Toc491894529"/>
+      <w:bookmarkStart w:id="11" w:name="_Toc491894924"/>
       <w:r>
         <w:lastRenderedPageBreak/>
         <w:t>Questions</w:t>
@@ -2688,7 +2688,7 @@
       <w:pPr>
         <w:pStyle w:val="Heading1"/>
       </w:pPr>
-      <w:bookmarkStart w:id="12" w:name="_Toc491894530"/>
+      <w:bookmarkStart w:id="12" w:name="_Toc491894925"/>
       <w:r>
         <w:t>Hybrid</w:t>
       </w:r>
@@ -2698,7 +2698,7 @@
       <w:pPr>
         <w:pStyle w:val="Heading2"/>
       </w:pPr>
-      <w:bookmarkStart w:id="13" w:name="_Toc491894531"/>
+      <w:bookmarkStart w:id="13" w:name="_Toc491894926"/>
       <w:r>
         <w:t>Hybrid Source Code</w:t>
       </w:r>
@@ -5213,18 +5213,18 @@
       <w:pPr>
         <w:pStyle w:val="Heading2"/>
       </w:pPr>
-      <w:bookmarkStart w:id="14" w:name="_Toc491894532"/>
+      <w:bookmarkStart w:id="14" w:name="_Toc491894927"/>
       <w:r>
         <w:lastRenderedPageBreak/>
         <w:t>Output</w:t>
       </w:r>
       <w:bookmarkEnd w:id="14"/>
     </w:p>
-    <w:bookmarkStart w:id="15" w:name="_MON_1565619480"/>
+    <w:bookmarkStart w:id="15" w:name="_MON_1565636702"/>
     <w:bookmarkEnd w:id="15"/>
     <w:p>
       <w:r>
-        <w:object w:dxaOrig="9360" w:dyaOrig="2693" w14:anchorId="69DE88B8">
+        <w:object w:dxaOrig="9360" w:dyaOrig="2489" w14:anchorId="210C453A">
           <v:shapetype id="_x0000_t75" coordsize="21600,21600" o:spt="75" o:preferrelative="t" path="m@4@5l@4@11@9@11@9@5xe" filled="f" stroked="f">
             <v:stroke joinstyle="miter"/>
             <v:formulas>
@@ -5244,10 +5244,10 @@
             <v:path o:extrusionok="f" gradientshapeok="t" o:connecttype="rect"/>
             <o:lock v:ext="edit" aspectratio="t"/>
           </v:shapetype>
-          <v:shape id="_x0000_i1025" type="#_x0000_t75" style="width:6in;height:123.45pt" o:ole="">
+          <v:shape id="_x0000_i1028" type="#_x0000_t75" style="width:468pt;height:124.5pt" o:ole="">
             <v:imagedata r:id="rId9" o:title=""/>
           </v:shape>
-          <o:OLEObject Type="Embed" ProgID="Word.OpenDocumentText.12" ShapeID="_x0000_i1025" DrawAspect="Content" ObjectID="_1565636383" r:id="rId10"/>
+          <o:OLEObject Type="Embed" ProgID="Word.OpenDocumentText.12" ShapeID="_x0000_i1028" DrawAspect="Content" ObjectID="_1565636754" r:id="rId10"/>
         </w:object>
       </w:r>
     </w:p>
@@ -5274,7 +5274,7 @@
       <w:pPr>
         <w:pStyle w:val="Heading1"/>
       </w:pPr>
-      <w:bookmarkStart w:id="16" w:name="_Toc491894533"/>
+      <w:bookmarkStart w:id="16" w:name="_Toc491894928"/>
       <w:r>
         <w:lastRenderedPageBreak/>
         <w:t>Appendix</w:t>
@@ -5301,7 +5301,7 @@
 </file>
 
 <file path=word/endnotes.xml><?xml version="1.0" encoding="utf-8"?>
-<w:endnotes xmlns:wpc="http://schemas.microsoft.com/office/word/2010/wordprocessingCanvas" xmlns:cx="http://schemas.microsoft.com/office/drawing/2014/chartex" xmlns:cx1="http://schemas.microsoft.com/office/drawing/2015/9/8/chartex" xmlns:cx2="http://schemas.microsoft.com/office/drawing/2015/10/21/chartex" xmlns:cx3="http://schemas.microsoft.com/office/drawing/2016/5/9/chartex" xmlns:cx4="http://schemas.microsoft.com/office/drawing/2016/5/10/chartex" xmlns:cx5="http://schemas.microsoft.com/office/drawing/2016/5/11/chartex" xmlns:cx6="http://schemas.microsoft.com/office/drawing/2016/5/12/chartex" xmlns:cx7="http://schemas.microsoft.com/office/drawing/2016/5/13/chartex" xmlns:cx8="http://schemas.microsoft.com/office/drawing/2016/5/14/chartex" xmlns:mc="http://schemas.openxmlformats.org/markup-compatibility/2006" xmlns:aink="http://schemas.microsoft.com/office/drawing/2016/ink" xmlns:am3d="http://schemas.microsoft.com/office/drawing/2017/model3d" xmlns:o="urn:schemas-microsoft-com:office:office" xmlns:r="http://schemas.openxmlformats.org/officeDocument/2006/relationships" xmlns:m="http://schemas.openxmlformats.org/officeDocument/2006/math" xmlns:v="urn:schemas-microsoft-com:vml" xmlns:wp14="http://schemas.microsoft.com/office/word/2010/wordprocessingDrawing" xmlns:wp="http://schemas.openxmlformats.org/drawingml/2006/wordprocessingDrawing" xmlns:w10="urn:schemas-microsoft-com:office:word" xmlns:w="http://schemas.openxmlformats.org/wordprocessingml/2006/main" xmlns:w14="http://schemas.microsoft.com/office/word/2010/wordml" xmlns:w15="http://schemas.microsoft.com/office/word/2012/wordml" xmlns:w16se="http://schemas.microsoft.com/office/word/2015/wordml/symex" xmlns:wpg="http://schemas.microsoft.com/office/word/2010/wordprocessingGroup" xmlns:wpi="http://schemas.microsoft.com/office/word/2010/wordprocessingInk" xmlns:wne="http://schemas.microsoft.com/office/word/2006/wordml" xmlns:wps="http://schemas.microsoft.com/office/word/2010/wordprocessingShape" mc:Ignorable="w14 w15 w16se wp14">
+<w:endnotes xmlns:wpc="http://schemas.microsoft.com/office/word/2010/wordprocessingCanvas" xmlns:cx="http://schemas.microsoft.com/office/drawing/2014/chartex" xmlns:cx1="http://schemas.microsoft.com/office/drawing/2015/9/8/chartex" xmlns:cx2="http://schemas.microsoft.com/office/drawing/2015/10/21/chartex" xmlns:cx3="http://schemas.microsoft.com/office/drawing/2016/5/9/chartex" xmlns:cx4="http://schemas.microsoft.com/office/drawing/2016/5/10/chartex" xmlns:cx5="http://schemas.microsoft.com/office/drawing/2016/5/11/chartex" xmlns:cx6="http://schemas.microsoft.com/office/drawing/2016/5/12/chartex" xmlns:cx7="http://schemas.microsoft.com/office/drawing/2016/5/13/chartex" xmlns:cx8="http://schemas.microsoft.com/office/drawing/2016/5/14/chartex" xmlns:mc="http://schemas.openxmlformats.org/markup-compatibility/2006" xmlns:aink="http://schemas.microsoft.com/office/drawing/2016/ink" xmlns:am3d="http://schemas.microsoft.com/office/drawing/2017/model3d" xmlns:o="urn:schemas-microsoft-com:office:office" xmlns:r="http://schemas.openxmlformats.org/officeDocument/2006/relationships" xmlns:m="http://schemas.openxmlformats.org/officeDocument/2006/math" xmlns:v="urn:schemas-microsoft-com:vml" xmlns:wp14="http://schemas.microsoft.com/office/word/2010/wordprocessingDrawing" xmlns:wp="http://schemas.openxmlformats.org/drawingml/2006/wordprocessingDrawing" xmlns:w10="urn:schemas-microsoft-com:office:word" xmlns:w="http://schemas.openxmlformats.org/wordprocessingml/2006/main" xmlns:w14="http://schemas.microsoft.com/office/word/2010/wordml" xmlns:w15="http://schemas.microsoft.com/office/word/2012/wordml" xmlns:w16cid="http://schemas.microsoft.com/office/word/2016/wordml/cid" xmlns:w16se="http://schemas.microsoft.com/office/word/2015/wordml/symex" xmlns:wpg="http://schemas.microsoft.com/office/word/2010/wordprocessingGroup" xmlns:wpi="http://schemas.microsoft.com/office/word/2010/wordprocessingInk" xmlns:wne="http://schemas.microsoft.com/office/word/2006/wordml" xmlns:wps="http://schemas.microsoft.com/office/word/2010/wordprocessingShape" mc:Ignorable="w14 w15 w16se w16cid wp14">
   <w:endnote w:type="separator" w:id="-1">
     <w:p>
       <w:pPr>
@@ -5326,7 +5326,7 @@
 </file>
 
 <file path=word/footer1.xml><?xml version="1.0" encoding="utf-8"?>
-<w:ftr xmlns:wpc="http://schemas.microsoft.com/office/word/2010/wordprocessingCanvas" xmlns:cx="http://schemas.microsoft.com/office/drawing/2014/chartex" xmlns:cx1="http://schemas.microsoft.com/office/drawing/2015/9/8/chartex" xmlns:cx2="http://schemas.microsoft.com/office/drawing/2015/10/21/chartex" xmlns:cx3="http://schemas.microsoft.com/office/drawing/2016/5/9/chartex" xmlns:cx4="http://schemas.microsoft.com/office/drawing/2016/5/10/chartex" xmlns:cx5="http://schemas.microsoft.com/office/drawing/2016/5/11/chartex" xmlns:cx6="http://schemas.microsoft.com/office/drawing/2016/5/12/chartex" xmlns:cx7="http://schemas.microsoft.com/office/drawing/2016/5/13/chartex" xmlns:cx8="http://schemas.microsoft.com/office/drawing/2016/5/14/chartex" xmlns:mc="http://schemas.openxmlformats.org/markup-compatibility/2006" xmlns:aink="http://schemas.microsoft.com/office/drawing/2016/ink" xmlns:am3d="http://schemas.microsoft.com/office/drawing/2017/model3d" xmlns:o="urn:schemas-microsoft-com:office:office" xmlns:r="http://schemas.openxmlformats.org/officeDocument/2006/relationships" xmlns:m="http://schemas.openxmlformats.org/officeDocument/2006/math" xmlns:v="urn:schemas-microsoft-com:vml" xmlns:wp14="http://schemas.microsoft.com/office/word/2010/wordprocessingDrawing" xmlns:wp="http://schemas.openxmlformats.org/drawingml/2006/wordprocessingDrawing" xmlns:w10="urn:schemas-microsoft-com:office:word" xmlns:w="http://schemas.openxmlformats.org/wordprocessingml/2006/main" xmlns:w14="http://schemas.microsoft.com/office/word/2010/wordml" xmlns:w15="http://schemas.microsoft.com/office/word/2012/wordml" xmlns:w16se="http://schemas.microsoft.com/office/word/2015/wordml/symex" xmlns:wpg="http://schemas.microsoft.com/office/word/2010/wordprocessingGroup" xmlns:wpi="http://schemas.microsoft.com/office/word/2010/wordprocessingInk" xmlns:wne="http://schemas.microsoft.com/office/word/2006/wordml" xmlns:wps="http://schemas.microsoft.com/office/word/2010/wordprocessingShape" mc:Ignorable="w14 w15 w16se wp14">
+<w:ftr xmlns:wpc="http://schemas.microsoft.com/office/word/2010/wordprocessingCanvas" xmlns:cx="http://schemas.microsoft.com/office/drawing/2014/chartex" xmlns:cx1="http://schemas.microsoft.com/office/drawing/2015/9/8/chartex" xmlns:cx2="http://schemas.microsoft.com/office/drawing/2015/10/21/chartex" xmlns:cx3="http://schemas.microsoft.com/office/drawing/2016/5/9/chartex" xmlns:cx4="http://schemas.microsoft.com/office/drawing/2016/5/10/chartex" xmlns:cx5="http://schemas.microsoft.com/office/drawing/2016/5/11/chartex" xmlns:cx6="http://schemas.microsoft.com/office/drawing/2016/5/12/chartex" xmlns:cx7="http://schemas.microsoft.com/office/drawing/2016/5/13/chartex" xmlns:cx8="http://schemas.microsoft.com/office/drawing/2016/5/14/chartex" xmlns:mc="http://schemas.openxmlformats.org/markup-compatibility/2006" xmlns:aink="http://schemas.microsoft.com/office/drawing/2016/ink" xmlns:am3d="http://schemas.microsoft.com/office/drawing/2017/model3d" xmlns:o="urn:schemas-microsoft-com:office:office" xmlns:r="http://schemas.openxmlformats.org/officeDocument/2006/relationships" xmlns:m="http://schemas.openxmlformats.org/officeDocument/2006/math" xmlns:v="urn:schemas-microsoft-com:vml" xmlns:wp14="http://schemas.microsoft.com/office/word/2010/wordprocessingDrawing" xmlns:wp="http://schemas.openxmlformats.org/drawingml/2006/wordprocessingDrawing" xmlns:w10="urn:schemas-microsoft-com:office:word" xmlns:w="http://schemas.openxmlformats.org/wordprocessingml/2006/main" xmlns:w14="http://schemas.microsoft.com/office/word/2010/wordml" xmlns:w15="http://schemas.microsoft.com/office/word/2012/wordml" xmlns:w16cid="http://schemas.microsoft.com/office/word/2016/wordml/cid" xmlns:w16se="http://schemas.microsoft.com/office/word/2015/wordml/symex" xmlns:wpg="http://schemas.microsoft.com/office/word/2010/wordprocessingGroup" xmlns:wpi="http://schemas.microsoft.com/office/word/2010/wordprocessingInk" xmlns:wne="http://schemas.microsoft.com/office/word/2006/wordml" xmlns:wps="http://schemas.microsoft.com/office/word/2010/wordprocessingShape" mc:Ignorable="w14 w15 w16se w16cid wp14">
   <w:p>
     <w:pPr>
       <w:pStyle w:val="Footer"/>
@@ -5347,7 +5347,7 @@
       <w:rPr>
         <w:noProof/>
       </w:rPr>
-      <w:t>3</w:t>
+      <w:t>6</w:t>
     </w:r>
     <w:r>
       <w:fldChar w:fldCharType="end"/>
@@ -5357,7 +5357,7 @@
 </file>
 
 <file path=word/footnotes.xml><?xml version="1.0" encoding="utf-8"?>
-<w:footnotes xmlns:wpc="http://schemas.microsoft.com/office/word/2010/wordprocessingCanvas" xmlns:cx="http://schemas.microsoft.com/office/drawing/2014/chartex" xmlns:cx1="http://schemas.microsoft.com/office/drawing/2015/9/8/chartex" xmlns:cx2="http://schemas.microsoft.com/office/drawing/2015/10/21/chartex" xmlns:cx3="http://schemas.microsoft.com/office/drawing/2016/5/9/chartex" xmlns:cx4="http://schemas.microsoft.com/office/drawing/2016/5/10/chartex" xmlns:cx5="http://schemas.microsoft.com/office/drawing/2016/5/11/chartex" xmlns:cx6="http://schemas.microsoft.com/office/drawing/2016/5/12/chartex" xmlns:cx7="http://schemas.microsoft.com/office/drawing/2016/5/13/chartex" xmlns:cx8="http://schemas.microsoft.com/office/drawing/2016/5/14/chartex" xmlns:mc="http://schemas.openxmlformats.org/markup-compatibility/2006" xmlns:aink="http://schemas.microsoft.com/office/drawing/2016/ink" xmlns:am3d="http://schemas.microsoft.com/office/drawing/2017/model3d" xmlns:o="urn:schemas-microsoft-com:office:office" xmlns:r="http://schemas.openxmlformats.org/officeDocument/2006/relationships" xmlns:m="http://schemas.openxmlformats.org/officeDocument/2006/math" xmlns:v="urn:schemas-microsoft-com:vml" xmlns:wp14="http://schemas.microsoft.com/office/word/2010/wordprocessingDrawing" xmlns:wp="http://schemas.openxmlformats.org/drawingml/2006/wordprocessingDrawing" xmlns:w10="urn:schemas-microsoft-com:office:word" xmlns:w="http://schemas.openxmlformats.org/wordprocessingml/2006/main" xmlns:w14="http://schemas.microsoft.com/office/word/2010/wordml" xmlns:w15="http://schemas.microsoft.com/office/word/2012/wordml" xmlns:w16se="http://schemas.microsoft.com/office/word/2015/wordml/symex" xmlns:wpg="http://schemas.microsoft.com/office/word/2010/wordprocessingGroup" xmlns:wpi="http://schemas.microsoft.com/office/word/2010/wordprocessingInk" xmlns:wne="http://schemas.microsoft.com/office/word/2006/wordml" xmlns:wps="http://schemas.microsoft.com/office/word/2010/wordprocessingShape" mc:Ignorable="w14 w15 w16se wp14">
+<w:footnotes xmlns:wpc="http://schemas.microsoft.com/office/word/2010/wordprocessingCanvas" xmlns:cx="http://schemas.microsoft.com/office/drawing/2014/chartex" xmlns:cx1="http://schemas.microsoft.com/office/drawing/2015/9/8/chartex" xmlns:cx2="http://schemas.microsoft.com/office/drawing/2015/10/21/chartex" xmlns:cx3="http://schemas.microsoft.com/office/drawing/2016/5/9/chartex" xmlns:cx4="http://schemas.microsoft.com/office/drawing/2016/5/10/chartex" xmlns:cx5="http://schemas.microsoft.com/office/drawing/2016/5/11/chartex" xmlns:cx6="http://schemas.microsoft.com/office/drawing/2016/5/12/chartex" xmlns:cx7="http://schemas.microsoft.com/office/drawing/2016/5/13/chartex" xmlns:cx8="http://schemas.microsoft.com/office/drawing/2016/5/14/chartex" xmlns:mc="http://schemas.openxmlformats.org/markup-compatibility/2006" xmlns:aink="http://schemas.microsoft.com/office/drawing/2016/ink" xmlns:am3d="http://schemas.microsoft.com/office/drawing/2017/model3d" xmlns:o="urn:schemas-microsoft-com:office:office" xmlns:r="http://schemas.openxmlformats.org/officeDocument/2006/relationships" xmlns:m="http://schemas.openxmlformats.org/officeDocument/2006/math" xmlns:v="urn:schemas-microsoft-com:vml" xmlns:wp14="http://schemas.microsoft.com/office/word/2010/wordprocessingDrawing" xmlns:wp="http://schemas.openxmlformats.org/drawingml/2006/wordprocessingDrawing" xmlns:w10="urn:schemas-microsoft-com:office:word" xmlns:w="http://schemas.openxmlformats.org/wordprocessingml/2006/main" xmlns:w14="http://schemas.microsoft.com/office/word/2010/wordml" xmlns:w15="http://schemas.microsoft.com/office/word/2012/wordml" xmlns:w16cid="http://schemas.microsoft.com/office/word/2016/wordml/cid" xmlns:w16se="http://schemas.microsoft.com/office/word/2015/wordml/symex" xmlns:wpg="http://schemas.microsoft.com/office/word/2010/wordprocessingGroup" xmlns:wpi="http://schemas.microsoft.com/office/word/2010/wordprocessingInk" xmlns:wne="http://schemas.microsoft.com/office/word/2006/wordml" xmlns:wps="http://schemas.microsoft.com/office/word/2010/wordprocessingShape" mc:Ignorable="w14 w15 w16se w16cid wp14">
   <w:footnote w:type="separator" w:id="-1">
     <w:p>
       <w:pPr>
@@ -5382,7 +5382,7 @@
 </file>
 
 <file path=word/numbering.xml><?xml version="1.0" encoding="utf-8"?>
-<w:numbering xmlns:wpc="http://schemas.microsoft.com/office/word/2010/wordprocessingCanvas" xmlns:cx="http://schemas.microsoft.com/office/drawing/2014/chartex" xmlns:cx1="http://schemas.microsoft.com/office/drawing/2015/9/8/chartex" xmlns:cx2="http://schemas.microsoft.com/office/drawing/2015/10/21/chartex" xmlns:cx3="http://schemas.microsoft.com/office/drawing/2016/5/9/chartex" xmlns:cx4="http://schemas.microsoft.com/office/drawing/2016/5/10/chartex" xmlns:cx5="http://schemas.microsoft.com/office/drawing/2016/5/11/chartex" xmlns:cx6="http://schemas.microsoft.com/office/drawing/2016/5/12/chartex" xmlns:cx7="http://schemas.microsoft.com/office/drawing/2016/5/13/chartex" xmlns:cx8="http://schemas.microsoft.com/office/drawing/2016/5/14/chartex" xmlns:mc="http://schemas.openxmlformats.org/markup-compatibility/2006" xmlns:aink="http://schemas.microsoft.com/office/drawing/2016/ink" xmlns:am3d="http://schemas.microsoft.com/office/drawing/2017/model3d" xmlns:o="urn:schemas-microsoft-com:office:office" xmlns:r="http://schemas.openxmlformats.org/officeDocument/2006/relationships" xmlns:m="http://schemas.openxmlformats.org/officeDocument/2006/math" xmlns:v="urn:schemas-microsoft-com:vml" xmlns:wp14="http://schemas.microsoft.com/office/word/2010/wordprocessingDrawing" xmlns:wp="http://schemas.openxmlformats.org/drawingml/2006/wordprocessingDrawing" xmlns:w10="urn:schemas-microsoft-com:office:word" xmlns:w="http://schemas.openxmlformats.org/wordprocessingml/2006/main" xmlns:w14="http://schemas.microsoft.com/office/word/2010/wordml" xmlns:w15="http://schemas.microsoft.com/office/word/2012/wordml" xmlns:w16se="http://schemas.microsoft.com/office/word/2015/wordml/symex" xmlns:wpg="http://schemas.microsoft.com/office/word/2010/wordprocessingGroup" xmlns:wpi="http://schemas.microsoft.com/office/word/2010/wordprocessingInk" xmlns:wne="http://schemas.microsoft.com/office/word/2006/wordml" xmlns:wps="http://schemas.microsoft.com/office/word/2010/wordprocessingShape" mc:Ignorable="w14 w15 w16se wp14">
+<w:numbering xmlns:wpc="http://schemas.microsoft.com/office/word/2010/wordprocessingCanvas" xmlns:cx="http://schemas.microsoft.com/office/drawing/2014/chartex" xmlns:cx1="http://schemas.microsoft.com/office/drawing/2015/9/8/chartex" xmlns:cx2="http://schemas.microsoft.com/office/drawing/2015/10/21/chartex" xmlns:cx3="http://schemas.microsoft.com/office/drawing/2016/5/9/chartex" xmlns:cx4="http://schemas.microsoft.com/office/drawing/2016/5/10/chartex" xmlns:cx5="http://schemas.microsoft.com/office/drawing/2016/5/11/chartex" xmlns:cx6="http://schemas.microsoft.com/office/drawing/2016/5/12/chartex" xmlns:cx7="http://schemas.microsoft.com/office/drawing/2016/5/13/chartex" xmlns:cx8="http://schemas.microsoft.com/office/drawing/2016/5/14/chartex" xmlns:mc="http://schemas.openxmlformats.org/markup-compatibility/2006" xmlns:aink="http://schemas.microsoft.com/office/drawing/2016/ink" xmlns:am3d="http://schemas.microsoft.com/office/drawing/2017/model3d" xmlns:o="urn:schemas-microsoft-com:office:office" xmlns:r="http://schemas.openxmlformats.org/officeDocument/2006/relationships" xmlns:m="http://schemas.openxmlformats.org/officeDocument/2006/math" xmlns:v="urn:schemas-microsoft-com:vml" xmlns:wp14="http://schemas.microsoft.com/office/word/2010/wordprocessingDrawing" xmlns:wp="http://schemas.openxmlformats.org/drawingml/2006/wordprocessingDrawing" xmlns:w10="urn:schemas-microsoft-com:office:word" xmlns:w="http://schemas.openxmlformats.org/wordprocessingml/2006/main" xmlns:w14="http://schemas.microsoft.com/office/word/2010/wordml" xmlns:w15="http://schemas.microsoft.com/office/word/2012/wordml" xmlns:w16cid="http://schemas.microsoft.com/office/word/2016/wordml/cid" xmlns:w16se="http://schemas.microsoft.com/office/word/2015/wordml/symex" xmlns:wpg="http://schemas.microsoft.com/office/word/2010/wordprocessingGroup" xmlns:wpi="http://schemas.microsoft.com/office/word/2010/wordprocessingInk" xmlns:wne="http://schemas.microsoft.com/office/word/2006/wordml" xmlns:wps="http://schemas.microsoft.com/office/word/2010/wordprocessingShape" mc:Ignorable="w14 w15 w16se w16cid wp14">
   <w:abstractNum w:abstractNumId="0" w15:restartNumberingAfterBreak="0">
     <w:nsid w:val="FFFFFF7C"/>
     <w:multiLevelType w:val="singleLevel"/>
@@ -5968,7 +5968,7 @@
 </file>
 
 <file path=word/styles.xml><?xml version="1.0" encoding="utf-8"?>
-<w:styles xmlns:mc="http://schemas.openxmlformats.org/markup-compatibility/2006" xmlns:r="http://schemas.openxmlformats.org/officeDocument/2006/relationships" xmlns:w="http://schemas.openxmlformats.org/wordprocessingml/2006/main" xmlns:w14="http://schemas.microsoft.com/office/word/2010/wordml" xmlns:w15="http://schemas.microsoft.com/office/word/2012/wordml" xmlns:w16se="http://schemas.microsoft.com/office/word/2015/wordml/symex" mc:Ignorable="w14 w15 w16se">
+<w:styles xmlns:mc="http://schemas.openxmlformats.org/markup-compatibility/2006" xmlns:r="http://schemas.openxmlformats.org/officeDocument/2006/relationships" xmlns:w="http://schemas.openxmlformats.org/wordprocessingml/2006/main" xmlns:w14="http://schemas.microsoft.com/office/word/2010/wordml" xmlns:w15="http://schemas.microsoft.com/office/word/2012/wordml" xmlns:w16cid="http://schemas.microsoft.com/office/word/2016/wordml/cid" xmlns:w16se="http://schemas.microsoft.com/office/word/2015/wordml/symex" mc:Ignorable="w14 w15 w16se w16cid">
   <w:docDefaults>
     <w:rPrDefault>
       <w:rPr>
@@ -7717,7 +7717,7 @@
 </file>
 
 <file path=customXml/itemProps1.xml><?xml version="1.0" encoding="utf-8"?>
-<ds:datastoreItem xmlns:ds="http://schemas.openxmlformats.org/officeDocument/2006/customXml" ds:itemID="{5BA93270-CA3E-4DF9-BA16-4EA7ADA66007}">
+<ds:datastoreItem xmlns:ds="http://schemas.openxmlformats.org/officeDocument/2006/customXml" ds:itemID="{55549A8B-C5CF-489F-B8AF-91460F7FC0C4}">
   <ds:schemaRefs>
     <ds:schemaRef ds:uri="http://schemas.openxmlformats.org/officeDocument/2006/bibliography"/>
   </ds:schemaRefs>

--- a/HW1/KyleRay_Hw1_Report.docx
+++ b/HW1/KyleRay_Hw1_Report.docx
@@ -238,8 +238,6 @@
           <w:r>
             <w:t>Contents</w:t>
           </w:r>
-          <w:bookmarkStart w:id="5" w:name="_GoBack"/>
-          <w:bookmarkEnd w:id="5"/>
         </w:p>
         <w:p>
           <w:pPr>
@@ -262,13 +260,130 @@
           <w:r>
             <w:fldChar w:fldCharType="separate"/>
           </w:r>
-          <w:hyperlink w:anchor="_Toc491894919" w:history="1">
+          <w:bookmarkStart w:id="5" w:name="_GoBack"/>
+          <w:bookmarkEnd w:id="5"/>
+          <w:r>
+            <w:rPr>
+              <w:rStyle w:val="Hyperlink"/>
+              <w:noProof/>
+            </w:rPr>
+            <w:fldChar w:fldCharType="begin"/>
+          </w:r>
+          <w:r>
+            <w:rPr>
+              <w:rStyle w:val="Hyperlink"/>
+              <w:noProof/>
+            </w:rPr>
+            <w:instrText xml:space="preserve"> </w:instrText>
+          </w:r>
+          <w:r>
+            <w:rPr>
+              <w:noProof/>
+            </w:rPr>
+            <w:instrText>HYPERLINK \l "_Toc491950091"</w:instrText>
+          </w:r>
+          <w:r>
+            <w:rPr>
+              <w:rStyle w:val="Hyperlink"/>
+              <w:noProof/>
+            </w:rPr>
+            <w:instrText xml:space="preserve"> </w:instrText>
+          </w:r>
+          <w:r>
+            <w:rPr>
+              <w:rStyle w:val="Hyperlink"/>
+              <w:noProof/>
+            </w:rPr>
+          </w:r>
+          <w:r>
+            <w:rPr>
+              <w:rStyle w:val="Hyperlink"/>
+              <w:noProof/>
+            </w:rPr>
+            <w:fldChar w:fldCharType="separate"/>
+          </w:r>
+          <w:r>
+            <w:rPr>
+              <w:rStyle w:val="Hyperlink"/>
+              <w:noProof/>
+            </w:rPr>
+            <w:t>Example Program Output</w:t>
+          </w:r>
+          <w:r>
+            <w:rPr>
+              <w:noProof/>
+              <w:webHidden/>
+            </w:rPr>
+            <w:tab/>
+          </w:r>
+          <w:r>
+            <w:rPr>
+              <w:noProof/>
+              <w:webHidden/>
+            </w:rPr>
+            <w:fldChar w:fldCharType="begin"/>
+          </w:r>
+          <w:r>
+            <w:rPr>
+              <w:noProof/>
+              <w:webHidden/>
+            </w:rPr>
+            <w:instrText xml:space="preserve"> PAGEREF _Toc491950091 \h </w:instrText>
+          </w:r>
+          <w:r>
+            <w:rPr>
+              <w:noProof/>
+              <w:webHidden/>
+            </w:rPr>
+          </w:r>
+          <w:r>
+            <w:rPr>
+              <w:noProof/>
+              <w:webHidden/>
+            </w:rPr>
+            <w:fldChar w:fldCharType="separate"/>
+          </w:r>
+          <w:r>
+            <w:rPr>
+              <w:noProof/>
+              <w:webHidden/>
+            </w:rPr>
+            <w:t>2</w:t>
+          </w:r>
+          <w:r>
+            <w:rPr>
+              <w:noProof/>
+              <w:webHidden/>
+            </w:rPr>
+            <w:fldChar w:fldCharType="end"/>
+          </w:r>
+          <w:r>
+            <w:rPr>
+              <w:rStyle w:val="Hyperlink"/>
+              <w:noProof/>
+            </w:rPr>
+            <w:fldChar w:fldCharType="end"/>
+          </w:r>
+        </w:p>
+        <w:p>
+          <w:pPr>
+            <w:pStyle w:val="TOC2"/>
+            <w:tabs>
+              <w:tab w:val="right" w:leader="dot" w:pos="8630"/>
+            </w:tabs>
+            <w:rPr>
+              <w:rFonts w:eastAsiaTheme="minorEastAsia"/>
+              <w:noProof/>
+              <w:color w:val="auto"/>
+            </w:rPr>
+          </w:pPr>
+          <w:hyperlink w:anchor="_Toc491950092" w:history="1">
             <w:r>
               <w:rPr>
                 <w:rStyle w:val="Hyperlink"/>
                 <w:noProof/>
               </w:rPr>
-              <w:t>Example Program Output</w:t>
+              <w:t>MPI</w:t>
             </w:r>
             <w:r>
               <w:rPr>
@@ -289,7 +404,7 @@
                 <w:noProof/>
                 <w:webHidden/>
               </w:rPr>
-              <w:instrText xml:space="preserve"> PAGEREF _Toc491894919 \h </w:instrText>
+              <w:instrText xml:space="preserve"> PAGEREF _Toc491950092 \h </w:instrText>
             </w:r>
             <w:r>
               <w:rPr>
@@ -332,13 +447,13 @@
               <w:color w:val="auto"/>
             </w:rPr>
           </w:pPr>
-          <w:hyperlink w:anchor="_Toc491894920" w:history="1">
+          <w:hyperlink w:anchor="_Toc491950093" w:history="1">
             <w:r>
               <w:rPr>
                 <w:rStyle w:val="Hyperlink"/>
                 <w:noProof/>
               </w:rPr>
-              <w:t>MPI</w:t>
+              <w:t>MPI2</w:t>
             </w:r>
             <w:r>
               <w:rPr>
@@ -359,7 +474,7 @@
                 <w:noProof/>
                 <w:webHidden/>
               </w:rPr>
-              <w:instrText xml:space="preserve"> PAGEREF _Toc491894920 \h </w:instrText>
+              <w:instrText xml:space="preserve"> PAGEREF _Toc491950093 \h </w:instrText>
             </w:r>
             <w:r>
               <w:rPr>
@@ -402,13 +517,13 @@
               <w:color w:val="auto"/>
             </w:rPr>
           </w:pPr>
-          <w:hyperlink w:anchor="_Toc491894921" w:history="1">
+          <w:hyperlink w:anchor="_Toc491950094" w:history="1">
             <w:r>
               <w:rPr>
                 <w:rStyle w:val="Hyperlink"/>
                 <w:noProof/>
               </w:rPr>
-              <w:t>MPI2</w:t>
+              <w:t>Pthread</w:t>
             </w:r>
             <w:r>
               <w:rPr>
@@ -429,7 +544,7 @@
                 <w:noProof/>
                 <w:webHidden/>
               </w:rPr>
-              <w:instrText xml:space="preserve"> PAGEREF _Toc491894921 \h </w:instrText>
+              <w:instrText xml:space="preserve"> PAGEREF _Toc491950094 \h </w:instrText>
             </w:r>
             <w:r>
               <w:rPr>
@@ -472,77 +587,7 @@
               <w:color w:val="auto"/>
             </w:rPr>
           </w:pPr>
-          <w:hyperlink w:anchor="_Toc491894922" w:history="1">
-            <w:r>
-              <w:rPr>
-                <w:rStyle w:val="Hyperlink"/>
-                <w:noProof/>
-              </w:rPr>
-              <w:t>Pthread</w:t>
-            </w:r>
-            <w:r>
-              <w:rPr>
-                <w:noProof/>
-                <w:webHidden/>
-              </w:rPr>
-              <w:tab/>
-            </w:r>
-            <w:r>
-              <w:rPr>
-                <w:noProof/>
-                <w:webHidden/>
-              </w:rPr>
-              <w:fldChar w:fldCharType="begin"/>
-            </w:r>
-            <w:r>
-              <w:rPr>
-                <w:noProof/>
-                <w:webHidden/>
-              </w:rPr>
-              <w:instrText xml:space="preserve"> PAGEREF _Toc491894922 \h </w:instrText>
-            </w:r>
-            <w:r>
-              <w:rPr>
-                <w:noProof/>
-                <w:webHidden/>
-              </w:rPr>
-            </w:r>
-            <w:r>
-              <w:rPr>
-                <w:noProof/>
-                <w:webHidden/>
-              </w:rPr>
-              <w:fldChar w:fldCharType="separate"/>
-            </w:r>
-            <w:r>
-              <w:rPr>
-                <w:noProof/>
-                <w:webHidden/>
-              </w:rPr>
-              <w:t>2</w:t>
-            </w:r>
-            <w:r>
-              <w:rPr>
-                <w:noProof/>
-                <w:webHidden/>
-              </w:rPr>
-              <w:fldChar w:fldCharType="end"/>
-            </w:r>
-          </w:hyperlink>
-        </w:p>
-        <w:p>
-          <w:pPr>
-            <w:pStyle w:val="TOC2"/>
-            <w:tabs>
-              <w:tab w:val="right" w:leader="dot" w:pos="8630"/>
-            </w:tabs>
-            <w:rPr>
-              <w:rFonts w:eastAsiaTheme="minorEastAsia"/>
-              <w:noProof/>
-              <w:color w:val="auto"/>
-            </w:rPr>
-          </w:pPr>
-          <w:hyperlink w:anchor="_Toc491894923" w:history="1">
+          <w:hyperlink w:anchor="_Toc491950095" w:history="1">
             <w:r>
               <w:rPr>
                 <w:rStyle w:val="Hyperlink"/>
@@ -569,7 +614,7 @@
                 <w:noProof/>
                 <w:webHidden/>
               </w:rPr>
-              <w:instrText xml:space="preserve"> PAGEREF _Toc491894923 \h </w:instrText>
+              <w:instrText xml:space="preserve"> PAGEREF _Toc491950095 \h </w:instrText>
             </w:r>
             <w:r>
               <w:rPr>
@@ -612,7 +657,7 @@
               <w:color w:val="auto"/>
             </w:rPr>
           </w:pPr>
-          <w:hyperlink w:anchor="_Toc491894924" w:history="1">
+          <w:hyperlink w:anchor="_Toc491950096" w:history="1">
             <w:r>
               <w:rPr>
                 <w:rStyle w:val="Hyperlink"/>
@@ -639,7 +684,7 @@
                 <w:noProof/>
                 <w:webHidden/>
               </w:rPr>
-              <w:instrText xml:space="preserve"> PAGEREF _Toc491894924 \h </w:instrText>
+              <w:instrText xml:space="preserve"> PAGEREF _Toc491950096 \h </w:instrText>
             </w:r>
             <w:r>
               <w:rPr>
@@ -682,7 +727,7 @@
               <w:color w:val="auto"/>
             </w:rPr>
           </w:pPr>
-          <w:hyperlink w:anchor="_Toc491894925" w:history="1">
+          <w:hyperlink w:anchor="_Toc491950097" w:history="1">
             <w:r>
               <w:rPr>
                 <w:rStyle w:val="Hyperlink"/>
@@ -709,7 +754,7 @@
                 <w:noProof/>
                 <w:webHidden/>
               </w:rPr>
-              <w:instrText xml:space="preserve"> PAGEREF _Toc491894925 \h </w:instrText>
+              <w:instrText xml:space="preserve"> PAGEREF _Toc491950097 \h </w:instrText>
             </w:r>
             <w:r>
               <w:rPr>
@@ -752,7 +797,7 @@
               <w:color w:val="auto"/>
             </w:rPr>
           </w:pPr>
-          <w:hyperlink w:anchor="_Toc491894926" w:history="1">
+          <w:hyperlink w:anchor="_Toc491950098" w:history="1">
             <w:r>
               <w:rPr>
                 <w:rStyle w:val="Hyperlink"/>
@@ -779,7 +824,7 @@
                 <w:noProof/>
                 <w:webHidden/>
               </w:rPr>
-              <w:instrText xml:space="preserve"> PAGEREF _Toc491894926 \h </w:instrText>
+              <w:instrText xml:space="preserve"> PAGEREF _Toc491950098 \h </w:instrText>
             </w:r>
             <w:r>
               <w:rPr>
@@ -822,7 +867,7 @@
               <w:color w:val="auto"/>
             </w:rPr>
           </w:pPr>
-          <w:hyperlink w:anchor="_Toc491894927" w:history="1">
+          <w:hyperlink w:anchor="_Toc491950099" w:history="1">
             <w:r>
               <w:rPr>
                 <w:rStyle w:val="Hyperlink"/>
@@ -849,7 +894,7 @@
                 <w:noProof/>
                 <w:webHidden/>
               </w:rPr>
-              <w:instrText xml:space="preserve"> PAGEREF _Toc491894927 \h </w:instrText>
+              <w:instrText xml:space="preserve"> PAGEREF _Toc491950099 \h </w:instrText>
             </w:r>
             <w:r>
               <w:rPr>
@@ -892,7 +937,7 @@
               <w:color w:val="auto"/>
             </w:rPr>
           </w:pPr>
-          <w:hyperlink w:anchor="_Toc491894928" w:history="1">
+          <w:hyperlink w:anchor="_Toc491950100" w:history="1">
             <w:r>
               <w:rPr>
                 <w:rStyle w:val="Hyperlink"/>
@@ -919,7 +964,7 @@
                 <w:noProof/>
                 <w:webHidden/>
               </w:rPr>
-              <w:instrText xml:space="preserve"> PAGEREF _Toc491894928 \h </w:instrText>
+              <w:instrText xml:space="preserve"> PAGEREF _Toc491950100 \h </w:instrText>
             </w:r>
             <w:r>
               <w:rPr>
@@ -1103,7 +1148,7 @@
       <w:pPr>
         <w:pStyle w:val="Heading1"/>
       </w:pPr>
-      <w:bookmarkStart w:id="6" w:name="_Toc491894919"/>
+      <w:bookmarkStart w:id="6" w:name="_Toc491950091"/>
       <w:r>
         <w:t>Example Program Output</w:t>
       </w:r>
@@ -1118,7 +1163,7 @@
       <w:pPr>
         <w:pStyle w:val="Heading2"/>
       </w:pPr>
-      <w:bookmarkStart w:id="7" w:name="_Toc491894920"/>
+      <w:bookmarkStart w:id="7" w:name="_Toc491950092"/>
       <w:r>
         <w:t>MPI</w:t>
       </w:r>
@@ -1419,7 +1464,7 @@
       <w:pPr>
         <w:pStyle w:val="Heading2"/>
       </w:pPr>
-      <w:bookmarkStart w:id="8" w:name="_Toc491894921"/>
+      <w:bookmarkStart w:id="8" w:name="_Toc491950093"/>
       <w:r>
         <w:t>MPI2</w:t>
       </w:r>
@@ -1709,7 +1754,7 @@
       <w:pPr>
         <w:pStyle w:val="Heading2"/>
       </w:pPr>
-      <w:bookmarkStart w:id="9" w:name="_Toc491894922"/>
+      <w:bookmarkStart w:id="9" w:name="_Toc491950094"/>
       <w:r>
         <w:t>Pthread</w:t>
       </w:r>
@@ -2150,7 +2195,7 @@
       <w:pPr>
         <w:pStyle w:val="Heading2"/>
       </w:pPr>
-      <w:bookmarkStart w:id="10" w:name="_Toc491894923"/>
+      <w:bookmarkStart w:id="10" w:name="_Toc491950095"/>
       <w:r>
         <w:t>OpenMP</w:t>
       </w:r>
@@ -2445,7 +2490,7 @@
       <w:pPr>
         <w:pStyle w:val="Heading1"/>
       </w:pPr>
-      <w:bookmarkStart w:id="11" w:name="_Toc491894924"/>
+      <w:bookmarkStart w:id="11" w:name="_Toc491950096"/>
       <w:r>
         <w:lastRenderedPageBreak/>
         <w:t>Questions</w:t>
@@ -2473,7 +2518,19 @@
         </w:numPr>
       </w:pPr>
       <w:r>
-        <w:t xml:space="preserve">The outputs do not appear the same each time the programs are executed.  This is because each time the programs are run the scheduled execution time of each thread and the actual time it gets on the processor(s) is not guaranteed to be deterministic. </w:t>
+        <w:t>The outputs do not appear the same each time the programs are executed.  This is because each time the programs are run the scheduled execution time of each thread</w:t>
+      </w:r>
+      <w:r>
+        <w:t>/process</w:t>
+      </w:r>
+      <w:r>
+        <w:t xml:space="preserve"> and the actual time it gets on the processor(s) is not guaranteed to be deterministic</w:t>
+      </w:r>
+      <w:r>
+        <w:t xml:space="preserve"> and is affected by many variables</w:t>
+      </w:r>
+      <w:r>
+        <w:t xml:space="preserve">. </w:t>
       </w:r>
     </w:p>
     <w:p>
@@ -2652,10 +2709,16 @@
         <w:t xml:space="preserve"> </w:t>
       </w:r>
       <w:r>
-        <w:t xml:space="preserve">statement is meant to protect against race conditions. It serializes the execution and in this </w:t>
-      </w:r>
-      <w:r>
-        <w:t>case,</w:t>
+        <w:t>statement is meant to protect against race conditio</w:t>
+      </w:r>
+      <w:r>
+        <w:t xml:space="preserve">ns which </w:t>
+      </w:r>
+      <w:r>
+        <w:t xml:space="preserve">in this </w:t>
+      </w:r>
+      <w:r>
+        <w:t>case</w:t>
       </w:r>
       <w:r>
         <w:t xml:space="preserve"> allows the </w:t>
@@ -2688,7 +2751,7 @@
       <w:pPr>
         <w:pStyle w:val="Heading1"/>
       </w:pPr>
-      <w:bookmarkStart w:id="12" w:name="_Toc491894925"/>
+      <w:bookmarkStart w:id="12" w:name="_Toc491950097"/>
       <w:r>
         <w:t>Hybrid</w:t>
       </w:r>
@@ -2698,7 +2761,7 @@
       <w:pPr>
         <w:pStyle w:val="Heading2"/>
       </w:pPr>
-      <w:bookmarkStart w:id="13" w:name="_Toc491894926"/>
+      <w:bookmarkStart w:id="13" w:name="_Toc491950098"/>
       <w:r>
         <w:t>Hybrid Source Code</w:t>
       </w:r>
@@ -3063,6 +3126,7 @@
           <w:sz w:val="19"/>
           <w:szCs w:val="19"/>
         </w:rPr>
+        <w:lastRenderedPageBreak/>
         <w:t xml:space="preserve">   to run on eight processors type</w:t>
       </w:r>
     </w:p>
@@ -5213,7 +5277,7 @@
       <w:pPr>
         <w:pStyle w:val="Heading2"/>
       </w:pPr>
-      <w:bookmarkStart w:id="14" w:name="_Toc491894927"/>
+      <w:bookmarkStart w:id="14" w:name="_Toc491950099"/>
       <w:r>
         <w:lastRenderedPageBreak/>
         <w:t>Output</w:t>
@@ -5244,10 +5308,10 @@
             <v:path o:extrusionok="f" gradientshapeok="t" o:connecttype="rect"/>
             <o:lock v:ext="edit" aspectratio="t"/>
           </v:shapetype>
-          <v:shape id="_x0000_i1028" type="#_x0000_t75" style="width:468pt;height:124.5pt" o:ole="">
+          <v:shape id="_x0000_i1025" type="#_x0000_t75" style="width:468pt;height:124.5pt" o:ole="">
             <v:imagedata r:id="rId9" o:title=""/>
           </v:shape>
-          <o:OLEObject Type="Embed" ProgID="Word.OpenDocumentText.12" ShapeID="_x0000_i1028" DrawAspect="Content" ObjectID="_1565636754" r:id="rId10"/>
+          <o:OLEObject Type="Embed" ProgID="Word.OpenDocumentText.12" ShapeID="_x0000_i1025" DrawAspect="Content" ObjectID="_1565691924" r:id="rId10"/>
         </w:object>
       </w:r>
     </w:p>
@@ -5274,7 +5338,7 @@
       <w:pPr>
         <w:pStyle w:val="Heading1"/>
       </w:pPr>
-      <w:bookmarkStart w:id="16" w:name="_Toc491894928"/>
+      <w:bookmarkStart w:id="16" w:name="_Toc491950100"/>
       <w:r>
         <w:lastRenderedPageBreak/>
         <w:t>Appendix</w:t>
@@ -7717,7 +7781,7 @@
 </file>
 
 <file path=customXml/itemProps1.xml><?xml version="1.0" encoding="utf-8"?>
-<ds:datastoreItem xmlns:ds="http://schemas.openxmlformats.org/officeDocument/2006/customXml" ds:itemID="{55549A8B-C5CF-489F-B8AF-91460F7FC0C4}">
+<ds:datastoreItem xmlns:ds="http://schemas.openxmlformats.org/officeDocument/2006/customXml" ds:itemID="{FD935709-9080-47BB-BC53-B9F03616CDD1}">
   <ds:schemaRefs>
     <ds:schemaRef ds:uri="http://schemas.openxmlformats.org/officeDocument/2006/bibliography"/>
   </ds:schemaRefs>

--- a/HW1/KyleRay_Hw1_Report.docx
+++ b/HW1/KyleRay_Hw1_Report.docx
@@ -16,7 +16,7 @@
           <w:noProof/>
         </w:rPr>
         <w:drawing>
-          <wp:inline distT="0" distB="0" distL="0" distR="0" wp14:anchorId="140D0B31" wp14:editId="53732147">
+          <wp:inline distT="0" distB="0" distL="0" distR="0" wp14:anchorId="140D0B31" wp14:editId="1EE8FD1A">
             <wp:extent cx="3657600" cy="2057400"/>
             <wp:effectExtent l="0" t="0" r="0" b="0"/>
             <wp:docPr id="22" name="Picture 1"/>
@@ -238,6 +238,8 @@
           <w:r>
             <w:t>Contents</w:t>
           </w:r>
+          <w:bookmarkStart w:id="5" w:name="_GoBack"/>
+          <w:bookmarkEnd w:id="5"/>
         </w:p>
         <w:p>
           <w:pPr>
@@ -260,130 +262,13 @@
           <w:r>
             <w:fldChar w:fldCharType="separate"/>
           </w:r>
-          <w:bookmarkStart w:id="5" w:name="_GoBack"/>
-          <w:bookmarkEnd w:id="5"/>
-          <w:r>
-            <w:rPr>
-              <w:rStyle w:val="Hyperlink"/>
-              <w:noProof/>
-            </w:rPr>
-            <w:fldChar w:fldCharType="begin"/>
-          </w:r>
-          <w:r>
-            <w:rPr>
-              <w:rStyle w:val="Hyperlink"/>
-              <w:noProof/>
-            </w:rPr>
-            <w:instrText xml:space="preserve"> </w:instrText>
-          </w:r>
-          <w:r>
-            <w:rPr>
-              <w:noProof/>
-            </w:rPr>
-            <w:instrText>HYPERLINK \l "_Toc491950091"</w:instrText>
-          </w:r>
-          <w:r>
-            <w:rPr>
-              <w:rStyle w:val="Hyperlink"/>
-              <w:noProof/>
-            </w:rPr>
-            <w:instrText xml:space="preserve"> </w:instrText>
-          </w:r>
-          <w:r>
-            <w:rPr>
-              <w:rStyle w:val="Hyperlink"/>
-              <w:noProof/>
-            </w:rPr>
-          </w:r>
-          <w:r>
-            <w:rPr>
-              <w:rStyle w:val="Hyperlink"/>
-              <w:noProof/>
-            </w:rPr>
-            <w:fldChar w:fldCharType="separate"/>
-          </w:r>
-          <w:r>
-            <w:rPr>
-              <w:rStyle w:val="Hyperlink"/>
-              <w:noProof/>
-            </w:rPr>
-            <w:t>Example Program Output</w:t>
-          </w:r>
-          <w:r>
-            <w:rPr>
-              <w:noProof/>
-              <w:webHidden/>
-            </w:rPr>
-            <w:tab/>
-          </w:r>
-          <w:r>
-            <w:rPr>
-              <w:noProof/>
-              <w:webHidden/>
-            </w:rPr>
-            <w:fldChar w:fldCharType="begin"/>
-          </w:r>
-          <w:r>
-            <w:rPr>
-              <w:noProof/>
-              <w:webHidden/>
-            </w:rPr>
-            <w:instrText xml:space="preserve"> PAGEREF _Toc491950091 \h </w:instrText>
-          </w:r>
-          <w:r>
-            <w:rPr>
-              <w:noProof/>
-              <w:webHidden/>
-            </w:rPr>
-          </w:r>
-          <w:r>
-            <w:rPr>
-              <w:noProof/>
-              <w:webHidden/>
-            </w:rPr>
-            <w:fldChar w:fldCharType="separate"/>
-          </w:r>
-          <w:r>
-            <w:rPr>
-              <w:noProof/>
-              <w:webHidden/>
-            </w:rPr>
-            <w:t>2</w:t>
-          </w:r>
-          <w:r>
-            <w:rPr>
-              <w:noProof/>
-              <w:webHidden/>
-            </w:rPr>
-            <w:fldChar w:fldCharType="end"/>
-          </w:r>
-          <w:r>
-            <w:rPr>
-              <w:rStyle w:val="Hyperlink"/>
-              <w:noProof/>
-            </w:rPr>
-            <w:fldChar w:fldCharType="end"/>
-          </w:r>
-        </w:p>
-        <w:p>
-          <w:pPr>
-            <w:pStyle w:val="TOC2"/>
-            <w:tabs>
-              <w:tab w:val="right" w:leader="dot" w:pos="8630"/>
-            </w:tabs>
-            <w:rPr>
-              <w:rFonts w:eastAsiaTheme="minorEastAsia"/>
-              <w:noProof/>
-              <w:color w:val="auto"/>
-            </w:rPr>
-          </w:pPr>
-          <w:hyperlink w:anchor="_Toc491950092" w:history="1">
+          <w:hyperlink w:anchor="_Toc491966313" w:history="1">
             <w:r>
               <w:rPr>
                 <w:rStyle w:val="Hyperlink"/>
                 <w:noProof/>
               </w:rPr>
-              <w:t>MPI</w:t>
+              <w:t>Example Program Output</w:t>
             </w:r>
             <w:r>
               <w:rPr>
@@ -404,7 +289,7 @@
                 <w:noProof/>
                 <w:webHidden/>
               </w:rPr>
-              <w:instrText xml:space="preserve"> PAGEREF _Toc491950092 \h </w:instrText>
+              <w:instrText xml:space="preserve"> PAGEREF _Toc491966313 \h </w:instrText>
             </w:r>
             <w:r>
               <w:rPr>
@@ -447,13 +332,13 @@
               <w:color w:val="auto"/>
             </w:rPr>
           </w:pPr>
-          <w:hyperlink w:anchor="_Toc491950093" w:history="1">
+          <w:hyperlink w:anchor="_Toc491966314" w:history="1">
             <w:r>
               <w:rPr>
                 <w:rStyle w:val="Hyperlink"/>
                 <w:noProof/>
               </w:rPr>
-              <w:t>MPI2</w:t>
+              <w:t>MPI</w:t>
             </w:r>
             <w:r>
               <w:rPr>
@@ -474,7 +359,7 @@
                 <w:noProof/>
                 <w:webHidden/>
               </w:rPr>
-              <w:instrText xml:space="preserve"> PAGEREF _Toc491950093 \h </w:instrText>
+              <w:instrText xml:space="preserve"> PAGEREF _Toc491966314 \h </w:instrText>
             </w:r>
             <w:r>
               <w:rPr>
@@ -517,13 +402,13 @@
               <w:color w:val="auto"/>
             </w:rPr>
           </w:pPr>
-          <w:hyperlink w:anchor="_Toc491950094" w:history="1">
+          <w:hyperlink w:anchor="_Toc491966315" w:history="1">
             <w:r>
               <w:rPr>
                 <w:rStyle w:val="Hyperlink"/>
                 <w:noProof/>
               </w:rPr>
-              <w:t>Pthread</w:t>
+              <w:t>MPI2</w:t>
             </w:r>
             <w:r>
               <w:rPr>
@@ -544,7 +429,7 @@
                 <w:noProof/>
                 <w:webHidden/>
               </w:rPr>
-              <w:instrText xml:space="preserve"> PAGEREF _Toc491950094 \h </w:instrText>
+              <w:instrText xml:space="preserve"> PAGEREF _Toc491966315 \h </w:instrText>
             </w:r>
             <w:r>
               <w:rPr>
@@ -587,12 +472,82 @@
               <w:color w:val="auto"/>
             </w:rPr>
           </w:pPr>
-          <w:hyperlink w:anchor="_Toc491950095" w:history="1">
+          <w:hyperlink w:anchor="_Toc491966316" w:history="1">
             <w:r>
               <w:rPr>
                 <w:rStyle w:val="Hyperlink"/>
                 <w:noProof/>
               </w:rPr>
+              <w:t>Pthread</w:t>
+            </w:r>
+            <w:r>
+              <w:rPr>
+                <w:noProof/>
+                <w:webHidden/>
+              </w:rPr>
+              <w:tab/>
+            </w:r>
+            <w:r>
+              <w:rPr>
+                <w:noProof/>
+                <w:webHidden/>
+              </w:rPr>
+              <w:fldChar w:fldCharType="begin"/>
+            </w:r>
+            <w:r>
+              <w:rPr>
+                <w:noProof/>
+                <w:webHidden/>
+              </w:rPr>
+              <w:instrText xml:space="preserve"> PAGEREF _Toc491966316 \h </w:instrText>
+            </w:r>
+            <w:r>
+              <w:rPr>
+                <w:noProof/>
+                <w:webHidden/>
+              </w:rPr>
+            </w:r>
+            <w:r>
+              <w:rPr>
+                <w:noProof/>
+                <w:webHidden/>
+              </w:rPr>
+              <w:fldChar w:fldCharType="separate"/>
+            </w:r>
+            <w:r>
+              <w:rPr>
+                <w:noProof/>
+                <w:webHidden/>
+              </w:rPr>
+              <w:t>2</w:t>
+            </w:r>
+            <w:r>
+              <w:rPr>
+                <w:noProof/>
+                <w:webHidden/>
+              </w:rPr>
+              <w:fldChar w:fldCharType="end"/>
+            </w:r>
+          </w:hyperlink>
+        </w:p>
+        <w:p>
+          <w:pPr>
+            <w:pStyle w:val="TOC2"/>
+            <w:tabs>
+              <w:tab w:val="right" w:leader="dot" w:pos="8630"/>
+            </w:tabs>
+            <w:rPr>
+              <w:rFonts w:eastAsiaTheme="minorEastAsia"/>
+              <w:noProof/>
+              <w:color w:val="auto"/>
+            </w:rPr>
+          </w:pPr>
+          <w:hyperlink w:anchor="_Toc491966317" w:history="1">
+            <w:r>
+              <w:rPr>
+                <w:rStyle w:val="Hyperlink"/>
+                <w:noProof/>
+              </w:rPr>
               <w:t>OpenMP</w:t>
             </w:r>
             <w:r>
@@ -614,7 +569,7 @@
                 <w:noProof/>
                 <w:webHidden/>
               </w:rPr>
-              <w:instrText xml:space="preserve"> PAGEREF _Toc491950095 \h </w:instrText>
+              <w:instrText xml:space="preserve"> PAGEREF _Toc491966317 \h </w:instrText>
             </w:r>
             <w:r>
               <w:rPr>
@@ -657,7 +612,7 @@
               <w:color w:val="auto"/>
             </w:rPr>
           </w:pPr>
-          <w:hyperlink w:anchor="_Toc491950096" w:history="1">
+          <w:hyperlink w:anchor="_Toc491966318" w:history="1">
             <w:r>
               <w:rPr>
                 <w:rStyle w:val="Hyperlink"/>
@@ -684,7 +639,7 @@
                 <w:noProof/>
                 <w:webHidden/>
               </w:rPr>
-              <w:instrText xml:space="preserve"> PAGEREF _Toc491950096 \h </w:instrText>
+              <w:instrText xml:space="preserve"> PAGEREF _Toc491966318 \h </w:instrText>
             </w:r>
             <w:r>
               <w:rPr>
@@ -727,7 +682,7 @@
               <w:color w:val="auto"/>
             </w:rPr>
           </w:pPr>
-          <w:hyperlink w:anchor="_Toc491950097" w:history="1">
+          <w:hyperlink w:anchor="_Toc491966319" w:history="1">
             <w:r>
               <w:rPr>
                 <w:rStyle w:val="Hyperlink"/>
@@ -754,7 +709,7 @@
                 <w:noProof/>
                 <w:webHidden/>
               </w:rPr>
-              <w:instrText xml:space="preserve"> PAGEREF _Toc491950097 \h </w:instrText>
+              <w:instrText xml:space="preserve"> PAGEREF _Toc491966319 \h </w:instrText>
             </w:r>
             <w:r>
               <w:rPr>
@@ -774,7 +729,7 @@
                 <w:noProof/>
                 <w:webHidden/>
               </w:rPr>
-              <w:t>3</w:t>
+              <w:t>4</w:t>
             </w:r>
             <w:r>
               <w:rPr>
@@ -797,7 +752,7 @@
               <w:color w:val="auto"/>
             </w:rPr>
           </w:pPr>
-          <w:hyperlink w:anchor="_Toc491950098" w:history="1">
+          <w:hyperlink w:anchor="_Toc491966320" w:history="1">
             <w:r>
               <w:rPr>
                 <w:rStyle w:val="Hyperlink"/>
@@ -824,7 +779,7 @@
                 <w:noProof/>
                 <w:webHidden/>
               </w:rPr>
-              <w:instrText xml:space="preserve"> PAGEREF _Toc491950098 \h </w:instrText>
+              <w:instrText xml:space="preserve"> PAGEREF _Toc491966320 \h </w:instrText>
             </w:r>
             <w:r>
               <w:rPr>
@@ -844,7 +799,7 @@
                 <w:noProof/>
                 <w:webHidden/>
               </w:rPr>
-              <w:t>3</w:t>
+              <w:t>4</w:t>
             </w:r>
             <w:r>
               <w:rPr>
@@ -867,7 +822,7 @@
               <w:color w:val="auto"/>
             </w:rPr>
           </w:pPr>
-          <w:hyperlink w:anchor="_Toc491950099" w:history="1">
+          <w:hyperlink w:anchor="_Toc491966321" w:history="1">
             <w:r>
               <w:rPr>
                 <w:rStyle w:val="Hyperlink"/>
@@ -894,7 +849,7 @@
                 <w:noProof/>
                 <w:webHidden/>
               </w:rPr>
-              <w:instrText xml:space="preserve"> PAGEREF _Toc491950099 \h </w:instrText>
+              <w:instrText xml:space="preserve"> PAGEREF _Toc491966321 \h </w:instrText>
             </w:r>
             <w:r>
               <w:rPr>
@@ -937,7 +892,7 @@
               <w:color w:val="auto"/>
             </w:rPr>
           </w:pPr>
-          <w:hyperlink w:anchor="_Toc491950100" w:history="1">
+          <w:hyperlink w:anchor="_Toc491966322" w:history="1">
             <w:r>
               <w:rPr>
                 <w:rStyle w:val="Hyperlink"/>
@@ -964,7 +919,7 @@
                 <w:noProof/>
                 <w:webHidden/>
               </w:rPr>
-              <w:instrText xml:space="preserve"> PAGEREF _Toc491950100 \h </w:instrText>
+              <w:instrText xml:space="preserve"> PAGEREF _Toc491966322 \h </w:instrText>
             </w:r>
             <w:r>
               <w:rPr>
@@ -1124,15 +1079,6 @@
     </w:p>
     <w:p>
       <w:pPr>
-        <w:rPr>
-          <w:b/>
-          <w:bCs/>
-          <w:noProof/>
-        </w:rPr>
-      </w:pPr>
-    </w:p>
-    <w:p>
-      <w:pPr>
         <w:pStyle w:val="Heading1"/>
         <w:rPr>
           <w:rFonts w:asciiTheme="minorHAnsi" w:eastAsiaTheme="minorHAnsi" w:hAnsiTheme="minorHAnsi" w:cstheme="minorBidi"/>
@@ -1144,12 +1090,14 @@
         </w:rPr>
       </w:pPr>
     </w:p>
+    <w:p/>
     <w:p>
       <w:pPr>
         <w:pStyle w:val="Heading1"/>
       </w:pPr>
-      <w:bookmarkStart w:id="6" w:name="_Toc491950091"/>
-      <w:r>
+      <w:bookmarkStart w:id="6" w:name="_Toc491966313"/>
+      <w:r>
+        <w:lastRenderedPageBreak/>
         <w:t>Example Program Output</w:t>
       </w:r>
       <w:bookmarkEnd w:id="6"/>
@@ -1163,7 +1111,7 @@
       <w:pPr>
         <w:pStyle w:val="Heading2"/>
       </w:pPr>
-      <w:bookmarkStart w:id="7" w:name="_Toc491950092"/>
+      <w:bookmarkStart w:id="7" w:name="_Toc491966314"/>
       <w:r>
         <w:t>MPI</w:t>
       </w:r>
@@ -1464,7 +1412,7 @@
       <w:pPr>
         <w:pStyle w:val="Heading2"/>
       </w:pPr>
-      <w:bookmarkStart w:id="8" w:name="_Toc491950093"/>
+      <w:bookmarkStart w:id="8" w:name="_Toc491966315"/>
       <w:r>
         <w:t>MPI2</w:t>
       </w:r>
@@ -1754,7 +1702,7 @@
       <w:pPr>
         <w:pStyle w:val="Heading2"/>
       </w:pPr>
-      <w:bookmarkStart w:id="9" w:name="_Toc491950094"/>
+      <w:bookmarkStart w:id="9" w:name="_Toc491966316"/>
       <w:r>
         <w:t>Pthread</w:t>
       </w:r>
@@ -2195,7 +2143,7 @@
       <w:pPr>
         <w:pStyle w:val="Heading2"/>
       </w:pPr>
-      <w:bookmarkStart w:id="10" w:name="_Toc491950095"/>
+      <w:bookmarkStart w:id="10" w:name="_Toc491966317"/>
       <w:r>
         <w:t>OpenMP</w:t>
       </w:r>
@@ -2490,7 +2438,7 @@
       <w:pPr>
         <w:pStyle w:val="Heading1"/>
       </w:pPr>
-      <w:bookmarkStart w:id="11" w:name="_Toc491950096"/>
+      <w:bookmarkStart w:id="11" w:name="_Toc491966318"/>
       <w:r>
         <w:lastRenderedPageBreak/>
         <w:t>Questions</w:t>
@@ -2518,7 +2466,13 @@
         </w:numPr>
       </w:pPr>
       <w:r>
-        <w:t>The outputs do not appear the same each time the programs are executed.  This is because each time the programs are run the scheduled execution time of each thread</w:t>
+        <w:t>The outputs do not appear the same each t</w:t>
+      </w:r>
+      <w:r>
+        <w:t xml:space="preserve">ime the programs are executed, the output almost appears to be in random order for each execution. I speculated that this is </w:t>
+      </w:r>
+      <w:r>
+        <w:t>because each time the programs are run the scheduled execution time of each thread</w:t>
       </w:r>
       <w:r>
         <w:t>/process</w:t>
@@ -2530,9 +2484,13 @@
         <w:t xml:space="preserve"> and is affected by many variables</w:t>
       </w:r>
       <w:r>
+        <w:t xml:space="preserve"> in the system used to test</w:t>
+      </w:r>
+      <w:r>
         <w:t xml:space="preserve">. </w:t>
       </w:r>
     </w:p>
+    <w:p/>
     <w:p>
       <w:pPr>
         <w:pStyle w:val="ListParagraph"/>
@@ -2572,2723 +2530,24 @@
     <w:p>
       <w:pPr>
         <w:pStyle w:val="ListParagraph"/>
-        <w:numPr>
-          <w:ilvl w:val="1"/>
-          <w:numId w:val="16"/>
-        </w:numPr>
-      </w:pPr>
-      <w:r>
-        <w:rPr>
-          <w:b/>
-        </w:rPr>
+      </w:pPr>
+    </w:p>
+    <w:p>
+      <w:pPr>
+        <w:pStyle w:val="ListParagraph"/>
+      </w:pPr>
+      <w:r>
         <w:t>(Output)</w:t>
       </w:r>
     </w:p>
+    <w:bookmarkStart w:id="12" w:name="_MON_1565707370"/>
+    <w:bookmarkEnd w:id="12"/>
     <w:p>
       <w:pPr>
         <w:pStyle w:val="ListParagraph"/>
-        <w:numPr>
-          <w:ilvl w:val="1"/>
-          <w:numId w:val="16"/>
-        </w:numPr>
-      </w:pPr>
-      <w:r>
-        <w:t>The output to the terminal is scrambled. This is because w</w:t>
-      </w:r>
-      <w:r>
-        <w:t>ithout the mutex, the lock that a thread will hold while it works on its task and release when finished</w:t>
-      </w:r>
-      <w:r>
-        <w:t>, doesn’t exist and the threads are free to run when they get the chance. This produces unfinished output to the terminal because many threads are or could be in the middle of executing their section of code.</w:t>
-      </w:r>
-    </w:p>
-    <w:p>
-      <w:pPr>
-        <w:pStyle w:val="ListParagraph"/>
-        <w:numPr>
-          <w:ilvl w:val="0"/>
-          <w:numId w:val="16"/>
-        </w:numPr>
-      </w:pPr>
-      <w:r>
-        <w:t xml:space="preserve">What happens when the </w:t>
-      </w:r>
-      <w:proofErr w:type="spellStart"/>
-      <w:r>
-        <w:t>OpenMP</w:t>
-      </w:r>
-      <w:proofErr w:type="spellEnd"/>
-      <w:r>
-        <w:t xml:space="preserve"> version of the program is run when the </w:t>
-      </w:r>
-      <w:r>
-        <w:rPr>
-          <w:b/>
-          <w:i/>
-        </w:rPr>
-        <w:t xml:space="preserve">#pragma </w:t>
-      </w:r>
-      <w:proofErr w:type="spellStart"/>
-      <w:r>
-        <w:rPr>
-          <w:b/>
-          <w:i/>
-        </w:rPr>
-        <w:t>omp</w:t>
-      </w:r>
-      <w:proofErr w:type="spellEnd"/>
-      <w:r>
-        <w:rPr>
-          <w:b/>
-          <w:i/>
-        </w:rPr>
-        <w:t xml:space="preserve"> critical</w:t>
-      </w:r>
-      <w:r>
-        <w:t xml:space="preserve"> statements are removed?</w:t>
-      </w:r>
-    </w:p>
-    <w:p>
-      <w:pPr>
-        <w:pStyle w:val="ListParagraph"/>
-        <w:numPr>
-          <w:ilvl w:val="1"/>
-          <w:numId w:val="16"/>
-        </w:numPr>
-      </w:pPr>
-      <w:r>
-        <w:rPr>
-          <w:b/>
-        </w:rPr>
-        <w:t>(Output)</w:t>
-      </w:r>
-    </w:p>
-    <w:p>
-      <w:pPr>
-        <w:pStyle w:val="ListParagraph"/>
-        <w:numPr>
-          <w:ilvl w:val="1"/>
-          <w:numId w:val="16"/>
-        </w:numPr>
-      </w:pPr>
-      <w:r>
-        <w:t xml:space="preserve">The output in this case is very similar to the previous case, removing the mutex from the </w:t>
-      </w:r>
-      <w:proofErr w:type="spellStart"/>
-      <w:r>
-        <w:t>pthreads</w:t>
-      </w:r>
-      <w:proofErr w:type="spellEnd"/>
-      <w:r>
-        <w:t xml:space="preserve"> program, where the output to the terminal is scrambled. This is because the </w:t>
-      </w:r>
-      <w:r>
-        <w:rPr>
-          <w:b/>
-          <w:i/>
-        </w:rPr>
-        <w:t xml:space="preserve">#pragma </w:t>
-      </w:r>
-      <w:proofErr w:type="spellStart"/>
-      <w:r>
-        <w:rPr>
-          <w:b/>
-          <w:i/>
-        </w:rPr>
-        <w:t>omp</w:t>
-      </w:r>
-      <w:proofErr w:type="spellEnd"/>
-      <w:r>
-        <w:rPr>
-          <w:b/>
-          <w:i/>
-        </w:rPr>
-        <w:t xml:space="preserve"> critical</w:t>
-      </w:r>
-      <w:r>
-        <w:t xml:space="preserve"> </w:t>
-      </w:r>
-      <w:r>
-        <w:t>statement is meant to protect against race conditio</w:t>
-      </w:r>
-      <w:r>
-        <w:t xml:space="preserve">ns which </w:t>
-      </w:r>
-      <w:r>
-        <w:t xml:space="preserve">in this </w:t>
-      </w:r>
-      <w:r>
-        <w:t>case</w:t>
-      </w:r>
-      <w:r>
-        <w:t xml:space="preserve"> allows the </w:t>
-      </w:r>
-      <w:proofErr w:type="spellStart"/>
-      <w:r>
-        <w:t>cout</w:t>
-      </w:r>
-      <w:proofErr w:type="spellEnd"/>
-      <w:r>
-        <w:t xml:space="preserve"> statements to finish uninterrupted</w:t>
-      </w:r>
-      <w:r>
-        <w:t>.</w:t>
-      </w:r>
-      <w:r>
-        <w:t xml:space="preserve"> </w:t>
-      </w:r>
-      <w:r>
-        <w:t>W</w:t>
-      </w:r>
-      <w:r>
-        <w:t>hen taken away we see the intermediate results of the threads as they g</w:t>
-      </w:r>
-      <w:r>
-        <w:t>et time on the processor(s).</w:t>
-      </w:r>
-    </w:p>
-    <w:p>
-      <w:pPr>
-        <w:pStyle w:val="Heading1"/>
-      </w:pPr>
-      <w:bookmarkStart w:id="12" w:name="_Toc491950097"/>
-      <w:r>
-        <w:t>Hybrid</w:t>
-      </w:r>
-      <w:bookmarkEnd w:id="12"/>
-    </w:p>
-    <w:p>
-      <w:pPr>
-        <w:pStyle w:val="Heading2"/>
-      </w:pPr>
-      <w:bookmarkStart w:id="13" w:name="_Toc491950098"/>
-      <w:r>
-        <w:t>Hybrid Source Code</w:t>
-      </w:r>
-      <w:bookmarkEnd w:id="13"/>
-    </w:p>
-    <w:p>
-      <w:pPr>
-        <w:autoSpaceDE w:val="0"/>
-        <w:autoSpaceDN w:val="0"/>
-        <w:adjustRightInd w:val="0"/>
-        <w:spacing w:before="0" w:after="0" w:line="240" w:lineRule="auto"/>
-        <w:rPr>
-          <w:rFonts w:ascii="Consolas" w:hAnsi="Consolas" w:cs="Consolas"/>
-          <w:color w:val="000000"/>
-          <w:sz w:val="19"/>
-          <w:szCs w:val="19"/>
-        </w:rPr>
-      </w:pPr>
-      <w:r>
-        <w:rPr>
-          <w:rFonts w:ascii="Consolas" w:hAnsi="Consolas" w:cs="Consolas"/>
-          <w:color w:val="008000"/>
-          <w:sz w:val="19"/>
-          <w:szCs w:val="19"/>
-        </w:rPr>
-        <w:t xml:space="preserve">/* </w:t>
-      </w:r>
-    </w:p>
-    <w:p>
-      <w:pPr>
-        <w:autoSpaceDE w:val="0"/>
-        <w:autoSpaceDN w:val="0"/>
-        <w:adjustRightInd w:val="0"/>
-        <w:spacing w:before="0" w:after="0" w:line="240" w:lineRule="auto"/>
-        <w:rPr>
-          <w:rFonts w:ascii="Consolas" w:hAnsi="Consolas" w:cs="Consolas"/>
-          <w:color w:val="000000"/>
-          <w:sz w:val="19"/>
-          <w:szCs w:val="19"/>
-        </w:rPr>
-      </w:pPr>
-      <w:r>
-        <w:rPr>
-          <w:rFonts w:ascii="Consolas" w:hAnsi="Consolas" w:cs="Consolas"/>
-          <w:color w:val="008000"/>
-          <w:sz w:val="19"/>
-          <w:szCs w:val="19"/>
-        </w:rPr>
-        <w:t xml:space="preserve">   MPI/</w:t>
-      </w:r>
-      <w:proofErr w:type="spellStart"/>
-      <w:r>
-        <w:rPr>
-          <w:rFonts w:ascii="Consolas" w:hAnsi="Consolas" w:cs="Consolas"/>
-          <w:color w:val="008000"/>
-          <w:sz w:val="19"/>
-          <w:szCs w:val="19"/>
-        </w:rPr>
-        <w:t>OpemMP</w:t>
-      </w:r>
-      <w:proofErr w:type="spellEnd"/>
-      <w:r>
-        <w:rPr>
-          <w:rFonts w:ascii="Consolas" w:hAnsi="Consolas" w:cs="Consolas"/>
-          <w:color w:val="008000"/>
-          <w:sz w:val="19"/>
-          <w:szCs w:val="19"/>
-        </w:rPr>
-        <w:t xml:space="preserve"> - Hello World - C++ Version (utilizing C function calling Conventions)</w:t>
-      </w:r>
-    </w:p>
-    <w:p>
-      <w:pPr>
-        <w:autoSpaceDE w:val="0"/>
-        <w:autoSpaceDN w:val="0"/>
-        <w:adjustRightInd w:val="0"/>
-        <w:spacing w:before="0" w:after="0" w:line="240" w:lineRule="auto"/>
-        <w:rPr>
-          <w:rFonts w:ascii="Consolas" w:hAnsi="Consolas" w:cs="Consolas"/>
-          <w:color w:val="000000"/>
-          <w:sz w:val="19"/>
-          <w:szCs w:val="19"/>
-        </w:rPr>
-      </w:pPr>
-      <w:r>
-        <w:rPr>
-          <w:rFonts w:ascii="Consolas" w:hAnsi="Consolas" w:cs="Consolas"/>
-          <w:color w:val="008000"/>
-          <w:sz w:val="19"/>
-          <w:szCs w:val="19"/>
-        </w:rPr>
-        <w:t xml:space="preserve">   FILE: hybrid.cpp</w:t>
-      </w:r>
-    </w:p>
-    <w:p>
-      <w:pPr>
-        <w:autoSpaceDE w:val="0"/>
-        <w:autoSpaceDN w:val="0"/>
-        <w:adjustRightInd w:val="0"/>
-        <w:spacing w:before="0" w:after="0" w:line="240" w:lineRule="auto"/>
-        <w:rPr>
-          <w:rFonts w:ascii="Consolas" w:hAnsi="Consolas" w:cs="Consolas"/>
-          <w:color w:val="000000"/>
-          <w:sz w:val="19"/>
-          <w:szCs w:val="19"/>
-        </w:rPr>
-      </w:pPr>
-    </w:p>
-    <w:p>
-      <w:pPr>
-        <w:autoSpaceDE w:val="0"/>
-        <w:autoSpaceDN w:val="0"/>
-        <w:adjustRightInd w:val="0"/>
-        <w:spacing w:before="0" w:after="0" w:line="240" w:lineRule="auto"/>
-        <w:rPr>
-          <w:rFonts w:ascii="Consolas" w:hAnsi="Consolas" w:cs="Consolas"/>
-          <w:color w:val="000000"/>
-          <w:sz w:val="19"/>
-          <w:szCs w:val="19"/>
-        </w:rPr>
-      </w:pPr>
-      <w:r>
-        <w:rPr>
-          <w:rFonts w:ascii="Consolas" w:hAnsi="Consolas" w:cs="Consolas"/>
-          <w:color w:val="008000"/>
-          <w:sz w:val="19"/>
-          <w:szCs w:val="19"/>
-        </w:rPr>
-        <w:t xml:space="preserve">   Compilation on dmc.asc.edu</w:t>
-      </w:r>
-    </w:p>
-    <w:p>
-      <w:pPr>
-        <w:autoSpaceDE w:val="0"/>
-        <w:autoSpaceDN w:val="0"/>
-        <w:adjustRightInd w:val="0"/>
-        <w:spacing w:before="0" w:after="0" w:line="240" w:lineRule="auto"/>
-        <w:rPr>
-          <w:rFonts w:ascii="Consolas" w:hAnsi="Consolas" w:cs="Consolas"/>
-          <w:color w:val="000000"/>
-          <w:sz w:val="19"/>
-          <w:szCs w:val="19"/>
-        </w:rPr>
-      </w:pPr>
-    </w:p>
-    <w:p>
-      <w:pPr>
-        <w:autoSpaceDE w:val="0"/>
-        <w:autoSpaceDN w:val="0"/>
-        <w:adjustRightInd w:val="0"/>
-        <w:spacing w:before="0" w:after="0" w:line="240" w:lineRule="auto"/>
-        <w:rPr>
-          <w:rFonts w:ascii="Consolas" w:hAnsi="Consolas" w:cs="Consolas"/>
-          <w:color w:val="000000"/>
-          <w:sz w:val="19"/>
-          <w:szCs w:val="19"/>
-        </w:rPr>
-      </w:pPr>
-      <w:r>
-        <w:rPr>
-          <w:rFonts w:ascii="Consolas" w:hAnsi="Consolas" w:cs="Consolas"/>
-          <w:color w:val="008000"/>
-          <w:sz w:val="19"/>
-          <w:szCs w:val="19"/>
-        </w:rPr>
-        <w:t xml:space="preserve">   first set up environment by typing from the command line</w:t>
-      </w:r>
-    </w:p>
-    <w:p>
-      <w:pPr>
-        <w:autoSpaceDE w:val="0"/>
-        <w:autoSpaceDN w:val="0"/>
-        <w:adjustRightInd w:val="0"/>
-        <w:spacing w:before="0" w:after="0" w:line="240" w:lineRule="auto"/>
-        <w:rPr>
-          <w:rFonts w:ascii="Consolas" w:hAnsi="Consolas" w:cs="Consolas"/>
-          <w:color w:val="000000"/>
-          <w:sz w:val="19"/>
-          <w:szCs w:val="19"/>
-        </w:rPr>
-      </w:pPr>
-    </w:p>
-    <w:p>
-      <w:pPr>
-        <w:autoSpaceDE w:val="0"/>
-        <w:autoSpaceDN w:val="0"/>
-        <w:adjustRightInd w:val="0"/>
-        <w:spacing w:before="0" w:after="0" w:line="240" w:lineRule="auto"/>
-        <w:rPr>
-          <w:rFonts w:ascii="Consolas" w:hAnsi="Consolas" w:cs="Consolas"/>
-          <w:color w:val="000000"/>
-          <w:sz w:val="19"/>
-          <w:szCs w:val="19"/>
-        </w:rPr>
-      </w:pPr>
-      <w:r>
-        <w:rPr>
-          <w:rFonts w:ascii="Consolas" w:hAnsi="Consolas" w:cs="Consolas"/>
-          <w:color w:val="008000"/>
-          <w:sz w:val="19"/>
-          <w:szCs w:val="19"/>
-        </w:rPr>
-        <w:t xml:space="preserve">      module load </w:t>
-      </w:r>
-      <w:proofErr w:type="spellStart"/>
-      <w:r>
-        <w:rPr>
-          <w:rFonts w:ascii="Consolas" w:hAnsi="Consolas" w:cs="Consolas"/>
-          <w:color w:val="008000"/>
-          <w:sz w:val="19"/>
-          <w:szCs w:val="19"/>
-        </w:rPr>
-        <w:t>openmpi</w:t>
-      </w:r>
-      <w:proofErr w:type="spellEnd"/>
-    </w:p>
-    <w:p>
-      <w:pPr>
-        <w:autoSpaceDE w:val="0"/>
-        <w:autoSpaceDN w:val="0"/>
-        <w:adjustRightInd w:val="0"/>
-        <w:spacing w:before="0" w:after="0" w:line="240" w:lineRule="auto"/>
-        <w:rPr>
-          <w:rFonts w:ascii="Consolas" w:hAnsi="Consolas" w:cs="Consolas"/>
-          <w:color w:val="000000"/>
-          <w:sz w:val="19"/>
-          <w:szCs w:val="19"/>
-        </w:rPr>
-      </w:pPr>
-    </w:p>
-    <w:p>
-      <w:pPr>
-        <w:autoSpaceDE w:val="0"/>
-        <w:autoSpaceDN w:val="0"/>
-        <w:adjustRightInd w:val="0"/>
-        <w:spacing w:before="0" w:after="0" w:line="240" w:lineRule="auto"/>
-        <w:rPr>
-          <w:rFonts w:ascii="Consolas" w:hAnsi="Consolas" w:cs="Consolas"/>
-          <w:color w:val="000000"/>
-          <w:sz w:val="19"/>
-          <w:szCs w:val="19"/>
-        </w:rPr>
-      </w:pPr>
-      <w:r>
-        <w:rPr>
-          <w:rFonts w:ascii="Consolas" w:hAnsi="Consolas" w:cs="Consolas"/>
-          <w:color w:val="008000"/>
-          <w:sz w:val="19"/>
-          <w:szCs w:val="19"/>
-        </w:rPr>
-        <w:t xml:space="preserve">   to compile the program type</w:t>
-      </w:r>
-    </w:p>
-    <w:p>
-      <w:pPr>
-        <w:autoSpaceDE w:val="0"/>
-        <w:autoSpaceDN w:val="0"/>
-        <w:adjustRightInd w:val="0"/>
-        <w:spacing w:before="0" w:after="0" w:line="240" w:lineRule="auto"/>
-        <w:rPr>
-          <w:rFonts w:ascii="Consolas" w:hAnsi="Consolas" w:cs="Consolas"/>
-          <w:color w:val="000000"/>
-          <w:sz w:val="19"/>
-          <w:szCs w:val="19"/>
-        </w:rPr>
-      </w:pPr>
-    </w:p>
-    <w:p>
-      <w:pPr>
-        <w:autoSpaceDE w:val="0"/>
-        <w:autoSpaceDN w:val="0"/>
-        <w:adjustRightInd w:val="0"/>
-        <w:spacing w:before="0" w:after="0" w:line="240" w:lineRule="auto"/>
-        <w:rPr>
-          <w:rFonts w:ascii="Consolas" w:hAnsi="Consolas" w:cs="Consolas"/>
-          <w:color w:val="000000"/>
-          <w:sz w:val="19"/>
-          <w:szCs w:val="19"/>
-        </w:rPr>
-      </w:pPr>
-      <w:r>
-        <w:rPr>
-          <w:rFonts w:ascii="Consolas" w:hAnsi="Consolas" w:cs="Consolas"/>
-          <w:color w:val="008000"/>
-          <w:sz w:val="19"/>
-          <w:szCs w:val="19"/>
-        </w:rPr>
-        <w:t xml:space="preserve">      </w:t>
-      </w:r>
-      <w:proofErr w:type="spellStart"/>
-      <w:r>
-        <w:rPr>
-          <w:rFonts w:ascii="Consolas" w:hAnsi="Consolas" w:cs="Consolas"/>
-          <w:color w:val="008000"/>
-          <w:sz w:val="19"/>
-          <w:szCs w:val="19"/>
-        </w:rPr>
-        <w:t>mpic</w:t>
-      </w:r>
-      <w:proofErr w:type="spellEnd"/>
-      <w:r>
-        <w:rPr>
-          <w:rFonts w:ascii="Consolas" w:hAnsi="Consolas" w:cs="Consolas"/>
-          <w:color w:val="008000"/>
-          <w:sz w:val="19"/>
-          <w:szCs w:val="19"/>
-        </w:rPr>
-        <w:t>++ -o hybrid -</w:t>
-      </w:r>
-      <w:proofErr w:type="spellStart"/>
-      <w:r>
-        <w:rPr>
-          <w:rFonts w:ascii="Consolas" w:hAnsi="Consolas" w:cs="Consolas"/>
-          <w:color w:val="008000"/>
-          <w:sz w:val="19"/>
-          <w:szCs w:val="19"/>
-        </w:rPr>
-        <w:t>fopenmp</w:t>
-      </w:r>
-      <w:proofErr w:type="spellEnd"/>
-      <w:r>
-        <w:rPr>
-          <w:rFonts w:ascii="Consolas" w:hAnsi="Consolas" w:cs="Consolas"/>
-          <w:color w:val="008000"/>
-          <w:sz w:val="19"/>
-          <w:szCs w:val="19"/>
-        </w:rPr>
-        <w:t xml:space="preserve"> hybrid.cpp </w:t>
-      </w:r>
-    </w:p>
-    <w:p>
-      <w:pPr>
-        <w:autoSpaceDE w:val="0"/>
-        <w:autoSpaceDN w:val="0"/>
-        <w:adjustRightInd w:val="0"/>
-        <w:spacing w:before="0" w:after="0" w:line="240" w:lineRule="auto"/>
-        <w:rPr>
-          <w:rFonts w:ascii="Consolas" w:hAnsi="Consolas" w:cs="Consolas"/>
-          <w:color w:val="000000"/>
-          <w:sz w:val="19"/>
-          <w:szCs w:val="19"/>
-        </w:rPr>
-      </w:pPr>
-    </w:p>
-    <w:p>
-      <w:pPr>
-        <w:autoSpaceDE w:val="0"/>
-        <w:autoSpaceDN w:val="0"/>
-        <w:adjustRightInd w:val="0"/>
-        <w:spacing w:before="0" w:after="0" w:line="240" w:lineRule="auto"/>
-        <w:rPr>
-          <w:rFonts w:ascii="Consolas" w:hAnsi="Consolas" w:cs="Consolas"/>
-          <w:color w:val="000000"/>
-          <w:sz w:val="19"/>
-          <w:szCs w:val="19"/>
-        </w:rPr>
-      </w:pPr>
-      <w:r>
-        <w:rPr>
-          <w:rFonts w:ascii="Consolas" w:hAnsi="Consolas" w:cs="Consolas"/>
-          <w:color w:val="008000"/>
-          <w:sz w:val="19"/>
-          <w:szCs w:val="19"/>
-        </w:rPr>
-        <w:lastRenderedPageBreak/>
-        <w:t xml:space="preserve">   to run on eight processors type</w:t>
-      </w:r>
-    </w:p>
-    <w:p>
-      <w:pPr>
-        <w:autoSpaceDE w:val="0"/>
-        <w:autoSpaceDN w:val="0"/>
-        <w:adjustRightInd w:val="0"/>
-        <w:spacing w:before="0" w:after="0" w:line="240" w:lineRule="auto"/>
-        <w:rPr>
-          <w:rFonts w:ascii="Consolas" w:hAnsi="Consolas" w:cs="Consolas"/>
-          <w:color w:val="000000"/>
-          <w:sz w:val="19"/>
-          <w:szCs w:val="19"/>
-        </w:rPr>
-      </w:pPr>
-    </w:p>
-    <w:p>
-      <w:pPr>
-        <w:autoSpaceDE w:val="0"/>
-        <w:autoSpaceDN w:val="0"/>
-        <w:adjustRightInd w:val="0"/>
-        <w:spacing w:before="0" w:after="0" w:line="240" w:lineRule="auto"/>
-        <w:rPr>
-          <w:rFonts w:ascii="Consolas" w:hAnsi="Consolas" w:cs="Consolas"/>
-          <w:color w:val="000000"/>
-          <w:sz w:val="19"/>
-          <w:szCs w:val="19"/>
-        </w:rPr>
-      </w:pPr>
-      <w:r>
-        <w:rPr>
-          <w:rFonts w:ascii="Consolas" w:hAnsi="Consolas" w:cs="Consolas"/>
-          <w:color w:val="008000"/>
-          <w:sz w:val="19"/>
-          <w:szCs w:val="19"/>
-        </w:rPr>
-        <w:t xml:space="preserve">      </w:t>
-      </w:r>
-      <w:proofErr w:type="spellStart"/>
-      <w:r>
-        <w:rPr>
-          <w:rFonts w:ascii="Consolas" w:hAnsi="Consolas" w:cs="Consolas"/>
-          <w:color w:val="008000"/>
-          <w:sz w:val="19"/>
-          <w:szCs w:val="19"/>
-        </w:rPr>
-        <w:t>mpirun</w:t>
-      </w:r>
-      <w:proofErr w:type="spellEnd"/>
-      <w:r>
-        <w:rPr>
-          <w:rFonts w:ascii="Consolas" w:hAnsi="Consolas" w:cs="Consolas"/>
-          <w:color w:val="008000"/>
-          <w:sz w:val="19"/>
-          <w:szCs w:val="19"/>
-        </w:rPr>
-        <w:t xml:space="preserve"> -np </w:t>
-      </w:r>
-      <w:proofErr w:type="gramStart"/>
-      <w:r>
-        <w:rPr>
-          <w:rFonts w:ascii="Consolas" w:hAnsi="Consolas" w:cs="Consolas"/>
-          <w:color w:val="008000"/>
-          <w:sz w:val="19"/>
-          <w:szCs w:val="19"/>
-        </w:rPr>
-        <w:t>4 .</w:t>
-      </w:r>
-      <w:proofErr w:type="gramEnd"/>
-      <w:r>
-        <w:rPr>
-          <w:rFonts w:ascii="Consolas" w:hAnsi="Consolas" w:cs="Consolas"/>
-          <w:color w:val="008000"/>
-          <w:sz w:val="19"/>
-          <w:szCs w:val="19"/>
-        </w:rPr>
-        <w:t>/hybrid</w:t>
-      </w:r>
-    </w:p>
-    <w:p>
-      <w:pPr>
-        <w:autoSpaceDE w:val="0"/>
-        <w:autoSpaceDN w:val="0"/>
-        <w:adjustRightInd w:val="0"/>
-        <w:spacing w:before="0" w:after="0" w:line="240" w:lineRule="auto"/>
-        <w:rPr>
-          <w:rFonts w:ascii="Consolas" w:hAnsi="Consolas" w:cs="Consolas"/>
-          <w:color w:val="000000"/>
-          <w:sz w:val="19"/>
-          <w:szCs w:val="19"/>
-        </w:rPr>
-      </w:pPr>
-      <w:r>
-        <w:rPr>
-          <w:rFonts w:ascii="Consolas" w:hAnsi="Consolas" w:cs="Consolas"/>
-          <w:color w:val="008000"/>
-          <w:sz w:val="19"/>
-          <w:szCs w:val="19"/>
-        </w:rPr>
-        <w:t>*/</w:t>
-      </w:r>
-    </w:p>
-    <w:p>
-      <w:pPr>
-        <w:autoSpaceDE w:val="0"/>
-        <w:autoSpaceDN w:val="0"/>
-        <w:adjustRightInd w:val="0"/>
-        <w:spacing w:before="0" w:after="0" w:line="240" w:lineRule="auto"/>
-        <w:rPr>
-          <w:rFonts w:ascii="Consolas" w:hAnsi="Consolas" w:cs="Consolas"/>
-          <w:color w:val="000000"/>
-          <w:sz w:val="19"/>
-          <w:szCs w:val="19"/>
-        </w:rPr>
-      </w:pPr>
-    </w:p>
-    <w:p>
-      <w:pPr>
-        <w:autoSpaceDE w:val="0"/>
-        <w:autoSpaceDN w:val="0"/>
-        <w:adjustRightInd w:val="0"/>
-        <w:spacing w:before="0" w:after="0" w:line="240" w:lineRule="auto"/>
-        <w:rPr>
-          <w:rFonts w:ascii="Consolas" w:hAnsi="Consolas" w:cs="Consolas"/>
-          <w:color w:val="000000"/>
-          <w:sz w:val="19"/>
-          <w:szCs w:val="19"/>
-        </w:rPr>
-      </w:pPr>
-      <w:r>
-        <w:rPr>
-          <w:rFonts w:ascii="Consolas" w:hAnsi="Consolas" w:cs="Consolas"/>
-          <w:color w:val="008000"/>
-          <w:sz w:val="19"/>
-          <w:szCs w:val="19"/>
-        </w:rPr>
-        <w:t>// Kyle Ray</w:t>
-      </w:r>
-    </w:p>
-    <w:p>
-      <w:pPr>
-        <w:autoSpaceDE w:val="0"/>
-        <w:autoSpaceDN w:val="0"/>
-        <w:adjustRightInd w:val="0"/>
-        <w:spacing w:before="0" w:after="0" w:line="240" w:lineRule="auto"/>
-        <w:rPr>
-          <w:rFonts w:ascii="Consolas" w:hAnsi="Consolas" w:cs="Consolas"/>
-          <w:color w:val="000000"/>
-          <w:sz w:val="19"/>
-          <w:szCs w:val="19"/>
-        </w:rPr>
-      </w:pPr>
-      <w:r>
-        <w:rPr>
-          <w:rFonts w:ascii="Consolas" w:hAnsi="Consolas" w:cs="Consolas"/>
-          <w:color w:val="008000"/>
-          <w:sz w:val="19"/>
-          <w:szCs w:val="19"/>
-        </w:rPr>
-        <w:t>// CPE_512_Intro_to_Parallel_Programming</w:t>
-      </w:r>
-    </w:p>
-    <w:p>
-      <w:pPr>
-        <w:autoSpaceDE w:val="0"/>
-        <w:autoSpaceDN w:val="0"/>
-        <w:adjustRightInd w:val="0"/>
-        <w:spacing w:before="0" w:after="0" w:line="240" w:lineRule="auto"/>
-        <w:rPr>
-          <w:rFonts w:ascii="Consolas" w:hAnsi="Consolas" w:cs="Consolas"/>
-          <w:color w:val="000000"/>
-          <w:sz w:val="19"/>
-          <w:szCs w:val="19"/>
-        </w:rPr>
-      </w:pPr>
-      <w:r>
-        <w:rPr>
-          <w:rFonts w:ascii="Consolas" w:hAnsi="Consolas" w:cs="Consolas"/>
-          <w:color w:val="008000"/>
-          <w:sz w:val="19"/>
-          <w:szCs w:val="19"/>
-        </w:rPr>
-        <w:t>// August 31, 2017</w:t>
-      </w:r>
-    </w:p>
-    <w:p>
-      <w:pPr>
-        <w:autoSpaceDE w:val="0"/>
-        <w:autoSpaceDN w:val="0"/>
-        <w:adjustRightInd w:val="0"/>
-        <w:spacing w:before="0" w:after="0" w:line="240" w:lineRule="auto"/>
-        <w:rPr>
-          <w:rFonts w:ascii="Consolas" w:hAnsi="Consolas" w:cs="Consolas"/>
-          <w:color w:val="000000"/>
-          <w:sz w:val="19"/>
-          <w:szCs w:val="19"/>
-        </w:rPr>
-      </w:pPr>
-      <w:r>
-        <w:rPr>
-          <w:rFonts w:ascii="Consolas" w:hAnsi="Consolas" w:cs="Consolas"/>
-          <w:color w:val="008000"/>
-          <w:sz w:val="19"/>
-          <w:szCs w:val="19"/>
-        </w:rPr>
-        <w:t>// Homework #1</w:t>
-      </w:r>
-    </w:p>
-    <w:p>
-      <w:pPr>
-        <w:autoSpaceDE w:val="0"/>
-        <w:autoSpaceDN w:val="0"/>
-        <w:adjustRightInd w:val="0"/>
-        <w:spacing w:before="0" w:after="0" w:line="240" w:lineRule="auto"/>
-        <w:rPr>
-          <w:rFonts w:ascii="Consolas" w:hAnsi="Consolas" w:cs="Consolas"/>
-          <w:color w:val="000000"/>
-          <w:sz w:val="19"/>
-          <w:szCs w:val="19"/>
-        </w:rPr>
-      </w:pPr>
-    </w:p>
-    <w:p>
-      <w:pPr>
-        <w:autoSpaceDE w:val="0"/>
-        <w:autoSpaceDN w:val="0"/>
-        <w:adjustRightInd w:val="0"/>
-        <w:spacing w:before="0" w:after="0" w:line="240" w:lineRule="auto"/>
-        <w:rPr>
-          <w:rFonts w:ascii="Consolas" w:hAnsi="Consolas" w:cs="Consolas"/>
-          <w:color w:val="000000"/>
-          <w:sz w:val="19"/>
-          <w:szCs w:val="19"/>
-        </w:rPr>
-      </w:pPr>
-      <w:r>
-        <w:rPr>
-          <w:rFonts w:ascii="Consolas" w:hAnsi="Consolas" w:cs="Consolas"/>
-          <w:color w:val="008000"/>
-          <w:sz w:val="19"/>
-          <w:szCs w:val="19"/>
-        </w:rPr>
-        <w:t xml:space="preserve">// Hybrid version utilizing MPI and </w:t>
-      </w:r>
-      <w:proofErr w:type="spellStart"/>
-      <w:r>
-        <w:rPr>
-          <w:rFonts w:ascii="Consolas" w:hAnsi="Consolas" w:cs="Consolas"/>
-          <w:color w:val="008000"/>
-          <w:sz w:val="19"/>
-          <w:szCs w:val="19"/>
-        </w:rPr>
-        <w:t>OpenMP</w:t>
-      </w:r>
-      <w:proofErr w:type="spellEnd"/>
-    </w:p>
-    <w:p>
-      <w:pPr>
-        <w:autoSpaceDE w:val="0"/>
-        <w:autoSpaceDN w:val="0"/>
-        <w:adjustRightInd w:val="0"/>
-        <w:spacing w:before="0" w:after="0" w:line="240" w:lineRule="auto"/>
-        <w:rPr>
-          <w:rFonts w:ascii="Consolas" w:hAnsi="Consolas" w:cs="Consolas"/>
-          <w:color w:val="000000"/>
-          <w:sz w:val="19"/>
-          <w:szCs w:val="19"/>
-        </w:rPr>
-      </w:pPr>
-      <w:r>
-        <w:rPr>
-          <w:rFonts w:ascii="Consolas" w:hAnsi="Consolas" w:cs="Consolas"/>
-          <w:color w:val="008000"/>
-          <w:sz w:val="19"/>
-          <w:szCs w:val="19"/>
-        </w:rPr>
-        <w:t>// Create 4 main MPI processes</w:t>
-      </w:r>
-    </w:p>
-    <w:p>
-      <w:pPr>
-        <w:autoSpaceDE w:val="0"/>
-        <w:autoSpaceDN w:val="0"/>
-        <w:adjustRightInd w:val="0"/>
-        <w:spacing w:before="0" w:after="0" w:line="240" w:lineRule="auto"/>
-        <w:rPr>
-          <w:rFonts w:ascii="Consolas" w:hAnsi="Consolas" w:cs="Consolas"/>
-          <w:color w:val="000000"/>
-          <w:sz w:val="19"/>
-          <w:szCs w:val="19"/>
-        </w:rPr>
-      </w:pPr>
-      <w:r>
-        <w:rPr>
-          <w:rFonts w:ascii="Consolas" w:hAnsi="Consolas" w:cs="Consolas"/>
-          <w:color w:val="008000"/>
-          <w:sz w:val="19"/>
-          <w:szCs w:val="19"/>
-        </w:rPr>
-        <w:t>// Each process will have two executing threads</w:t>
-      </w:r>
-    </w:p>
-    <w:p>
-      <w:pPr>
-        <w:autoSpaceDE w:val="0"/>
-        <w:autoSpaceDN w:val="0"/>
-        <w:adjustRightInd w:val="0"/>
-        <w:spacing w:before="0" w:after="0" w:line="240" w:lineRule="auto"/>
-        <w:rPr>
-          <w:rFonts w:ascii="Consolas" w:hAnsi="Consolas" w:cs="Consolas"/>
-          <w:color w:val="000000"/>
-          <w:sz w:val="19"/>
-          <w:szCs w:val="19"/>
-        </w:rPr>
-      </w:pPr>
-    </w:p>
-    <w:p>
-      <w:pPr>
-        <w:autoSpaceDE w:val="0"/>
-        <w:autoSpaceDN w:val="0"/>
-        <w:adjustRightInd w:val="0"/>
-        <w:spacing w:before="0" w:after="0" w:line="240" w:lineRule="auto"/>
-        <w:rPr>
-          <w:rFonts w:ascii="Consolas" w:hAnsi="Consolas" w:cs="Consolas"/>
-          <w:color w:val="000000"/>
-          <w:sz w:val="19"/>
-          <w:szCs w:val="19"/>
-        </w:rPr>
-      </w:pPr>
-      <w:r>
-        <w:rPr>
-          <w:rFonts w:ascii="Consolas" w:hAnsi="Consolas" w:cs="Consolas"/>
-          <w:color w:val="0000FF"/>
-          <w:sz w:val="19"/>
-          <w:szCs w:val="19"/>
-        </w:rPr>
-        <w:t>using</w:t>
-      </w:r>
-      <w:r>
-        <w:rPr>
-          <w:rFonts w:ascii="Consolas" w:hAnsi="Consolas" w:cs="Consolas"/>
-          <w:color w:val="000000"/>
-          <w:sz w:val="19"/>
-          <w:szCs w:val="19"/>
-        </w:rPr>
-        <w:t xml:space="preserve"> </w:t>
-      </w:r>
-      <w:r>
-        <w:rPr>
-          <w:rFonts w:ascii="Consolas" w:hAnsi="Consolas" w:cs="Consolas"/>
-          <w:color w:val="0000FF"/>
-          <w:sz w:val="19"/>
-          <w:szCs w:val="19"/>
-        </w:rPr>
-        <w:t>namespace</w:t>
-      </w:r>
-      <w:r>
-        <w:rPr>
-          <w:rFonts w:ascii="Consolas" w:hAnsi="Consolas" w:cs="Consolas"/>
-          <w:color w:val="000000"/>
-          <w:sz w:val="19"/>
-          <w:szCs w:val="19"/>
-        </w:rPr>
-        <w:t xml:space="preserve"> </w:t>
-      </w:r>
-      <w:proofErr w:type="spellStart"/>
-      <w:r>
-        <w:rPr>
-          <w:rFonts w:ascii="Consolas" w:hAnsi="Consolas" w:cs="Consolas"/>
-          <w:color w:val="000000"/>
-          <w:sz w:val="19"/>
-          <w:szCs w:val="19"/>
-        </w:rPr>
-        <w:t>std</w:t>
-      </w:r>
-      <w:proofErr w:type="spellEnd"/>
-      <w:r>
-        <w:rPr>
-          <w:rFonts w:ascii="Consolas" w:hAnsi="Consolas" w:cs="Consolas"/>
-          <w:color w:val="000000"/>
-          <w:sz w:val="19"/>
-          <w:szCs w:val="19"/>
-        </w:rPr>
-        <w:t>;</w:t>
-      </w:r>
-    </w:p>
-    <w:p>
-      <w:pPr>
-        <w:autoSpaceDE w:val="0"/>
-        <w:autoSpaceDN w:val="0"/>
-        <w:adjustRightInd w:val="0"/>
-        <w:spacing w:before="0" w:after="0" w:line="240" w:lineRule="auto"/>
-        <w:rPr>
-          <w:rFonts w:ascii="Consolas" w:hAnsi="Consolas" w:cs="Consolas"/>
-          <w:color w:val="000000"/>
-          <w:sz w:val="19"/>
-          <w:szCs w:val="19"/>
-        </w:rPr>
-      </w:pPr>
-      <w:r>
-        <w:rPr>
-          <w:rFonts w:ascii="Consolas" w:hAnsi="Consolas" w:cs="Consolas"/>
-          <w:color w:val="808080"/>
-          <w:sz w:val="19"/>
-          <w:szCs w:val="19"/>
-        </w:rPr>
-        <w:t>#include</w:t>
-      </w:r>
-      <w:r>
-        <w:rPr>
-          <w:rFonts w:ascii="Consolas" w:hAnsi="Consolas" w:cs="Consolas"/>
-          <w:color w:val="000000"/>
-          <w:sz w:val="19"/>
-          <w:szCs w:val="19"/>
-        </w:rPr>
-        <w:t xml:space="preserve"> </w:t>
-      </w:r>
-      <w:r>
-        <w:rPr>
-          <w:rFonts w:ascii="Consolas" w:hAnsi="Consolas" w:cs="Consolas"/>
-          <w:color w:val="A31515"/>
-          <w:sz w:val="19"/>
-          <w:szCs w:val="19"/>
-        </w:rPr>
-        <w:t>&lt;iostream&gt;</w:t>
-      </w:r>
-    </w:p>
-    <w:p>
-      <w:pPr>
-        <w:autoSpaceDE w:val="0"/>
-        <w:autoSpaceDN w:val="0"/>
-        <w:adjustRightInd w:val="0"/>
-        <w:spacing w:before="0" w:after="0" w:line="240" w:lineRule="auto"/>
-        <w:rPr>
-          <w:rFonts w:ascii="Consolas" w:hAnsi="Consolas" w:cs="Consolas"/>
-          <w:color w:val="000000"/>
-          <w:sz w:val="19"/>
-          <w:szCs w:val="19"/>
-        </w:rPr>
-      </w:pPr>
-      <w:r>
-        <w:rPr>
-          <w:rFonts w:ascii="Consolas" w:hAnsi="Consolas" w:cs="Consolas"/>
-          <w:color w:val="808080"/>
-          <w:sz w:val="19"/>
-          <w:szCs w:val="19"/>
-        </w:rPr>
-        <w:t>#include</w:t>
-      </w:r>
-      <w:r>
-        <w:rPr>
-          <w:rFonts w:ascii="Consolas" w:hAnsi="Consolas" w:cs="Consolas"/>
-          <w:color w:val="000000"/>
-          <w:sz w:val="19"/>
-          <w:szCs w:val="19"/>
-        </w:rPr>
-        <w:t xml:space="preserve"> </w:t>
-      </w:r>
-      <w:r>
-        <w:rPr>
-          <w:rFonts w:ascii="Consolas" w:hAnsi="Consolas" w:cs="Consolas"/>
-          <w:color w:val="A31515"/>
-          <w:sz w:val="19"/>
-          <w:szCs w:val="19"/>
-        </w:rPr>
-        <w:t>&lt;</w:t>
-      </w:r>
-      <w:proofErr w:type="spellStart"/>
-      <w:r>
-        <w:rPr>
-          <w:rFonts w:ascii="Consolas" w:hAnsi="Consolas" w:cs="Consolas"/>
-          <w:color w:val="A31515"/>
-          <w:sz w:val="19"/>
-          <w:szCs w:val="19"/>
-        </w:rPr>
-        <w:t>mpi.h</w:t>
-      </w:r>
-      <w:proofErr w:type="spellEnd"/>
-      <w:r>
-        <w:rPr>
-          <w:rFonts w:ascii="Consolas" w:hAnsi="Consolas" w:cs="Consolas"/>
-          <w:color w:val="A31515"/>
-          <w:sz w:val="19"/>
-          <w:szCs w:val="19"/>
-        </w:rPr>
-        <w:t>&gt;</w:t>
-      </w:r>
-    </w:p>
-    <w:p>
-      <w:pPr>
-        <w:autoSpaceDE w:val="0"/>
-        <w:autoSpaceDN w:val="0"/>
-        <w:adjustRightInd w:val="0"/>
-        <w:spacing w:before="0" w:after="0" w:line="240" w:lineRule="auto"/>
-        <w:rPr>
-          <w:rFonts w:ascii="Consolas" w:hAnsi="Consolas" w:cs="Consolas"/>
-          <w:color w:val="000000"/>
-          <w:sz w:val="19"/>
-          <w:szCs w:val="19"/>
-        </w:rPr>
-      </w:pPr>
-      <w:r>
-        <w:rPr>
-          <w:rFonts w:ascii="Consolas" w:hAnsi="Consolas" w:cs="Consolas"/>
-          <w:color w:val="808080"/>
-          <w:sz w:val="19"/>
-          <w:szCs w:val="19"/>
-        </w:rPr>
-        <w:t>#include</w:t>
-      </w:r>
-      <w:r>
-        <w:rPr>
-          <w:rFonts w:ascii="Consolas" w:hAnsi="Consolas" w:cs="Consolas"/>
-          <w:color w:val="000000"/>
-          <w:sz w:val="19"/>
-          <w:szCs w:val="19"/>
-        </w:rPr>
-        <w:t xml:space="preserve"> </w:t>
-      </w:r>
-      <w:r>
-        <w:rPr>
-          <w:rFonts w:ascii="Consolas" w:hAnsi="Consolas" w:cs="Consolas"/>
-          <w:color w:val="A31515"/>
-          <w:sz w:val="19"/>
-          <w:szCs w:val="19"/>
-        </w:rPr>
-        <w:t>&lt;</w:t>
-      </w:r>
-      <w:proofErr w:type="spellStart"/>
-      <w:r>
-        <w:rPr>
-          <w:rFonts w:ascii="Consolas" w:hAnsi="Consolas" w:cs="Consolas"/>
-          <w:color w:val="A31515"/>
-          <w:sz w:val="19"/>
-          <w:szCs w:val="19"/>
-        </w:rPr>
-        <w:t>omp.h</w:t>
-      </w:r>
-      <w:proofErr w:type="spellEnd"/>
-      <w:r>
-        <w:rPr>
-          <w:rFonts w:ascii="Consolas" w:hAnsi="Consolas" w:cs="Consolas"/>
-          <w:color w:val="A31515"/>
-          <w:sz w:val="19"/>
-          <w:szCs w:val="19"/>
-        </w:rPr>
-        <w:t>&gt;</w:t>
-      </w:r>
-    </w:p>
-    <w:p>
-      <w:pPr>
-        <w:autoSpaceDE w:val="0"/>
-        <w:autoSpaceDN w:val="0"/>
-        <w:adjustRightInd w:val="0"/>
-        <w:spacing w:before="0" w:after="0" w:line="240" w:lineRule="auto"/>
-        <w:rPr>
-          <w:rFonts w:ascii="Consolas" w:hAnsi="Consolas" w:cs="Consolas"/>
-          <w:color w:val="000000"/>
-          <w:sz w:val="19"/>
-          <w:szCs w:val="19"/>
-        </w:rPr>
-      </w:pPr>
-    </w:p>
-    <w:p>
-      <w:pPr>
-        <w:autoSpaceDE w:val="0"/>
-        <w:autoSpaceDN w:val="0"/>
-        <w:adjustRightInd w:val="0"/>
-        <w:spacing w:before="0" w:after="0" w:line="240" w:lineRule="auto"/>
-        <w:rPr>
-          <w:rFonts w:ascii="Consolas" w:hAnsi="Consolas" w:cs="Consolas"/>
-          <w:color w:val="000000"/>
-          <w:sz w:val="19"/>
-          <w:szCs w:val="19"/>
-        </w:rPr>
-      </w:pPr>
-      <w:proofErr w:type="spellStart"/>
-      <w:r>
-        <w:rPr>
-          <w:rFonts w:ascii="Consolas" w:hAnsi="Consolas" w:cs="Consolas"/>
-          <w:color w:val="0000FF"/>
-          <w:sz w:val="19"/>
-          <w:szCs w:val="19"/>
-        </w:rPr>
-        <w:t>int</w:t>
-      </w:r>
-      <w:proofErr w:type="spellEnd"/>
-      <w:r>
-        <w:rPr>
-          <w:rFonts w:ascii="Consolas" w:hAnsi="Consolas" w:cs="Consolas"/>
-          <w:color w:val="000000"/>
-          <w:sz w:val="19"/>
-          <w:szCs w:val="19"/>
-        </w:rPr>
-        <w:t xml:space="preserve"> main (</w:t>
-      </w:r>
-      <w:proofErr w:type="spellStart"/>
-      <w:r>
-        <w:rPr>
-          <w:rFonts w:ascii="Consolas" w:hAnsi="Consolas" w:cs="Consolas"/>
-          <w:color w:val="0000FF"/>
-          <w:sz w:val="19"/>
-          <w:szCs w:val="19"/>
-        </w:rPr>
-        <w:t>int</w:t>
-      </w:r>
-      <w:proofErr w:type="spellEnd"/>
-      <w:r>
-        <w:rPr>
-          <w:rFonts w:ascii="Consolas" w:hAnsi="Consolas" w:cs="Consolas"/>
-          <w:color w:val="000000"/>
-          <w:sz w:val="19"/>
-          <w:szCs w:val="19"/>
-        </w:rPr>
-        <w:t xml:space="preserve"> </w:t>
-      </w:r>
-      <w:proofErr w:type="spellStart"/>
-      <w:r>
-        <w:rPr>
-          <w:rFonts w:ascii="Consolas" w:hAnsi="Consolas" w:cs="Consolas"/>
-          <w:color w:val="808080"/>
-          <w:sz w:val="19"/>
-          <w:szCs w:val="19"/>
-        </w:rPr>
-        <w:t>argc</w:t>
-      </w:r>
-      <w:proofErr w:type="spellEnd"/>
-      <w:r>
-        <w:rPr>
-          <w:rFonts w:ascii="Consolas" w:hAnsi="Consolas" w:cs="Consolas"/>
-          <w:color w:val="000000"/>
-          <w:sz w:val="19"/>
-          <w:szCs w:val="19"/>
-        </w:rPr>
-        <w:t xml:space="preserve">, </w:t>
-      </w:r>
-      <w:r>
-        <w:rPr>
-          <w:rFonts w:ascii="Consolas" w:hAnsi="Consolas" w:cs="Consolas"/>
-          <w:color w:val="0000FF"/>
-          <w:sz w:val="19"/>
-          <w:szCs w:val="19"/>
-        </w:rPr>
-        <w:t>char</w:t>
-      </w:r>
-      <w:r>
-        <w:rPr>
-          <w:rFonts w:ascii="Consolas" w:hAnsi="Consolas" w:cs="Consolas"/>
-          <w:color w:val="000000"/>
-          <w:sz w:val="19"/>
-          <w:szCs w:val="19"/>
-        </w:rPr>
-        <w:t xml:space="preserve"> *</w:t>
-      </w:r>
-      <w:proofErr w:type="spellStart"/>
-      <w:proofErr w:type="gramStart"/>
-      <w:r>
-        <w:rPr>
-          <w:rFonts w:ascii="Consolas" w:hAnsi="Consolas" w:cs="Consolas"/>
-          <w:color w:val="808080"/>
-          <w:sz w:val="19"/>
-          <w:szCs w:val="19"/>
-        </w:rPr>
-        <w:t>argv</w:t>
-      </w:r>
-      <w:proofErr w:type="spellEnd"/>
-      <w:r>
-        <w:rPr>
-          <w:rFonts w:ascii="Consolas" w:hAnsi="Consolas" w:cs="Consolas"/>
-          <w:color w:val="000000"/>
-          <w:sz w:val="19"/>
-          <w:szCs w:val="19"/>
-        </w:rPr>
-        <w:t>[</w:t>
-      </w:r>
-      <w:proofErr w:type="gramEnd"/>
-      <w:r>
-        <w:rPr>
-          <w:rFonts w:ascii="Consolas" w:hAnsi="Consolas" w:cs="Consolas"/>
-          <w:color w:val="000000"/>
-          <w:sz w:val="19"/>
-          <w:szCs w:val="19"/>
-        </w:rPr>
-        <w:t xml:space="preserve">]) </w:t>
-      </w:r>
-    </w:p>
-    <w:p>
-      <w:pPr>
-        <w:autoSpaceDE w:val="0"/>
-        <w:autoSpaceDN w:val="0"/>
-        <w:adjustRightInd w:val="0"/>
-        <w:spacing w:before="0" w:after="0" w:line="240" w:lineRule="auto"/>
-        <w:rPr>
-          <w:rFonts w:ascii="Consolas" w:hAnsi="Consolas" w:cs="Consolas"/>
-          <w:color w:val="000000"/>
-          <w:sz w:val="19"/>
-          <w:szCs w:val="19"/>
-        </w:rPr>
-      </w:pPr>
-      <w:r>
-        <w:rPr>
-          <w:rFonts w:ascii="Consolas" w:hAnsi="Consolas" w:cs="Consolas"/>
-          <w:color w:val="000000"/>
-          <w:sz w:val="19"/>
-          <w:szCs w:val="19"/>
-        </w:rPr>
-        <w:t>{</w:t>
-      </w:r>
-    </w:p>
-    <w:p>
-      <w:pPr>
-        <w:autoSpaceDE w:val="0"/>
-        <w:autoSpaceDN w:val="0"/>
-        <w:adjustRightInd w:val="0"/>
-        <w:spacing w:before="0" w:after="0" w:line="240" w:lineRule="auto"/>
-        <w:rPr>
-          <w:rFonts w:ascii="Consolas" w:hAnsi="Consolas" w:cs="Consolas"/>
-          <w:color w:val="000000"/>
-          <w:sz w:val="19"/>
-          <w:szCs w:val="19"/>
-        </w:rPr>
-      </w:pPr>
-      <w:r>
-        <w:rPr>
-          <w:rFonts w:ascii="Consolas" w:hAnsi="Consolas" w:cs="Consolas"/>
-          <w:color w:val="000000"/>
-          <w:sz w:val="19"/>
-          <w:szCs w:val="19"/>
-        </w:rPr>
-        <w:t xml:space="preserve">   </w:t>
-      </w:r>
-      <w:proofErr w:type="spellStart"/>
-      <w:r>
-        <w:rPr>
-          <w:rFonts w:ascii="Consolas" w:hAnsi="Consolas" w:cs="Consolas"/>
-          <w:color w:val="000000"/>
-          <w:sz w:val="19"/>
-          <w:szCs w:val="19"/>
-        </w:rPr>
-        <w:t>MPI_Status</w:t>
-      </w:r>
-      <w:proofErr w:type="spellEnd"/>
-      <w:r>
-        <w:rPr>
-          <w:rFonts w:ascii="Consolas" w:hAnsi="Consolas" w:cs="Consolas"/>
-          <w:color w:val="000000"/>
-          <w:sz w:val="19"/>
-          <w:szCs w:val="19"/>
-        </w:rPr>
-        <w:t xml:space="preserve"> status;</w:t>
-      </w:r>
-    </w:p>
-    <w:p>
-      <w:pPr>
-        <w:autoSpaceDE w:val="0"/>
-        <w:autoSpaceDN w:val="0"/>
-        <w:adjustRightInd w:val="0"/>
-        <w:spacing w:before="0" w:after="0" w:line="240" w:lineRule="auto"/>
-        <w:rPr>
-          <w:rFonts w:ascii="Consolas" w:hAnsi="Consolas" w:cs="Consolas"/>
-          <w:color w:val="000000"/>
-          <w:sz w:val="19"/>
-          <w:szCs w:val="19"/>
-        </w:rPr>
-      </w:pPr>
-      <w:r>
-        <w:rPr>
-          <w:rFonts w:ascii="Consolas" w:hAnsi="Consolas" w:cs="Consolas"/>
-          <w:color w:val="000000"/>
-          <w:sz w:val="19"/>
-          <w:szCs w:val="19"/>
-        </w:rPr>
-        <w:t xml:space="preserve">   </w:t>
-      </w:r>
-      <w:proofErr w:type="spellStart"/>
-      <w:r>
-        <w:rPr>
-          <w:rFonts w:ascii="Consolas" w:hAnsi="Consolas" w:cs="Consolas"/>
-          <w:color w:val="0000FF"/>
-          <w:sz w:val="19"/>
-          <w:szCs w:val="19"/>
-        </w:rPr>
-        <w:t>int</w:t>
-      </w:r>
-      <w:proofErr w:type="spellEnd"/>
-      <w:r>
-        <w:rPr>
-          <w:rFonts w:ascii="Consolas" w:hAnsi="Consolas" w:cs="Consolas"/>
-          <w:color w:val="000000"/>
-          <w:sz w:val="19"/>
-          <w:szCs w:val="19"/>
-        </w:rPr>
-        <w:t xml:space="preserve"> </w:t>
-      </w:r>
-      <w:proofErr w:type="spellStart"/>
-      <w:r>
-        <w:rPr>
-          <w:rFonts w:ascii="Consolas" w:hAnsi="Consolas" w:cs="Consolas"/>
-          <w:color w:val="000000"/>
-          <w:sz w:val="19"/>
-          <w:szCs w:val="19"/>
-        </w:rPr>
-        <w:t>nmtsks</w:t>
-      </w:r>
-      <w:proofErr w:type="spellEnd"/>
-      <w:r>
-        <w:rPr>
-          <w:rFonts w:ascii="Consolas" w:hAnsi="Consolas" w:cs="Consolas"/>
-          <w:color w:val="000000"/>
-          <w:sz w:val="19"/>
-          <w:szCs w:val="19"/>
-        </w:rPr>
-        <w:t>, rank;</w:t>
-      </w:r>
-    </w:p>
-    <w:p>
-      <w:pPr>
-        <w:autoSpaceDE w:val="0"/>
-        <w:autoSpaceDN w:val="0"/>
-        <w:adjustRightInd w:val="0"/>
-        <w:spacing w:before="0" w:after="0" w:line="240" w:lineRule="auto"/>
-        <w:rPr>
-          <w:rFonts w:ascii="Consolas" w:hAnsi="Consolas" w:cs="Consolas"/>
-          <w:color w:val="000000"/>
-          <w:sz w:val="19"/>
-          <w:szCs w:val="19"/>
-        </w:rPr>
-      </w:pPr>
-    </w:p>
-    <w:p>
-      <w:pPr>
-        <w:autoSpaceDE w:val="0"/>
-        <w:autoSpaceDN w:val="0"/>
-        <w:adjustRightInd w:val="0"/>
-        <w:spacing w:before="0" w:after="0" w:line="240" w:lineRule="auto"/>
-        <w:rPr>
-          <w:rFonts w:ascii="Consolas" w:hAnsi="Consolas" w:cs="Consolas"/>
-          <w:color w:val="000000"/>
-          <w:sz w:val="19"/>
-          <w:szCs w:val="19"/>
-        </w:rPr>
-      </w:pPr>
-      <w:r>
-        <w:rPr>
-          <w:rFonts w:ascii="Consolas" w:hAnsi="Consolas" w:cs="Consolas"/>
-          <w:color w:val="000000"/>
-          <w:sz w:val="19"/>
-          <w:szCs w:val="19"/>
-        </w:rPr>
-        <w:t xml:space="preserve">   </w:t>
-      </w:r>
-      <w:proofErr w:type="spellStart"/>
-      <w:r>
-        <w:rPr>
-          <w:rFonts w:ascii="Consolas" w:hAnsi="Consolas" w:cs="Consolas"/>
-          <w:color w:val="000000"/>
-          <w:sz w:val="19"/>
-          <w:szCs w:val="19"/>
-        </w:rPr>
-        <w:t>MPI_Init</w:t>
-      </w:r>
-      <w:proofErr w:type="spellEnd"/>
-      <w:r>
-        <w:rPr>
-          <w:rFonts w:ascii="Consolas" w:hAnsi="Consolas" w:cs="Consolas"/>
-          <w:color w:val="000000"/>
-          <w:sz w:val="19"/>
-          <w:szCs w:val="19"/>
-        </w:rPr>
-        <w:t>(&amp;</w:t>
-      </w:r>
-      <w:proofErr w:type="spellStart"/>
-      <w:proofErr w:type="gramStart"/>
-      <w:r>
-        <w:rPr>
-          <w:rFonts w:ascii="Consolas" w:hAnsi="Consolas" w:cs="Consolas"/>
-          <w:color w:val="808080"/>
-          <w:sz w:val="19"/>
-          <w:szCs w:val="19"/>
-        </w:rPr>
-        <w:t>argc</w:t>
-      </w:r>
-      <w:proofErr w:type="spellEnd"/>
-      <w:r>
-        <w:rPr>
-          <w:rFonts w:ascii="Consolas" w:hAnsi="Consolas" w:cs="Consolas"/>
-          <w:color w:val="000000"/>
-          <w:sz w:val="19"/>
-          <w:szCs w:val="19"/>
-        </w:rPr>
-        <w:t>,&amp;</w:t>
-      </w:r>
-      <w:proofErr w:type="spellStart"/>
-      <w:proofErr w:type="gramEnd"/>
-      <w:r>
-        <w:rPr>
-          <w:rFonts w:ascii="Consolas" w:hAnsi="Consolas" w:cs="Consolas"/>
-          <w:color w:val="808080"/>
-          <w:sz w:val="19"/>
-          <w:szCs w:val="19"/>
-        </w:rPr>
-        <w:t>argv</w:t>
-      </w:r>
-      <w:proofErr w:type="spellEnd"/>
-      <w:r>
-        <w:rPr>
-          <w:rFonts w:ascii="Consolas" w:hAnsi="Consolas" w:cs="Consolas"/>
-          <w:color w:val="000000"/>
-          <w:sz w:val="19"/>
-          <w:szCs w:val="19"/>
-        </w:rPr>
-        <w:t xml:space="preserve">); </w:t>
-      </w:r>
-      <w:r>
-        <w:rPr>
-          <w:rFonts w:ascii="Consolas" w:hAnsi="Consolas" w:cs="Consolas"/>
-          <w:color w:val="008000"/>
-          <w:sz w:val="19"/>
-          <w:szCs w:val="19"/>
-        </w:rPr>
-        <w:t xml:space="preserve">// </w:t>
-      </w:r>
-      <w:proofErr w:type="spellStart"/>
-      <w:r>
-        <w:rPr>
-          <w:rFonts w:ascii="Consolas" w:hAnsi="Consolas" w:cs="Consolas"/>
-          <w:color w:val="008000"/>
-          <w:sz w:val="19"/>
-          <w:szCs w:val="19"/>
-        </w:rPr>
-        <w:t>Initalize</w:t>
-      </w:r>
-      <w:proofErr w:type="spellEnd"/>
-      <w:r>
-        <w:rPr>
-          <w:rFonts w:ascii="Consolas" w:hAnsi="Consolas" w:cs="Consolas"/>
-          <w:color w:val="008000"/>
-          <w:sz w:val="19"/>
-          <w:szCs w:val="19"/>
-        </w:rPr>
-        <w:t xml:space="preserve"> MPI environment</w:t>
-      </w:r>
-    </w:p>
-    <w:p>
-      <w:pPr>
-        <w:autoSpaceDE w:val="0"/>
-        <w:autoSpaceDN w:val="0"/>
-        <w:adjustRightInd w:val="0"/>
-        <w:spacing w:before="0" w:after="0" w:line="240" w:lineRule="auto"/>
-        <w:rPr>
-          <w:rFonts w:ascii="Consolas" w:hAnsi="Consolas" w:cs="Consolas"/>
-          <w:color w:val="000000"/>
-          <w:sz w:val="19"/>
-          <w:szCs w:val="19"/>
-        </w:rPr>
-      </w:pPr>
-      <w:r>
-        <w:rPr>
-          <w:rFonts w:ascii="Consolas" w:hAnsi="Consolas" w:cs="Consolas"/>
-          <w:color w:val="000000"/>
-          <w:sz w:val="19"/>
-          <w:szCs w:val="19"/>
-        </w:rPr>
-        <w:t xml:space="preserve">   </w:t>
-      </w:r>
-      <w:proofErr w:type="spellStart"/>
-      <w:r>
-        <w:rPr>
-          <w:rFonts w:ascii="Consolas" w:hAnsi="Consolas" w:cs="Consolas"/>
-          <w:color w:val="000000"/>
-          <w:sz w:val="19"/>
-          <w:szCs w:val="19"/>
-        </w:rPr>
-        <w:t>MPI_Comm_size</w:t>
-      </w:r>
-      <w:proofErr w:type="spellEnd"/>
-      <w:r>
-        <w:rPr>
-          <w:rFonts w:ascii="Consolas" w:hAnsi="Consolas" w:cs="Consolas"/>
-          <w:color w:val="000000"/>
-          <w:sz w:val="19"/>
-          <w:szCs w:val="19"/>
-        </w:rPr>
-        <w:t>(MPI_COMM_</w:t>
-      </w:r>
-      <w:proofErr w:type="gramStart"/>
-      <w:r>
-        <w:rPr>
-          <w:rFonts w:ascii="Consolas" w:hAnsi="Consolas" w:cs="Consolas"/>
-          <w:color w:val="000000"/>
-          <w:sz w:val="19"/>
-          <w:szCs w:val="19"/>
-        </w:rPr>
-        <w:t>WORLD,&amp;</w:t>
-      </w:r>
-      <w:proofErr w:type="spellStart"/>
-      <w:proofErr w:type="gramEnd"/>
-      <w:r>
-        <w:rPr>
-          <w:rFonts w:ascii="Consolas" w:hAnsi="Consolas" w:cs="Consolas"/>
-          <w:color w:val="000000"/>
-          <w:sz w:val="19"/>
-          <w:szCs w:val="19"/>
-        </w:rPr>
-        <w:t>nmtsks</w:t>
-      </w:r>
-      <w:proofErr w:type="spellEnd"/>
-      <w:r>
-        <w:rPr>
-          <w:rFonts w:ascii="Consolas" w:hAnsi="Consolas" w:cs="Consolas"/>
-          <w:color w:val="000000"/>
-          <w:sz w:val="19"/>
-          <w:szCs w:val="19"/>
-        </w:rPr>
-        <w:t xml:space="preserve">); </w:t>
-      </w:r>
-      <w:r>
-        <w:rPr>
-          <w:rFonts w:ascii="Consolas" w:hAnsi="Consolas" w:cs="Consolas"/>
-          <w:color w:val="008000"/>
-          <w:sz w:val="19"/>
-          <w:szCs w:val="19"/>
-        </w:rPr>
-        <w:t>//get total number of processes</w:t>
-      </w:r>
-    </w:p>
-    <w:p>
-      <w:pPr>
-        <w:autoSpaceDE w:val="0"/>
-        <w:autoSpaceDN w:val="0"/>
-        <w:adjustRightInd w:val="0"/>
-        <w:spacing w:before="0" w:after="0" w:line="240" w:lineRule="auto"/>
-        <w:rPr>
-          <w:rFonts w:ascii="Consolas" w:hAnsi="Consolas" w:cs="Consolas"/>
-          <w:color w:val="000000"/>
-          <w:sz w:val="19"/>
-          <w:szCs w:val="19"/>
-        </w:rPr>
-      </w:pPr>
-      <w:r>
-        <w:rPr>
-          <w:rFonts w:ascii="Consolas" w:hAnsi="Consolas" w:cs="Consolas"/>
-          <w:color w:val="000000"/>
-          <w:sz w:val="19"/>
-          <w:szCs w:val="19"/>
-        </w:rPr>
-        <w:t xml:space="preserve">   </w:t>
-      </w:r>
-      <w:proofErr w:type="spellStart"/>
-      <w:r>
-        <w:rPr>
-          <w:rFonts w:ascii="Consolas" w:hAnsi="Consolas" w:cs="Consolas"/>
-          <w:color w:val="000000"/>
-          <w:sz w:val="19"/>
-          <w:szCs w:val="19"/>
-        </w:rPr>
-        <w:t>MPI_Comm_rank</w:t>
-      </w:r>
-      <w:proofErr w:type="spellEnd"/>
-      <w:r>
-        <w:rPr>
-          <w:rFonts w:ascii="Consolas" w:hAnsi="Consolas" w:cs="Consolas"/>
-          <w:color w:val="000000"/>
-          <w:sz w:val="19"/>
-          <w:szCs w:val="19"/>
-        </w:rPr>
-        <w:t>(</w:t>
-      </w:r>
-      <w:proofErr w:type="spellStart"/>
-      <w:r>
-        <w:rPr>
-          <w:rFonts w:ascii="Consolas" w:hAnsi="Consolas" w:cs="Consolas"/>
-          <w:color w:val="000000"/>
-          <w:sz w:val="19"/>
-          <w:szCs w:val="19"/>
-        </w:rPr>
-        <w:t>MPI_COMM_</w:t>
-      </w:r>
-      <w:proofErr w:type="gramStart"/>
-      <w:r>
-        <w:rPr>
-          <w:rFonts w:ascii="Consolas" w:hAnsi="Consolas" w:cs="Consolas"/>
-          <w:color w:val="000000"/>
-          <w:sz w:val="19"/>
-          <w:szCs w:val="19"/>
-        </w:rPr>
-        <w:t>WORLD,&amp;</w:t>
-      </w:r>
-      <w:proofErr w:type="gramEnd"/>
-      <w:r>
-        <w:rPr>
-          <w:rFonts w:ascii="Consolas" w:hAnsi="Consolas" w:cs="Consolas"/>
-          <w:color w:val="000000"/>
-          <w:sz w:val="19"/>
-          <w:szCs w:val="19"/>
-        </w:rPr>
-        <w:t>rank</w:t>
-      </w:r>
-      <w:proofErr w:type="spellEnd"/>
-      <w:r>
-        <w:rPr>
-          <w:rFonts w:ascii="Consolas" w:hAnsi="Consolas" w:cs="Consolas"/>
-          <w:color w:val="000000"/>
-          <w:sz w:val="19"/>
-          <w:szCs w:val="19"/>
-        </w:rPr>
-        <w:t xml:space="preserve">); </w:t>
-      </w:r>
-      <w:r>
-        <w:rPr>
-          <w:rFonts w:ascii="Consolas" w:hAnsi="Consolas" w:cs="Consolas"/>
-          <w:color w:val="008000"/>
-          <w:sz w:val="19"/>
-          <w:szCs w:val="19"/>
-        </w:rPr>
-        <w:t>// get process identity number</w:t>
-      </w:r>
-    </w:p>
-    <w:p>
-      <w:pPr>
-        <w:autoSpaceDE w:val="0"/>
-        <w:autoSpaceDN w:val="0"/>
-        <w:adjustRightInd w:val="0"/>
-        <w:spacing w:before="0" w:after="0" w:line="240" w:lineRule="auto"/>
-        <w:rPr>
-          <w:rFonts w:ascii="Consolas" w:hAnsi="Consolas" w:cs="Consolas"/>
-          <w:color w:val="000000"/>
-          <w:sz w:val="19"/>
-          <w:szCs w:val="19"/>
-        </w:rPr>
-      </w:pPr>
-    </w:p>
-    <w:p>
-      <w:pPr>
-        <w:autoSpaceDE w:val="0"/>
-        <w:autoSpaceDN w:val="0"/>
-        <w:adjustRightInd w:val="0"/>
-        <w:spacing w:before="0" w:after="0" w:line="240" w:lineRule="auto"/>
-        <w:rPr>
-          <w:rFonts w:ascii="Consolas" w:hAnsi="Consolas" w:cs="Consolas"/>
-          <w:color w:val="000000"/>
-          <w:sz w:val="19"/>
-          <w:szCs w:val="19"/>
-        </w:rPr>
-      </w:pPr>
-      <w:r>
-        <w:rPr>
-          <w:rFonts w:ascii="Consolas" w:hAnsi="Consolas" w:cs="Consolas"/>
-          <w:color w:val="000000"/>
-          <w:sz w:val="19"/>
-          <w:szCs w:val="19"/>
-        </w:rPr>
-        <w:t xml:space="preserve">   </w:t>
-      </w:r>
-      <w:r>
-        <w:rPr>
-          <w:rFonts w:ascii="Consolas" w:hAnsi="Consolas" w:cs="Consolas"/>
-          <w:color w:val="008000"/>
-          <w:sz w:val="19"/>
-          <w:szCs w:val="19"/>
-        </w:rPr>
-        <w:t>// Create the parallel team of two threads for this MPI process</w:t>
-      </w:r>
-    </w:p>
-    <w:p>
-      <w:pPr>
-        <w:autoSpaceDE w:val="0"/>
-        <w:autoSpaceDN w:val="0"/>
-        <w:adjustRightInd w:val="0"/>
-        <w:spacing w:before="0" w:after="0" w:line="240" w:lineRule="auto"/>
-        <w:rPr>
-          <w:rFonts w:ascii="Consolas" w:hAnsi="Consolas" w:cs="Consolas"/>
-          <w:color w:val="000000"/>
-          <w:sz w:val="19"/>
-          <w:szCs w:val="19"/>
-        </w:rPr>
-      </w:pPr>
-      <w:r>
-        <w:rPr>
-          <w:rFonts w:ascii="Consolas" w:hAnsi="Consolas" w:cs="Consolas"/>
-          <w:color w:val="000000"/>
-          <w:sz w:val="19"/>
-          <w:szCs w:val="19"/>
-        </w:rPr>
-        <w:t xml:space="preserve">   </w:t>
-      </w:r>
-      <w:r>
-        <w:rPr>
-          <w:rFonts w:ascii="Consolas" w:hAnsi="Consolas" w:cs="Consolas"/>
-          <w:color w:val="808080"/>
-          <w:sz w:val="19"/>
-          <w:szCs w:val="19"/>
-        </w:rPr>
-        <w:t>#pragma</w:t>
-      </w:r>
-      <w:r>
-        <w:rPr>
-          <w:rFonts w:ascii="Consolas" w:hAnsi="Consolas" w:cs="Consolas"/>
-          <w:color w:val="000000"/>
-          <w:sz w:val="19"/>
-          <w:szCs w:val="19"/>
-        </w:rPr>
-        <w:t xml:space="preserve"> </w:t>
-      </w:r>
-      <w:proofErr w:type="spellStart"/>
-      <w:r>
-        <w:rPr>
-          <w:rFonts w:ascii="Consolas" w:hAnsi="Consolas" w:cs="Consolas"/>
-          <w:color w:val="000000"/>
-          <w:sz w:val="19"/>
-          <w:szCs w:val="19"/>
-        </w:rPr>
-        <w:t>omp</w:t>
-      </w:r>
-      <w:proofErr w:type="spellEnd"/>
-      <w:r>
-        <w:rPr>
-          <w:rFonts w:ascii="Consolas" w:hAnsi="Consolas" w:cs="Consolas"/>
-          <w:color w:val="000000"/>
-          <w:sz w:val="19"/>
-          <w:szCs w:val="19"/>
-        </w:rPr>
-        <w:t xml:space="preserve"> parallel </w:t>
-      </w:r>
-      <w:proofErr w:type="spellStart"/>
-      <w:r>
-        <w:rPr>
-          <w:rFonts w:ascii="Consolas" w:hAnsi="Consolas" w:cs="Consolas"/>
-          <w:color w:val="000000"/>
-          <w:sz w:val="19"/>
-          <w:szCs w:val="19"/>
-        </w:rPr>
-        <w:t>num_</w:t>
-      </w:r>
-      <w:proofErr w:type="gramStart"/>
-      <w:r>
-        <w:rPr>
-          <w:rFonts w:ascii="Consolas" w:hAnsi="Consolas" w:cs="Consolas"/>
-          <w:color w:val="000000"/>
-          <w:sz w:val="19"/>
-          <w:szCs w:val="19"/>
-        </w:rPr>
-        <w:t>threads</w:t>
-      </w:r>
-      <w:proofErr w:type="spellEnd"/>
-      <w:r>
-        <w:rPr>
-          <w:rFonts w:ascii="Consolas" w:hAnsi="Consolas" w:cs="Consolas"/>
-          <w:color w:val="000000"/>
-          <w:sz w:val="19"/>
-          <w:szCs w:val="19"/>
-        </w:rPr>
-        <w:t>(</w:t>
-      </w:r>
-      <w:proofErr w:type="gramEnd"/>
-      <w:r>
-        <w:rPr>
-          <w:rFonts w:ascii="Consolas" w:hAnsi="Consolas" w:cs="Consolas"/>
-          <w:color w:val="000000"/>
-          <w:sz w:val="19"/>
-          <w:szCs w:val="19"/>
-        </w:rPr>
-        <w:t>2)</w:t>
-      </w:r>
-    </w:p>
-    <w:p>
-      <w:pPr>
-        <w:autoSpaceDE w:val="0"/>
-        <w:autoSpaceDN w:val="0"/>
-        <w:adjustRightInd w:val="0"/>
-        <w:spacing w:before="0" w:after="0" w:line="240" w:lineRule="auto"/>
-        <w:rPr>
-          <w:rFonts w:ascii="Consolas" w:hAnsi="Consolas" w:cs="Consolas"/>
-          <w:color w:val="000000"/>
-          <w:sz w:val="19"/>
-          <w:szCs w:val="19"/>
-        </w:rPr>
-      </w:pPr>
-      <w:r>
-        <w:rPr>
-          <w:rFonts w:ascii="Consolas" w:hAnsi="Consolas" w:cs="Consolas"/>
-          <w:color w:val="000000"/>
-          <w:sz w:val="19"/>
-          <w:szCs w:val="19"/>
-        </w:rPr>
-        <w:t xml:space="preserve">   {</w:t>
-      </w:r>
-    </w:p>
-    <w:p>
-      <w:pPr>
-        <w:autoSpaceDE w:val="0"/>
-        <w:autoSpaceDN w:val="0"/>
-        <w:adjustRightInd w:val="0"/>
-        <w:spacing w:before="0" w:after="0" w:line="240" w:lineRule="auto"/>
-        <w:rPr>
-          <w:rFonts w:ascii="Consolas" w:hAnsi="Consolas" w:cs="Consolas"/>
-          <w:color w:val="000000"/>
-          <w:sz w:val="19"/>
-          <w:szCs w:val="19"/>
-        </w:rPr>
-      </w:pPr>
-      <w:r>
-        <w:rPr>
-          <w:rFonts w:ascii="Consolas" w:hAnsi="Consolas" w:cs="Consolas"/>
-          <w:color w:val="000000"/>
-          <w:sz w:val="19"/>
-          <w:szCs w:val="19"/>
-        </w:rPr>
-        <w:t xml:space="preserve">      </w:t>
-      </w:r>
-      <w:r>
-        <w:rPr>
-          <w:rFonts w:ascii="Consolas" w:hAnsi="Consolas" w:cs="Consolas"/>
-          <w:color w:val="008000"/>
-          <w:sz w:val="19"/>
-          <w:szCs w:val="19"/>
-        </w:rPr>
-        <w:t>// Allow the output statements to finish</w:t>
-      </w:r>
-    </w:p>
-    <w:p>
-      <w:pPr>
-        <w:autoSpaceDE w:val="0"/>
-        <w:autoSpaceDN w:val="0"/>
-        <w:adjustRightInd w:val="0"/>
-        <w:spacing w:before="0" w:after="0" w:line="240" w:lineRule="auto"/>
-        <w:rPr>
-          <w:rFonts w:ascii="Consolas" w:hAnsi="Consolas" w:cs="Consolas"/>
-          <w:color w:val="000000"/>
-          <w:sz w:val="19"/>
-          <w:szCs w:val="19"/>
-        </w:rPr>
-      </w:pPr>
-      <w:r>
-        <w:rPr>
-          <w:rFonts w:ascii="Consolas" w:hAnsi="Consolas" w:cs="Consolas"/>
-          <w:color w:val="000000"/>
-          <w:sz w:val="19"/>
-          <w:szCs w:val="19"/>
-        </w:rPr>
-        <w:t xml:space="preserve">      </w:t>
-      </w:r>
-      <w:r>
-        <w:rPr>
-          <w:rFonts w:ascii="Consolas" w:hAnsi="Consolas" w:cs="Consolas"/>
-          <w:color w:val="808080"/>
-          <w:sz w:val="19"/>
-          <w:szCs w:val="19"/>
-        </w:rPr>
-        <w:t>#pragma</w:t>
-      </w:r>
-      <w:r>
-        <w:rPr>
-          <w:rFonts w:ascii="Consolas" w:hAnsi="Consolas" w:cs="Consolas"/>
-          <w:color w:val="000000"/>
-          <w:sz w:val="19"/>
-          <w:szCs w:val="19"/>
-        </w:rPr>
-        <w:t xml:space="preserve"> </w:t>
-      </w:r>
-      <w:proofErr w:type="spellStart"/>
-      <w:r>
-        <w:rPr>
-          <w:rFonts w:ascii="Consolas" w:hAnsi="Consolas" w:cs="Consolas"/>
-          <w:color w:val="000000"/>
-          <w:sz w:val="19"/>
-          <w:szCs w:val="19"/>
-        </w:rPr>
-        <w:t>omp</w:t>
-      </w:r>
-      <w:proofErr w:type="spellEnd"/>
-      <w:r>
-        <w:rPr>
-          <w:rFonts w:ascii="Consolas" w:hAnsi="Consolas" w:cs="Consolas"/>
-          <w:color w:val="000000"/>
-          <w:sz w:val="19"/>
-          <w:szCs w:val="19"/>
-        </w:rPr>
-        <w:t xml:space="preserve"> critical</w:t>
-      </w:r>
-    </w:p>
-    <w:p>
-      <w:pPr>
-        <w:autoSpaceDE w:val="0"/>
-        <w:autoSpaceDN w:val="0"/>
-        <w:adjustRightInd w:val="0"/>
-        <w:spacing w:before="0" w:after="0" w:line="240" w:lineRule="auto"/>
-        <w:rPr>
-          <w:rFonts w:ascii="Consolas" w:hAnsi="Consolas" w:cs="Consolas"/>
-          <w:color w:val="000000"/>
-          <w:sz w:val="19"/>
-          <w:szCs w:val="19"/>
-        </w:rPr>
-      </w:pPr>
-      <w:r>
-        <w:rPr>
-          <w:rFonts w:ascii="Consolas" w:hAnsi="Consolas" w:cs="Consolas"/>
-          <w:color w:val="000000"/>
-          <w:sz w:val="19"/>
-          <w:szCs w:val="19"/>
-        </w:rPr>
-        <w:t xml:space="preserve">      {</w:t>
-      </w:r>
-    </w:p>
-    <w:p>
-      <w:pPr>
-        <w:autoSpaceDE w:val="0"/>
-        <w:autoSpaceDN w:val="0"/>
-        <w:adjustRightInd w:val="0"/>
-        <w:spacing w:before="0" w:after="0" w:line="240" w:lineRule="auto"/>
-        <w:rPr>
-          <w:rFonts w:ascii="Consolas" w:hAnsi="Consolas" w:cs="Consolas"/>
-          <w:color w:val="000000"/>
-          <w:sz w:val="19"/>
-          <w:szCs w:val="19"/>
-        </w:rPr>
-      </w:pPr>
-      <w:r>
-        <w:rPr>
-          <w:rFonts w:ascii="Consolas" w:hAnsi="Consolas" w:cs="Consolas"/>
-          <w:color w:val="000000"/>
-          <w:sz w:val="19"/>
-          <w:szCs w:val="19"/>
-        </w:rPr>
-        <w:t xml:space="preserve">         </w:t>
-      </w:r>
-      <w:proofErr w:type="spellStart"/>
-      <w:r>
-        <w:rPr>
-          <w:rFonts w:ascii="Consolas" w:hAnsi="Consolas" w:cs="Consolas"/>
-          <w:color w:val="000000"/>
-          <w:sz w:val="19"/>
-          <w:szCs w:val="19"/>
-        </w:rPr>
-        <w:t>cout</w:t>
-      </w:r>
-      <w:proofErr w:type="spellEnd"/>
-      <w:r>
-        <w:rPr>
-          <w:rFonts w:ascii="Consolas" w:hAnsi="Consolas" w:cs="Consolas"/>
-          <w:color w:val="000000"/>
-          <w:sz w:val="19"/>
-          <w:szCs w:val="19"/>
-        </w:rPr>
-        <w:t xml:space="preserve"> </w:t>
-      </w:r>
-      <w:r>
-        <w:rPr>
-          <w:rFonts w:ascii="Consolas" w:hAnsi="Consolas" w:cs="Consolas"/>
-          <w:color w:val="008080"/>
-          <w:sz w:val="19"/>
-          <w:szCs w:val="19"/>
-        </w:rPr>
-        <w:t>&lt;&lt;</w:t>
-      </w:r>
-      <w:r>
-        <w:rPr>
-          <w:rFonts w:ascii="Consolas" w:hAnsi="Consolas" w:cs="Consolas"/>
-          <w:color w:val="000000"/>
-          <w:sz w:val="19"/>
-          <w:szCs w:val="19"/>
-        </w:rPr>
-        <w:t xml:space="preserve"> </w:t>
-      </w:r>
-      <w:r>
-        <w:rPr>
-          <w:rFonts w:ascii="Consolas" w:hAnsi="Consolas" w:cs="Consolas"/>
-          <w:color w:val="A31515"/>
-          <w:sz w:val="19"/>
-          <w:szCs w:val="19"/>
-        </w:rPr>
-        <w:t>"Hello World from MPI Process #"</w:t>
-      </w:r>
-      <w:r>
-        <w:rPr>
-          <w:rFonts w:ascii="Consolas" w:hAnsi="Consolas" w:cs="Consolas"/>
-          <w:color w:val="000000"/>
-          <w:sz w:val="19"/>
-          <w:szCs w:val="19"/>
-        </w:rPr>
-        <w:t xml:space="preserve"> </w:t>
-      </w:r>
-      <w:r>
-        <w:rPr>
-          <w:rFonts w:ascii="Consolas" w:hAnsi="Consolas" w:cs="Consolas"/>
-          <w:color w:val="008080"/>
-          <w:sz w:val="19"/>
-          <w:szCs w:val="19"/>
-        </w:rPr>
-        <w:t>&lt;&lt;</w:t>
-      </w:r>
-      <w:r>
-        <w:rPr>
-          <w:rFonts w:ascii="Consolas" w:hAnsi="Consolas" w:cs="Consolas"/>
-          <w:color w:val="000000"/>
-          <w:sz w:val="19"/>
-          <w:szCs w:val="19"/>
-        </w:rPr>
-        <w:t xml:space="preserve"> rank </w:t>
-      </w:r>
-      <w:r>
-        <w:rPr>
-          <w:rFonts w:ascii="Consolas" w:hAnsi="Consolas" w:cs="Consolas"/>
-          <w:color w:val="008080"/>
-          <w:sz w:val="19"/>
-          <w:szCs w:val="19"/>
-        </w:rPr>
-        <w:t>&lt;&lt;</w:t>
-      </w:r>
-      <w:r>
-        <w:rPr>
-          <w:rFonts w:ascii="Consolas" w:hAnsi="Consolas" w:cs="Consolas"/>
-          <w:color w:val="000000"/>
-          <w:sz w:val="19"/>
-          <w:szCs w:val="19"/>
-        </w:rPr>
-        <w:t xml:space="preserve"> </w:t>
-      </w:r>
-      <w:r>
-        <w:rPr>
-          <w:rFonts w:ascii="Consolas" w:hAnsi="Consolas" w:cs="Consolas"/>
-          <w:color w:val="A31515"/>
-          <w:sz w:val="19"/>
-          <w:szCs w:val="19"/>
-        </w:rPr>
-        <w:t>" Thread # "</w:t>
-      </w:r>
-      <w:r>
-        <w:rPr>
-          <w:rFonts w:ascii="Consolas" w:hAnsi="Consolas" w:cs="Consolas"/>
-          <w:color w:val="000000"/>
-          <w:sz w:val="19"/>
-          <w:szCs w:val="19"/>
-        </w:rPr>
-        <w:t xml:space="preserve"> </w:t>
-      </w:r>
-      <w:r>
-        <w:rPr>
-          <w:rFonts w:ascii="Consolas" w:hAnsi="Consolas" w:cs="Consolas"/>
-          <w:color w:val="008080"/>
-          <w:sz w:val="19"/>
-          <w:szCs w:val="19"/>
-        </w:rPr>
-        <w:t>&lt;&lt;</w:t>
-      </w:r>
-      <w:r>
-        <w:rPr>
-          <w:rFonts w:ascii="Consolas" w:hAnsi="Consolas" w:cs="Consolas"/>
-          <w:color w:val="000000"/>
-          <w:sz w:val="19"/>
-          <w:szCs w:val="19"/>
-        </w:rPr>
-        <w:t xml:space="preserve"> </w:t>
-      </w:r>
-      <w:proofErr w:type="spellStart"/>
-      <w:r>
-        <w:rPr>
-          <w:rFonts w:ascii="Consolas" w:hAnsi="Consolas" w:cs="Consolas"/>
-          <w:color w:val="000000"/>
-          <w:sz w:val="19"/>
-          <w:szCs w:val="19"/>
-        </w:rPr>
-        <w:t>omp_get_thread_</w:t>
-      </w:r>
-      <w:proofErr w:type="gramStart"/>
-      <w:r>
-        <w:rPr>
-          <w:rFonts w:ascii="Consolas" w:hAnsi="Consolas" w:cs="Consolas"/>
-          <w:color w:val="000000"/>
-          <w:sz w:val="19"/>
-          <w:szCs w:val="19"/>
-        </w:rPr>
-        <w:t>num</w:t>
-      </w:r>
-      <w:proofErr w:type="spellEnd"/>
-      <w:r>
-        <w:rPr>
-          <w:rFonts w:ascii="Consolas" w:hAnsi="Consolas" w:cs="Consolas"/>
-          <w:color w:val="000000"/>
-          <w:sz w:val="19"/>
-          <w:szCs w:val="19"/>
-        </w:rPr>
-        <w:t>(</w:t>
-      </w:r>
-      <w:proofErr w:type="gramEnd"/>
-      <w:r>
-        <w:rPr>
-          <w:rFonts w:ascii="Consolas" w:hAnsi="Consolas" w:cs="Consolas"/>
-          <w:color w:val="000000"/>
-          <w:sz w:val="19"/>
-          <w:szCs w:val="19"/>
-        </w:rPr>
-        <w:t xml:space="preserve">) </w:t>
-      </w:r>
-      <w:r>
-        <w:rPr>
-          <w:rFonts w:ascii="Consolas" w:hAnsi="Consolas" w:cs="Consolas"/>
-          <w:color w:val="008080"/>
-          <w:sz w:val="19"/>
-          <w:szCs w:val="19"/>
-        </w:rPr>
-        <w:t>&lt;&lt;</w:t>
-      </w:r>
-      <w:r>
-        <w:rPr>
-          <w:rFonts w:ascii="Consolas" w:hAnsi="Consolas" w:cs="Consolas"/>
-          <w:color w:val="000000"/>
-          <w:sz w:val="19"/>
-          <w:szCs w:val="19"/>
-        </w:rPr>
-        <w:t xml:space="preserve"> </w:t>
-      </w:r>
-      <w:proofErr w:type="spellStart"/>
-      <w:r>
-        <w:rPr>
-          <w:rFonts w:ascii="Consolas" w:hAnsi="Consolas" w:cs="Consolas"/>
-          <w:color w:val="000000"/>
-          <w:sz w:val="19"/>
-          <w:szCs w:val="19"/>
-        </w:rPr>
-        <w:t>endl</w:t>
-      </w:r>
-      <w:proofErr w:type="spellEnd"/>
-      <w:r>
-        <w:rPr>
-          <w:rFonts w:ascii="Consolas" w:hAnsi="Consolas" w:cs="Consolas"/>
-          <w:color w:val="000000"/>
-          <w:sz w:val="19"/>
-          <w:szCs w:val="19"/>
-        </w:rPr>
-        <w:t xml:space="preserve"> </w:t>
-      </w:r>
-      <w:r>
-        <w:rPr>
-          <w:rFonts w:ascii="Consolas" w:hAnsi="Consolas" w:cs="Consolas"/>
-          <w:color w:val="008080"/>
-          <w:sz w:val="19"/>
-          <w:szCs w:val="19"/>
-        </w:rPr>
-        <w:t>&lt;&lt;</w:t>
-      </w:r>
-      <w:r>
-        <w:rPr>
-          <w:rFonts w:ascii="Consolas" w:hAnsi="Consolas" w:cs="Consolas"/>
-          <w:color w:val="000000"/>
-          <w:sz w:val="19"/>
-          <w:szCs w:val="19"/>
-        </w:rPr>
-        <w:t xml:space="preserve"> flush;</w:t>
-      </w:r>
-    </w:p>
-    <w:p>
-      <w:pPr>
-        <w:autoSpaceDE w:val="0"/>
-        <w:autoSpaceDN w:val="0"/>
-        <w:adjustRightInd w:val="0"/>
-        <w:spacing w:before="0" w:after="0" w:line="240" w:lineRule="auto"/>
-        <w:rPr>
-          <w:rFonts w:ascii="Consolas" w:hAnsi="Consolas" w:cs="Consolas"/>
-          <w:color w:val="000000"/>
-          <w:sz w:val="19"/>
-          <w:szCs w:val="19"/>
-        </w:rPr>
-      </w:pPr>
-      <w:r>
-        <w:rPr>
-          <w:rFonts w:ascii="Consolas" w:hAnsi="Consolas" w:cs="Consolas"/>
-          <w:color w:val="000000"/>
-          <w:sz w:val="19"/>
-          <w:szCs w:val="19"/>
-        </w:rPr>
-        <w:t xml:space="preserve">      }</w:t>
-      </w:r>
-    </w:p>
-    <w:p>
-      <w:pPr>
-        <w:autoSpaceDE w:val="0"/>
-        <w:autoSpaceDN w:val="0"/>
-        <w:adjustRightInd w:val="0"/>
-        <w:spacing w:before="0" w:after="0" w:line="240" w:lineRule="auto"/>
-        <w:rPr>
-          <w:rFonts w:ascii="Consolas" w:hAnsi="Consolas" w:cs="Consolas"/>
-          <w:color w:val="000000"/>
-          <w:sz w:val="19"/>
-          <w:szCs w:val="19"/>
-        </w:rPr>
-      </w:pPr>
-      <w:r>
-        <w:rPr>
-          <w:rFonts w:ascii="Consolas" w:hAnsi="Consolas" w:cs="Consolas"/>
-          <w:color w:val="000000"/>
-          <w:sz w:val="19"/>
-          <w:szCs w:val="19"/>
-        </w:rPr>
-        <w:t xml:space="preserve">   }</w:t>
-      </w:r>
-    </w:p>
-    <w:p>
-      <w:pPr>
-        <w:autoSpaceDE w:val="0"/>
-        <w:autoSpaceDN w:val="0"/>
-        <w:adjustRightInd w:val="0"/>
-        <w:spacing w:before="0" w:after="0" w:line="240" w:lineRule="auto"/>
-        <w:rPr>
-          <w:rFonts w:ascii="Consolas" w:hAnsi="Consolas" w:cs="Consolas"/>
-          <w:color w:val="000000"/>
-          <w:sz w:val="19"/>
-          <w:szCs w:val="19"/>
-        </w:rPr>
-      </w:pPr>
-    </w:p>
-    <w:p>
-      <w:pPr>
-        <w:autoSpaceDE w:val="0"/>
-        <w:autoSpaceDN w:val="0"/>
-        <w:adjustRightInd w:val="0"/>
-        <w:spacing w:before="0" w:after="0" w:line="240" w:lineRule="auto"/>
-        <w:rPr>
-          <w:rFonts w:ascii="Consolas" w:hAnsi="Consolas" w:cs="Consolas"/>
-          <w:color w:val="000000"/>
-          <w:sz w:val="19"/>
-          <w:szCs w:val="19"/>
-        </w:rPr>
-      </w:pPr>
-      <w:r>
-        <w:rPr>
-          <w:rFonts w:ascii="Consolas" w:hAnsi="Consolas" w:cs="Consolas"/>
-          <w:color w:val="000000"/>
-          <w:sz w:val="19"/>
-          <w:szCs w:val="19"/>
-        </w:rPr>
-        <w:t xml:space="preserve">   </w:t>
-      </w:r>
-      <w:r>
-        <w:rPr>
-          <w:rFonts w:ascii="Consolas" w:hAnsi="Consolas" w:cs="Consolas"/>
-          <w:color w:val="008000"/>
-          <w:sz w:val="19"/>
-          <w:szCs w:val="19"/>
-        </w:rPr>
-        <w:t>// Only root MPI process does this</w:t>
-      </w:r>
-    </w:p>
-    <w:p>
-      <w:pPr>
-        <w:autoSpaceDE w:val="0"/>
-        <w:autoSpaceDN w:val="0"/>
-        <w:adjustRightInd w:val="0"/>
-        <w:spacing w:before="0" w:after="0" w:line="240" w:lineRule="auto"/>
-        <w:rPr>
-          <w:rFonts w:ascii="Consolas" w:hAnsi="Consolas" w:cs="Consolas"/>
-          <w:color w:val="000000"/>
-          <w:sz w:val="19"/>
-          <w:szCs w:val="19"/>
-        </w:rPr>
-      </w:pPr>
-      <w:r>
-        <w:rPr>
-          <w:rFonts w:ascii="Consolas" w:hAnsi="Consolas" w:cs="Consolas"/>
-          <w:color w:val="000000"/>
-          <w:sz w:val="19"/>
-          <w:szCs w:val="19"/>
-        </w:rPr>
-        <w:t xml:space="preserve">   </w:t>
-      </w:r>
-      <w:r>
-        <w:rPr>
-          <w:rFonts w:ascii="Consolas" w:hAnsi="Consolas" w:cs="Consolas"/>
-          <w:color w:val="0000FF"/>
-          <w:sz w:val="19"/>
-          <w:szCs w:val="19"/>
-        </w:rPr>
-        <w:t>if</w:t>
-      </w:r>
-      <w:r>
-        <w:rPr>
-          <w:rFonts w:ascii="Consolas" w:hAnsi="Consolas" w:cs="Consolas"/>
-          <w:color w:val="000000"/>
-          <w:sz w:val="19"/>
-          <w:szCs w:val="19"/>
-        </w:rPr>
-        <w:t xml:space="preserve"> (rank == 0)</w:t>
-      </w:r>
-    </w:p>
-    <w:p>
-      <w:pPr>
-        <w:autoSpaceDE w:val="0"/>
-        <w:autoSpaceDN w:val="0"/>
-        <w:adjustRightInd w:val="0"/>
-        <w:spacing w:before="0" w:after="0" w:line="240" w:lineRule="auto"/>
-        <w:rPr>
-          <w:rFonts w:ascii="Consolas" w:hAnsi="Consolas" w:cs="Consolas"/>
-          <w:color w:val="000000"/>
-          <w:sz w:val="19"/>
-          <w:szCs w:val="19"/>
-        </w:rPr>
-      </w:pPr>
-      <w:r>
-        <w:rPr>
-          <w:rFonts w:ascii="Consolas" w:hAnsi="Consolas" w:cs="Consolas"/>
-          <w:color w:val="000000"/>
-          <w:sz w:val="19"/>
-          <w:szCs w:val="19"/>
-        </w:rPr>
-        <w:t xml:space="preserve">   {</w:t>
-      </w:r>
-    </w:p>
-    <w:p>
-      <w:pPr>
-        <w:autoSpaceDE w:val="0"/>
-        <w:autoSpaceDN w:val="0"/>
-        <w:adjustRightInd w:val="0"/>
-        <w:spacing w:before="0" w:after="0" w:line="240" w:lineRule="auto"/>
-        <w:rPr>
-          <w:rFonts w:ascii="Consolas" w:hAnsi="Consolas" w:cs="Consolas"/>
-          <w:color w:val="000000"/>
-          <w:sz w:val="19"/>
-          <w:szCs w:val="19"/>
-        </w:rPr>
-      </w:pPr>
-      <w:r>
-        <w:rPr>
-          <w:rFonts w:ascii="Consolas" w:hAnsi="Consolas" w:cs="Consolas"/>
-          <w:color w:val="000000"/>
-          <w:sz w:val="19"/>
-          <w:szCs w:val="19"/>
-        </w:rPr>
-        <w:t xml:space="preserve">      </w:t>
-      </w:r>
-      <w:proofErr w:type="spellStart"/>
-      <w:r>
-        <w:rPr>
-          <w:rFonts w:ascii="Consolas" w:hAnsi="Consolas" w:cs="Consolas"/>
-          <w:color w:val="000000"/>
-          <w:sz w:val="19"/>
-          <w:szCs w:val="19"/>
-        </w:rPr>
-        <w:t>cout</w:t>
-      </w:r>
-      <w:proofErr w:type="spellEnd"/>
-      <w:r>
-        <w:rPr>
-          <w:rFonts w:ascii="Consolas" w:hAnsi="Consolas" w:cs="Consolas"/>
-          <w:color w:val="000000"/>
-          <w:sz w:val="19"/>
-          <w:szCs w:val="19"/>
-        </w:rPr>
-        <w:t xml:space="preserve"> </w:t>
-      </w:r>
-      <w:r>
-        <w:rPr>
-          <w:rFonts w:ascii="Consolas" w:hAnsi="Consolas" w:cs="Consolas"/>
-          <w:color w:val="008080"/>
-          <w:sz w:val="19"/>
-          <w:szCs w:val="19"/>
-        </w:rPr>
-        <w:t>&lt;&lt;</w:t>
-      </w:r>
-      <w:r>
-        <w:rPr>
-          <w:rFonts w:ascii="Consolas" w:hAnsi="Consolas" w:cs="Consolas"/>
-          <w:color w:val="000000"/>
-          <w:sz w:val="19"/>
-          <w:szCs w:val="19"/>
-        </w:rPr>
-        <w:t xml:space="preserve"> </w:t>
-      </w:r>
-      <w:r>
-        <w:rPr>
-          <w:rFonts w:ascii="Consolas" w:hAnsi="Consolas" w:cs="Consolas"/>
-          <w:color w:val="A31515"/>
-          <w:sz w:val="19"/>
-          <w:szCs w:val="19"/>
-        </w:rPr>
-        <w:t>"Number of MPI Processes = "</w:t>
-      </w:r>
-      <w:r>
-        <w:rPr>
-          <w:rFonts w:ascii="Consolas" w:hAnsi="Consolas" w:cs="Consolas"/>
-          <w:color w:val="000000"/>
-          <w:sz w:val="19"/>
-          <w:szCs w:val="19"/>
-        </w:rPr>
-        <w:t xml:space="preserve"> </w:t>
-      </w:r>
-      <w:r>
-        <w:rPr>
-          <w:rFonts w:ascii="Consolas" w:hAnsi="Consolas" w:cs="Consolas"/>
-          <w:color w:val="008080"/>
-          <w:sz w:val="19"/>
-          <w:szCs w:val="19"/>
-        </w:rPr>
-        <w:t>&lt;&lt;</w:t>
-      </w:r>
-      <w:r>
-        <w:rPr>
-          <w:rFonts w:ascii="Consolas" w:hAnsi="Consolas" w:cs="Consolas"/>
-          <w:color w:val="000000"/>
-          <w:sz w:val="19"/>
-          <w:szCs w:val="19"/>
-        </w:rPr>
-        <w:t xml:space="preserve"> </w:t>
-      </w:r>
-      <w:proofErr w:type="spellStart"/>
-      <w:r>
-        <w:rPr>
-          <w:rFonts w:ascii="Consolas" w:hAnsi="Consolas" w:cs="Consolas"/>
-          <w:color w:val="000000"/>
-          <w:sz w:val="19"/>
-          <w:szCs w:val="19"/>
-        </w:rPr>
-        <w:t>nmtsks</w:t>
-      </w:r>
-      <w:proofErr w:type="spellEnd"/>
-      <w:r>
-        <w:rPr>
-          <w:rFonts w:ascii="Consolas" w:hAnsi="Consolas" w:cs="Consolas"/>
-          <w:color w:val="000000"/>
-          <w:sz w:val="19"/>
-          <w:szCs w:val="19"/>
-        </w:rPr>
-        <w:t xml:space="preserve"> </w:t>
-      </w:r>
-      <w:r>
-        <w:rPr>
-          <w:rFonts w:ascii="Consolas" w:hAnsi="Consolas" w:cs="Consolas"/>
-          <w:color w:val="008080"/>
-          <w:sz w:val="19"/>
-          <w:szCs w:val="19"/>
-        </w:rPr>
-        <w:t>&lt;&lt;</w:t>
-      </w:r>
-      <w:r>
-        <w:rPr>
-          <w:rFonts w:ascii="Consolas" w:hAnsi="Consolas" w:cs="Consolas"/>
-          <w:color w:val="000000"/>
-          <w:sz w:val="19"/>
-          <w:szCs w:val="19"/>
-        </w:rPr>
-        <w:t xml:space="preserve"> </w:t>
-      </w:r>
-      <w:proofErr w:type="spellStart"/>
-      <w:r>
-        <w:rPr>
-          <w:rFonts w:ascii="Consolas" w:hAnsi="Consolas" w:cs="Consolas"/>
-          <w:color w:val="000000"/>
-          <w:sz w:val="19"/>
-          <w:szCs w:val="19"/>
-        </w:rPr>
-        <w:t>endl</w:t>
-      </w:r>
-      <w:proofErr w:type="spellEnd"/>
-      <w:r>
-        <w:rPr>
-          <w:rFonts w:ascii="Consolas" w:hAnsi="Consolas" w:cs="Consolas"/>
-          <w:color w:val="000000"/>
-          <w:sz w:val="19"/>
-          <w:szCs w:val="19"/>
-        </w:rPr>
-        <w:t>;</w:t>
-      </w:r>
-    </w:p>
-    <w:p>
-      <w:pPr>
-        <w:autoSpaceDE w:val="0"/>
-        <w:autoSpaceDN w:val="0"/>
-        <w:adjustRightInd w:val="0"/>
-        <w:spacing w:before="0" w:after="0" w:line="240" w:lineRule="auto"/>
-        <w:rPr>
-          <w:rFonts w:ascii="Consolas" w:hAnsi="Consolas" w:cs="Consolas"/>
-          <w:color w:val="000000"/>
-          <w:sz w:val="19"/>
-          <w:szCs w:val="19"/>
-        </w:rPr>
-      </w:pPr>
-      <w:r>
-        <w:rPr>
-          <w:rFonts w:ascii="Consolas" w:hAnsi="Consolas" w:cs="Consolas"/>
-          <w:color w:val="000000"/>
-          <w:sz w:val="19"/>
-          <w:szCs w:val="19"/>
-        </w:rPr>
-        <w:t xml:space="preserve">   }</w:t>
-      </w:r>
-    </w:p>
-    <w:p>
-      <w:pPr>
-        <w:autoSpaceDE w:val="0"/>
-        <w:autoSpaceDN w:val="0"/>
-        <w:adjustRightInd w:val="0"/>
-        <w:spacing w:before="0" w:after="0" w:line="240" w:lineRule="auto"/>
-        <w:rPr>
-          <w:rFonts w:ascii="Consolas" w:hAnsi="Consolas" w:cs="Consolas"/>
-          <w:color w:val="000000"/>
-          <w:sz w:val="19"/>
-          <w:szCs w:val="19"/>
-        </w:rPr>
-      </w:pPr>
-    </w:p>
-    <w:p>
-      <w:pPr>
-        <w:autoSpaceDE w:val="0"/>
-        <w:autoSpaceDN w:val="0"/>
-        <w:adjustRightInd w:val="0"/>
-        <w:spacing w:before="0" w:after="0" w:line="240" w:lineRule="auto"/>
-        <w:rPr>
-          <w:rFonts w:ascii="Consolas" w:hAnsi="Consolas" w:cs="Consolas"/>
-          <w:color w:val="000000"/>
-          <w:sz w:val="19"/>
-          <w:szCs w:val="19"/>
-        </w:rPr>
-      </w:pPr>
-      <w:r>
-        <w:rPr>
-          <w:rFonts w:ascii="Consolas" w:hAnsi="Consolas" w:cs="Consolas"/>
-          <w:color w:val="000000"/>
-          <w:sz w:val="19"/>
-          <w:szCs w:val="19"/>
-        </w:rPr>
-        <w:t xml:space="preserve">  </w:t>
-      </w:r>
-      <w:r>
-        <w:rPr>
-          <w:rFonts w:ascii="Consolas" w:hAnsi="Consolas" w:cs="Consolas"/>
-          <w:color w:val="008000"/>
-          <w:sz w:val="19"/>
-          <w:szCs w:val="19"/>
-        </w:rPr>
-        <w:t>/* Terminate MPI Program -- clear out all buffers */</w:t>
-      </w:r>
-    </w:p>
-    <w:p>
-      <w:pPr>
-        <w:autoSpaceDE w:val="0"/>
-        <w:autoSpaceDN w:val="0"/>
-        <w:adjustRightInd w:val="0"/>
-        <w:spacing w:before="0" w:after="0" w:line="240" w:lineRule="auto"/>
-        <w:rPr>
-          <w:rFonts w:ascii="Consolas" w:hAnsi="Consolas" w:cs="Consolas"/>
-          <w:color w:val="000000"/>
-          <w:sz w:val="19"/>
-          <w:szCs w:val="19"/>
-        </w:rPr>
-      </w:pPr>
-      <w:r>
-        <w:rPr>
-          <w:rFonts w:ascii="Consolas" w:hAnsi="Consolas" w:cs="Consolas"/>
-          <w:color w:val="000000"/>
-          <w:sz w:val="19"/>
-          <w:szCs w:val="19"/>
-        </w:rPr>
-        <w:t xml:space="preserve">  </w:t>
-      </w:r>
-      <w:proofErr w:type="spellStart"/>
-      <w:r>
-        <w:rPr>
-          <w:rFonts w:ascii="Consolas" w:hAnsi="Consolas" w:cs="Consolas"/>
-          <w:color w:val="000000"/>
-          <w:sz w:val="19"/>
-          <w:szCs w:val="19"/>
-        </w:rPr>
-        <w:t>MPI_</w:t>
-      </w:r>
-      <w:proofErr w:type="gramStart"/>
-      <w:r>
-        <w:rPr>
-          <w:rFonts w:ascii="Consolas" w:hAnsi="Consolas" w:cs="Consolas"/>
-          <w:color w:val="000000"/>
-          <w:sz w:val="19"/>
-          <w:szCs w:val="19"/>
-        </w:rPr>
-        <w:t>Finalize</w:t>
-      </w:r>
-      <w:proofErr w:type="spellEnd"/>
-      <w:r>
-        <w:rPr>
-          <w:rFonts w:ascii="Consolas" w:hAnsi="Consolas" w:cs="Consolas"/>
-          <w:color w:val="000000"/>
-          <w:sz w:val="19"/>
-          <w:szCs w:val="19"/>
-        </w:rPr>
-        <w:t>(</w:t>
-      </w:r>
-      <w:proofErr w:type="gramEnd"/>
-      <w:r>
-        <w:rPr>
-          <w:rFonts w:ascii="Consolas" w:hAnsi="Consolas" w:cs="Consolas"/>
-          <w:color w:val="000000"/>
-          <w:sz w:val="19"/>
-          <w:szCs w:val="19"/>
-        </w:rPr>
-        <w:t>);</w:t>
-      </w:r>
-    </w:p>
-    <w:p>
-      <w:pPr>
-        <w:autoSpaceDE w:val="0"/>
-        <w:autoSpaceDN w:val="0"/>
-        <w:adjustRightInd w:val="0"/>
-        <w:spacing w:before="0" w:after="0" w:line="240" w:lineRule="auto"/>
-        <w:rPr>
-          <w:rFonts w:ascii="Consolas" w:hAnsi="Consolas" w:cs="Consolas"/>
-          <w:color w:val="000000"/>
-          <w:sz w:val="19"/>
-          <w:szCs w:val="19"/>
-        </w:rPr>
-      </w:pPr>
-    </w:p>
-    <w:p>
-      <w:pPr>
-        <w:autoSpaceDE w:val="0"/>
-        <w:autoSpaceDN w:val="0"/>
-        <w:adjustRightInd w:val="0"/>
-        <w:spacing w:before="0" w:after="0" w:line="240" w:lineRule="auto"/>
-        <w:rPr>
-          <w:rFonts w:ascii="Consolas" w:hAnsi="Consolas" w:cs="Consolas"/>
-          <w:color w:val="000000"/>
-          <w:sz w:val="19"/>
-          <w:szCs w:val="19"/>
-        </w:rPr>
-      </w:pPr>
-      <w:r>
-        <w:rPr>
-          <w:rFonts w:ascii="Consolas" w:hAnsi="Consolas" w:cs="Consolas"/>
-          <w:color w:val="000000"/>
-          <w:sz w:val="19"/>
-          <w:szCs w:val="19"/>
-        </w:rPr>
-        <w:t>}</w:t>
-      </w:r>
-    </w:p>
-    <w:p>
-      <w:pPr>
-        <w:autoSpaceDE w:val="0"/>
-        <w:autoSpaceDN w:val="0"/>
-        <w:adjustRightInd w:val="0"/>
-        <w:spacing w:before="0" w:after="0" w:line="240" w:lineRule="auto"/>
-        <w:rPr>
-          <w:rFonts w:ascii="Consolas" w:hAnsi="Consolas" w:cs="Consolas"/>
-          <w:color w:val="000000"/>
-          <w:sz w:val="19"/>
-          <w:szCs w:val="19"/>
-        </w:rPr>
-      </w:pPr>
-    </w:p>
-    <w:p>
-      <w:pPr>
-        <w:pStyle w:val="Heading2"/>
-      </w:pPr>
-      <w:bookmarkStart w:id="14" w:name="_Toc491950099"/>
-      <w:r>
-        <w:lastRenderedPageBreak/>
-        <w:t>Output</w:t>
-      </w:r>
-      <w:bookmarkEnd w:id="14"/>
-    </w:p>
-    <w:bookmarkStart w:id="15" w:name="_MON_1565636702"/>
-    <w:bookmarkEnd w:id="15"/>
-    <w:p>
-      <w:r>
-        <w:object w:dxaOrig="9360" w:dyaOrig="2489" w14:anchorId="210C453A">
+      </w:pPr>
+      <w:r>
+        <w:object w:dxaOrig="9360" w:dyaOrig="2285" w14:anchorId="7E610C1C">
           <v:shapetype id="_x0000_t75" coordsize="21600,21600" o:spt="75" o:preferrelative="t" path="m@4@5l@4@11@9@11@9@5xe" filled="f" stroked="f">
             <v:stroke joinstyle="miter"/>
             <v:formulas>
@@ -5308,51 +2567,2827 @@
             <v:path o:extrusionok="f" gradientshapeok="t" o:connecttype="rect"/>
             <o:lock v:ext="edit" aspectratio="t"/>
           </v:shapetype>
-          <v:shape id="_x0000_i1025" type="#_x0000_t75" style="width:468pt;height:124.5pt" o:ole="">
+          <v:shape id="_x0000_i1025" type="#_x0000_t75" style="width:468pt;height:114pt" o:ole="">
             <v:imagedata r:id="rId9" o:title=""/>
           </v:shape>
-          <o:OLEObject Type="Embed" ProgID="Word.OpenDocumentText.12" ShapeID="_x0000_i1025" DrawAspect="Content" ObjectID="_1565691924" r:id="rId10"/>
+          <o:OLEObject Type="Embed" ProgID="Word.OpenDocumentText.12" ShapeID="_x0000_i1025" DrawAspect="Content" ObjectID="_1565708151" r:id="rId10"/>
         </w:object>
       </w:r>
+    </w:p>
+    <w:p>
+      <w:pPr>
+        <w:pStyle w:val="ListParagraph"/>
+        <w:numPr>
+          <w:ilvl w:val="1"/>
+          <w:numId w:val="16"/>
+        </w:numPr>
+      </w:pPr>
+      <w:r>
+        <w:t>The output to the terminal is scrambled. This is because w</w:t>
+      </w:r>
+      <w:r>
+        <w:t>ithout the mutex, the lock that a thread will hold while it works on its task and release when finished</w:t>
+      </w:r>
+      <w:r>
+        <w:t>, doesn’t exist and the threads are free to run when they get the chance. This produces unfinished output to the terminal because many threads are or could be in the middle of executing their section of code.</w:t>
+      </w:r>
+    </w:p>
+    <w:p>
+      <w:pPr>
+        <w:pStyle w:val="ListParagraph"/>
+        <w:ind w:left="1440"/>
+      </w:pPr>
+    </w:p>
+    <w:p>
+      <w:pPr>
+        <w:pStyle w:val="ListParagraph"/>
+        <w:ind w:left="1440"/>
+      </w:pPr>
+    </w:p>
+    <w:p>
+      <w:pPr>
+        <w:pStyle w:val="ListParagraph"/>
+        <w:ind w:left="1440"/>
+      </w:pPr>
+    </w:p>
+    <w:p>
+      <w:pPr>
+        <w:pStyle w:val="ListParagraph"/>
+        <w:ind w:left="1440"/>
+      </w:pPr>
+    </w:p>
+    <w:p>
+      <w:pPr>
+        <w:pStyle w:val="ListParagraph"/>
+        <w:ind w:left="1440"/>
+      </w:pPr>
+    </w:p>
+    <w:p>
+      <w:pPr>
+        <w:pStyle w:val="ListParagraph"/>
+        <w:ind w:left="1440"/>
+      </w:pPr>
+    </w:p>
+    <w:p>
+      <w:pPr>
+        <w:pStyle w:val="ListParagraph"/>
+        <w:ind w:left="1440"/>
+      </w:pPr>
+    </w:p>
+    <w:p>
+      <w:pPr>
+        <w:pStyle w:val="ListParagraph"/>
+        <w:ind w:left="1440"/>
+      </w:pPr>
+    </w:p>
+    <w:p>
+      <w:pPr>
+        <w:pStyle w:val="ListParagraph"/>
+        <w:ind w:left="1440"/>
+      </w:pPr>
+    </w:p>
+    <w:p>
+      <w:pPr>
+        <w:pStyle w:val="ListParagraph"/>
+        <w:ind w:left="1440"/>
+      </w:pPr>
+    </w:p>
+    <w:p>
+      <w:pPr>
+        <w:pStyle w:val="ListParagraph"/>
+        <w:ind w:left="1440"/>
+      </w:pPr>
+    </w:p>
+    <w:p>
+      <w:pPr>
+        <w:pStyle w:val="ListParagraph"/>
+        <w:numPr>
+          <w:ilvl w:val="0"/>
+          <w:numId w:val="16"/>
+        </w:numPr>
+      </w:pPr>
+      <w:r>
+        <w:lastRenderedPageBreak/>
+        <w:t xml:space="preserve">What happens when the </w:t>
+      </w:r>
+      <w:proofErr w:type="spellStart"/>
+      <w:r>
+        <w:t>OpenMP</w:t>
+      </w:r>
+      <w:proofErr w:type="spellEnd"/>
+      <w:r>
+        <w:t xml:space="preserve"> version of the program is run when the </w:t>
+      </w:r>
+      <w:r>
+        <w:rPr>
+          <w:b/>
+          <w:i/>
+        </w:rPr>
+        <w:t xml:space="preserve">#pragma </w:t>
+      </w:r>
+      <w:proofErr w:type="spellStart"/>
+      <w:r>
+        <w:rPr>
+          <w:b/>
+          <w:i/>
+        </w:rPr>
+        <w:t>omp</w:t>
+      </w:r>
+      <w:proofErr w:type="spellEnd"/>
+      <w:r>
+        <w:rPr>
+          <w:b/>
+          <w:i/>
+        </w:rPr>
+        <w:t xml:space="preserve"> critical</w:t>
+      </w:r>
+      <w:r>
+        <w:t xml:space="preserve"> statements are removed?</w:t>
+      </w:r>
+    </w:p>
+    <w:p>
+      <w:pPr>
+        <w:pStyle w:val="ListParagraph"/>
+      </w:pPr>
+    </w:p>
+    <w:p>
+      <w:pPr>
+        <w:pStyle w:val="ListParagraph"/>
+      </w:pPr>
+      <w:r>
+        <w:t>(Output)</w:t>
+      </w:r>
+    </w:p>
+    <w:bookmarkStart w:id="13" w:name="_MON_1565707592"/>
+    <w:bookmarkEnd w:id="13"/>
+    <w:p>
+      <w:pPr>
+        <w:pStyle w:val="ListParagraph"/>
+      </w:pPr>
+      <w:r>
+        <w:object w:dxaOrig="9360" w:dyaOrig="2489" w14:anchorId="2B0EF300">
+          <v:shape id="_x0000_i1026" type="#_x0000_t75" style="width:468pt;height:124.5pt" o:ole="">
+            <v:imagedata r:id="rId11" o:title=""/>
+          </v:shape>
+          <o:OLEObject Type="Embed" ProgID="Word.OpenDocumentText.12" ShapeID="_x0000_i1026" DrawAspect="Content" ObjectID="_1565708152" r:id="rId12"/>
+        </w:object>
+      </w:r>
+    </w:p>
+    <w:p>
+      <w:pPr>
+        <w:pStyle w:val="ListParagraph"/>
+        <w:numPr>
+          <w:ilvl w:val="1"/>
+          <w:numId w:val="16"/>
+        </w:numPr>
+      </w:pPr>
+      <w:r>
+        <w:t xml:space="preserve">The output in this case is very </w:t>
+      </w:r>
+      <w:proofErr w:type="gramStart"/>
+      <w:r>
+        <w:t>similar to</w:t>
+      </w:r>
+      <w:proofErr w:type="gramEnd"/>
+      <w:r>
+        <w:t xml:space="preserve"> the previous case, removing the mutex from the </w:t>
+      </w:r>
+      <w:proofErr w:type="spellStart"/>
+      <w:r>
+        <w:t>pthreads</w:t>
+      </w:r>
+      <w:proofErr w:type="spellEnd"/>
+      <w:r>
+        <w:t xml:space="preserve"> program, where the output to the terminal is scrambled. This is because the </w:t>
+      </w:r>
+      <w:r>
+        <w:rPr>
+          <w:b/>
+          <w:i/>
+        </w:rPr>
+        <w:t xml:space="preserve">#pragma </w:t>
+      </w:r>
+      <w:proofErr w:type="spellStart"/>
+      <w:r>
+        <w:rPr>
+          <w:b/>
+          <w:i/>
+        </w:rPr>
+        <w:t>omp</w:t>
+      </w:r>
+      <w:proofErr w:type="spellEnd"/>
+      <w:r>
+        <w:rPr>
+          <w:b/>
+          <w:i/>
+        </w:rPr>
+        <w:t xml:space="preserve"> critical</w:t>
+      </w:r>
+      <w:r>
+        <w:t xml:space="preserve"> </w:t>
+      </w:r>
+      <w:r>
+        <w:t>statement is meant to protect against race conditio</w:t>
+      </w:r>
+      <w:r>
+        <w:t xml:space="preserve">ns which </w:t>
+      </w:r>
+      <w:r>
+        <w:t xml:space="preserve">in this </w:t>
+      </w:r>
+      <w:r>
+        <w:t>case</w:t>
+      </w:r>
+      <w:r>
+        <w:t xml:space="preserve"> allows the </w:t>
+      </w:r>
+      <w:proofErr w:type="spellStart"/>
+      <w:r>
+        <w:t>cout</w:t>
+      </w:r>
+      <w:proofErr w:type="spellEnd"/>
+      <w:r>
+        <w:t xml:space="preserve"> statements to finish uninterrupted</w:t>
+      </w:r>
+      <w:r>
+        <w:t>.</w:t>
+      </w:r>
+      <w:r>
+        <w:t xml:space="preserve"> </w:t>
+      </w:r>
+      <w:r>
+        <w:t>W</w:t>
+      </w:r>
+      <w:r>
+        <w:t>hen taken away we see the intermediate results of the threads as they g</w:t>
+      </w:r>
+      <w:r>
+        <w:t>et time on the processor(s).</w:t>
+      </w:r>
+    </w:p>
+    <w:p>
+      <w:pPr>
+        <w:pStyle w:val="Heading1"/>
+      </w:pPr>
+      <w:bookmarkStart w:id="14" w:name="_Toc491966319"/>
+      <w:r>
+        <w:t>Hybrid</w:t>
+      </w:r>
+      <w:bookmarkEnd w:id="14"/>
+    </w:p>
+    <w:p>
+      <w:pPr>
+        <w:pStyle w:val="Heading2"/>
+      </w:pPr>
+      <w:bookmarkStart w:id="15" w:name="_Toc491966320"/>
+      <w:r>
+        <w:t>Hybrid Source Code</w:t>
+      </w:r>
+      <w:bookmarkEnd w:id="15"/>
+    </w:p>
+    <w:p>
+      <w:pPr>
+        <w:autoSpaceDE w:val="0"/>
+        <w:autoSpaceDN w:val="0"/>
+        <w:adjustRightInd w:val="0"/>
+        <w:spacing w:before="0" w:after="0" w:line="240" w:lineRule="auto"/>
+        <w:rPr>
+          <w:rFonts w:ascii="Consolas" w:hAnsi="Consolas" w:cs="Consolas"/>
+          <w:color w:val="000000"/>
+          <w:sz w:val="19"/>
+          <w:szCs w:val="19"/>
+        </w:rPr>
+      </w:pPr>
+      <w:r>
+        <w:rPr>
+          <w:rFonts w:ascii="Consolas" w:hAnsi="Consolas" w:cs="Consolas"/>
+          <w:color w:val="008000"/>
+          <w:sz w:val="19"/>
+          <w:szCs w:val="19"/>
+        </w:rPr>
+        <w:t xml:space="preserve">/* </w:t>
+      </w:r>
+    </w:p>
+    <w:p>
+      <w:pPr>
+        <w:autoSpaceDE w:val="0"/>
+        <w:autoSpaceDN w:val="0"/>
+        <w:adjustRightInd w:val="0"/>
+        <w:spacing w:before="0" w:after="0" w:line="240" w:lineRule="auto"/>
+        <w:rPr>
+          <w:rFonts w:ascii="Consolas" w:hAnsi="Consolas" w:cs="Consolas"/>
+          <w:color w:val="000000"/>
+          <w:sz w:val="19"/>
+          <w:szCs w:val="19"/>
+        </w:rPr>
+      </w:pPr>
+      <w:r>
+        <w:rPr>
+          <w:rFonts w:ascii="Consolas" w:hAnsi="Consolas" w:cs="Consolas"/>
+          <w:color w:val="008000"/>
+          <w:sz w:val="19"/>
+          <w:szCs w:val="19"/>
+        </w:rPr>
+        <w:t xml:space="preserve">   MPI/</w:t>
+      </w:r>
+      <w:proofErr w:type="spellStart"/>
+      <w:r>
+        <w:rPr>
+          <w:rFonts w:ascii="Consolas" w:hAnsi="Consolas" w:cs="Consolas"/>
+          <w:color w:val="008000"/>
+          <w:sz w:val="19"/>
+          <w:szCs w:val="19"/>
+        </w:rPr>
+        <w:t>OpemMP</w:t>
+      </w:r>
+      <w:proofErr w:type="spellEnd"/>
+      <w:r>
+        <w:rPr>
+          <w:rFonts w:ascii="Consolas" w:hAnsi="Consolas" w:cs="Consolas"/>
+          <w:color w:val="008000"/>
+          <w:sz w:val="19"/>
+          <w:szCs w:val="19"/>
+        </w:rPr>
+        <w:t xml:space="preserve"> - Hello World - C++ Version (utilizing C function calling Conventions)</w:t>
+      </w:r>
+    </w:p>
+    <w:p>
+      <w:pPr>
+        <w:autoSpaceDE w:val="0"/>
+        <w:autoSpaceDN w:val="0"/>
+        <w:adjustRightInd w:val="0"/>
+        <w:spacing w:before="0" w:after="0" w:line="240" w:lineRule="auto"/>
+        <w:rPr>
+          <w:rFonts w:ascii="Consolas" w:hAnsi="Consolas" w:cs="Consolas"/>
+          <w:color w:val="000000"/>
+          <w:sz w:val="19"/>
+          <w:szCs w:val="19"/>
+        </w:rPr>
+      </w:pPr>
+      <w:r>
+        <w:rPr>
+          <w:rFonts w:ascii="Consolas" w:hAnsi="Consolas" w:cs="Consolas"/>
+          <w:color w:val="008000"/>
+          <w:sz w:val="19"/>
+          <w:szCs w:val="19"/>
+        </w:rPr>
+        <w:t xml:space="preserve">   FILE: hybrid.cpp</w:t>
+      </w:r>
+    </w:p>
+    <w:p>
+      <w:pPr>
+        <w:autoSpaceDE w:val="0"/>
+        <w:autoSpaceDN w:val="0"/>
+        <w:adjustRightInd w:val="0"/>
+        <w:spacing w:before="0" w:after="0" w:line="240" w:lineRule="auto"/>
+        <w:rPr>
+          <w:rFonts w:ascii="Consolas" w:hAnsi="Consolas" w:cs="Consolas"/>
+          <w:color w:val="000000"/>
+          <w:sz w:val="19"/>
+          <w:szCs w:val="19"/>
+        </w:rPr>
+      </w:pPr>
+    </w:p>
+    <w:p>
+      <w:pPr>
+        <w:autoSpaceDE w:val="0"/>
+        <w:autoSpaceDN w:val="0"/>
+        <w:adjustRightInd w:val="0"/>
+        <w:spacing w:before="0" w:after="0" w:line="240" w:lineRule="auto"/>
+        <w:rPr>
+          <w:rFonts w:ascii="Consolas" w:hAnsi="Consolas" w:cs="Consolas"/>
+          <w:color w:val="000000"/>
+          <w:sz w:val="19"/>
+          <w:szCs w:val="19"/>
+        </w:rPr>
+      </w:pPr>
+      <w:r>
+        <w:rPr>
+          <w:rFonts w:ascii="Consolas" w:hAnsi="Consolas" w:cs="Consolas"/>
+          <w:color w:val="008000"/>
+          <w:sz w:val="19"/>
+          <w:szCs w:val="19"/>
+        </w:rPr>
+        <w:t xml:space="preserve">   Compilation on dmc.asc.edu</w:t>
+      </w:r>
+    </w:p>
+    <w:p>
+      <w:pPr>
+        <w:autoSpaceDE w:val="0"/>
+        <w:autoSpaceDN w:val="0"/>
+        <w:adjustRightInd w:val="0"/>
+        <w:spacing w:before="0" w:after="0" w:line="240" w:lineRule="auto"/>
+        <w:rPr>
+          <w:rFonts w:ascii="Consolas" w:hAnsi="Consolas" w:cs="Consolas"/>
+          <w:color w:val="000000"/>
+          <w:sz w:val="19"/>
+          <w:szCs w:val="19"/>
+        </w:rPr>
+      </w:pPr>
+    </w:p>
+    <w:p>
+      <w:pPr>
+        <w:autoSpaceDE w:val="0"/>
+        <w:autoSpaceDN w:val="0"/>
+        <w:adjustRightInd w:val="0"/>
+        <w:spacing w:before="0" w:after="0" w:line="240" w:lineRule="auto"/>
+        <w:rPr>
+          <w:rFonts w:ascii="Consolas" w:hAnsi="Consolas" w:cs="Consolas"/>
+          <w:color w:val="000000"/>
+          <w:sz w:val="19"/>
+          <w:szCs w:val="19"/>
+        </w:rPr>
+      </w:pPr>
+      <w:r>
+        <w:rPr>
+          <w:rFonts w:ascii="Consolas" w:hAnsi="Consolas" w:cs="Consolas"/>
+          <w:color w:val="008000"/>
+          <w:sz w:val="19"/>
+          <w:szCs w:val="19"/>
+        </w:rPr>
+        <w:t xml:space="preserve">   first set up environment by typing from the command line</w:t>
+      </w:r>
+    </w:p>
+    <w:p>
+      <w:pPr>
+        <w:autoSpaceDE w:val="0"/>
+        <w:autoSpaceDN w:val="0"/>
+        <w:adjustRightInd w:val="0"/>
+        <w:spacing w:before="0" w:after="0" w:line="240" w:lineRule="auto"/>
+        <w:rPr>
+          <w:rFonts w:ascii="Consolas" w:hAnsi="Consolas" w:cs="Consolas"/>
+          <w:color w:val="000000"/>
+          <w:sz w:val="19"/>
+          <w:szCs w:val="19"/>
+        </w:rPr>
+      </w:pPr>
+    </w:p>
+    <w:p>
+      <w:pPr>
+        <w:autoSpaceDE w:val="0"/>
+        <w:autoSpaceDN w:val="0"/>
+        <w:adjustRightInd w:val="0"/>
+        <w:spacing w:before="0" w:after="0" w:line="240" w:lineRule="auto"/>
+        <w:rPr>
+          <w:rFonts w:ascii="Consolas" w:hAnsi="Consolas" w:cs="Consolas"/>
+          <w:color w:val="000000"/>
+          <w:sz w:val="19"/>
+          <w:szCs w:val="19"/>
+        </w:rPr>
+      </w:pPr>
+      <w:r>
+        <w:rPr>
+          <w:rFonts w:ascii="Consolas" w:hAnsi="Consolas" w:cs="Consolas"/>
+          <w:color w:val="008000"/>
+          <w:sz w:val="19"/>
+          <w:szCs w:val="19"/>
+        </w:rPr>
+        <w:t xml:space="preserve">      module load </w:t>
+      </w:r>
+      <w:proofErr w:type="spellStart"/>
+      <w:r>
+        <w:rPr>
+          <w:rFonts w:ascii="Consolas" w:hAnsi="Consolas" w:cs="Consolas"/>
+          <w:color w:val="008000"/>
+          <w:sz w:val="19"/>
+          <w:szCs w:val="19"/>
+        </w:rPr>
+        <w:t>openmpi</w:t>
+      </w:r>
+      <w:proofErr w:type="spellEnd"/>
+    </w:p>
+    <w:p>
+      <w:pPr>
+        <w:autoSpaceDE w:val="0"/>
+        <w:autoSpaceDN w:val="0"/>
+        <w:adjustRightInd w:val="0"/>
+        <w:spacing w:before="0" w:after="0" w:line="240" w:lineRule="auto"/>
+        <w:rPr>
+          <w:rFonts w:ascii="Consolas" w:hAnsi="Consolas" w:cs="Consolas"/>
+          <w:color w:val="000000"/>
+          <w:sz w:val="19"/>
+          <w:szCs w:val="19"/>
+        </w:rPr>
+      </w:pPr>
+    </w:p>
+    <w:p>
+      <w:pPr>
+        <w:autoSpaceDE w:val="0"/>
+        <w:autoSpaceDN w:val="0"/>
+        <w:adjustRightInd w:val="0"/>
+        <w:spacing w:before="0" w:after="0" w:line="240" w:lineRule="auto"/>
+        <w:rPr>
+          <w:rFonts w:ascii="Consolas" w:hAnsi="Consolas" w:cs="Consolas"/>
+          <w:color w:val="000000"/>
+          <w:sz w:val="19"/>
+          <w:szCs w:val="19"/>
+        </w:rPr>
+      </w:pPr>
+      <w:r>
+        <w:rPr>
+          <w:rFonts w:ascii="Consolas" w:hAnsi="Consolas" w:cs="Consolas"/>
+          <w:color w:val="008000"/>
+          <w:sz w:val="19"/>
+          <w:szCs w:val="19"/>
+        </w:rPr>
+        <w:t xml:space="preserve">   to compile the program type</w:t>
+      </w:r>
+    </w:p>
+    <w:p>
+      <w:pPr>
+        <w:autoSpaceDE w:val="0"/>
+        <w:autoSpaceDN w:val="0"/>
+        <w:adjustRightInd w:val="0"/>
+        <w:spacing w:before="0" w:after="0" w:line="240" w:lineRule="auto"/>
+        <w:rPr>
+          <w:rFonts w:ascii="Consolas" w:hAnsi="Consolas" w:cs="Consolas"/>
+          <w:color w:val="000000"/>
+          <w:sz w:val="19"/>
+          <w:szCs w:val="19"/>
+        </w:rPr>
+      </w:pPr>
+    </w:p>
+    <w:p>
+      <w:pPr>
+        <w:autoSpaceDE w:val="0"/>
+        <w:autoSpaceDN w:val="0"/>
+        <w:adjustRightInd w:val="0"/>
+        <w:spacing w:before="0" w:after="0" w:line="240" w:lineRule="auto"/>
+        <w:rPr>
+          <w:rFonts w:ascii="Consolas" w:hAnsi="Consolas" w:cs="Consolas"/>
+          <w:color w:val="000000"/>
+          <w:sz w:val="19"/>
+          <w:szCs w:val="19"/>
+        </w:rPr>
+      </w:pPr>
+      <w:r>
+        <w:rPr>
+          <w:rFonts w:ascii="Consolas" w:hAnsi="Consolas" w:cs="Consolas"/>
+          <w:color w:val="008000"/>
+          <w:sz w:val="19"/>
+          <w:szCs w:val="19"/>
+        </w:rPr>
+        <w:t xml:space="preserve">      </w:t>
+      </w:r>
+      <w:proofErr w:type="spellStart"/>
+      <w:r>
+        <w:rPr>
+          <w:rFonts w:ascii="Consolas" w:hAnsi="Consolas" w:cs="Consolas"/>
+          <w:color w:val="008000"/>
+          <w:sz w:val="19"/>
+          <w:szCs w:val="19"/>
+        </w:rPr>
+        <w:t>mpic</w:t>
+      </w:r>
+      <w:proofErr w:type="spellEnd"/>
+      <w:r>
+        <w:rPr>
+          <w:rFonts w:ascii="Consolas" w:hAnsi="Consolas" w:cs="Consolas"/>
+          <w:color w:val="008000"/>
+          <w:sz w:val="19"/>
+          <w:szCs w:val="19"/>
+        </w:rPr>
+        <w:t>++ -o hybrid -</w:t>
+      </w:r>
+      <w:proofErr w:type="spellStart"/>
+      <w:r>
+        <w:rPr>
+          <w:rFonts w:ascii="Consolas" w:hAnsi="Consolas" w:cs="Consolas"/>
+          <w:color w:val="008000"/>
+          <w:sz w:val="19"/>
+          <w:szCs w:val="19"/>
+        </w:rPr>
+        <w:t>fopenmp</w:t>
+      </w:r>
+      <w:proofErr w:type="spellEnd"/>
+      <w:r>
+        <w:rPr>
+          <w:rFonts w:ascii="Consolas" w:hAnsi="Consolas" w:cs="Consolas"/>
+          <w:color w:val="008000"/>
+          <w:sz w:val="19"/>
+          <w:szCs w:val="19"/>
+        </w:rPr>
+        <w:t xml:space="preserve"> hybrid.cpp </w:t>
+      </w:r>
+    </w:p>
+    <w:p>
+      <w:pPr>
+        <w:autoSpaceDE w:val="0"/>
+        <w:autoSpaceDN w:val="0"/>
+        <w:adjustRightInd w:val="0"/>
+        <w:spacing w:before="0" w:after="0" w:line="240" w:lineRule="auto"/>
+        <w:rPr>
+          <w:rFonts w:ascii="Consolas" w:hAnsi="Consolas" w:cs="Consolas"/>
+          <w:color w:val="000000"/>
+          <w:sz w:val="19"/>
+          <w:szCs w:val="19"/>
+        </w:rPr>
+      </w:pPr>
+    </w:p>
+    <w:p>
+      <w:pPr>
+        <w:autoSpaceDE w:val="0"/>
+        <w:autoSpaceDN w:val="0"/>
+        <w:adjustRightInd w:val="0"/>
+        <w:spacing w:before="0" w:after="0" w:line="240" w:lineRule="auto"/>
+        <w:rPr>
+          <w:rFonts w:ascii="Consolas" w:hAnsi="Consolas" w:cs="Consolas"/>
+          <w:color w:val="000000"/>
+          <w:sz w:val="19"/>
+          <w:szCs w:val="19"/>
+        </w:rPr>
+      </w:pPr>
+      <w:r>
+        <w:rPr>
+          <w:rFonts w:ascii="Consolas" w:hAnsi="Consolas" w:cs="Consolas"/>
+          <w:color w:val="008000"/>
+          <w:sz w:val="19"/>
+          <w:szCs w:val="19"/>
+        </w:rPr>
+        <w:t xml:space="preserve">   to run on eight processors type</w:t>
+      </w:r>
+    </w:p>
+    <w:p>
+      <w:pPr>
+        <w:autoSpaceDE w:val="0"/>
+        <w:autoSpaceDN w:val="0"/>
+        <w:adjustRightInd w:val="0"/>
+        <w:spacing w:before="0" w:after="0" w:line="240" w:lineRule="auto"/>
+        <w:rPr>
+          <w:rFonts w:ascii="Consolas" w:hAnsi="Consolas" w:cs="Consolas"/>
+          <w:color w:val="000000"/>
+          <w:sz w:val="19"/>
+          <w:szCs w:val="19"/>
+        </w:rPr>
+      </w:pPr>
+    </w:p>
+    <w:p>
+      <w:pPr>
+        <w:autoSpaceDE w:val="0"/>
+        <w:autoSpaceDN w:val="0"/>
+        <w:adjustRightInd w:val="0"/>
+        <w:spacing w:before="0" w:after="0" w:line="240" w:lineRule="auto"/>
+        <w:rPr>
+          <w:rFonts w:ascii="Consolas" w:hAnsi="Consolas" w:cs="Consolas"/>
+          <w:color w:val="000000"/>
+          <w:sz w:val="19"/>
+          <w:szCs w:val="19"/>
+        </w:rPr>
+      </w:pPr>
+      <w:r>
+        <w:rPr>
+          <w:rFonts w:ascii="Consolas" w:hAnsi="Consolas" w:cs="Consolas"/>
+          <w:color w:val="008000"/>
+          <w:sz w:val="19"/>
+          <w:szCs w:val="19"/>
+        </w:rPr>
+        <w:t xml:space="preserve">      </w:t>
+      </w:r>
+      <w:proofErr w:type="spellStart"/>
+      <w:r>
+        <w:rPr>
+          <w:rFonts w:ascii="Consolas" w:hAnsi="Consolas" w:cs="Consolas"/>
+          <w:color w:val="008000"/>
+          <w:sz w:val="19"/>
+          <w:szCs w:val="19"/>
+        </w:rPr>
+        <w:t>mpirun</w:t>
+      </w:r>
+      <w:proofErr w:type="spellEnd"/>
+      <w:r>
+        <w:rPr>
+          <w:rFonts w:ascii="Consolas" w:hAnsi="Consolas" w:cs="Consolas"/>
+          <w:color w:val="008000"/>
+          <w:sz w:val="19"/>
+          <w:szCs w:val="19"/>
+        </w:rPr>
+        <w:t xml:space="preserve"> -np </w:t>
+      </w:r>
+      <w:proofErr w:type="gramStart"/>
+      <w:r>
+        <w:rPr>
+          <w:rFonts w:ascii="Consolas" w:hAnsi="Consolas" w:cs="Consolas"/>
+          <w:color w:val="008000"/>
+          <w:sz w:val="19"/>
+          <w:szCs w:val="19"/>
+        </w:rPr>
+        <w:t>4 .</w:t>
+      </w:r>
+      <w:proofErr w:type="gramEnd"/>
+      <w:r>
+        <w:rPr>
+          <w:rFonts w:ascii="Consolas" w:hAnsi="Consolas" w:cs="Consolas"/>
+          <w:color w:val="008000"/>
+          <w:sz w:val="19"/>
+          <w:szCs w:val="19"/>
+        </w:rPr>
+        <w:t>/hybrid</w:t>
+      </w:r>
+    </w:p>
+    <w:p>
+      <w:pPr>
+        <w:autoSpaceDE w:val="0"/>
+        <w:autoSpaceDN w:val="0"/>
+        <w:adjustRightInd w:val="0"/>
+        <w:spacing w:before="0" w:after="0" w:line="240" w:lineRule="auto"/>
+        <w:rPr>
+          <w:rFonts w:ascii="Consolas" w:hAnsi="Consolas" w:cs="Consolas"/>
+          <w:color w:val="000000"/>
+          <w:sz w:val="19"/>
+          <w:szCs w:val="19"/>
+        </w:rPr>
+      </w:pPr>
+      <w:r>
+        <w:rPr>
+          <w:rFonts w:ascii="Consolas" w:hAnsi="Consolas" w:cs="Consolas"/>
+          <w:color w:val="008000"/>
+          <w:sz w:val="19"/>
+          <w:szCs w:val="19"/>
+        </w:rPr>
+        <w:t>*/</w:t>
+      </w:r>
+    </w:p>
+    <w:p>
+      <w:pPr>
+        <w:autoSpaceDE w:val="0"/>
+        <w:autoSpaceDN w:val="0"/>
+        <w:adjustRightInd w:val="0"/>
+        <w:spacing w:before="0" w:after="0" w:line="240" w:lineRule="auto"/>
+        <w:rPr>
+          <w:rFonts w:ascii="Consolas" w:hAnsi="Consolas" w:cs="Consolas"/>
+          <w:color w:val="000000"/>
+          <w:sz w:val="19"/>
+          <w:szCs w:val="19"/>
+        </w:rPr>
+      </w:pPr>
+    </w:p>
+    <w:p>
+      <w:pPr>
+        <w:autoSpaceDE w:val="0"/>
+        <w:autoSpaceDN w:val="0"/>
+        <w:adjustRightInd w:val="0"/>
+        <w:spacing w:before="0" w:after="0" w:line="240" w:lineRule="auto"/>
+        <w:rPr>
+          <w:rFonts w:ascii="Consolas" w:hAnsi="Consolas" w:cs="Consolas"/>
+          <w:color w:val="000000"/>
+          <w:sz w:val="19"/>
+          <w:szCs w:val="19"/>
+        </w:rPr>
+      </w:pPr>
+      <w:r>
+        <w:rPr>
+          <w:rFonts w:ascii="Consolas" w:hAnsi="Consolas" w:cs="Consolas"/>
+          <w:color w:val="008000"/>
+          <w:sz w:val="19"/>
+          <w:szCs w:val="19"/>
+        </w:rPr>
+        <w:t>// Kyle Ray</w:t>
+      </w:r>
+    </w:p>
+    <w:p>
+      <w:pPr>
+        <w:autoSpaceDE w:val="0"/>
+        <w:autoSpaceDN w:val="0"/>
+        <w:adjustRightInd w:val="0"/>
+        <w:spacing w:before="0" w:after="0" w:line="240" w:lineRule="auto"/>
+        <w:rPr>
+          <w:rFonts w:ascii="Consolas" w:hAnsi="Consolas" w:cs="Consolas"/>
+          <w:color w:val="000000"/>
+          <w:sz w:val="19"/>
+          <w:szCs w:val="19"/>
+        </w:rPr>
+      </w:pPr>
+      <w:r>
+        <w:rPr>
+          <w:rFonts w:ascii="Consolas" w:hAnsi="Consolas" w:cs="Consolas"/>
+          <w:color w:val="008000"/>
+          <w:sz w:val="19"/>
+          <w:szCs w:val="19"/>
+        </w:rPr>
+        <w:t>// CPE_512_Intro_to_Parallel_Programming</w:t>
+      </w:r>
+    </w:p>
+    <w:p>
+      <w:pPr>
+        <w:autoSpaceDE w:val="0"/>
+        <w:autoSpaceDN w:val="0"/>
+        <w:adjustRightInd w:val="0"/>
+        <w:spacing w:before="0" w:after="0" w:line="240" w:lineRule="auto"/>
+        <w:rPr>
+          <w:rFonts w:ascii="Consolas" w:hAnsi="Consolas" w:cs="Consolas"/>
+          <w:color w:val="000000"/>
+          <w:sz w:val="19"/>
+          <w:szCs w:val="19"/>
+        </w:rPr>
+      </w:pPr>
+      <w:r>
+        <w:rPr>
+          <w:rFonts w:ascii="Consolas" w:hAnsi="Consolas" w:cs="Consolas"/>
+          <w:color w:val="008000"/>
+          <w:sz w:val="19"/>
+          <w:szCs w:val="19"/>
+        </w:rPr>
+        <w:t>// August 31, 2017</w:t>
+      </w:r>
+    </w:p>
+    <w:p>
+      <w:pPr>
+        <w:autoSpaceDE w:val="0"/>
+        <w:autoSpaceDN w:val="0"/>
+        <w:adjustRightInd w:val="0"/>
+        <w:spacing w:before="0" w:after="0" w:line="240" w:lineRule="auto"/>
+        <w:rPr>
+          <w:rFonts w:ascii="Consolas" w:hAnsi="Consolas" w:cs="Consolas"/>
+          <w:color w:val="000000"/>
+          <w:sz w:val="19"/>
+          <w:szCs w:val="19"/>
+        </w:rPr>
+      </w:pPr>
+      <w:r>
+        <w:rPr>
+          <w:rFonts w:ascii="Consolas" w:hAnsi="Consolas" w:cs="Consolas"/>
+          <w:color w:val="008000"/>
+          <w:sz w:val="19"/>
+          <w:szCs w:val="19"/>
+        </w:rPr>
+        <w:t>// Homework #1</w:t>
+      </w:r>
+    </w:p>
+    <w:p>
+      <w:pPr>
+        <w:autoSpaceDE w:val="0"/>
+        <w:autoSpaceDN w:val="0"/>
+        <w:adjustRightInd w:val="0"/>
+        <w:spacing w:before="0" w:after="0" w:line="240" w:lineRule="auto"/>
+        <w:rPr>
+          <w:rFonts w:ascii="Consolas" w:hAnsi="Consolas" w:cs="Consolas"/>
+          <w:color w:val="000000"/>
+          <w:sz w:val="19"/>
+          <w:szCs w:val="19"/>
+        </w:rPr>
+      </w:pPr>
+    </w:p>
+    <w:p>
+      <w:pPr>
+        <w:autoSpaceDE w:val="0"/>
+        <w:autoSpaceDN w:val="0"/>
+        <w:adjustRightInd w:val="0"/>
+        <w:spacing w:before="0" w:after="0" w:line="240" w:lineRule="auto"/>
+        <w:rPr>
+          <w:rFonts w:ascii="Consolas" w:hAnsi="Consolas" w:cs="Consolas"/>
+          <w:color w:val="000000"/>
+          <w:sz w:val="19"/>
+          <w:szCs w:val="19"/>
+        </w:rPr>
+      </w:pPr>
+      <w:r>
+        <w:rPr>
+          <w:rFonts w:ascii="Consolas" w:hAnsi="Consolas" w:cs="Consolas"/>
+          <w:color w:val="008000"/>
+          <w:sz w:val="19"/>
+          <w:szCs w:val="19"/>
+        </w:rPr>
+        <w:lastRenderedPageBreak/>
+        <w:t xml:space="preserve">// Hybrid version utilizing MPI and </w:t>
+      </w:r>
+      <w:proofErr w:type="spellStart"/>
+      <w:r>
+        <w:rPr>
+          <w:rFonts w:ascii="Consolas" w:hAnsi="Consolas" w:cs="Consolas"/>
+          <w:color w:val="008000"/>
+          <w:sz w:val="19"/>
+          <w:szCs w:val="19"/>
+        </w:rPr>
+        <w:t>OpenMP</w:t>
+      </w:r>
+      <w:proofErr w:type="spellEnd"/>
+    </w:p>
+    <w:p>
+      <w:pPr>
+        <w:autoSpaceDE w:val="0"/>
+        <w:autoSpaceDN w:val="0"/>
+        <w:adjustRightInd w:val="0"/>
+        <w:spacing w:before="0" w:after="0" w:line="240" w:lineRule="auto"/>
+        <w:rPr>
+          <w:rFonts w:ascii="Consolas" w:hAnsi="Consolas" w:cs="Consolas"/>
+          <w:color w:val="000000"/>
+          <w:sz w:val="19"/>
+          <w:szCs w:val="19"/>
+        </w:rPr>
+      </w:pPr>
+      <w:r>
+        <w:rPr>
+          <w:rFonts w:ascii="Consolas" w:hAnsi="Consolas" w:cs="Consolas"/>
+          <w:color w:val="008000"/>
+          <w:sz w:val="19"/>
+          <w:szCs w:val="19"/>
+        </w:rPr>
+        <w:t>// Create 4 main MPI processes</w:t>
+      </w:r>
+    </w:p>
+    <w:p>
+      <w:pPr>
+        <w:autoSpaceDE w:val="0"/>
+        <w:autoSpaceDN w:val="0"/>
+        <w:adjustRightInd w:val="0"/>
+        <w:spacing w:before="0" w:after="0" w:line="240" w:lineRule="auto"/>
+        <w:rPr>
+          <w:rFonts w:ascii="Consolas" w:hAnsi="Consolas" w:cs="Consolas"/>
+          <w:color w:val="000000"/>
+          <w:sz w:val="19"/>
+          <w:szCs w:val="19"/>
+        </w:rPr>
+      </w:pPr>
+      <w:r>
+        <w:rPr>
+          <w:rFonts w:ascii="Consolas" w:hAnsi="Consolas" w:cs="Consolas"/>
+          <w:color w:val="008000"/>
+          <w:sz w:val="19"/>
+          <w:szCs w:val="19"/>
+        </w:rPr>
+        <w:t>// Each process will have two executing threads</w:t>
+      </w:r>
+    </w:p>
+    <w:p>
+      <w:pPr>
+        <w:autoSpaceDE w:val="0"/>
+        <w:autoSpaceDN w:val="0"/>
+        <w:adjustRightInd w:val="0"/>
+        <w:spacing w:before="0" w:after="0" w:line="240" w:lineRule="auto"/>
+        <w:rPr>
+          <w:rFonts w:ascii="Consolas" w:hAnsi="Consolas" w:cs="Consolas"/>
+          <w:color w:val="000000"/>
+          <w:sz w:val="19"/>
+          <w:szCs w:val="19"/>
+        </w:rPr>
+      </w:pPr>
+    </w:p>
+    <w:p>
+      <w:pPr>
+        <w:autoSpaceDE w:val="0"/>
+        <w:autoSpaceDN w:val="0"/>
+        <w:adjustRightInd w:val="0"/>
+        <w:spacing w:before="0" w:after="0" w:line="240" w:lineRule="auto"/>
+        <w:rPr>
+          <w:rFonts w:ascii="Consolas" w:hAnsi="Consolas" w:cs="Consolas"/>
+          <w:color w:val="000000"/>
+          <w:sz w:val="19"/>
+          <w:szCs w:val="19"/>
+        </w:rPr>
+      </w:pPr>
+      <w:r>
+        <w:rPr>
+          <w:rFonts w:ascii="Consolas" w:hAnsi="Consolas" w:cs="Consolas"/>
+          <w:color w:val="0000FF"/>
+          <w:sz w:val="19"/>
+          <w:szCs w:val="19"/>
+        </w:rPr>
+        <w:t>using</w:t>
+      </w:r>
+      <w:r>
+        <w:rPr>
+          <w:rFonts w:ascii="Consolas" w:hAnsi="Consolas" w:cs="Consolas"/>
+          <w:color w:val="000000"/>
+          <w:sz w:val="19"/>
+          <w:szCs w:val="19"/>
+        </w:rPr>
+        <w:t xml:space="preserve"> </w:t>
+      </w:r>
+      <w:r>
+        <w:rPr>
+          <w:rFonts w:ascii="Consolas" w:hAnsi="Consolas" w:cs="Consolas"/>
+          <w:color w:val="0000FF"/>
+          <w:sz w:val="19"/>
+          <w:szCs w:val="19"/>
+        </w:rPr>
+        <w:t>namespace</w:t>
+      </w:r>
+      <w:r>
+        <w:rPr>
+          <w:rFonts w:ascii="Consolas" w:hAnsi="Consolas" w:cs="Consolas"/>
+          <w:color w:val="000000"/>
+          <w:sz w:val="19"/>
+          <w:szCs w:val="19"/>
+        </w:rPr>
+        <w:t xml:space="preserve"> </w:t>
+      </w:r>
+      <w:proofErr w:type="spellStart"/>
+      <w:r>
+        <w:rPr>
+          <w:rFonts w:ascii="Consolas" w:hAnsi="Consolas" w:cs="Consolas"/>
+          <w:color w:val="000000"/>
+          <w:sz w:val="19"/>
+          <w:szCs w:val="19"/>
+        </w:rPr>
+        <w:t>std</w:t>
+      </w:r>
+      <w:proofErr w:type="spellEnd"/>
+      <w:r>
+        <w:rPr>
+          <w:rFonts w:ascii="Consolas" w:hAnsi="Consolas" w:cs="Consolas"/>
+          <w:color w:val="000000"/>
+          <w:sz w:val="19"/>
+          <w:szCs w:val="19"/>
+        </w:rPr>
+        <w:t>;</w:t>
+      </w:r>
+    </w:p>
+    <w:p>
+      <w:pPr>
+        <w:autoSpaceDE w:val="0"/>
+        <w:autoSpaceDN w:val="0"/>
+        <w:adjustRightInd w:val="0"/>
+        <w:spacing w:before="0" w:after="0" w:line="240" w:lineRule="auto"/>
+        <w:rPr>
+          <w:rFonts w:ascii="Consolas" w:hAnsi="Consolas" w:cs="Consolas"/>
+          <w:color w:val="000000"/>
+          <w:sz w:val="19"/>
+          <w:szCs w:val="19"/>
+        </w:rPr>
+      </w:pPr>
+      <w:r>
+        <w:rPr>
+          <w:rFonts w:ascii="Consolas" w:hAnsi="Consolas" w:cs="Consolas"/>
+          <w:color w:val="808080"/>
+          <w:sz w:val="19"/>
+          <w:szCs w:val="19"/>
+        </w:rPr>
+        <w:t>#include</w:t>
+      </w:r>
+      <w:r>
+        <w:rPr>
+          <w:rFonts w:ascii="Consolas" w:hAnsi="Consolas" w:cs="Consolas"/>
+          <w:color w:val="000000"/>
+          <w:sz w:val="19"/>
+          <w:szCs w:val="19"/>
+        </w:rPr>
+        <w:t xml:space="preserve"> </w:t>
+      </w:r>
+      <w:r>
+        <w:rPr>
+          <w:rFonts w:ascii="Consolas" w:hAnsi="Consolas" w:cs="Consolas"/>
+          <w:color w:val="A31515"/>
+          <w:sz w:val="19"/>
+          <w:szCs w:val="19"/>
+        </w:rPr>
+        <w:t>&lt;iostream&gt;</w:t>
+      </w:r>
+    </w:p>
+    <w:p>
+      <w:pPr>
+        <w:autoSpaceDE w:val="0"/>
+        <w:autoSpaceDN w:val="0"/>
+        <w:adjustRightInd w:val="0"/>
+        <w:spacing w:before="0" w:after="0" w:line="240" w:lineRule="auto"/>
+        <w:rPr>
+          <w:rFonts w:ascii="Consolas" w:hAnsi="Consolas" w:cs="Consolas"/>
+          <w:color w:val="000000"/>
+          <w:sz w:val="19"/>
+          <w:szCs w:val="19"/>
+        </w:rPr>
+      </w:pPr>
+      <w:r>
+        <w:rPr>
+          <w:rFonts w:ascii="Consolas" w:hAnsi="Consolas" w:cs="Consolas"/>
+          <w:color w:val="808080"/>
+          <w:sz w:val="19"/>
+          <w:szCs w:val="19"/>
+        </w:rPr>
+        <w:t>#include</w:t>
+      </w:r>
+      <w:r>
+        <w:rPr>
+          <w:rFonts w:ascii="Consolas" w:hAnsi="Consolas" w:cs="Consolas"/>
+          <w:color w:val="000000"/>
+          <w:sz w:val="19"/>
+          <w:szCs w:val="19"/>
+        </w:rPr>
+        <w:t xml:space="preserve"> </w:t>
+      </w:r>
+      <w:r>
+        <w:rPr>
+          <w:rFonts w:ascii="Consolas" w:hAnsi="Consolas" w:cs="Consolas"/>
+          <w:color w:val="A31515"/>
+          <w:sz w:val="19"/>
+          <w:szCs w:val="19"/>
+        </w:rPr>
+        <w:t>&lt;</w:t>
+      </w:r>
+      <w:proofErr w:type="spellStart"/>
+      <w:r>
+        <w:rPr>
+          <w:rFonts w:ascii="Consolas" w:hAnsi="Consolas" w:cs="Consolas"/>
+          <w:color w:val="A31515"/>
+          <w:sz w:val="19"/>
+          <w:szCs w:val="19"/>
+        </w:rPr>
+        <w:t>mpi.h</w:t>
+      </w:r>
+      <w:proofErr w:type="spellEnd"/>
+      <w:r>
+        <w:rPr>
+          <w:rFonts w:ascii="Consolas" w:hAnsi="Consolas" w:cs="Consolas"/>
+          <w:color w:val="A31515"/>
+          <w:sz w:val="19"/>
+          <w:szCs w:val="19"/>
+        </w:rPr>
+        <w:t>&gt;</w:t>
+      </w:r>
+    </w:p>
+    <w:p>
+      <w:pPr>
+        <w:autoSpaceDE w:val="0"/>
+        <w:autoSpaceDN w:val="0"/>
+        <w:adjustRightInd w:val="0"/>
+        <w:spacing w:before="0" w:after="0" w:line="240" w:lineRule="auto"/>
+        <w:rPr>
+          <w:rFonts w:ascii="Consolas" w:hAnsi="Consolas" w:cs="Consolas"/>
+          <w:color w:val="000000"/>
+          <w:sz w:val="19"/>
+          <w:szCs w:val="19"/>
+        </w:rPr>
+      </w:pPr>
+      <w:r>
+        <w:rPr>
+          <w:rFonts w:ascii="Consolas" w:hAnsi="Consolas" w:cs="Consolas"/>
+          <w:color w:val="808080"/>
+          <w:sz w:val="19"/>
+          <w:szCs w:val="19"/>
+        </w:rPr>
+        <w:t>#include</w:t>
+      </w:r>
+      <w:r>
+        <w:rPr>
+          <w:rFonts w:ascii="Consolas" w:hAnsi="Consolas" w:cs="Consolas"/>
+          <w:color w:val="000000"/>
+          <w:sz w:val="19"/>
+          <w:szCs w:val="19"/>
+        </w:rPr>
+        <w:t xml:space="preserve"> </w:t>
+      </w:r>
+      <w:r>
+        <w:rPr>
+          <w:rFonts w:ascii="Consolas" w:hAnsi="Consolas" w:cs="Consolas"/>
+          <w:color w:val="A31515"/>
+          <w:sz w:val="19"/>
+          <w:szCs w:val="19"/>
+        </w:rPr>
+        <w:t>&lt;</w:t>
+      </w:r>
+      <w:proofErr w:type="spellStart"/>
+      <w:r>
+        <w:rPr>
+          <w:rFonts w:ascii="Consolas" w:hAnsi="Consolas" w:cs="Consolas"/>
+          <w:color w:val="A31515"/>
+          <w:sz w:val="19"/>
+          <w:szCs w:val="19"/>
+        </w:rPr>
+        <w:t>omp.h</w:t>
+      </w:r>
+      <w:proofErr w:type="spellEnd"/>
+      <w:r>
+        <w:rPr>
+          <w:rFonts w:ascii="Consolas" w:hAnsi="Consolas" w:cs="Consolas"/>
+          <w:color w:val="A31515"/>
+          <w:sz w:val="19"/>
+          <w:szCs w:val="19"/>
+        </w:rPr>
+        <w:t>&gt;</w:t>
+      </w:r>
+    </w:p>
+    <w:p>
+      <w:pPr>
+        <w:autoSpaceDE w:val="0"/>
+        <w:autoSpaceDN w:val="0"/>
+        <w:adjustRightInd w:val="0"/>
+        <w:spacing w:before="0" w:after="0" w:line="240" w:lineRule="auto"/>
+        <w:rPr>
+          <w:rFonts w:ascii="Consolas" w:hAnsi="Consolas" w:cs="Consolas"/>
+          <w:color w:val="000000"/>
+          <w:sz w:val="19"/>
+          <w:szCs w:val="19"/>
+        </w:rPr>
+      </w:pPr>
+    </w:p>
+    <w:p>
+      <w:pPr>
+        <w:autoSpaceDE w:val="0"/>
+        <w:autoSpaceDN w:val="0"/>
+        <w:adjustRightInd w:val="0"/>
+        <w:spacing w:before="0" w:after="0" w:line="240" w:lineRule="auto"/>
+        <w:rPr>
+          <w:rFonts w:ascii="Consolas" w:hAnsi="Consolas" w:cs="Consolas"/>
+          <w:color w:val="000000"/>
+          <w:sz w:val="19"/>
+          <w:szCs w:val="19"/>
+        </w:rPr>
+      </w:pPr>
+      <w:proofErr w:type="spellStart"/>
+      <w:r>
+        <w:rPr>
+          <w:rFonts w:ascii="Consolas" w:hAnsi="Consolas" w:cs="Consolas"/>
+          <w:color w:val="0000FF"/>
+          <w:sz w:val="19"/>
+          <w:szCs w:val="19"/>
+        </w:rPr>
+        <w:t>int</w:t>
+      </w:r>
+      <w:proofErr w:type="spellEnd"/>
+      <w:r>
+        <w:rPr>
+          <w:rFonts w:ascii="Consolas" w:hAnsi="Consolas" w:cs="Consolas"/>
+          <w:color w:val="000000"/>
+          <w:sz w:val="19"/>
+          <w:szCs w:val="19"/>
+        </w:rPr>
+        <w:t xml:space="preserve"> main (</w:t>
+      </w:r>
+      <w:proofErr w:type="spellStart"/>
+      <w:r>
+        <w:rPr>
+          <w:rFonts w:ascii="Consolas" w:hAnsi="Consolas" w:cs="Consolas"/>
+          <w:color w:val="0000FF"/>
+          <w:sz w:val="19"/>
+          <w:szCs w:val="19"/>
+        </w:rPr>
+        <w:t>int</w:t>
+      </w:r>
+      <w:proofErr w:type="spellEnd"/>
+      <w:r>
+        <w:rPr>
+          <w:rFonts w:ascii="Consolas" w:hAnsi="Consolas" w:cs="Consolas"/>
+          <w:color w:val="000000"/>
+          <w:sz w:val="19"/>
+          <w:szCs w:val="19"/>
+        </w:rPr>
+        <w:t xml:space="preserve"> </w:t>
+      </w:r>
+      <w:proofErr w:type="spellStart"/>
+      <w:r>
+        <w:rPr>
+          <w:rFonts w:ascii="Consolas" w:hAnsi="Consolas" w:cs="Consolas"/>
+          <w:color w:val="808080"/>
+          <w:sz w:val="19"/>
+          <w:szCs w:val="19"/>
+        </w:rPr>
+        <w:t>argc</w:t>
+      </w:r>
+      <w:proofErr w:type="spellEnd"/>
+      <w:r>
+        <w:rPr>
+          <w:rFonts w:ascii="Consolas" w:hAnsi="Consolas" w:cs="Consolas"/>
+          <w:color w:val="000000"/>
+          <w:sz w:val="19"/>
+          <w:szCs w:val="19"/>
+        </w:rPr>
+        <w:t xml:space="preserve">, </w:t>
+      </w:r>
+      <w:r>
+        <w:rPr>
+          <w:rFonts w:ascii="Consolas" w:hAnsi="Consolas" w:cs="Consolas"/>
+          <w:color w:val="0000FF"/>
+          <w:sz w:val="19"/>
+          <w:szCs w:val="19"/>
+        </w:rPr>
+        <w:t>char</w:t>
+      </w:r>
+      <w:r>
+        <w:rPr>
+          <w:rFonts w:ascii="Consolas" w:hAnsi="Consolas" w:cs="Consolas"/>
+          <w:color w:val="000000"/>
+          <w:sz w:val="19"/>
+          <w:szCs w:val="19"/>
+        </w:rPr>
+        <w:t xml:space="preserve"> *</w:t>
+      </w:r>
+      <w:proofErr w:type="spellStart"/>
+      <w:proofErr w:type="gramStart"/>
+      <w:r>
+        <w:rPr>
+          <w:rFonts w:ascii="Consolas" w:hAnsi="Consolas" w:cs="Consolas"/>
+          <w:color w:val="808080"/>
+          <w:sz w:val="19"/>
+          <w:szCs w:val="19"/>
+        </w:rPr>
+        <w:t>argv</w:t>
+      </w:r>
+      <w:proofErr w:type="spellEnd"/>
+      <w:r>
+        <w:rPr>
+          <w:rFonts w:ascii="Consolas" w:hAnsi="Consolas" w:cs="Consolas"/>
+          <w:color w:val="000000"/>
+          <w:sz w:val="19"/>
+          <w:szCs w:val="19"/>
+        </w:rPr>
+        <w:t>[</w:t>
+      </w:r>
+      <w:proofErr w:type="gramEnd"/>
+      <w:r>
+        <w:rPr>
+          <w:rFonts w:ascii="Consolas" w:hAnsi="Consolas" w:cs="Consolas"/>
+          <w:color w:val="000000"/>
+          <w:sz w:val="19"/>
+          <w:szCs w:val="19"/>
+        </w:rPr>
+        <w:t xml:space="preserve">]) </w:t>
+      </w:r>
+    </w:p>
+    <w:p>
+      <w:pPr>
+        <w:autoSpaceDE w:val="0"/>
+        <w:autoSpaceDN w:val="0"/>
+        <w:adjustRightInd w:val="0"/>
+        <w:spacing w:before="0" w:after="0" w:line="240" w:lineRule="auto"/>
+        <w:rPr>
+          <w:rFonts w:ascii="Consolas" w:hAnsi="Consolas" w:cs="Consolas"/>
+          <w:color w:val="000000"/>
+          <w:sz w:val="19"/>
+          <w:szCs w:val="19"/>
+        </w:rPr>
+      </w:pPr>
+      <w:r>
+        <w:rPr>
+          <w:rFonts w:ascii="Consolas" w:hAnsi="Consolas" w:cs="Consolas"/>
+          <w:color w:val="000000"/>
+          <w:sz w:val="19"/>
+          <w:szCs w:val="19"/>
+        </w:rPr>
+        <w:t>{</w:t>
+      </w:r>
+    </w:p>
+    <w:p>
+      <w:pPr>
+        <w:autoSpaceDE w:val="0"/>
+        <w:autoSpaceDN w:val="0"/>
+        <w:adjustRightInd w:val="0"/>
+        <w:spacing w:before="0" w:after="0" w:line="240" w:lineRule="auto"/>
+        <w:rPr>
+          <w:rFonts w:ascii="Consolas" w:hAnsi="Consolas" w:cs="Consolas"/>
+          <w:color w:val="000000"/>
+          <w:sz w:val="19"/>
+          <w:szCs w:val="19"/>
+        </w:rPr>
+      </w:pPr>
+      <w:r>
+        <w:rPr>
+          <w:rFonts w:ascii="Consolas" w:hAnsi="Consolas" w:cs="Consolas"/>
+          <w:color w:val="000000"/>
+          <w:sz w:val="19"/>
+          <w:szCs w:val="19"/>
+        </w:rPr>
+        <w:t xml:space="preserve">   </w:t>
+      </w:r>
+      <w:proofErr w:type="spellStart"/>
+      <w:r>
+        <w:rPr>
+          <w:rFonts w:ascii="Consolas" w:hAnsi="Consolas" w:cs="Consolas"/>
+          <w:color w:val="000000"/>
+          <w:sz w:val="19"/>
+          <w:szCs w:val="19"/>
+        </w:rPr>
+        <w:t>MPI_Status</w:t>
+      </w:r>
+      <w:proofErr w:type="spellEnd"/>
+      <w:r>
+        <w:rPr>
+          <w:rFonts w:ascii="Consolas" w:hAnsi="Consolas" w:cs="Consolas"/>
+          <w:color w:val="000000"/>
+          <w:sz w:val="19"/>
+          <w:szCs w:val="19"/>
+        </w:rPr>
+        <w:t xml:space="preserve"> status;</w:t>
+      </w:r>
+    </w:p>
+    <w:p>
+      <w:pPr>
+        <w:autoSpaceDE w:val="0"/>
+        <w:autoSpaceDN w:val="0"/>
+        <w:adjustRightInd w:val="0"/>
+        <w:spacing w:before="0" w:after="0" w:line="240" w:lineRule="auto"/>
+        <w:rPr>
+          <w:rFonts w:ascii="Consolas" w:hAnsi="Consolas" w:cs="Consolas"/>
+          <w:color w:val="000000"/>
+          <w:sz w:val="19"/>
+          <w:szCs w:val="19"/>
+        </w:rPr>
+      </w:pPr>
+      <w:r>
+        <w:rPr>
+          <w:rFonts w:ascii="Consolas" w:hAnsi="Consolas" w:cs="Consolas"/>
+          <w:color w:val="000000"/>
+          <w:sz w:val="19"/>
+          <w:szCs w:val="19"/>
+        </w:rPr>
+        <w:t xml:space="preserve">   </w:t>
+      </w:r>
+      <w:proofErr w:type="spellStart"/>
+      <w:r>
+        <w:rPr>
+          <w:rFonts w:ascii="Consolas" w:hAnsi="Consolas" w:cs="Consolas"/>
+          <w:color w:val="0000FF"/>
+          <w:sz w:val="19"/>
+          <w:szCs w:val="19"/>
+        </w:rPr>
+        <w:t>int</w:t>
+      </w:r>
+      <w:proofErr w:type="spellEnd"/>
+      <w:r>
+        <w:rPr>
+          <w:rFonts w:ascii="Consolas" w:hAnsi="Consolas" w:cs="Consolas"/>
+          <w:color w:val="000000"/>
+          <w:sz w:val="19"/>
+          <w:szCs w:val="19"/>
+        </w:rPr>
+        <w:t xml:space="preserve"> </w:t>
+      </w:r>
+      <w:proofErr w:type="spellStart"/>
+      <w:r>
+        <w:rPr>
+          <w:rFonts w:ascii="Consolas" w:hAnsi="Consolas" w:cs="Consolas"/>
+          <w:color w:val="000000"/>
+          <w:sz w:val="19"/>
+          <w:szCs w:val="19"/>
+        </w:rPr>
+        <w:t>nmtsks</w:t>
+      </w:r>
+      <w:proofErr w:type="spellEnd"/>
+      <w:r>
+        <w:rPr>
+          <w:rFonts w:ascii="Consolas" w:hAnsi="Consolas" w:cs="Consolas"/>
+          <w:color w:val="000000"/>
+          <w:sz w:val="19"/>
+          <w:szCs w:val="19"/>
+        </w:rPr>
+        <w:t>, rank;</w:t>
+      </w:r>
+    </w:p>
+    <w:p>
+      <w:pPr>
+        <w:autoSpaceDE w:val="0"/>
+        <w:autoSpaceDN w:val="0"/>
+        <w:adjustRightInd w:val="0"/>
+        <w:spacing w:before="0" w:after="0" w:line="240" w:lineRule="auto"/>
+        <w:rPr>
+          <w:rFonts w:ascii="Consolas" w:hAnsi="Consolas" w:cs="Consolas"/>
+          <w:color w:val="000000"/>
+          <w:sz w:val="19"/>
+          <w:szCs w:val="19"/>
+        </w:rPr>
+      </w:pPr>
+    </w:p>
+    <w:p>
+      <w:pPr>
+        <w:autoSpaceDE w:val="0"/>
+        <w:autoSpaceDN w:val="0"/>
+        <w:adjustRightInd w:val="0"/>
+        <w:spacing w:before="0" w:after="0" w:line="240" w:lineRule="auto"/>
+        <w:rPr>
+          <w:rFonts w:ascii="Consolas" w:hAnsi="Consolas" w:cs="Consolas"/>
+          <w:color w:val="000000"/>
+          <w:sz w:val="19"/>
+          <w:szCs w:val="19"/>
+        </w:rPr>
+      </w:pPr>
+      <w:r>
+        <w:rPr>
+          <w:rFonts w:ascii="Consolas" w:hAnsi="Consolas" w:cs="Consolas"/>
+          <w:color w:val="000000"/>
+          <w:sz w:val="19"/>
+          <w:szCs w:val="19"/>
+        </w:rPr>
+        <w:t xml:space="preserve">   </w:t>
+      </w:r>
+      <w:proofErr w:type="spellStart"/>
+      <w:r>
+        <w:rPr>
+          <w:rFonts w:ascii="Consolas" w:hAnsi="Consolas" w:cs="Consolas"/>
+          <w:color w:val="000000"/>
+          <w:sz w:val="19"/>
+          <w:szCs w:val="19"/>
+        </w:rPr>
+        <w:t>MPI_Init</w:t>
+      </w:r>
+      <w:proofErr w:type="spellEnd"/>
+      <w:r>
+        <w:rPr>
+          <w:rFonts w:ascii="Consolas" w:hAnsi="Consolas" w:cs="Consolas"/>
+          <w:color w:val="000000"/>
+          <w:sz w:val="19"/>
+          <w:szCs w:val="19"/>
+        </w:rPr>
+        <w:t>(&amp;</w:t>
+      </w:r>
+      <w:proofErr w:type="spellStart"/>
+      <w:proofErr w:type="gramStart"/>
+      <w:r>
+        <w:rPr>
+          <w:rFonts w:ascii="Consolas" w:hAnsi="Consolas" w:cs="Consolas"/>
+          <w:color w:val="808080"/>
+          <w:sz w:val="19"/>
+          <w:szCs w:val="19"/>
+        </w:rPr>
+        <w:t>argc</w:t>
+      </w:r>
+      <w:proofErr w:type="spellEnd"/>
+      <w:r>
+        <w:rPr>
+          <w:rFonts w:ascii="Consolas" w:hAnsi="Consolas" w:cs="Consolas"/>
+          <w:color w:val="000000"/>
+          <w:sz w:val="19"/>
+          <w:szCs w:val="19"/>
+        </w:rPr>
+        <w:t>,&amp;</w:t>
+      </w:r>
+      <w:proofErr w:type="spellStart"/>
+      <w:proofErr w:type="gramEnd"/>
+      <w:r>
+        <w:rPr>
+          <w:rFonts w:ascii="Consolas" w:hAnsi="Consolas" w:cs="Consolas"/>
+          <w:color w:val="808080"/>
+          <w:sz w:val="19"/>
+          <w:szCs w:val="19"/>
+        </w:rPr>
+        <w:t>argv</w:t>
+      </w:r>
+      <w:proofErr w:type="spellEnd"/>
+      <w:r>
+        <w:rPr>
+          <w:rFonts w:ascii="Consolas" w:hAnsi="Consolas" w:cs="Consolas"/>
+          <w:color w:val="000000"/>
+          <w:sz w:val="19"/>
+          <w:szCs w:val="19"/>
+        </w:rPr>
+        <w:t xml:space="preserve">); </w:t>
+      </w:r>
+      <w:r>
+        <w:rPr>
+          <w:rFonts w:ascii="Consolas" w:hAnsi="Consolas" w:cs="Consolas"/>
+          <w:color w:val="008000"/>
+          <w:sz w:val="19"/>
+          <w:szCs w:val="19"/>
+        </w:rPr>
+        <w:t xml:space="preserve">// </w:t>
+      </w:r>
+      <w:proofErr w:type="spellStart"/>
+      <w:r>
+        <w:rPr>
+          <w:rFonts w:ascii="Consolas" w:hAnsi="Consolas" w:cs="Consolas"/>
+          <w:color w:val="008000"/>
+          <w:sz w:val="19"/>
+          <w:szCs w:val="19"/>
+        </w:rPr>
+        <w:t>Initalize</w:t>
+      </w:r>
+      <w:proofErr w:type="spellEnd"/>
+      <w:r>
+        <w:rPr>
+          <w:rFonts w:ascii="Consolas" w:hAnsi="Consolas" w:cs="Consolas"/>
+          <w:color w:val="008000"/>
+          <w:sz w:val="19"/>
+          <w:szCs w:val="19"/>
+        </w:rPr>
+        <w:t xml:space="preserve"> MPI environment</w:t>
+      </w:r>
+    </w:p>
+    <w:p>
+      <w:pPr>
+        <w:autoSpaceDE w:val="0"/>
+        <w:autoSpaceDN w:val="0"/>
+        <w:adjustRightInd w:val="0"/>
+        <w:spacing w:before="0" w:after="0" w:line="240" w:lineRule="auto"/>
+        <w:rPr>
+          <w:rFonts w:ascii="Consolas" w:hAnsi="Consolas" w:cs="Consolas"/>
+          <w:color w:val="000000"/>
+          <w:sz w:val="19"/>
+          <w:szCs w:val="19"/>
+        </w:rPr>
+      </w:pPr>
+      <w:r>
+        <w:rPr>
+          <w:rFonts w:ascii="Consolas" w:hAnsi="Consolas" w:cs="Consolas"/>
+          <w:color w:val="000000"/>
+          <w:sz w:val="19"/>
+          <w:szCs w:val="19"/>
+        </w:rPr>
+        <w:t xml:space="preserve">   </w:t>
+      </w:r>
+      <w:proofErr w:type="spellStart"/>
+      <w:r>
+        <w:rPr>
+          <w:rFonts w:ascii="Consolas" w:hAnsi="Consolas" w:cs="Consolas"/>
+          <w:color w:val="000000"/>
+          <w:sz w:val="19"/>
+          <w:szCs w:val="19"/>
+        </w:rPr>
+        <w:t>MPI_Comm_size</w:t>
+      </w:r>
+      <w:proofErr w:type="spellEnd"/>
+      <w:r>
+        <w:rPr>
+          <w:rFonts w:ascii="Consolas" w:hAnsi="Consolas" w:cs="Consolas"/>
+          <w:color w:val="000000"/>
+          <w:sz w:val="19"/>
+          <w:szCs w:val="19"/>
+        </w:rPr>
+        <w:t>(MPI_COMM_</w:t>
+      </w:r>
+      <w:proofErr w:type="gramStart"/>
+      <w:r>
+        <w:rPr>
+          <w:rFonts w:ascii="Consolas" w:hAnsi="Consolas" w:cs="Consolas"/>
+          <w:color w:val="000000"/>
+          <w:sz w:val="19"/>
+          <w:szCs w:val="19"/>
+        </w:rPr>
+        <w:t>WORLD,&amp;</w:t>
+      </w:r>
+      <w:proofErr w:type="spellStart"/>
+      <w:proofErr w:type="gramEnd"/>
+      <w:r>
+        <w:rPr>
+          <w:rFonts w:ascii="Consolas" w:hAnsi="Consolas" w:cs="Consolas"/>
+          <w:color w:val="000000"/>
+          <w:sz w:val="19"/>
+          <w:szCs w:val="19"/>
+        </w:rPr>
+        <w:t>nmtsks</w:t>
+      </w:r>
+      <w:proofErr w:type="spellEnd"/>
+      <w:r>
+        <w:rPr>
+          <w:rFonts w:ascii="Consolas" w:hAnsi="Consolas" w:cs="Consolas"/>
+          <w:color w:val="000000"/>
+          <w:sz w:val="19"/>
+          <w:szCs w:val="19"/>
+        </w:rPr>
+        <w:t xml:space="preserve">); </w:t>
+      </w:r>
+      <w:r>
+        <w:rPr>
+          <w:rFonts w:ascii="Consolas" w:hAnsi="Consolas" w:cs="Consolas"/>
+          <w:color w:val="008000"/>
+          <w:sz w:val="19"/>
+          <w:szCs w:val="19"/>
+        </w:rPr>
+        <w:t>//get total number of processes</w:t>
+      </w:r>
+    </w:p>
+    <w:p>
+      <w:pPr>
+        <w:autoSpaceDE w:val="0"/>
+        <w:autoSpaceDN w:val="0"/>
+        <w:adjustRightInd w:val="0"/>
+        <w:spacing w:before="0" w:after="0" w:line="240" w:lineRule="auto"/>
+        <w:rPr>
+          <w:rFonts w:ascii="Consolas" w:hAnsi="Consolas" w:cs="Consolas"/>
+          <w:color w:val="000000"/>
+          <w:sz w:val="19"/>
+          <w:szCs w:val="19"/>
+        </w:rPr>
+      </w:pPr>
+      <w:r>
+        <w:rPr>
+          <w:rFonts w:ascii="Consolas" w:hAnsi="Consolas" w:cs="Consolas"/>
+          <w:color w:val="000000"/>
+          <w:sz w:val="19"/>
+          <w:szCs w:val="19"/>
+        </w:rPr>
+        <w:t xml:space="preserve">   </w:t>
+      </w:r>
+      <w:proofErr w:type="spellStart"/>
+      <w:r>
+        <w:rPr>
+          <w:rFonts w:ascii="Consolas" w:hAnsi="Consolas" w:cs="Consolas"/>
+          <w:color w:val="000000"/>
+          <w:sz w:val="19"/>
+          <w:szCs w:val="19"/>
+        </w:rPr>
+        <w:t>MPI_Comm_rank</w:t>
+      </w:r>
+      <w:proofErr w:type="spellEnd"/>
+      <w:r>
+        <w:rPr>
+          <w:rFonts w:ascii="Consolas" w:hAnsi="Consolas" w:cs="Consolas"/>
+          <w:color w:val="000000"/>
+          <w:sz w:val="19"/>
+          <w:szCs w:val="19"/>
+        </w:rPr>
+        <w:t>(</w:t>
+      </w:r>
+      <w:proofErr w:type="spellStart"/>
+      <w:r>
+        <w:rPr>
+          <w:rFonts w:ascii="Consolas" w:hAnsi="Consolas" w:cs="Consolas"/>
+          <w:color w:val="000000"/>
+          <w:sz w:val="19"/>
+          <w:szCs w:val="19"/>
+        </w:rPr>
+        <w:t>MPI_COMM_</w:t>
+      </w:r>
+      <w:proofErr w:type="gramStart"/>
+      <w:r>
+        <w:rPr>
+          <w:rFonts w:ascii="Consolas" w:hAnsi="Consolas" w:cs="Consolas"/>
+          <w:color w:val="000000"/>
+          <w:sz w:val="19"/>
+          <w:szCs w:val="19"/>
+        </w:rPr>
+        <w:t>WORLD,&amp;</w:t>
+      </w:r>
+      <w:proofErr w:type="gramEnd"/>
+      <w:r>
+        <w:rPr>
+          <w:rFonts w:ascii="Consolas" w:hAnsi="Consolas" w:cs="Consolas"/>
+          <w:color w:val="000000"/>
+          <w:sz w:val="19"/>
+          <w:szCs w:val="19"/>
+        </w:rPr>
+        <w:t>rank</w:t>
+      </w:r>
+      <w:proofErr w:type="spellEnd"/>
+      <w:r>
+        <w:rPr>
+          <w:rFonts w:ascii="Consolas" w:hAnsi="Consolas" w:cs="Consolas"/>
+          <w:color w:val="000000"/>
+          <w:sz w:val="19"/>
+          <w:szCs w:val="19"/>
+        </w:rPr>
+        <w:t xml:space="preserve">); </w:t>
+      </w:r>
+      <w:r>
+        <w:rPr>
+          <w:rFonts w:ascii="Consolas" w:hAnsi="Consolas" w:cs="Consolas"/>
+          <w:color w:val="008000"/>
+          <w:sz w:val="19"/>
+          <w:szCs w:val="19"/>
+        </w:rPr>
+        <w:t>// get process identity number</w:t>
+      </w:r>
+    </w:p>
+    <w:p>
+      <w:pPr>
+        <w:autoSpaceDE w:val="0"/>
+        <w:autoSpaceDN w:val="0"/>
+        <w:adjustRightInd w:val="0"/>
+        <w:spacing w:before="0" w:after="0" w:line="240" w:lineRule="auto"/>
+        <w:rPr>
+          <w:rFonts w:ascii="Consolas" w:hAnsi="Consolas" w:cs="Consolas"/>
+          <w:color w:val="000000"/>
+          <w:sz w:val="19"/>
+          <w:szCs w:val="19"/>
+        </w:rPr>
+      </w:pPr>
+    </w:p>
+    <w:p>
+      <w:pPr>
+        <w:autoSpaceDE w:val="0"/>
+        <w:autoSpaceDN w:val="0"/>
+        <w:adjustRightInd w:val="0"/>
+        <w:spacing w:before="0" w:after="0" w:line="240" w:lineRule="auto"/>
+        <w:rPr>
+          <w:rFonts w:ascii="Consolas" w:hAnsi="Consolas" w:cs="Consolas"/>
+          <w:color w:val="000000"/>
+          <w:sz w:val="19"/>
+          <w:szCs w:val="19"/>
+        </w:rPr>
+      </w:pPr>
+      <w:r>
+        <w:rPr>
+          <w:rFonts w:ascii="Consolas" w:hAnsi="Consolas" w:cs="Consolas"/>
+          <w:color w:val="000000"/>
+          <w:sz w:val="19"/>
+          <w:szCs w:val="19"/>
+        </w:rPr>
+        <w:t xml:space="preserve">   </w:t>
+      </w:r>
+      <w:r>
+        <w:rPr>
+          <w:rFonts w:ascii="Consolas" w:hAnsi="Consolas" w:cs="Consolas"/>
+          <w:color w:val="008000"/>
+          <w:sz w:val="19"/>
+          <w:szCs w:val="19"/>
+        </w:rPr>
+        <w:t>// Create the parallel team of two threads for this MPI process</w:t>
+      </w:r>
+    </w:p>
+    <w:p>
+      <w:pPr>
+        <w:autoSpaceDE w:val="0"/>
+        <w:autoSpaceDN w:val="0"/>
+        <w:adjustRightInd w:val="0"/>
+        <w:spacing w:before="0" w:after="0" w:line="240" w:lineRule="auto"/>
+        <w:rPr>
+          <w:rFonts w:ascii="Consolas" w:hAnsi="Consolas" w:cs="Consolas"/>
+          <w:color w:val="000000"/>
+          <w:sz w:val="19"/>
+          <w:szCs w:val="19"/>
+        </w:rPr>
+      </w:pPr>
+      <w:r>
+        <w:rPr>
+          <w:rFonts w:ascii="Consolas" w:hAnsi="Consolas" w:cs="Consolas"/>
+          <w:color w:val="000000"/>
+          <w:sz w:val="19"/>
+          <w:szCs w:val="19"/>
+        </w:rPr>
+        <w:t xml:space="preserve">   </w:t>
+      </w:r>
+      <w:r>
+        <w:rPr>
+          <w:rFonts w:ascii="Consolas" w:hAnsi="Consolas" w:cs="Consolas"/>
+          <w:color w:val="808080"/>
+          <w:sz w:val="19"/>
+          <w:szCs w:val="19"/>
+        </w:rPr>
+        <w:t>#pragma</w:t>
+      </w:r>
+      <w:r>
+        <w:rPr>
+          <w:rFonts w:ascii="Consolas" w:hAnsi="Consolas" w:cs="Consolas"/>
+          <w:color w:val="000000"/>
+          <w:sz w:val="19"/>
+          <w:szCs w:val="19"/>
+        </w:rPr>
+        <w:t xml:space="preserve"> </w:t>
+      </w:r>
+      <w:proofErr w:type="spellStart"/>
+      <w:r>
+        <w:rPr>
+          <w:rFonts w:ascii="Consolas" w:hAnsi="Consolas" w:cs="Consolas"/>
+          <w:color w:val="000000"/>
+          <w:sz w:val="19"/>
+          <w:szCs w:val="19"/>
+        </w:rPr>
+        <w:t>omp</w:t>
+      </w:r>
+      <w:proofErr w:type="spellEnd"/>
+      <w:r>
+        <w:rPr>
+          <w:rFonts w:ascii="Consolas" w:hAnsi="Consolas" w:cs="Consolas"/>
+          <w:color w:val="000000"/>
+          <w:sz w:val="19"/>
+          <w:szCs w:val="19"/>
+        </w:rPr>
+        <w:t xml:space="preserve"> parallel </w:t>
+      </w:r>
+      <w:proofErr w:type="spellStart"/>
+      <w:r>
+        <w:rPr>
+          <w:rFonts w:ascii="Consolas" w:hAnsi="Consolas" w:cs="Consolas"/>
+          <w:color w:val="000000"/>
+          <w:sz w:val="19"/>
+          <w:szCs w:val="19"/>
+        </w:rPr>
+        <w:t>num_</w:t>
+      </w:r>
+      <w:proofErr w:type="gramStart"/>
+      <w:r>
+        <w:rPr>
+          <w:rFonts w:ascii="Consolas" w:hAnsi="Consolas" w:cs="Consolas"/>
+          <w:color w:val="000000"/>
+          <w:sz w:val="19"/>
+          <w:szCs w:val="19"/>
+        </w:rPr>
+        <w:t>threads</w:t>
+      </w:r>
+      <w:proofErr w:type="spellEnd"/>
+      <w:r>
+        <w:rPr>
+          <w:rFonts w:ascii="Consolas" w:hAnsi="Consolas" w:cs="Consolas"/>
+          <w:color w:val="000000"/>
+          <w:sz w:val="19"/>
+          <w:szCs w:val="19"/>
+        </w:rPr>
+        <w:t>(</w:t>
+      </w:r>
+      <w:proofErr w:type="gramEnd"/>
+      <w:r>
+        <w:rPr>
+          <w:rFonts w:ascii="Consolas" w:hAnsi="Consolas" w:cs="Consolas"/>
+          <w:color w:val="000000"/>
+          <w:sz w:val="19"/>
+          <w:szCs w:val="19"/>
+        </w:rPr>
+        <w:t>2)</w:t>
+      </w:r>
+    </w:p>
+    <w:p>
+      <w:pPr>
+        <w:autoSpaceDE w:val="0"/>
+        <w:autoSpaceDN w:val="0"/>
+        <w:adjustRightInd w:val="0"/>
+        <w:spacing w:before="0" w:after="0" w:line="240" w:lineRule="auto"/>
+        <w:rPr>
+          <w:rFonts w:ascii="Consolas" w:hAnsi="Consolas" w:cs="Consolas"/>
+          <w:color w:val="000000"/>
+          <w:sz w:val="19"/>
+          <w:szCs w:val="19"/>
+        </w:rPr>
+      </w:pPr>
+      <w:r>
+        <w:rPr>
+          <w:rFonts w:ascii="Consolas" w:hAnsi="Consolas" w:cs="Consolas"/>
+          <w:color w:val="000000"/>
+          <w:sz w:val="19"/>
+          <w:szCs w:val="19"/>
+        </w:rPr>
+        <w:t xml:space="preserve">   {</w:t>
+      </w:r>
+    </w:p>
+    <w:p>
+      <w:pPr>
+        <w:autoSpaceDE w:val="0"/>
+        <w:autoSpaceDN w:val="0"/>
+        <w:adjustRightInd w:val="0"/>
+        <w:spacing w:before="0" w:after="0" w:line="240" w:lineRule="auto"/>
+        <w:rPr>
+          <w:rFonts w:ascii="Consolas" w:hAnsi="Consolas" w:cs="Consolas"/>
+          <w:color w:val="000000"/>
+          <w:sz w:val="19"/>
+          <w:szCs w:val="19"/>
+        </w:rPr>
+      </w:pPr>
+      <w:r>
+        <w:rPr>
+          <w:rFonts w:ascii="Consolas" w:hAnsi="Consolas" w:cs="Consolas"/>
+          <w:color w:val="000000"/>
+          <w:sz w:val="19"/>
+          <w:szCs w:val="19"/>
+        </w:rPr>
+        <w:t xml:space="preserve">      </w:t>
+      </w:r>
+      <w:r>
+        <w:rPr>
+          <w:rFonts w:ascii="Consolas" w:hAnsi="Consolas" w:cs="Consolas"/>
+          <w:color w:val="008000"/>
+          <w:sz w:val="19"/>
+          <w:szCs w:val="19"/>
+        </w:rPr>
+        <w:t>// Allow the output statements to finish</w:t>
+      </w:r>
+    </w:p>
+    <w:p>
+      <w:pPr>
+        <w:autoSpaceDE w:val="0"/>
+        <w:autoSpaceDN w:val="0"/>
+        <w:adjustRightInd w:val="0"/>
+        <w:spacing w:before="0" w:after="0" w:line="240" w:lineRule="auto"/>
+        <w:rPr>
+          <w:rFonts w:ascii="Consolas" w:hAnsi="Consolas" w:cs="Consolas"/>
+          <w:color w:val="000000"/>
+          <w:sz w:val="19"/>
+          <w:szCs w:val="19"/>
+        </w:rPr>
+      </w:pPr>
+      <w:r>
+        <w:rPr>
+          <w:rFonts w:ascii="Consolas" w:hAnsi="Consolas" w:cs="Consolas"/>
+          <w:color w:val="000000"/>
+          <w:sz w:val="19"/>
+          <w:szCs w:val="19"/>
+        </w:rPr>
+        <w:t xml:space="preserve">      </w:t>
+      </w:r>
+      <w:r>
+        <w:rPr>
+          <w:rFonts w:ascii="Consolas" w:hAnsi="Consolas" w:cs="Consolas"/>
+          <w:color w:val="808080"/>
+          <w:sz w:val="19"/>
+          <w:szCs w:val="19"/>
+        </w:rPr>
+        <w:t>#pragma</w:t>
+      </w:r>
+      <w:r>
+        <w:rPr>
+          <w:rFonts w:ascii="Consolas" w:hAnsi="Consolas" w:cs="Consolas"/>
+          <w:color w:val="000000"/>
+          <w:sz w:val="19"/>
+          <w:szCs w:val="19"/>
+        </w:rPr>
+        <w:t xml:space="preserve"> </w:t>
+      </w:r>
+      <w:proofErr w:type="spellStart"/>
+      <w:r>
+        <w:rPr>
+          <w:rFonts w:ascii="Consolas" w:hAnsi="Consolas" w:cs="Consolas"/>
+          <w:color w:val="000000"/>
+          <w:sz w:val="19"/>
+          <w:szCs w:val="19"/>
+        </w:rPr>
+        <w:t>omp</w:t>
+      </w:r>
+      <w:proofErr w:type="spellEnd"/>
+      <w:r>
+        <w:rPr>
+          <w:rFonts w:ascii="Consolas" w:hAnsi="Consolas" w:cs="Consolas"/>
+          <w:color w:val="000000"/>
+          <w:sz w:val="19"/>
+          <w:szCs w:val="19"/>
+        </w:rPr>
+        <w:t xml:space="preserve"> critical</w:t>
+      </w:r>
+    </w:p>
+    <w:p>
+      <w:pPr>
+        <w:autoSpaceDE w:val="0"/>
+        <w:autoSpaceDN w:val="0"/>
+        <w:adjustRightInd w:val="0"/>
+        <w:spacing w:before="0" w:after="0" w:line="240" w:lineRule="auto"/>
+        <w:rPr>
+          <w:rFonts w:ascii="Consolas" w:hAnsi="Consolas" w:cs="Consolas"/>
+          <w:color w:val="000000"/>
+          <w:sz w:val="19"/>
+          <w:szCs w:val="19"/>
+        </w:rPr>
+      </w:pPr>
+      <w:r>
+        <w:rPr>
+          <w:rFonts w:ascii="Consolas" w:hAnsi="Consolas" w:cs="Consolas"/>
+          <w:color w:val="000000"/>
+          <w:sz w:val="19"/>
+          <w:szCs w:val="19"/>
+        </w:rPr>
+        <w:t xml:space="preserve">      {</w:t>
+      </w:r>
+    </w:p>
+    <w:p>
+      <w:pPr>
+        <w:autoSpaceDE w:val="0"/>
+        <w:autoSpaceDN w:val="0"/>
+        <w:adjustRightInd w:val="0"/>
+        <w:spacing w:before="0" w:after="0" w:line="240" w:lineRule="auto"/>
+        <w:rPr>
+          <w:rFonts w:ascii="Consolas" w:hAnsi="Consolas" w:cs="Consolas"/>
+          <w:color w:val="000000"/>
+          <w:sz w:val="19"/>
+          <w:szCs w:val="19"/>
+        </w:rPr>
+      </w:pPr>
+      <w:r>
+        <w:rPr>
+          <w:rFonts w:ascii="Consolas" w:hAnsi="Consolas" w:cs="Consolas"/>
+          <w:color w:val="000000"/>
+          <w:sz w:val="19"/>
+          <w:szCs w:val="19"/>
+        </w:rPr>
+        <w:t xml:space="preserve">         </w:t>
+      </w:r>
+      <w:proofErr w:type="spellStart"/>
+      <w:r>
+        <w:rPr>
+          <w:rFonts w:ascii="Consolas" w:hAnsi="Consolas" w:cs="Consolas"/>
+          <w:color w:val="000000"/>
+          <w:sz w:val="19"/>
+          <w:szCs w:val="19"/>
+        </w:rPr>
+        <w:t>cout</w:t>
+      </w:r>
+      <w:proofErr w:type="spellEnd"/>
+      <w:r>
+        <w:rPr>
+          <w:rFonts w:ascii="Consolas" w:hAnsi="Consolas" w:cs="Consolas"/>
+          <w:color w:val="000000"/>
+          <w:sz w:val="19"/>
+          <w:szCs w:val="19"/>
+        </w:rPr>
+        <w:t xml:space="preserve"> </w:t>
+      </w:r>
+      <w:r>
+        <w:rPr>
+          <w:rFonts w:ascii="Consolas" w:hAnsi="Consolas" w:cs="Consolas"/>
+          <w:color w:val="008080"/>
+          <w:sz w:val="19"/>
+          <w:szCs w:val="19"/>
+        </w:rPr>
+        <w:t>&lt;&lt;</w:t>
+      </w:r>
+      <w:r>
+        <w:rPr>
+          <w:rFonts w:ascii="Consolas" w:hAnsi="Consolas" w:cs="Consolas"/>
+          <w:color w:val="000000"/>
+          <w:sz w:val="19"/>
+          <w:szCs w:val="19"/>
+        </w:rPr>
+        <w:t xml:space="preserve"> </w:t>
+      </w:r>
+      <w:r>
+        <w:rPr>
+          <w:rFonts w:ascii="Consolas" w:hAnsi="Consolas" w:cs="Consolas"/>
+          <w:color w:val="A31515"/>
+          <w:sz w:val="19"/>
+          <w:szCs w:val="19"/>
+        </w:rPr>
+        <w:t>"Hello World from MPI Process #"</w:t>
+      </w:r>
+      <w:r>
+        <w:rPr>
+          <w:rFonts w:ascii="Consolas" w:hAnsi="Consolas" w:cs="Consolas"/>
+          <w:color w:val="000000"/>
+          <w:sz w:val="19"/>
+          <w:szCs w:val="19"/>
+        </w:rPr>
+        <w:t xml:space="preserve"> </w:t>
+      </w:r>
+      <w:r>
+        <w:rPr>
+          <w:rFonts w:ascii="Consolas" w:hAnsi="Consolas" w:cs="Consolas"/>
+          <w:color w:val="008080"/>
+          <w:sz w:val="19"/>
+          <w:szCs w:val="19"/>
+        </w:rPr>
+        <w:t>&lt;&lt;</w:t>
+      </w:r>
+      <w:r>
+        <w:rPr>
+          <w:rFonts w:ascii="Consolas" w:hAnsi="Consolas" w:cs="Consolas"/>
+          <w:color w:val="000000"/>
+          <w:sz w:val="19"/>
+          <w:szCs w:val="19"/>
+        </w:rPr>
+        <w:t xml:space="preserve"> rank </w:t>
+      </w:r>
+      <w:r>
+        <w:rPr>
+          <w:rFonts w:ascii="Consolas" w:hAnsi="Consolas" w:cs="Consolas"/>
+          <w:color w:val="008080"/>
+          <w:sz w:val="19"/>
+          <w:szCs w:val="19"/>
+        </w:rPr>
+        <w:t>&lt;&lt;</w:t>
+      </w:r>
+      <w:r>
+        <w:rPr>
+          <w:rFonts w:ascii="Consolas" w:hAnsi="Consolas" w:cs="Consolas"/>
+          <w:color w:val="000000"/>
+          <w:sz w:val="19"/>
+          <w:szCs w:val="19"/>
+        </w:rPr>
+        <w:t xml:space="preserve"> </w:t>
+      </w:r>
+      <w:r>
+        <w:rPr>
+          <w:rFonts w:ascii="Consolas" w:hAnsi="Consolas" w:cs="Consolas"/>
+          <w:color w:val="A31515"/>
+          <w:sz w:val="19"/>
+          <w:szCs w:val="19"/>
+        </w:rPr>
+        <w:t>" Thread # "</w:t>
+      </w:r>
+      <w:r>
+        <w:rPr>
+          <w:rFonts w:ascii="Consolas" w:hAnsi="Consolas" w:cs="Consolas"/>
+          <w:color w:val="000000"/>
+          <w:sz w:val="19"/>
+          <w:szCs w:val="19"/>
+        </w:rPr>
+        <w:t xml:space="preserve"> </w:t>
+      </w:r>
+      <w:r>
+        <w:rPr>
+          <w:rFonts w:ascii="Consolas" w:hAnsi="Consolas" w:cs="Consolas"/>
+          <w:color w:val="008080"/>
+          <w:sz w:val="19"/>
+          <w:szCs w:val="19"/>
+        </w:rPr>
+        <w:t>&lt;&lt;</w:t>
+      </w:r>
+      <w:r>
+        <w:rPr>
+          <w:rFonts w:ascii="Consolas" w:hAnsi="Consolas" w:cs="Consolas"/>
+          <w:color w:val="000000"/>
+          <w:sz w:val="19"/>
+          <w:szCs w:val="19"/>
+        </w:rPr>
+        <w:t xml:space="preserve"> </w:t>
+      </w:r>
+      <w:proofErr w:type="spellStart"/>
+      <w:r>
+        <w:rPr>
+          <w:rFonts w:ascii="Consolas" w:hAnsi="Consolas" w:cs="Consolas"/>
+          <w:color w:val="000000"/>
+          <w:sz w:val="19"/>
+          <w:szCs w:val="19"/>
+        </w:rPr>
+        <w:t>omp_get_thread_</w:t>
+      </w:r>
+      <w:proofErr w:type="gramStart"/>
+      <w:r>
+        <w:rPr>
+          <w:rFonts w:ascii="Consolas" w:hAnsi="Consolas" w:cs="Consolas"/>
+          <w:color w:val="000000"/>
+          <w:sz w:val="19"/>
+          <w:szCs w:val="19"/>
+        </w:rPr>
+        <w:t>num</w:t>
+      </w:r>
+      <w:proofErr w:type="spellEnd"/>
+      <w:r>
+        <w:rPr>
+          <w:rFonts w:ascii="Consolas" w:hAnsi="Consolas" w:cs="Consolas"/>
+          <w:color w:val="000000"/>
+          <w:sz w:val="19"/>
+          <w:szCs w:val="19"/>
+        </w:rPr>
+        <w:t>(</w:t>
+      </w:r>
+      <w:proofErr w:type="gramEnd"/>
+      <w:r>
+        <w:rPr>
+          <w:rFonts w:ascii="Consolas" w:hAnsi="Consolas" w:cs="Consolas"/>
+          <w:color w:val="000000"/>
+          <w:sz w:val="19"/>
+          <w:szCs w:val="19"/>
+        </w:rPr>
+        <w:t xml:space="preserve">) </w:t>
+      </w:r>
+      <w:r>
+        <w:rPr>
+          <w:rFonts w:ascii="Consolas" w:hAnsi="Consolas" w:cs="Consolas"/>
+          <w:color w:val="008080"/>
+          <w:sz w:val="19"/>
+          <w:szCs w:val="19"/>
+        </w:rPr>
+        <w:t>&lt;&lt;</w:t>
+      </w:r>
+      <w:r>
+        <w:rPr>
+          <w:rFonts w:ascii="Consolas" w:hAnsi="Consolas" w:cs="Consolas"/>
+          <w:color w:val="000000"/>
+          <w:sz w:val="19"/>
+          <w:szCs w:val="19"/>
+        </w:rPr>
+        <w:t xml:space="preserve"> </w:t>
+      </w:r>
+      <w:proofErr w:type="spellStart"/>
+      <w:r>
+        <w:rPr>
+          <w:rFonts w:ascii="Consolas" w:hAnsi="Consolas" w:cs="Consolas"/>
+          <w:color w:val="000000"/>
+          <w:sz w:val="19"/>
+          <w:szCs w:val="19"/>
+        </w:rPr>
+        <w:t>endl</w:t>
+      </w:r>
+      <w:proofErr w:type="spellEnd"/>
+      <w:r>
+        <w:rPr>
+          <w:rFonts w:ascii="Consolas" w:hAnsi="Consolas" w:cs="Consolas"/>
+          <w:color w:val="000000"/>
+          <w:sz w:val="19"/>
+          <w:szCs w:val="19"/>
+        </w:rPr>
+        <w:t xml:space="preserve"> </w:t>
+      </w:r>
+      <w:r>
+        <w:rPr>
+          <w:rFonts w:ascii="Consolas" w:hAnsi="Consolas" w:cs="Consolas"/>
+          <w:color w:val="008080"/>
+          <w:sz w:val="19"/>
+          <w:szCs w:val="19"/>
+        </w:rPr>
+        <w:t>&lt;&lt;</w:t>
+      </w:r>
+      <w:r>
+        <w:rPr>
+          <w:rFonts w:ascii="Consolas" w:hAnsi="Consolas" w:cs="Consolas"/>
+          <w:color w:val="000000"/>
+          <w:sz w:val="19"/>
+          <w:szCs w:val="19"/>
+        </w:rPr>
+        <w:t xml:space="preserve"> flush;</w:t>
+      </w:r>
+    </w:p>
+    <w:p>
+      <w:pPr>
+        <w:autoSpaceDE w:val="0"/>
+        <w:autoSpaceDN w:val="0"/>
+        <w:adjustRightInd w:val="0"/>
+        <w:spacing w:before="0" w:after="0" w:line="240" w:lineRule="auto"/>
+        <w:rPr>
+          <w:rFonts w:ascii="Consolas" w:hAnsi="Consolas" w:cs="Consolas"/>
+          <w:color w:val="000000"/>
+          <w:sz w:val="19"/>
+          <w:szCs w:val="19"/>
+        </w:rPr>
+      </w:pPr>
+      <w:r>
+        <w:rPr>
+          <w:rFonts w:ascii="Consolas" w:hAnsi="Consolas" w:cs="Consolas"/>
+          <w:color w:val="000000"/>
+          <w:sz w:val="19"/>
+          <w:szCs w:val="19"/>
+        </w:rPr>
+        <w:t xml:space="preserve">      }</w:t>
+      </w:r>
+    </w:p>
+    <w:p>
+      <w:pPr>
+        <w:autoSpaceDE w:val="0"/>
+        <w:autoSpaceDN w:val="0"/>
+        <w:adjustRightInd w:val="0"/>
+        <w:spacing w:before="0" w:after="0" w:line="240" w:lineRule="auto"/>
+        <w:rPr>
+          <w:rFonts w:ascii="Consolas" w:hAnsi="Consolas" w:cs="Consolas"/>
+          <w:color w:val="000000"/>
+          <w:sz w:val="19"/>
+          <w:szCs w:val="19"/>
+        </w:rPr>
+      </w:pPr>
+      <w:r>
+        <w:rPr>
+          <w:rFonts w:ascii="Consolas" w:hAnsi="Consolas" w:cs="Consolas"/>
+          <w:color w:val="000000"/>
+          <w:sz w:val="19"/>
+          <w:szCs w:val="19"/>
+        </w:rPr>
+        <w:t xml:space="preserve">   }</w:t>
+      </w:r>
+    </w:p>
+    <w:p>
+      <w:pPr>
+        <w:autoSpaceDE w:val="0"/>
+        <w:autoSpaceDN w:val="0"/>
+        <w:adjustRightInd w:val="0"/>
+        <w:spacing w:before="0" w:after="0" w:line="240" w:lineRule="auto"/>
+        <w:rPr>
+          <w:rFonts w:ascii="Consolas" w:hAnsi="Consolas" w:cs="Consolas"/>
+          <w:color w:val="000000"/>
+          <w:sz w:val="19"/>
+          <w:szCs w:val="19"/>
+        </w:rPr>
+      </w:pPr>
+    </w:p>
+    <w:p>
+      <w:pPr>
+        <w:autoSpaceDE w:val="0"/>
+        <w:autoSpaceDN w:val="0"/>
+        <w:adjustRightInd w:val="0"/>
+        <w:spacing w:before="0" w:after="0" w:line="240" w:lineRule="auto"/>
+        <w:rPr>
+          <w:rFonts w:ascii="Consolas" w:hAnsi="Consolas" w:cs="Consolas"/>
+          <w:color w:val="000000"/>
+          <w:sz w:val="19"/>
+          <w:szCs w:val="19"/>
+        </w:rPr>
+      </w:pPr>
+      <w:r>
+        <w:rPr>
+          <w:rFonts w:ascii="Consolas" w:hAnsi="Consolas" w:cs="Consolas"/>
+          <w:color w:val="000000"/>
+          <w:sz w:val="19"/>
+          <w:szCs w:val="19"/>
+        </w:rPr>
+        <w:t xml:space="preserve">   </w:t>
+      </w:r>
+      <w:r>
+        <w:rPr>
+          <w:rFonts w:ascii="Consolas" w:hAnsi="Consolas" w:cs="Consolas"/>
+          <w:color w:val="008000"/>
+          <w:sz w:val="19"/>
+          <w:szCs w:val="19"/>
+        </w:rPr>
+        <w:t>// Only root MPI process does this</w:t>
+      </w:r>
+    </w:p>
+    <w:p>
+      <w:pPr>
+        <w:autoSpaceDE w:val="0"/>
+        <w:autoSpaceDN w:val="0"/>
+        <w:adjustRightInd w:val="0"/>
+        <w:spacing w:before="0" w:after="0" w:line="240" w:lineRule="auto"/>
+        <w:rPr>
+          <w:rFonts w:ascii="Consolas" w:hAnsi="Consolas" w:cs="Consolas"/>
+          <w:color w:val="000000"/>
+          <w:sz w:val="19"/>
+          <w:szCs w:val="19"/>
+        </w:rPr>
+      </w:pPr>
+      <w:r>
+        <w:rPr>
+          <w:rFonts w:ascii="Consolas" w:hAnsi="Consolas" w:cs="Consolas"/>
+          <w:color w:val="000000"/>
+          <w:sz w:val="19"/>
+          <w:szCs w:val="19"/>
+        </w:rPr>
+        <w:t xml:space="preserve">   </w:t>
+      </w:r>
+      <w:r>
+        <w:rPr>
+          <w:rFonts w:ascii="Consolas" w:hAnsi="Consolas" w:cs="Consolas"/>
+          <w:color w:val="0000FF"/>
+          <w:sz w:val="19"/>
+          <w:szCs w:val="19"/>
+        </w:rPr>
+        <w:t>if</w:t>
+      </w:r>
+      <w:r>
+        <w:rPr>
+          <w:rFonts w:ascii="Consolas" w:hAnsi="Consolas" w:cs="Consolas"/>
+          <w:color w:val="000000"/>
+          <w:sz w:val="19"/>
+          <w:szCs w:val="19"/>
+        </w:rPr>
+        <w:t xml:space="preserve"> (rank == 0)</w:t>
+      </w:r>
+    </w:p>
+    <w:p>
+      <w:pPr>
+        <w:autoSpaceDE w:val="0"/>
+        <w:autoSpaceDN w:val="0"/>
+        <w:adjustRightInd w:val="0"/>
+        <w:spacing w:before="0" w:after="0" w:line="240" w:lineRule="auto"/>
+        <w:rPr>
+          <w:rFonts w:ascii="Consolas" w:hAnsi="Consolas" w:cs="Consolas"/>
+          <w:color w:val="000000"/>
+          <w:sz w:val="19"/>
+          <w:szCs w:val="19"/>
+        </w:rPr>
+      </w:pPr>
+      <w:r>
+        <w:rPr>
+          <w:rFonts w:ascii="Consolas" w:hAnsi="Consolas" w:cs="Consolas"/>
+          <w:color w:val="000000"/>
+          <w:sz w:val="19"/>
+          <w:szCs w:val="19"/>
+        </w:rPr>
+        <w:t xml:space="preserve">   {</w:t>
+      </w:r>
+    </w:p>
+    <w:p>
+      <w:pPr>
+        <w:autoSpaceDE w:val="0"/>
+        <w:autoSpaceDN w:val="0"/>
+        <w:adjustRightInd w:val="0"/>
+        <w:spacing w:before="0" w:after="0" w:line="240" w:lineRule="auto"/>
+        <w:rPr>
+          <w:rFonts w:ascii="Consolas" w:hAnsi="Consolas" w:cs="Consolas"/>
+          <w:color w:val="000000"/>
+          <w:sz w:val="19"/>
+          <w:szCs w:val="19"/>
+        </w:rPr>
+      </w:pPr>
+      <w:r>
+        <w:rPr>
+          <w:rFonts w:ascii="Consolas" w:hAnsi="Consolas" w:cs="Consolas"/>
+          <w:color w:val="000000"/>
+          <w:sz w:val="19"/>
+          <w:szCs w:val="19"/>
+        </w:rPr>
+        <w:t xml:space="preserve">      </w:t>
+      </w:r>
+      <w:proofErr w:type="spellStart"/>
+      <w:r>
+        <w:rPr>
+          <w:rFonts w:ascii="Consolas" w:hAnsi="Consolas" w:cs="Consolas"/>
+          <w:color w:val="000000"/>
+          <w:sz w:val="19"/>
+          <w:szCs w:val="19"/>
+        </w:rPr>
+        <w:t>cout</w:t>
+      </w:r>
+      <w:proofErr w:type="spellEnd"/>
+      <w:r>
+        <w:rPr>
+          <w:rFonts w:ascii="Consolas" w:hAnsi="Consolas" w:cs="Consolas"/>
+          <w:color w:val="000000"/>
+          <w:sz w:val="19"/>
+          <w:szCs w:val="19"/>
+        </w:rPr>
+        <w:t xml:space="preserve"> </w:t>
+      </w:r>
+      <w:r>
+        <w:rPr>
+          <w:rFonts w:ascii="Consolas" w:hAnsi="Consolas" w:cs="Consolas"/>
+          <w:color w:val="008080"/>
+          <w:sz w:val="19"/>
+          <w:szCs w:val="19"/>
+        </w:rPr>
+        <w:t>&lt;&lt;</w:t>
+      </w:r>
+      <w:r>
+        <w:rPr>
+          <w:rFonts w:ascii="Consolas" w:hAnsi="Consolas" w:cs="Consolas"/>
+          <w:color w:val="000000"/>
+          <w:sz w:val="19"/>
+          <w:szCs w:val="19"/>
+        </w:rPr>
+        <w:t xml:space="preserve"> </w:t>
+      </w:r>
+      <w:r>
+        <w:rPr>
+          <w:rFonts w:ascii="Consolas" w:hAnsi="Consolas" w:cs="Consolas"/>
+          <w:color w:val="A31515"/>
+          <w:sz w:val="19"/>
+          <w:szCs w:val="19"/>
+        </w:rPr>
+        <w:t>"Number of MPI Processes = "</w:t>
+      </w:r>
+      <w:r>
+        <w:rPr>
+          <w:rFonts w:ascii="Consolas" w:hAnsi="Consolas" w:cs="Consolas"/>
+          <w:color w:val="000000"/>
+          <w:sz w:val="19"/>
+          <w:szCs w:val="19"/>
+        </w:rPr>
+        <w:t xml:space="preserve"> </w:t>
+      </w:r>
+      <w:r>
+        <w:rPr>
+          <w:rFonts w:ascii="Consolas" w:hAnsi="Consolas" w:cs="Consolas"/>
+          <w:color w:val="008080"/>
+          <w:sz w:val="19"/>
+          <w:szCs w:val="19"/>
+        </w:rPr>
+        <w:t>&lt;&lt;</w:t>
+      </w:r>
+      <w:r>
+        <w:rPr>
+          <w:rFonts w:ascii="Consolas" w:hAnsi="Consolas" w:cs="Consolas"/>
+          <w:color w:val="000000"/>
+          <w:sz w:val="19"/>
+          <w:szCs w:val="19"/>
+        </w:rPr>
+        <w:t xml:space="preserve"> </w:t>
+      </w:r>
+      <w:proofErr w:type="spellStart"/>
+      <w:r>
+        <w:rPr>
+          <w:rFonts w:ascii="Consolas" w:hAnsi="Consolas" w:cs="Consolas"/>
+          <w:color w:val="000000"/>
+          <w:sz w:val="19"/>
+          <w:szCs w:val="19"/>
+        </w:rPr>
+        <w:t>nmtsks</w:t>
+      </w:r>
+      <w:proofErr w:type="spellEnd"/>
+      <w:r>
+        <w:rPr>
+          <w:rFonts w:ascii="Consolas" w:hAnsi="Consolas" w:cs="Consolas"/>
+          <w:color w:val="000000"/>
+          <w:sz w:val="19"/>
+          <w:szCs w:val="19"/>
+        </w:rPr>
+        <w:t xml:space="preserve"> </w:t>
+      </w:r>
+      <w:r>
+        <w:rPr>
+          <w:rFonts w:ascii="Consolas" w:hAnsi="Consolas" w:cs="Consolas"/>
+          <w:color w:val="008080"/>
+          <w:sz w:val="19"/>
+          <w:szCs w:val="19"/>
+        </w:rPr>
+        <w:t>&lt;&lt;</w:t>
+      </w:r>
+      <w:r>
+        <w:rPr>
+          <w:rFonts w:ascii="Consolas" w:hAnsi="Consolas" w:cs="Consolas"/>
+          <w:color w:val="000000"/>
+          <w:sz w:val="19"/>
+          <w:szCs w:val="19"/>
+        </w:rPr>
+        <w:t xml:space="preserve"> </w:t>
+      </w:r>
+      <w:proofErr w:type="spellStart"/>
+      <w:r>
+        <w:rPr>
+          <w:rFonts w:ascii="Consolas" w:hAnsi="Consolas" w:cs="Consolas"/>
+          <w:color w:val="000000"/>
+          <w:sz w:val="19"/>
+          <w:szCs w:val="19"/>
+        </w:rPr>
+        <w:t>endl</w:t>
+      </w:r>
+      <w:proofErr w:type="spellEnd"/>
+      <w:r>
+        <w:rPr>
+          <w:rFonts w:ascii="Consolas" w:hAnsi="Consolas" w:cs="Consolas"/>
+          <w:color w:val="000000"/>
+          <w:sz w:val="19"/>
+          <w:szCs w:val="19"/>
+        </w:rPr>
+        <w:t>;</w:t>
+      </w:r>
+    </w:p>
+    <w:p>
+      <w:pPr>
+        <w:autoSpaceDE w:val="0"/>
+        <w:autoSpaceDN w:val="0"/>
+        <w:adjustRightInd w:val="0"/>
+        <w:spacing w:before="0" w:after="0" w:line="240" w:lineRule="auto"/>
+        <w:rPr>
+          <w:rFonts w:ascii="Consolas" w:hAnsi="Consolas" w:cs="Consolas"/>
+          <w:color w:val="000000"/>
+          <w:sz w:val="19"/>
+          <w:szCs w:val="19"/>
+        </w:rPr>
+      </w:pPr>
+      <w:r>
+        <w:rPr>
+          <w:rFonts w:ascii="Consolas" w:hAnsi="Consolas" w:cs="Consolas"/>
+          <w:color w:val="000000"/>
+          <w:sz w:val="19"/>
+          <w:szCs w:val="19"/>
+        </w:rPr>
+        <w:t xml:space="preserve">   }</w:t>
+      </w:r>
+    </w:p>
+    <w:p>
+      <w:pPr>
+        <w:autoSpaceDE w:val="0"/>
+        <w:autoSpaceDN w:val="0"/>
+        <w:adjustRightInd w:val="0"/>
+        <w:spacing w:before="0" w:after="0" w:line="240" w:lineRule="auto"/>
+        <w:rPr>
+          <w:rFonts w:ascii="Consolas" w:hAnsi="Consolas" w:cs="Consolas"/>
+          <w:color w:val="000000"/>
+          <w:sz w:val="19"/>
+          <w:szCs w:val="19"/>
+        </w:rPr>
+      </w:pPr>
+    </w:p>
+    <w:p>
+      <w:pPr>
+        <w:autoSpaceDE w:val="0"/>
+        <w:autoSpaceDN w:val="0"/>
+        <w:adjustRightInd w:val="0"/>
+        <w:spacing w:before="0" w:after="0" w:line="240" w:lineRule="auto"/>
+        <w:rPr>
+          <w:rFonts w:ascii="Consolas" w:hAnsi="Consolas" w:cs="Consolas"/>
+          <w:color w:val="000000"/>
+          <w:sz w:val="19"/>
+          <w:szCs w:val="19"/>
+        </w:rPr>
+      </w:pPr>
+      <w:r>
+        <w:rPr>
+          <w:rFonts w:ascii="Consolas" w:hAnsi="Consolas" w:cs="Consolas"/>
+          <w:color w:val="000000"/>
+          <w:sz w:val="19"/>
+          <w:szCs w:val="19"/>
+        </w:rPr>
+        <w:t xml:space="preserve">  </w:t>
+      </w:r>
+      <w:r>
+        <w:rPr>
+          <w:rFonts w:ascii="Consolas" w:hAnsi="Consolas" w:cs="Consolas"/>
+          <w:color w:val="008000"/>
+          <w:sz w:val="19"/>
+          <w:szCs w:val="19"/>
+        </w:rPr>
+        <w:t>/* Terminate MPI Program -- clear out all buffers */</w:t>
+      </w:r>
+    </w:p>
+    <w:p>
+      <w:pPr>
+        <w:autoSpaceDE w:val="0"/>
+        <w:autoSpaceDN w:val="0"/>
+        <w:adjustRightInd w:val="0"/>
+        <w:spacing w:before="0" w:after="0" w:line="240" w:lineRule="auto"/>
+        <w:rPr>
+          <w:rFonts w:ascii="Consolas" w:hAnsi="Consolas" w:cs="Consolas"/>
+          <w:color w:val="000000"/>
+          <w:sz w:val="19"/>
+          <w:szCs w:val="19"/>
+        </w:rPr>
+      </w:pPr>
+      <w:r>
+        <w:rPr>
+          <w:rFonts w:ascii="Consolas" w:hAnsi="Consolas" w:cs="Consolas"/>
+          <w:color w:val="000000"/>
+          <w:sz w:val="19"/>
+          <w:szCs w:val="19"/>
+        </w:rPr>
+        <w:t xml:space="preserve">  </w:t>
+      </w:r>
+      <w:proofErr w:type="spellStart"/>
+      <w:r>
+        <w:rPr>
+          <w:rFonts w:ascii="Consolas" w:hAnsi="Consolas" w:cs="Consolas"/>
+          <w:color w:val="000000"/>
+          <w:sz w:val="19"/>
+          <w:szCs w:val="19"/>
+        </w:rPr>
+        <w:t>MPI_</w:t>
+      </w:r>
+      <w:proofErr w:type="gramStart"/>
+      <w:r>
+        <w:rPr>
+          <w:rFonts w:ascii="Consolas" w:hAnsi="Consolas" w:cs="Consolas"/>
+          <w:color w:val="000000"/>
+          <w:sz w:val="19"/>
+          <w:szCs w:val="19"/>
+        </w:rPr>
+        <w:t>Finalize</w:t>
+      </w:r>
+      <w:proofErr w:type="spellEnd"/>
+      <w:r>
+        <w:rPr>
+          <w:rFonts w:ascii="Consolas" w:hAnsi="Consolas" w:cs="Consolas"/>
+          <w:color w:val="000000"/>
+          <w:sz w:val="19"/>
+          <w:szCs w:val="19"/>
+        </w:rPr>
+        <w:t>(</w:t>
+      </w:r>
+      <w:proofErr w:type="gramEnd"/>
+      <w:r>
+        <w:rPr>
+          <w:rFonts w:ascii="Consolas" w:hAnsi="Consolas" w:cs="Consolas"/>
+          <w:color w:val="000000"/>
+          <w:sz w:val="19"/>
+          <w:szCs w:val="19"/>
+        </w:rPr>
+        <w:t>);</w:t>
+      </w:r>
+    </w:p>
+    <w:p>
+      <w:pPr>
+        <w:autoSpaceDE w:val="0"/>
+        <w:autoSpaceDN w:val="0"/>
+        <w:adjustRightInd w:val="0"/>
+        <w:spacing w:before="0" w:after="0" w:line="240" w:lineRule="auto"/>
+        <w:rPr>
+          <w:rFonts w:ascii="Consolas" w:hAnsi="Consolas" w:cs="Consolas"/>
+          <w:color w:val="000000"/>
+          <w:sz w:val="19"/>
+          <w:szCs w:val="19"/>
+        </w:rPr>
+      </w:pPr>
+    </w:p>
+    <w:p>
+      <w:pPr>
+        <w:autoSpaceDE w:val="0"/>
+        <w:autoSpaceDN w:val="0"/>
+        <w:adjustRightInd w:val="0"/>
+        <w:spacing w:before="0" w:after="0" w:line="240" w:lineRule="auto"/>
+        <w:rPr>
+          <w:rFonts w:ascii="Consolas" w:hAnsi="Consolas" w:cs="Consolas"/>
+          <w:color w:val="000000"/>
+          <w:sz w:val="19"/>
+          <w:szCs w:val="19"/>
+        </w:rPr>
+      </w:pPr>
+      <w:r>
+        <w:rPr>
+          <w:rFonts w:ascii="Consolas" w:hAnsi="Consolas" w:cs="Consolas"/>
+          <w:color w:val="000000"/>
+          <w:sz w:val="19"/>
+          <w:szCs w:val="19"/>
+        </w:rPr>
+        <w:t>}</w:t>
+      </w:r>
+    </w:p>
+    <w:p>
+      <w:pPr>
+        <w:autoSpaceDE w:val="0"/>
+        <w:autoSpaceDN w:val="0"/>
+        <w:adjustRightInd w:val="0"/>
+        <w:spacing w:before="0" w:after="0" w:line="240" w:lineRule="auto"/>
+        <w:rPr>
+          <w:rFonts w:ascii="Consolas" w:hAnsi="Consolas" w:cs="Consolas"/>
+          <w:color w:val="000000"/>
+          <w:sz w:val="19"/>
+          <w:szCs w:val="19"/>
+        </w:rPr>
+      </w:pPr>
+    </w:p>
+    <w:p>
+      <w:pPr>
+        <w:pStyle w:val="Heading2"/>
+      </w:pPr>
+      <w:bookmarkStart w:id="16" w:name="_Toc491966321"/>
+      <w:r>
+        <w:t>Output</w:t>
+      </w:r>
+      <w:bookmarkEnd w:id="16"/>
+    </w:p>
+    <w:bookmarkStart w:id="17" w:name="_MON_1565636702"/>
+    <w:bookmarkEnd w:id="17"/>
+    <w:p>
+      <w:r>
+        <w:object w:dxaOrig="9360" w:dyaOrig="2489" w14:anchorId="210C453A">
+          <v:shape id="_x0000_i1027" type="#_x0000_t75" style="width:468pt;height:124.5pt" o:ole="">
+            <v:imagedata r:id="rId13" o:title=""/>
+          </v:shape>
+          <o:OLEObject Type="Embed" ProgID="Word.OpenDocumentText.12" ShapeID="_x0000_i1027" DrawAspect="Content" ObjectID="_1565708153" r:id="rId14"/>
+        </w:object>
+      </w:r>
+    </w:p>
+    <w:p>
+      <w:pPr>
+        <w:pStyle w:val="Heading1"/>
+      </w:pPr>
+      <w:bookmarkStart w:id="18" w:name="_Toc491966322"/>
+      <w:r>
+        <w:lastRenderedPageBreak/>
+        <w:t>Appendix</w:t>
+      </w:r>
+      <w:bookmarkEnd w:id="18"/>
     </w:p>
     <w:p/>
     <w:p/>
-    <w:p/>
-    <w:p/>
-    <w:p/>
-    <w:p/>
-    <w:p/>
-    <w:p/>
-    <w:p/>
-    <w:p/>
-    <w:p/>
-    <w:p/>
-    <w:p/>
-    <w:p/>
-    <w:p/>
-    <w:p/>
-    <w:p/>
-    <w:p/>
-    <w:p/>
-    <w:p>
-      <w:pPr>
-        <w:pStyle w:val="Heading1"/>
-      </w:pPr>
-      <w:bookmarkStart w:id="16" w:name="_Toc491950100"/>
-      <w:r>
-        <w:lastRenderedPageBreak/>
-        <w:t>Appendix</w:t>
-      </w:r>
-      <w:bookmarkEnd w:id="16"/>
-    </w:p>
-    <w:p>
-      <w:r>
-        <w:t>Add anything else that might be pertinent to the assignment.</w:t>
-      </w:r>
-    </w:p>
-    <w:p/>
     <w:sectPr>
-      <w:footerReference w:type="default" r:id="rId11"/>
+      <w:footerReference w:type="default" r:id="rId15"/>
       <w:pgSz w:w="12240" w:h="15840"/>
       <w:pgMar w:top="1728" w:right="1800" w:bottom="1440" w:left="1800" w:header="720" w:footer="720" w:gutter="0"/>
       <w:pgNumType w:start="0"/>
@@ -5411,7 +5446,7 @@
       <w:rPr>
         <w:noProof/>
       </w:rPr>
-      <w:t>6</w:t>
+      <w:t>1</w:t>
     </w:r>
     <w:r>
       <w:fldChar w:fldCharType="end"/>
@@ -7781,7 +7816,7 @@
 </file>
 
 <file path=customXml/itemProps1.xml><?xml version="1.0" encoding="utf-8"?>
-<ds:datastoreItem xmlns:ds="http://schemas.openxmlformats.org/officeDocument/2006/customXml" ds:itemID="{FD935709-9080-47BB-BC53-B9F03616CDD1}">
+<ds:datastoreItem xmlns:ds="http://schemas.openxmlformats.org/officeDocument/2006/customXml" ds:itemID="{2F695ABB-7213-4E28-B06A-6D82C4C1D117}">
   <ds:schemaRefs>
     <ds:schemaRef ds:uri="http://schemas.openxmlformats.org/officeDocument/2006/bibliography"/>
   </ds:schemaRefs>

--- a/HW1/KyleRay_Hw1_Report.docx
+++ b/HW1/KyleRay_Hw1_Report.docx
@@ -262,7 +262,7 @@
           <w:r>
             <w:fldChar w:fldCharType="separate"/>
           </w:r>
-          <w:hyperlink w:anchor="_Toc491966313" w:history="1">
+          <w:hyperlink w:anchor="_Toc491971590" w:history="1">
             <w:r>
               <w:rPr>
                 <w:rStyle w:val="Hyperlink"/>
@@ -289,7 +289,7 @@
                 <w:noProof/>
                 <w:webHidden/>
               </w:rPr>
-              <w:instrText xml:space="preserve"> PAGEREF _Toc491966313 \h </w:instrText>
+              <w:instrText xml:space="preserve"> PAGEREF _Toc491971590 \h </w:instrText>
             </w:r>
             <w:r>
               <w:rPr>
@@ -332,7 +332,7 @@
               <w:color w:val="auto"/>
             </w:rPr>
           </w:pPr>
-          <w:hyperlink w:anchor="_Toc491966314" w:history="1">
+          <w:hyperlink w:anchor="_Toc491971591" w:history="1">
             <w:r>
               <w:rPr>
                 <w:rStyle w:val="Hyperlink"/>
@@ -359,7 +359,7 @@
                 <w:noProof/>
                 <w:webHidden/>
               </w:rPr>
-              <w:instrText xml:space="preserve"> PAGEREF _Toc491966314 \h </w:instrText>
+              <w:instrText xml:space="preserve"> PAGEREF _Toc491971591 \h </w:instrText>
             </w:r>
             <w:r>
               <w:rPr>
@@ -402,7 +402,7 @@
               <w:color w:val="auto"/>
             </w:rPr>
           </w:pPr>
-          <w:hyperlink w:anchor="_Toc491966315" w:history="1">
+          <w:hyperlink w:anchor="_Toc491971592" w:history="1">
             <w:r>
               <w:rPr>
                 <w:rStyle w:val="Hyperlink"/>
@@ -429,7 +429,7 @@
                 <w:noProof/>
                 <w:webHidden/>
               </w:rPr>
-              <w:instrText xml:space="preserve"> PAGEREF _Toc491966315 \h </w:instrText>
+              <w:instrText xml:space="preserve"> PAGEREF _Toc491971592 \h </w:instrText>
             </w:r>
             <w:r>
               <w:rPr>
@@ -472,7 +472,7 @@
               <w:color w:val="auto"/>
             </w:rPr>
           </w:pPr>
-          <w:hyperlink w:anchor="_Toc491966316" w:history="1">
+          <w:hyperlink w:anchor="_Toc491971593" w:history="1">
             <w:r>
               <w:rPr>
                 <w:rStyle w:val="Hyperlink"/>
@@ -499,7 +499,7 @@
                 <w:noProof/>
                 <w:webHidden/>
               </w:rPr>
-              <w:instrText xml:space="preserve"> PAGEREF _Toc491966316 \h </w:instrText>
+              <w:instrText xml:space="preserve"> PAGEREF _Toc491971593 \h </w:instrText>
             </w:r>
             <w:r>
               <w:rPr>
@@ -542,7 +542,7 @@
               <w:color w:val="auto"/>
             </w:rPr>
           </w:pPr>
-          <w:hyperlink w:anchor="_Toc491966317" w:history="1">
+          <w:hyperlink w:anchor="_Toc491971594" w:history="1">
             <w:r>
               <w:rPr>
                 <w:rStyle w:val="Hyperlink"/>
@@ -569,7 +569,7 @@
                 <w:noProof/>
                 <w:webHidden/>
               </w:rPr>
-              <w:instrText xml:space="preserve"> PAGEREF _Toc491966317 \h </w:instrText>
+              <w:instrText xml:space="preserve"> PAGEREF _Toc491971594 \h </w:instrText>
             </w:r>
             <w:r>
               <w:rPr>
@@ -612,7 +612,7 @@
               <w:color w:val="auto"/>
             </w:rPr>
           </w:pPr>
-          <w:hyperlink w:anchor="_Toc491966318" w:history="1">
+          <w:hyperlink w:anchor="_Toc491971595" w:history="1">
             <w:r>
               <w:rPr>
                 <w:rStyle w:val="Hyperlink"/>
@@ -639,7 +639,7 @@
                 <w:noProof/>
                 <w:webHidden/>
               </w:rPr>
-              <w:instrText xml:space="preserve"> PAGEREF _Toc491966318 \h </w:instrText>
+              <w:instrText xml:space="preserve"> PAGEREF _Toc491971595 \h </w:instrText>
             </w:r>
             <w:r>
               <w:rPr>
@@ -682,7 +682,7 @@
               <w:color w:val="auto"/>
             </w:rPr>
           </w:pPr>
-          <w:hyperlink w:anchor="_Toc491966319" w:history="1">
+          <w:hyperlink w:anchor="_Toc491971596" w:history="1">
             <w:r>
               <w:rPr>
                 <w:rStyle w:val="Hyperlink"/>
@@ -709,7 +709,7 @@
                 <w:noProof/>
                 <w:webHidden/>
               </w:rPr>
-              <w:instrText xml:space="preserve"> PAGEREF _Toc491966319 \h </w:instrText>
+              <w:instrText xml:space="preserve"> PAGEREF _Toc491971596 \h </w:instrText>
             </w:r>
             <w:r>
               <w:rPr>
@@ -752,7 +752,7 @@
               <w:color w:val="auto"/>
             </w:rPr>
           </w:pPr>
-          <w:hyperlink w:anchor="_Toc491966320" w:history="1">
+          <w:hyperlink w:anchor="_Toc491971597" w:history="1">
             <w:r>
               <w:rPr>
                 <w:rStyle w:val="Hyperlink"/>
@@ -779,7 +779,7 @@
                 <w:noProof/>
                 <w:webHidden/>
               </w:rPr>
-              <w:instrText xml:space="preserve"> PAGEREF _Toc491966320 \h </w:instrText>
+              <w:instrText xml:space="preserve"> PAGEREF _Toc491971597 \h </w:instrText>
             </w:r>
             <w:r>
               <w:rPr>
@@ -822,7 +822,7 @@
               <w:color w:val="auto"/>
             </w:rPr>
           </w:pPr>
-          <w:hyperlink w:anchor="_Toc491966321" w:history="1">
+          <w:hyperlink w:anchor="_Toc491971598" w:history="1">
             <w:r>
               <w:rPr>
                 <w:rStyle w:val="Hyperlink"/>
@@ -849,7 +849,7 @@
                 <w:noProof/>
                 <w:webHidden/>
               </w:rPr>
-              <w:instrText xml:space="preserve"> PAGEREF _Toc491966321 \h </w:instrText>
+              <w:instrText xml:space="preserve"> PAGEREF _Toc491971598 \h </w:instrText>
             </w:r>
             <w:r>
               <w:rPr>
@@ -882,76 +882,6 @@
         </w:p>
         <w:p>
           <w:pPr>
-            <w:pStyle w:val="TOC1"/>
-            <w:tabs>
-              <w:tab w:val="right" w:leader="dot" w:pos="8630"/>
-            </w:tabs>
-            <w:rPr>
-              <w:rFonts w:eastAsiaTheme="minorEastAsia"/>
-              <w:noProof/>
-              <w:color w:val="auto"/>
-            </w:rPr>
-          </w:pPr>
-          <w:hyperlink w:anchor="_Toc491966322" w:history="1">
-            <w:r>
-              <w:rPr>
-                <w:rStyle w:val="Hyperlink"/>
-                <w:noProof/>
-              </w:rPr>
-              <w:t>Appendix</w:t>
-            </w:r>
-            <w:r>
-              <w:rPr>
-                <w:noProof/>
-                <w:webHidden/>
-              </w:rPr>
-              <w:tab/>
-            </w:r>
-            <w:r>
-              <w:rPr>
-                <w:noProof/>
-                <w:webHidden/>
-              </w:rPr>
-              <w:fldChar w:fldCharType="begin"/>
-            </w:r>
-            <w:r>
-              <w:rPr>
-                <w:noProof/>
-                <w:webHidden/>
-              </w:rPr>
-              <w:instrText xml:space="preserve"> PAGEREF _Toc491966322 \h </w:instrText>
-            </w:r>
-            <w:r>
-              <w:rPr>
-                <w:noProof/>
-                <w:webHidden/>
-              </w:rPr>
-            </w:r>
-            <w:r>
-              <w:rPr>
-                <w:noProof/>
-                <w:webHidden/>
-              </w:rPr>
-              <w:fldChar w:fldCharType="separate"/>
-            </w:r>
-            <w:r>
-              <w:rPr>
-                <w:noProof/>
-                <w:webHidden/>
-              </w:rPr>
-              <w:t>6</w:t>
-            </w:r>
-            <w:r>
-              <w:rPr>
-                <w:noProof/>
-                <w:webHidden/>
-              </w:rPr>
-              <w:fldChar w:fldCharType="end"/>
-            </w:r>
-          </w:hyperlink>
-        </w:p>
-        <w:p>
-          <w:pPr>
             <w:rPr>
               <w:b/>
               <w:bCs/>
@@ -1095,7 +1025,7 @@
       <w:pPr>
         <w:pStyle w:val="Heading1"/>
       </w:pPr>
-      <w:bookmarkStart w:id="6" w:name="_Toc491966313"/>
+      <w:bookmarkStart w:id="6" w:name="_Toc491971590"/>
       <w:r>
         <w:lastRenderedPageBreak/>
         <w:t>Example Program Output</w:t>
@@ -1111,7 +1041,7 @@
       <w:pPr>
         <w:pStyle w:val="Heading2"/>
       </w:pPr>
-      <w:bookmarkStart w:id="7" w:name="_Toc491966314"/>
+      <w:bookmarkStart w:id="7" w:name="_Toc491971591"/>
       <w:r>
         <w:t>MPI</w:t>
       </w:r>
@@ -1412,7 +1342,7 @@
       <w:pPr>
         <w:pStyle w:val="Heading2"/>
       </w:pPr>
-      <w:bookmarkStart w:id="8" w:name="_Toc491966315"/>
+      <w:bookmarkStart w:id="8" w:name="_Toc491971592"/>
       <w:r>
         <w:t>MPI2</w:t>
       </w:r>
@@ -1702,7 +1632,7 @@
       <w:pPr>
         <w:pStyle w:val="Heading2"/>
       </w:pPr>
-      <w:bookmarkStart w:id="9" w:name="_Toc491966316"/>
+      <w:bookmarkStart w:id="9" w:name="_Toc491971593"/>
       <w:r>
         <w:t>Pthread</w:t>
       </w:r>
@@ -2143,7 +2073,7 @@
       <w:pPr>
         <w:pStyle w:val="Heading2"/>
       </w:pPr>
-      <w:bookmarkStart w:id="10" w:name="_Toc491966317"/>
+      <w:bookmarkStart w:id="10" w:name="_Toc491971594"/>
       <w:r>
         <w:t>OpenMP</w:t>
       </w:r>
@@ -2438,7 +2368,7 @@
       <w:pPr>
         <w:pStyle w:val="Heading1"/>
       </w:pPr>
-      <w:bookmarkStart w:id="11" w:name="_Toc491966318"/>
+      <w:bookmarkStart w:id="11" w:name="_Toc491971595"/>
       <w:r>
         <w:lastRenderedPageBreak/>
         <w:t>Questions</w:t>
@@ -2570,7 +2500,7 @@
           <v:shape id="_x0000_i1025" type="#_x0000_t75" style="width:468pt;height:114pt" o:ole="">
             <v:imagedata r:id="rId9" o:title=""/>
           </v:shape>
-          <o:OLEObject Type="Embed" ProgID="Word.OpenDocumentText.12" ShapeID="_x0000_i1025" DrawAspect="Content" ObjectID="_1565708151" r:id="rId10"/>
+          <o:OLEObject Type="Embed" ProgID="Word.OpenDocumentText.12" ShapeID="_x0000_i1025" DrawAspect="Content" ObjectID="_1565713419" r:id="rId10"/>
         </w:object>
       </w:r>
     </w:p>
@@ -2729,7 +2659,7 @@
           <v:shape id="_x0000_i1026" type="#_x0000_t75" style="width:468pt;height:124.5pt" o:ole="">
             <v:imagedata r:id="rId11" o:title=""/>
           </v:shape>
-          <o:OLEObject Type="Embed" ProgID="Word.OpenDocumentText.12" ShapeID="_x0000_i1026" DrawAspect="Content" ObjectID="_1565708152" r:id="rId12"/>
+          <o:OLEObject Type="Embed" ProgID="Word.OpenDocumentText.12" ShapeID="_x0000_i1026" DrawAspect="Content" ObjectID="_1565713420" r:id="rId12"/>
         </w:object>
       </w:r>
     </w:p>
@@ -2799,7 +2729,13 @@
         <w:t>case</w:t>
       </w:r>
       <w:r>
-        <w:t xml:space="preserve"> allows the </w:t>
+        <w:t xml:space="preserve"> </w:t>
+      </w:r>
+      <w:r>
+        <w:t>would have allowed</w:t>
+      </w:r>
+      <w:r>
+        <w:t xml:space="preserve"> the </w:t>
       </w:r>
       <w:proofErr w:type="spellStart"/>
       <w:r>
@@ -2829,7 +2765,7 @@
       <w:pPr>
         <w:pStyle w:val="Heading1"/>
       </w:pPr>
-      <w:bookmarkStart w:id="14" w:name="_Toc491966319"/>
+      <w:bookmarkStart w:id="14" w:name="_Toc491971596"/>
       <w:r>
         <w:t>Hybrid</w:t>
       </w:r>
@@ -2839,7 +2775,7 @@
       <w:pPr>
         <w:pStyle w:val="Heading2"/>
       </w:pPr>
-      <w:bookmarkStart w:id="15" w:name="_Toc491966320"/>
+      <w:bookmarkStart w:id="15" w:name="_Toc491971597"/>
       <w:r>
         <w:t>Hybrid Source Code</w:t>
       </w:r>
@@ -5355,7 +5291,7 @@
       <w:pPr>
         <w:pStyle w:val="Heading2"/>
       </w:pPr>
-      <w:bookmarkStart w:id="16" w:name="_Toc491966321"/>
+      <w:bookmarkStart w:id="16" w:name="_Toc491971598"/>
       <w:r>
         <w:t>Output</w:t>
       </w:r>
@@ -5369,22 +5305,10 @@
           <v:shape id="_x0000_i1027" type="#_x0000_t75" style="width:468pt;height:124.5pt" o:ole="">
             <v:imagedata r:id="rId13" o:title=""/>
           </v:shape>
-          <o:OLEObject Type="Embed" ProgID="Word.OpenDocumentText.12" ShapeID="_x0000_i1027" DrawAspect="Content" ObjectID="_1565708153" r:id="rId14"/>
+          <o:OLEObject Type="Embed" ProgID="Word.OpenDocumentText.12" ShapeID="_x0000_i1027" DrawAspect="Content" ObjectID="_1565713421" r:id="rId14"/>
         </w:object>
       </w:r>
     </w:p>
-    <w:p>
-      <w:pPr>
-        <w:pStyle w:val="Heading1"/>
-      </w:pPr>
-      <w:bookmarkStart w:id="18" w:name="_Toc491966322"/>
-      <w:r>
-        <w:lastRenderedPageBreak/>
-        <w:t>Appendix</w:t>
-      </w:r>
-      <w:bookmarkEnd w:id="18"/>
-    </w:p>
-    <w:p/>
     <w:p/>
     <w:sectPr>
       <w:footerReference w:type="default" r:id="rId15"/>
@@ -5446,7 +5370,7 @@
       <w:rPr>
         <w:noProof/>
       </w:rPr>
-      <w:t>1</w:t>
+      <w:t>5</w:t>
     </w:r>
     <w:r>
       <w:fldChar w:fldCharType="end"/>
@@ -7816,7 +7740,7 @@
 </file>
 
 <file path=customXml/itemProps1.xml><?xml version="1.0" encoding="utf-8"?>
-<ds:datastoreItem xmlns:ds="http://schemas.openxmlformats.org/officeDocument/2006/customXml" ds:itemID="{2F695ABB-7213-4E28-B06A-6D82C4C1D117}">
+<ds:datastoreItem xmlns:ds="http://schemas.openxmlformats.org/officeDocument/2006/customXml" ds:itemID="{065DE3AB-E52C-4A81-820A-F1962B11155D}">
   <ds:schemaRefs>
     <ds:schemaRef ds:uri="http://schemas.openxmlformats.org/officeDocument/2006/bibliography"/>
   </ds:schemaRefs>

--- a/HW1/KyleRay_Hw1_Report.docx
+++ b/HW1/KyleRay_Hw1_Report.docx
@@ -11,6 +11,8 @@
       <w:bookmarkStart w:id="2" w:name="_Toc318188327"/>
       <w:bookmarkStart w:id="3" w:name="_Toc318189312"/>
       <w:bookmarkStart w:id="4" w:name="_Toc321147011"/>
+      <w:bookmarkStart w:id="5" w:name="_GoBack"/>
+      <w:bookmarkEnd w:id="5"/>
       <w:r>
         <w:rPr>
           <w:noProof/>
@@ -238,8 +240,6 @@
           <w:r>
             <w:t>Contents</w:t>
           </w:r>
-          <w:bookmarkStart w:id="5" w:name="_GoBack"/>
-          <w:bookmarkEnd w:id="5"/>
         </w:p>
         <w:p>
           <w:pPr>
@@ -1068,9 +1068,23 @@
           <w:sz w:val="18"/>
           <w:szCs w:val="18"/>
         </w:rPr>
-        <w:t>uahcls01@dmcvlogin</w:t>
-      </w:r>
-      <w:proofErr w:type="gramStart"/>
+        <w:t>uahcls01@dmcvlogin1:Hw1&gt; mpirun hello_world_MPI</w:t>
+      </w:r>
+    </w:p>
+    <w:p>
+      <w:pPr>
+        <w:autoSpaceDE w:val="0"/>
+        <w:autoSpaceDN w:val="0"/>
+        <w:adjustRightInd w:val="0"/>
+        <w:spacing w:before="0" w:after="0" w:line="240" w:lineRule="auto"/>
+        <w:rPr>
+          <w:rFonts w:ascii="Courier New" w:hAnsi="Courier New" w:cs="Courier New"/>
+          <w:color w:val="000000"/>
+          <w:sz w:val="18"/>
+          <w:szCs w:val="18"/>
+          <w:highlight w:val="black"/>
+        </w:rPr>
+      </w:pPr>
       <w:r>
         <w:rPr>
           <w:rFonts w:ascii="Courier New" w:hAnsi="Courier New" w:cs="Courier New"/>
@@ -1078,9 +1092,23 @@
           <w:sz w:val="18"/>
           <w:szCs w:val="18"/>
         </w:rPr>
-        <w:t>1:Hw</w:t>
-      </w:r>
-      <w:proofErr w:type="gramEnd"/>
+        <w:t>Hello World from MPI Process #0</w:t>
+      </w:r>
+    </w:p>
+    <w:p>
+      <w:pPr>
+        <w:autoSpaceDE w:val="0"/>
+        <w:autoSpaceDN w:val="0"/>
+        <w:adjustRightInd w:val="0"/>
+        <w:spacing w:before="0" w:after="0" w:line="240" w:lineRule="auto"/>
+        <w:rPr>
+          <w:rFonts w:ascii="Courier New" w:hAnsi="Courier New" w:cs="Courier New"/>
+          <w:color w:val="000000"/>
+          <w:sz w:val="18"/>
+          <w:szCs w:val="18"/>
+          <w:highlight w:val="black"/>
+        </w:rPr>
+      </w:pPr>
       <w:r>
         <w:rPr>
           <w:rFonts w:ascii="Courier New" w:hAnsi="Courier New" w:cs="Courier New"/>
@@ -1088,9 +1116,23 @@
           <w:sz w:val="18"/>
           <w:szCs w:val="18"/>
         </w:rPr>
-        <w:t xml:space="preserve">1&gt; </w:t>
-      </w:r>
-      <w:proofErr w:type="spellStart"/>
+        <w:t>Number of MPI Processes = 8</w:t>
+      </w:r>
+    </w:p>
+    <w:p>
+      <w:pPr>
+        <w:autoSpaceDE w:val="0"/>
+        <w:autoSpaceDN w:val="0"/>
+        <w:adjustRightInd w:val="0"/>
+        <w:spacing w:before="0" w:after="0" w:line="240" w:lineRule="auto"/>
+        <w:rPr>
+          <w:rFonts w:ascii="Courier New" w:hAnsi="Courier New" w:cs="Courier New"/>
+          <w:color w:val="000000"/>
+          <w:sz w:val="18"/>
+          <w:szCs w:val="18"/>
+          <w:highlight w:val="black"/>
+        </w:rPr>
+      </w:pPr>
       <w:r>
         <w:rPr>
           <w:rFonts w:ascii="Courier New" w:hAnsi="Courier New" w:cs="Courier New"/>
@@ -1098,9 +1140,23 @@
           <w:sz w:val="18"/>
           <w:szCs w:val="18"/>
         </w:rPr>
-        <w:t>mpirun</w:t>
-      </w:r>
-      <w:proofErr w:type="spellEnd"/>
+        <w:t>Hello World from MPI Process #1</w:t>
+      </w:r>
+    </w:p>
+    <w:p>
+      <w:pPr>
+        <w:autoSpaceDE w:val="0"/>
+        <w:autoSpaceDN w:val="0"/>
+        <w:adjustRightInd w:val="0"/>
+        <w:spacing w:before="0" w:after="0" w:line="240" w:lineRule="auto"/>
+        <w:rPr>
+          <w:rFonts w:ascii="Courier New" w:hAnsi="Courier New" w:cs="Courier New"/>
+          <w:color w:val="000000"/>
+          <w:sz w:val="18"/>
+          <w:szCs w:val="18"/>
+          <w:highlight w:val="black"/>
+        </w:rPr>
+      </w:pPr>
       <w:r>
         <w:rPr>
           <w:rFonts w:ascii="Courier New" w:hAnsi="Courier New" w:cs="Courier New"/>
@@ -1108,9 +1164,23 @@
           <w:sz w:val="18"/>
           <w:szCs w:val="18"/>
         </w:rPr>
-        <w:t xml:space="preserve"> </w:t>
-      </w:r>
-      <w:proofErr w:type="spellStart"/>
+        <w:t>Hello World from MPI Process #6</w:t>
+      </w:r>
+    </w:p>
+    <w:p>
+      <w:pPr>
+        <w:autoSpaceDE w:val="0"/>
+        <w:autoSpaceDN w:val="0"/>
+        <w:adjustRightInd w:val="0"/>
+        <w:spacing w:before="0" w:after="0" w:line="240" w:lineRule="auto"/>
+        <w:rPr>
+          <w:rFonts w:ascii="Courier New" w:hAnsi="Courier New" w:cs="Courier New"/>
+          <w:color w:val="000000"/>
+          <w:sz w:val="18"/>
+          <w:szCs w:val="18"/>
+          <w:highlight w:val="black"/>
+        </w:rPr>
+      </w:pPr>
       <w:r>
         <w:rPr>
           <w:rFonts w:ascii="Courier New" w:hAnsi="Courier New" w:cs="Courier New"/>
@@ -1118,9 +1188,8 @@
           <w:sz w:val="18"/>
           <w:szCs w:val="18"/>
         </w:rPr>
-        <w:t>hello_world_MPI</w:t>
-      </w:r>
-      <w:proofErr w:type="spellEnd"/>
+        <w:t>Hello World from MPI Process #7</w:t>
+      </w:r>
     </w:p>
     <w:p>
       <w:pPr>
@@ -1143,6 +1212,232 @@
           <w:sz w:val="18"/>
           <w:szCs w:val="18"/>
         </w:rPr>
+        <w:t>Hello World from MPI Process #2</w:t>
+      </w:r>
+    </w:p>
+    <w:p>
+      <w:pPr>
+        <w:autoSpaceDE w:val="0"/>
+        <w:autoSpaceDN w:val="0"/>
+        <w:adjustRightInd w:val="0"/>
+        <w:spacing w:before="0" w:after="0" w:line="240" w:lineRule="auto"/>
+        <w:rPr>
+          <w:rFonts w:ascii="Courier New" w:hAnsi="Courier New" w:cs="Courier New"/>
+          <w:color w:val="000000"/>
+          <w:sz w:val="18"/>
+          <w:szCs w:val="18"/>
+          <w:highlight w:val="black"/>
+        </w:rPr>
+      </w:pPr>
+      <w:r>
+        <w:rPr>
+          <w:rFonts w:ascii="Courier New" w:hAnsi="Courier New" w:cs="Courier New"/>
+          <w:color w:val="auto"/>
+          <w:sz w:val="18"/>
+          <w:szCs w:val="18"/>
+        </w:rPr>
+        <w:t>Hello World from MPI Process #3</w:t>
+      </w:r>
+    </w:p>
+    <w:p>
+      <w:pPr>
+        <w:autoSpaceDE w:val="0"/>
+        <w:autoSpaceDN w:val="0"/>
+        <w:adjustRightInd w:val="0"/>
+        <w:spacing w:before="0" w:after="0" w:line="240" w:lineRule="auto"/>
+        <w:rPr>
+          <w:rFonts w:ascii="Courier New" w:hAnsi="Courier New" w:cs="Courier New"/>
+          <w:color w:val="000000"/>
+          <w:sz w:val="18"/>
+          <w:szCs w:val="18"/>
+          <w:highlight w:val="black"/>
+        </w:rPr>
+      </w:pPr>
+      <w:r>
+        <w:rPr>
+          <w:rFonts w:ascii="Courier New" w:hAnsi="Courier New" w:cs="Courier New"/>
+          <w:color w:val="auto"/>
+          <w:sz w:val="18"/>
+          <w:szCs w:val="18"/>
+        </w:rPr>
+        <w:t>Hello World from MPI Process #5</w:t>
+      </w:r>
+    </w:p>
+    <w:p>
+      <w:pPr>
+        <w:autoSpaceDE w:val="0"/>
+        <w:autoSpaceDN w:val="0"/>
+        <w:adjustRightInd w:val="0"/>
+        <w:spacing w:before="0" w:after="0" w:line="240" w:lineRule="auto"/>
+        <w:rPr>
+          <w:rFonts w:ascii="Courier New" w:hAnsi="Courier New" w:cs="Courier New"/>
+          <w:color w:val="000000"/>
+          <w:sz w:val="18"/>
+          <w:szCs w:val="18"/>
+          <w:highlight w:val="black"/>
+        </w:rPr>
+      </w:pPr>
+      <w:r>
+        <w:rPr>
+          <w:rFonts w:ascii="Courier New" w:hAnsi="Courier New" w:cs="Courier New"/>
+          <w:color w:val="auto"/>
+          <w:sz w:val="18"/>
+          <w:szCs w:val="18"/>
+        </w:rPr>
+        <w:t>Hello World from MPI Process #4</w:t>
+      </w:r>
+    </w:p>
+    <w:p>
+      <w:pPr>
+        <w:pStyle w:val="Heading2"/>
+      </w:pPr>
+      <w:bookmarkStart w:id="8" w:name="_Toc491971592"/>
+      <w:r>
+        <w:t>MPI2</w:t>
+      </w:r>
+      <w:bookmarkEnd w:id="8"/>
+    </w:p>
+    <w:p>
+      <w:pPr>
+        <w:autoSpaceDE w:val="0"/>
+        <w:autoSpaceDN w:val="0"/>
+        <w:adjustRightInd w:val="0"/>
+        <w:spacing w:before="0" w:after="0" w:line="240" w:lineRule="auto"/>
+        <w:rPr>
+          <w:rFonts w:ascii="Courier New" w:hAnsi="Courier New" w:cs="Courier New"/>
+          <w:color w:val="000000"/>
+          <w:sz w:val="18"/>
+          <w:szCs w:val="18"/>
+          <w:highlight w:val="black"/>
+        </w:rPr>
+      </w:pPr>
+      <w:r>
+        <w:rPr>
+          <w:rFonts w:ascii="Courier New" w:hAnsi="Courier New" w:cs="Courier New"/>
+          <w:color w:val="auto"/>
+          <w:sz w:val="18"/>
+          <w:szCs w:val="18"/>
+        </w:rPr>
+        <w:t>uahcls01@dmcvlogin1:Hw1&gt; mpirun hello_world_MPI2</w:t>
+      </w:r>
+    </w:p>
+    <w:p>
+      <w:pPr>
+        <w:autoSpaceDE w:val="0"/>
+        <w:autoSpaceDN w:val="0"/>
+        <w:adjustRightInd w:val="0"/>
+        <w:spacing w:before="0" w:after="0" w:line="240" w:lineRule="auto"/>
+        <w:rPr>
+          <w:rFonts w:ascii="Courier New" w:hAnsi="Courier New" w:cs="Courier New"/>
+          <w:color w:val="000000"/>
+          <w:sz w:val="18"/>
+          <w:szCs w:val="18"/>
+          <w:highlight w:val="black"/>
+        </w:rPr>
+      </w:pPr>
+      <w:r>
+        <w:rPr>
+          <w:rFonts w:ascii="Courier New" w:hAnsi="Courier New" w:cs="Courier New"/>
+          <w:color w:val="auto"/>
+          <w:sz w:val="18"/>
+          <w:szCs w:val="18"/>
+        </w:rPr>
+        <w:t>Hello World from MPI Process #1</w:t>
+      </w:r>
+    </w:p>
+    <w:p>
+      <w:pPr>
+        <w:autoSpaceDE w:val="0"/>
+        <w:autoSpaceDN w:val="0"/>
+        <w:adjustRightInd w:val="0"/>
+        <w:spacing w:before="0" w:after="0" w:line="240" w:lineRule="auto"/>
+        <w:rPr>
+          <w:rFonts w:ascii="Courier New" w:hAnsi="Courier New" w:cs="Courier New"/>
+          <w:color w:val="000000"/>
+          <w:sz w:val="18"/>
+          <w:szCs w:val="18"/>
+          <w:highlight w:val="black"/>
+        </w:rPr>
+      </w:pPr>
+      <w:r>
+        <w:rPr>
+          <w:rFonts w:ascii="Courier New" w:hAnsi="Courier New" w:cs="Courier New"/>
+          <w:color w:val="auto"/>
+          <w:sz w:val="18"/>
+          <w:szCs w:val="18"/>
+        </w:rPr>
+        <w:t>Hello World from MPI Process #3</w:t>
+      </w:r>
+    </w:p>
+    <w:p>
+      <w:pPr>
+        <w:autoSpaceDE w:val="0"/>
+        <w:autoSpaceDN w:val="0"/>
+        <w:adjustRightInd w:val="0"/>
+        <w:spacing w:before="0" w:after="0" w:line="240" w:lineRule="auto"/>
+        <w:rPr>
+          <w:rFonts w:ascii="Courier New" w:hAnsi="Courier New" w:cs="Courier New"/>
+          <w:color w:val="000000"/>
+          <w:sz w:val="18"/>
+          <w:szCs w:val="18"/>
+          <w:highlight w:val="black"/>
+        </w:rPr>
+      </w:pPr>
+      <w:r>
+        <w:rPr>
+          <w:rFonts w:ascii="Courier New" w:hAnsi="Courier New" w:cs="Courier New"/>
+          <w:color w:val="auto"/>
+          <w:sz w:val="18"/>
+          <w:szCs w:val="18"/>
+        </w:rPr>
+        <w:t>Hello World from MPI Process #5</w:t>
+      </w:r>
+    </w:p>
+    <w:p>
+      <w:pPr>
+        <w:autoSpaceDE w:val="0"/>
+        <w:autoSpaceDN w:val="0"/>
+        <w:adjustRightInd w:val="0"/>
+        <w:spacing w:before="0" w:after="0" w:line="240" w:lineRule="auto"/>
+        <w:rPr>
+          <w:rFonts w:ascii="Courier New" w:hAnsi="Courier New" w:cs="Courier New"/>
+          <w:color w:val="000000"/>
+          <w:sz w:val="18"/>
+          <w:szCs w:val="18"/>
+          <w:highlight w:val="black"/>
+        </w:rPr>
+      </w:pPr>
+      <w:r>
+        <w:rPr>
+          <w:rFonts w:ascii="Courier New" w:hAnsi="Courier New" w:cs="Courier New"/>
+          <w:color w:val="auto"/>
+          <w:sz w:val="18"/>
+          <w:szCs w:val="18"/>
+        </w:rPr>
+        <w:t>Hello World from MPI Process #6</w:t>
+      </w:r>
+    </w:p>
+    <w:p>
+      <w:pPr>
+        <w:autoSpaceDE w:val="0"/>
+        <w:autoSpaceDN w:val="0"/>
+        <w:adjustRightInd w:val="0"/>
+        <w:spacing w:before="0" w:after="0" w:line="240" w:lineRule="auto"/>
+        <w:rPr>
+          <w:rFonts w:ascii="Courier New" w:hAnsi="Courier New" w:cs="Courier New"/>
+          <w:color w:val="000000"/>
+          <w:sz w:val="18"/>
+          <w:szCs w:val="18"/>
+          <w:highlight w:val="black"/>
+        </w:rPr>
+      </w:pPr>
+      <w:r>
+        <w:rPr>
+          <w:rFonts w:ascii="Courier New" w:hAnsi="Courier New" w:cs="Courier New"/>
+          <w:color w:val="auto"/>
+          <w:sz w:val="18"/>
+          <w:szCs w:val="18"/>
+        </w:rPr>
         <w:t>Hello World from MPI Process #0</w:t>
       </w:r>
     </w:p>
@@ -1191,7 +1486,7 @@
           <w:sz w:val="18"/>
           <w:szCs w:val="18"/>
         </w:rPr>
-        <w:t>Hello World from MPI Process #1</w:t>
+        <w:t>Hello World from MPI Process #7</w:t>
       </w:r>
     </w:p>
     <w:p>
@@ -1215,7 +1510,7 @@
           <w:sz w:val="18"/>
           <w:szCs w:val="18"/>
         </w:rPr>
-        <w:t>Hello World from MPI Process #6</w:t>
+        <w:t>Hello World from MPI Process #4</w:t>
       </w:r>
     </w:p>
     <w:p>
@@ -1239,8 +1534,18 @@
           <w:sz w:val="18"/>
           <w:szCs w:val="18"/>
         </w:rPr>
-        <w:t>Hello World from MPI Process #7</w:t>
-      </w:r>
+        <w:t>Hello World from MPI Process #2</w:t>
+      </w:r>
+    </w:p>
+    <w:p>
+      <w:pPr>
+        <w:pStyle w:val="Heading2"/>
+      </w:pPr>
+      <w:bookmarkStart w:id="9" w:name="_Toc491971593"/>
+      <w:r>
+        <w:t>Pthread</w:t>
+      </w:r>
+      <w:bookmarkEnd w:id="9"/>
     </w:p>
     <w:p>
       <w:pPr>
@@ -1263,7 +1568,7 @@
           <w:sz w:val="18"/>
           <w:szCs w:val="18"/>
         </w:rPr>
-        <w:t>Hello World from MPI Process #2</w:t>
+        <w:t>uahcls01@dmcvlogin1:Hw1&gt; ./hello_world_PTH</w:t>
       </w:r>
     </w:p>
     <w:p>
@@ -1287,7 +1592,7 @@
           <w:sz w:val="18"/>
           <w:szCs w:val="18"/>
         </w:rPr>
-        <w:t>Hello World from MPI Process #3</w:t>
+        <w:t>Hello World, from PThread 0</w:t>
       </w:r>
     </w:p>
     <w:p>
@@ -1311,7 +1616,7 @@
           <w:sz w:val="18"/>
           <w:szCs w:val="18"/>
         </w:rPr>
-        <w:t>Hello World from MPI Process #5</w:t>
+        <w:t>Number of threads = 8</w:t>
       </w:r>
     </w:p>
     <w:p>
@@ -1335,18 +1640,162 @@
           <w:sz w:val="18"/>
           <w:szCs w:val="18"/>
         </w:rPr>
-        <w:t>Hello World from MPI Process #4</w:t>
+        <w:t>Hello World, from PThread 2</w:t>
+      </w:r>
+    </w:p>
+    <w:p>
+      <w:pPr>
+        <w:autoSpaceDE w:val="0"/>
+        <w:autoSpaceDN w:val="0"/>
+        <w:adjustRightInd w:val="0"/>
+        <w:spacing w:before="0" w:after="0" w:line="240" w:lineRule="auto"/>
+        <w:rPr>
+          <w:rFonts w:ascii="Courier New" w:hAnsi="Courier New" w:cs="Courier New"/>
+          <w:color w:val="000000"/>
+          <w:sz w:val="18"/>
+          <w:szCs w:val="18"/>
+          <w:highlight w:val="black"/>
+        </w:rPr>
+      </w:pPr>
+      <w:r>
+        <w:rPr>
+          <w:rFonts w:ascii="Courier New" w:hAnsi="Courier New" w:cs="Courier New"/>
+          <w:color w:val="auto"/>
+          <w:sz w:val="18"/>
+          <w:szCs w:val="18"/>
+        </w:rPr>
+        <w:t>Hello World, from PThread 3</w:t>
+      </w:r>
+    </w:p>
+    <w:p>
+      <w:pPr>
+        <w:autoSpaceDE w:val="0"/>
+        <w:autoSpaceDN w:val="0"/>
+        <w:adjustRightInd w:val="0"/>
+        <w:spacing w:before="0" w:after="0" w:line="240" w:lineRule="auto"/>
+        <w:rPr>
+          <w:rFonts w:ascii="Courier New" w:hAnsi="Courier New" w:cs="Courier New"/>
+          <w:color w:val="000000"/>
+          <w:sz w:val="18"/>
+          <w:szCs w:val="18"/>
+          <w:highlight w:val="black"/>
+        </w:rPr>
+      </w:pPr>
+      <w:r>
+        <w:rPr>
+          <w:rFonts w:ascii="Courier New" w:hAnsi="Courier New" w:cs="Courier New"/>
+          <w:color w:val="auto"/>
+          <w:sz w:val="18"/>
+          <w:szCs w:val="18"/>
+        </w:rPr>
+        <w:t>Hello World, from PThread 4</w:t>
+      </w:r>
+    </w:p>
+    <w:p>
+      <w:pPr>
+        <w:autoSpaceDE w:val="0"/>
+        <w:autoSpaceDN w:val="0"/>
+        <w:adjustRightInd w:val="0"/>
+        <w:spacing w:before="0" w:after="0" w:line="240" w:lineRule="auto"/>
+        <w:rPr>
+          <w:rFonts w:ascii="Courier New" w:hAnsi="Courier New" w:cs="Courier New"/>
+          <w:color w:val="000000"/>
+          <w:sz w:val="18"/>
+          <w:szCs w:val="18"/>
+          <w:highlight w:val="black"/>
+        </w:rPr>
+      </w:pPr>
+      <w:r>
+        <w:rPr>
+          <w:rFonts w:ascii="Courier New" w:hAnsi="Courier New" w:cs="Courier New"/>
+          <w:color w:val="auto"/>
+          <w:sz w:val="18"/>
+          <w:szCs w:val="18"/>
+        </w:rPr>
+        <w:t>Hello World, from PThread 5</w:t>
+      </w:r>
+    </w:p>
+    <w:p>
+      <w:pPr>
+        <w:autoSpaceDE w:val="0"/>
+        <w:autoSpaceDN w:val="0"/>
+        <w:adjustRightInd w:val="0"/>
+        <w:spacing w:before="0" w:after="0" w:line="240" w:lineRule="auto"/>
+        <w:rPr>
+          <w:rFonts w:ascii="Courier New" w:hAnsi="Courier New" w:cs="Courier New"/>
+          <w:color w:val="000000"/>
+          <w:sz w:val="18"/>
+          <w:szCs w:val="18"/>
+          <w:highlight w:val="black"/>
+        </w:rPr>
+      </w:pPr>
+      <w:r>
+        <w:rPr>
+          <w:rFonts w:ascii="Courier New" w:hAnsi="Courier New" w:cs="Courier New"/>
+          <w:color w:val="auto"/>
+          <w:sz w:val="18"/>
+          <w:szCs w:val="18"/>
+        </w:rPr>
+        <w:t>Hello World, from PThread 6</w:t>
+      </w:r>
+    </w:p>
+    <w:p>
+      <w:pPr>
+        <w:autoSpaceDE w:val="0"/>
+        <w:autoSpaceDN w:val="0"/>
+        <w:adjustRightInd w:val="0"/>
+        <w:spacing w:before="0" w:after="0" w:line="240" w:lineRule="auto"/>
+        <w:rPr>
+          <w:rFonts w:ascii="Courier New" w:hAnsi="Courier New" w:cs="Courier New"/>
+          <w:color w:val="000000"/>
+          <w:sz w:val="18"/>
+          <w:szCs w:val="18"/>
+          <w:highlight w:val="black"/>
+        </w:rPr>
+      </w:pPr>
+      <w:r>
+        <w:rPr>
+          <w:rFonts w:ascii="Courier New" w:hAnsi="Courier New" w:cs="Courier New"/>
+          <w:color w:val="auto"/>
+          <w:sz w:val="18"/>
+          <w:szCs w:val="18"/>
+        </w:rPr>
+        <w:t>Hello World, from PThread 1</w:t>
+      </w:r>
+    </w:p>
+    <w:p>
+      <w:pPr>
+        <w:autoSpaceDE w:val="0"/>
+        <w:autoSpaceDN w:val="0"/>
+        <w:adjustRightInd w:val="0"/>
+        <w:spacing w:before="0" w:after="0" w:line="240" w:lineRule="auto"/>
+        <w:rPr>
+          <w:rFonts w:ascii="Courier New" w:hAnsi="Courier New" w:cs="Courier New"/>
+          <w:color w:val="000000"/>
+          <w:sz w:val="18"/>
+          <w:szCs w:val="18"/>
+          <w:highlight w:val="black"/>
+        </w:rPr>
+      </w:pPr>
+      <w:r>
+        <w:rPr>
+          <w:rFonts w:ascii="Courier New" w:hAnsi="Courier New" w:cs="Courier New"/>
+          <w:color w:val="auto"/>
+          <w:sz w:val="18"/>
+          <w:szCs w:val="18"/>
+        </w:rPr>
+        <w:t>Hello World, from PThread 7</w:t>
       </w:r>
     </w:p>
     <w:p>
       <w:pPr>
         <w:pStyle w:val="Heading2"/>
       </w:pPr>
-      <w:bookmarkStart w:id="8" w:name="_Toc491971592"/>
-      <w:r>
-        <w:t>MPI2</w:t>
-      </w:r>
-      <w:bookmarkEnd w:id="8"/>
+      <w:bookmarkStart w:id="10" w:name="_Toc491971594"/>
+      <w:r>
+        <w:t>OpenMP</w:t>
+      </w:r>
+      <w:bookmarkEnd w:id="10"/>
     </w:p>
     <w:p>
       <w:pPr>
@@ -1369,770 +1818,8 @@
           <w:sz w:val="18"/>
           <w:szCs w:val="18"/>
         </w:rPr>
-        <w:t>uahcls01@dmcvlogin</w:t>
-      </w:r>
-      <w:proofErr w:type="gramStart"/>
-      <w:r>
-        <w:rPr>
-          <w:rFonts w:ascii="Courier New" w:hAnsi="Courier New" w:cs="Courier New"/>
-          <w:color w:val="auto"/>
-          <w:sz w:val="18"/>
-          <w:szCs w:val="18"/>
-        </w:rPr>
-        <w:t>1:Hw</w:t>
-      </w:r>
-      <w:proofErr w:type="gramEnd"/>
-      <w:r>
-        <w:rPr>
-          <w:rFonts w:ascii="Courier New" w:hAnsi="Courier New" w:cs="Courier New"/>
-          <w:color w:val="auto"/>
-          <w:sz w:val="18"/>
-          <w:szCs w:val="18"/>
-        </w:rPr>
-        <w:t xml:space="preserve">1&gt; </w:t>
-      </w:r>
-      <w:proofErr w:type="spellStart"/>
-      <w:r>
-        <w:rPr>
-          <w:rFonts w:ascii="Courier New" w:hAnsi="Courier New" w:cs="Courier New"/>
-          <w:color w:val="auto"/>
-          <w:sz w:val="18"/>
-          <w:szCs w:val="18"/>
-        </w:rPr>
-        <w:t>mpirun</w:t>
-      </w:r>
-      <w:proofErr w:type="spellEnd"/>
-      <w:r>
-        <w:rPr>
-          <w:rFonts w:ascii="Courier New" w:hAnsi="Courier New" w:cs="Courier New"/>
-          <w:color w:val="auto"/>
-          <w:sz w:val="18"/>
-          <w:szCs w:val="18"/>
-        </w:rPr>
-        <w:t xml:space="preserve"> hello_world_MPI2</w:t>
-      </w:r>
-    </w:p>
-    <w:p>
-      <w:pPr>
-        <w:autoSpaceDE w:val="0"/>
-        <w:autoSpaceDN w:val="0"/>
-        <w:adjustRightInd w:val="0"/>
-        <w:spacing w:before="0" w:after="0" w:line="240" w:lineRule="auto"/>
-        <w:rPr>
-          <w:rFonts w:ascii="Courier New" w:hAnsi="Courier New" w:cs="Courier New"/>
-          <w:color w:val="000000"/>
-          <w:sz w:val="18"/>
-          <w:szCs w:val="18"/>
-          <w:highlight w:val="black"/>
-        </w:rPr>
-      </w:pPr>
-      <w:r>
-        <w:rPr>
-          <w:rFonts w:ascii="Courier New" w:hAnsi="Courier New" w:cs="Courier New"/>
-          <w:color w:val="auto"/>
-          <w:sz w:val="18"/>
-          <w:szCs w:val="18"/>
-        </w:rPr>
-        <w:t>Hello World from MPI Process #1</w:t>
-      </w:r>
-    </w:p>
-    <w:p>
-      <w:pPr>
-        <w:autoSpaceDE w:val="0"/>
-        <w:autoSpaceDN w:val="0"/>
-        <w:adjustRightInd w:val="0"/>
-        <w:spacing w:before="0" w:after="0" w:line="240" w:lineRule="auto"/>
-        <w:rPr>
-          <w:rFonts w:ascii="Courier New" w:hAnsi="Courier New" w:cs="Courier New"/>
-          <w:color w:val="000000"/>
-          <w:sz w:val="18"/>
-          <w:szCs w:val="18"/>
-          <w:highlight w:val="black"/>
-        </w:rPr>
-      </w:pPr>
-      <w:r>
-        <w:rPr>
-          <w:rFonts w:ascii="Courier New" w:hAnsi="Courier New" w:cs="Courier New"/>
-          <w:color w:val="auto"/>
-          <w:sz w:val="18"/>
-          <w:szCs w:val="18"/>
-        </w:rPr>
-        <w:t>Hello World from MPI Process #3</w:t>
-      </w:r>
-    </w:p>
-    <w:p>
-      <w:pPr>
-        <w:autoSpaceDE w:val="0"/>
-        <w:autoSpaceDN w:val="0"/>
-        <w:adjustRightInd w:val="0"/>
-        <w:spacing w:before="0" w:after="0" w:line="240" w:lineRule="auto"/>
-        <w:rPr>
-          <w:rFonts w:ascii="Courier New" w:hAnsi="Courier New" w:cs="Courier New"/>
-          <w:color w:val="000000"/>
-          <w:sz w:val="18"/>
-          <w:szCs w:val="18"/>
-          <w:highlight w:val="black"/>
-        </w:rPr>
-      </w:pPr>
-      <w:r>
-        <w:rPr>
-          <w:rFonts w:ascii="Courier New" w:hAnsi="Courier New" w:cs="Courier New"/>
-          <w:color w:val="auto"/>
-          <w:sz w:val="18"/>
-          <w:szCs w:val="18"/>
-        </w:rPr>
-        <w:t>Hello World from MPI Process #5</w:t>
-      </w:r>
-    </w:p>
-    <w:p>
-      <w:pPr>
-        <w:autoSpaceDE w:val="0"/>
-        <w:autoSpaceDN w:val="0"/>
-        <w:adjustRightInd w:val="0"/>
-        <w:spacing w:before="0" w:after="0" w:line="240" w:lineRule="auto"/>
-        <w:rPr>
-          <w:rFonts w:ascii="Courier New" w:hAnsi="Courier New" w:cs="Courier New"/>
-          <w:color w:val="000000"/>
-          <w:sz w:val="18"/>
-          <w:szCs w:val="18"/>
-          <w:highlight w:val="black"/>
-        </w:rPr>
-      </w:pPr>
-      <w:r>
-        <w:rPr>
-          <w:rFonts w:ascii="Courier New" w:hAnsi="Courier New" w:cs="Courier New"/>
-          <w:color w:val="auto"/>
-          <w:sz w:val="18"/>
-          <w:szCs w:val="18"/>
-        </w:rPr>
-        <w:t>Hello World from MPI Process #6</w:t>
-      </w:r>
-    </w:p>
-    <w:p>
-      <w:pPr>
-        <w:autoSpaceDE w:val="0"/>
-        <w:autoSpaceDN w:val="0"/>
-        <w:adjustRightInd w:val="0"/>
-        <w:spacing w:before="0" w:after="0" w:line="240" w:lineRule="auto"/>
-        <w:rPr>
-          <w:rFonts w:ascii="Courier New" w:hAnsi="Courier New" w:cs="Courier New"/>
-          <w:color w:val="000000"/>
-          <w:sz w:val="18"/>
-          <w:szCs w:val="18"/>
-          <w:highlight w:val="black"/>
-        </w:rPr>
-      </w:pPr>
-      <w:r>
-        <w:rPr>
-          <w:rFonts w:ascii="Courier New" w:hAnsi="Courier New" w:cs="Courier New"/>
-          <w:color w:val="auto"/>
-          <w:sz w:val="18"/>
-          <w:szCs w:val="18"/>
-        </w:rPr>
-        <w:t>Hello World from MPI Process #0</w:t>
-      </w:r>
-    </w:p>
-    <w:p>
-      <w:pPr>
-        <w:autoSpaceDE w:val="0"/>
-        <w:autoSpaceDN w:val="0"/>
-        <w:adjustRightInd w:val="0"/>
-        <w:spacing w:before="0" w:after="0" w:line="240" w:lineRule="auto"/>
-        <w:rPr>
-          <w:rFonts w:ascii="Courier New" w:hAnsi="Courier New" w:cs="Courier New"/>
-          <w:color w:val="000000"/>
-          <w:sz w:val="18"/>
-          <w:szCs w:val="18"/>
-          <w:highlight w:val="black"/>
-        </w:rPr>
-      </w:pPr>
-      <w:r>
-        <w:rPr>
-          <w:rFonts w:ascii="Courier New" w:hAnsi="Courier New" w:cs="Courier New"/>
-          <w:color w:val="auto"/>
-          <w:sz w:val="18"/>
-          <w:szCs w:val="18"/>
-        </w:rPr>
-        <w:t>Number of MPI Processes = 8</w:t>
-      </w:r>
-    </w:p>
-    <w:p>
-      <w:pPr>
-        <w:autoSpaceDE w:val="0"/>
-        <w:autoSpaceDN w:val="0"/>
-        <w:adjustRightInd w:val="0"/>
-        <w:spacing w:before="0" w:after="0" w:line="240" w:lineRule="auto"/>
-        <w:rPr>
-          <w:rFonts w:ascii="Courier New" w:hAnsi="Courier New" w:cs="Courier New"/>
-          <w:color w:val="000000"/>
-          <w:sz w:val="18"/>
-          <w:szCs w:val="18"/>
-          <w:highlight w:val="black"/>
-        </w:rPr>
-      </w:pPr>
-      <w:r>
-        <w:rPr>
-          <w:rFonts w:ascii="Courier New" w:hAnsi="Courier New" w:cs="Courier New"/>
-          <w:color w:val="auto"/>
-          <w:sz w:val="18"/>
-          <w:szCs w:val="18"/>
-        </w:rPr>
-        <w:t>Hello World from MPI Process #7</w:t>
-      </w:r>
-    </w:p>
-    <w:p>
-      <w:pPr>
-        <w:autoSpaceDE w:val="0"/>
-        <w:autoSpaceDN w:val="0"/>
-        <w:adjustRightInd w:val="0"/>
-        <w:spacing w:before="0" w:after="0" w:line="240" w:lineRule="auto"/>
-        <w:rPr>
-          <w:rFonts w:ascii="Courier New" w:hAnsi="Courier New" w:cs="Courier New"/>
-          <w:color w:val="000000"/>
-          <w:sz w:val="18"/>
-          <w:szCs w:val="18"/>
-          <w:highlight w:val="black"/>
-        </w:rPr>
-      </w:pPr>
-      <w:r>
-        <w:rPr>
-          <w:rFonts w:ascii="Courier New" w:hAnsi="Courier New" w:cs="Courier New"/>
-          <w:color w:val="auto"/>
-          <w:sz w:val="18"/>
-          <w:szCs w:val="18"/>
-        </w:rPr>
-        <w:t>Hello World from MPI Process #4</w:t>
-      </w:r>
-    </w:p>
-    <w:p>
-      <w:pPr>
-        <w:autoSpaceDE w:val="0"/>
-        <w:autoSpaceDN w:val="0"/>
-        <w:adjustRightInd w:val="0"/>
-        <w:spacing w:before="0" w:after="0" w:line="240" w:lineRule="auto"/>
-        <w:rPr>
-          <w:rFonts w:ascii="Courier New" w:hAnsi="Courier New" w:cs="Courier New"/>
-          <w:color w:val="000000"/>
-          <w:sz w:val="18"/>
-          <w:szCs w:val="18"/>
-          <w:highlight w:val="black"/>
-        </w:rPr>
-      </w:pPr>
-      <w:r>
-        <w:rPr>
-          <w:rFonts w:ascii="Courier New" w:hAnsi="Courier New" w:cs="Courier New"/>
-          <w:color w:val="auto"/>
-          <w:sz w:val="18"/>
-          <w:szCs w:val="18"/>
-        </w:rPr>
-        <w:t>Hello World from MPI Process #2</w:t>
-      </w:r>
-    </w:p>
-    <w:p>
-      <w:pPr>
-        <w:pStyle w:val="Heading2"/>
-      </w:pPr>
-      <w:bookmarkStart w:id="9" w:name="_Toc491971593"/>
-      <w:r>
-        <w:t>Pthread</w:t>
-      </w:r>
-      <w:bookmarkEnd w:id="9"/>
-    </w:p>
-    <w:p>
-      <w:pPr>
-        <w:autoSpaceDE w:val="0"/>
-        <w:autoSpaceDN w:val="0"/>
-        <w:adjustRightInd w:val="0"/>
-        <w:spacing w:before="0" w:after="0" w:line="240" w:lineRule="auto"/>
-        <w:rPr>
-          <w:rFonts w:ascii="Courier New" w:hAnsi="Courier New" w:cs="Courier New"/>
-          <w:color w:val="000000"/>
-          <w:sz w:val="18"/>
-          <w:szCs w:val="18"/>
-          <w:highlight w:val="black"/>
-        </w:rPr>
-      </w:pPr>
-      <w:r>
-        <w:rPr>
-          <w:rFonts w:ascii="Courier New" w:hAnsi="Courier New" w:cs="Courier New"/>
-          <w:color w:val="auto"/>
-          <w:sz w:val="18"/>
-          <w:szCs w:val="18"/>
-        </w:rPr>
-        <w:t>uahcls01@dmcvlogin</w:t>
-      </w:r>
-      <w:proofErr w:type="gramStart"/>
-      <w:r>
-        <w:rPr>
-          <w:rFonts w:ascii="Courier New" w:hAnsi="Courier New" w:cs="Courier New"/>
-          <w:color w:val="auto"/>
-          <w:sz w:val="18"/>
-          <w:szCs w:val="18"/>
-        </w:rPr>
-        <w:t>1:Hw</w:t>
-      </w:r>
-      <w:proofErr w:type="gramEnd"/>
-      <w:r>
-        <w:rPr>
-          <w:rFonts w:ascii="Courier New" w:hAnsi="Courier New" w:cs="Courier New"/>
-          <w:color w:val="auto"/>
-          <w:sz w:val="18"/>
-          <w:szCs w:val="18"/>
-        </w:rPr>
-        <w:t>1&gt; ./</w:t>
-      </w:r>
-      <w:proofErr w:type="spellStart"/>
-      <w:r>
-        <w:rPr>
-          <w:rFonts w:ascii="Courier New" w:hAnsi="Courier New" w:cs="Courier New"/>
-          <w:color w:val="auto"/>
-          <w:sz w:val="18"/>
-          <w:szCs w:val="18"/>
-        </w:rPr>
-        <w:t>hello_world_PTH</w:t>
-      </w:r>
-      <w:proofErr w:type="spellEnd"/>
-    </w:p>
-    <w:p>
-      <w:pPr>
-        <w:autoSpaceDE w:val="0"/>
-        <w:autoSpaceDN w:val="0"/>
-        <w:adjustRightInd w:val="0"/>
-        <w:spacing w:before="0" w:after="0" w:line="240" w:lineRule="auto"/>
-        <w:rPr>
-          <w:rFonts w:ascii="Courier New" w:hAnsi="Courier New" w:cs="Courier New"/>
-          <w:color w:val="000000"/>
-          <w:sz w:val="18"/>
-          <w:szCs w:val="18"/>
-          <w:highlight w:val="black"/>
-        </w:rPr>
-      </w:pPr>
-      <w:r>
-        <w:rPr>
-          <w:rFonts w:ascii="Courier New" w:hAnsi="Courier New" w:cs="Courier New"/>
-          <w:color w:val="auto"/>
-          <w:sz w:val="18"/>
-          <w:szCs w:val="18"/>
-        </w:rPr>
-        <w:t xml:space="preserve">Hello World, from </w:t>
-      </w:r>
-      <w:proofErr w:type="spellStart"/>
-      <w:r>
-        <w:rPr>
-          <w:rFonts w:ascii="Courier New" w:hAnsi="Courier New" w:cs="Courier New"/>
-          <w:color w:val="auto"/>
-          <w:sz w:val="18"/>
-          <w:szCs w:val="18"/>
-        </w:rPr>
-        <w:t>PThread</w:t>
-      </w:r>
-      <w:proofErr w:type="spellEnd"/>
-      <w:r>
-        <w:rPr>
-          <w:rFonts w:ascii="Courier New" w:hAnsi="Courier New" w:cs="Courier New"/>
-          <w:color w:val="auto"/>
-          <w:sz w:val="18"/>
-          <w:szCs w:val="18"/>
-        </w:rPr>
-        <w:t xml:space="preserve"> 0</w:t>
-      </w:r>
-    </w:p>
-    <w:p>
-      <w:pPr>
-        <w:autoSpaceDE w:val="0"/>
-        <w:autoSpaceDN w:val="0"/>
-        <w:adjustRightInd w:val="0"/>
-        <w:spacing w:before="0" w:after="0" w:line="240" w:lineRule="auto"/>
-        <w:rPr>
-          <w:rFonts w:ascii="Courier New" w:hAnsi="Courier New" w:cs="Courier New"/>
-          <w:color w:val="000000"/>
-          <w:sz w:val="18"/>
-          <w:szCs w:val="18"/>
-          <w:highlight w:val="black"/>
-        </w:rPr>
-      </w:pPr>
-      <w:r>
-        <w:rPr>
-          <w:rFonts w:ascii="Courier New" w:hAnsi="Courier New" w:cs="Courier New"/>
-          <w:color w:val="auto"/>
-          <w:sz w:val="18"/>
-          <w:szCs w:val="18"/>
-        </w:rPr>
-        <w:t>Number of threads = 8</w:t>
-      </w:r>
-    </w:p>
-    <w:p>
-      <w:pPr>
-        <w:autoSpaceDE w:val="0"/>
-        <w:autoSpaceDN w:val="0"/>
-        <w:adjustRightInd w:val="0"/>
-        <w:spacing w:before="0" w:after="0" w:line="240" w:lineRule="auto"/>
-        <w:rPr>
-          <w:rFonts w:ascii="Courier New" w:hAnsi="Courier New" w:cs="Courier New"/>
-          <w:color w:val="000000"/>
-          <w:sz w:val="18"/>
-          <w:szCs w:val="18"/>
-          <w:highlight w:val="black"/>
-        </w:rPr>
-      </w:pPr>
-      <w:r>
-        <w:rPr>
-          <w:rFonts w:ascii="Courier New" w:hAnsi="Courier New" w:cs="Courier New"/>
-          <w:color w:val="auto"/>
-          <w:sz w:val="18"/>
-          <w:szCs w:val="18"/>
-        </w:rPr>
-        <w:t xml:space="preserve">Hello World, from </w:t>
-      </w:r>
-      <w:proofErr w:type="spellStart"/>
-      <w:r>
-        <w:rPr>
-          <w:rFonts w:ascii="Courier New" w:hAnsi="Courier New" w:cs="Courier New"/>
-          <w:color w:val="auto"/>
-          <w:sz w:val="18"/>
-          <w:szCs w:val="18"/>
-        </w:rPr>
-        <w:t>PThread</w:t>
-      </w:r>
-      <w:proofErr w:type="spellEnd"/>
-      <w:r>
-        <w:rPr>
-          <w:rFonts w:ascii="Courier New" w:hAnsi="Courier New" w:cs="Courier New"/>
-          <w:color w:val="auto"/>
-          <w:sz w:val="18"/>
-          <w:szCs w:val="18"/>
-        </w:rPr>
-        <w:t xml:space="preserve"> 2</w:t>
-      </w:r>
-    </w:p>
-    <w:p>
-      <w:pPr>
-        <w:autoSpaceDE w:val="0"/>
-        <w:autoSpaceDN w:val="0"/>
-        <w:adjustRightInd w:val="0"/>
-        <w:spacing w:before="0" w:after="0" w:line="240" w:lineRule="auto"/>
-        <w:rPr>
-          <w:rFonts w:ascii="Courier New" w:hAnsi="Courier New" w:cs="Courier New"/>
-          <w:color w:val="000000"/>
-          <w:sz w:val="18"/>
-          <w:szCs w:val="18"/>
-          <w:highlight w:val="black"/>
-        </w:rPr>
-      </w:pPr>
-      <w:r>
-        <w:rPr>
-          <w:rFonts w:ascii="Courier New" w:hAnsi="Courier New" w:cs="Courier New"/>
-          <w:color w:val="auto"/>
-          <w:sz w:val="18"/>
-          <w:szCs w:val="18"/>
-        </w:rPr>
-        <w:t xml:space="preserve">Hello World, from </w:t>
-      </w:r>
-      <w:proofErr w:type="spellStart"/>
-      <w:r>
-        <w:rPr>
-          <w:rFonts w:ascii="Courier New" w:hAnsi="Courier New" w:cs="Courier New"/>
-          <w:color w:val="auto"/>
-          <w:sz w:val="18"/>
-          <w:szCs w:val="18"/>
-        </w:rPr>
-        <w:t>PThread</w:t>
-      </w:r>
-      <w:proofErr w:type="spellEnd"/>
-      <w:r>
-        <w:rPr>
-          <w:rFonts w:ascii="Courier New" w:hAnsi="Courier New" w:cs="Courier New"/>
-          <w:color w:val="auto"/>
-          <w:sz w:val="18"/>
-          <w:szCs w:val="18"/>
-        </w:rPr>
-        <w:t xml:space="preserve"> 3</w:t>
-      </w:r>
-    </w:p>
-    <w:p>
-      <w:pPr>
-        <w:autoSpaceDE w:val="0"/>
-        <w:autoSpaceDN w:val="0"/>
-        <w:adjustRightInd w:val="0"/>
-        <w:spacing w:before="0" w:after="0" w:line="240" w:lineRule="auto"/>
-        <w:rPr>
-          <w:rFonts w:ascii="Courier New" w:hAnsi="Courier New" w:cs="Courier New"/>
-          <w:color w:val="000000"/>
-          <w:sz w:val="18"/>
-          <w:szCs w:val="18"/>
-          <w:highlight w:val="black"/>
-        </w:rPr>
-      </w:pPr>
-      <w:r>
-        <w:rPr>
-          <w:rFonts w:ascii="Courier New" w:hAnsi="Courier New" w:cs="Courier New"/>
-          <w:color w:val="auto"/>
-          <w:sz w:val="18"/>
-          <w:szCs w:val="18"/>
-        </w:rPr>
-        <w:t xml:space="preserve">Hello World, from </w:t>
-      </w:r>
-      <w:proofErr w:type="spellStart"/>
-      <w:r>
-        <w:rPr>
-          <w:rFonts w:ascii="Courier New" w:hAnsi="Courier New" w:cs="Courier New"/>
-          <w:color w:val="auto"/>
-          <w:sz w:val="18"/>
-          <w:szCs w:val="18"/>
-        </w:rPr>
-        <w:t>PThread</w:t>
-      </w:r>
-      <w:proofErr w:type="spellEnd"/>
-      <w:r>
-        <w:rPr>
-          <w:rFonts w:ascii="Courier New" w:hAnsi="Courier New" w:cs="Courier New"/>
-          <w:color w:val="auto"/>
-          <w:sz w:val="18"/>
-          <w:szCs w:val="18"/>
-        </w:rPr>
-        <w:t xml:space="preserve"> 4</w:t>
-      </w:r>
-    </w:p>
-    <w:p>
-      <w:pPr>
-        <w:autoSpaceDE w:val="0"/>
-        <w:autoSpaceDN w:val="0"/>
-        <w:adjustRightInd w:val="0"/>
-        <w:spacing w:before="0" w:after="0" w:line="240" w:lineRule="auto"/>
-        <w:rPr>
-          <w:rFonts w:ascii="Courier New" w:hAnsi="Courier New" w:cs="Courier New"/>
-          <w:color w:val="000000"/>
-          <w:sz w:val="18"/>
-          <w:szCs w:val="18"/>
-          <w:highlight w:val="black"/>
-        </w:rPr>
-      </w:pPr>
-      <w:r>
-        <w:rPr>
-          <w:rFonts w:ascii="Courier New" w:hAnsi="Courier New" w:cs="Courier New"/>
-          <w:color w:val="auto"/>
-          <w:sz w:val="18"/>
-          <w:szCs w:val="18"/>
-        </w:rPr>
-        <w:t xml:space="preserve">Hello World, from </w:t>
-      </w:r>
-      <w:proofErr w:type="spellStart"/>
-      <w:r>
-        <w:rPr>
-          <w:rFonts w:ascii="Courier New" w:hAnsi="Courier New" w:cs="Courier New"/>
-          <w:color w:val="auto"/>
-          <w:sz w:val="18"/>
-          <w:szCs w:val="18"/>
-        </w:rPr>
-        <w:t>PThread</w:t>
-      </w:r>
-      <w:proofErr w:type="spellEnd"/>
-      <w:r>
-        <w:rPr>
-          <w:rFonts w:ascii="Courier New" w:hAnsi="Courier New" w:cs="Courier New"/>
-          <w:color w:val="auto"/>
-          <w:sz w:val="18"/>
-          <w:szCs w:val="18"/>
-        </w:rPr>
-        <w:t xml:space="preserve"> 5</w:t>
-      </w:r>
-    </w:p>
-    <w:p>
-      <w:pPr>
-        <w:autoSpaceDE w:val="0"/>
-        <w:autoSpaceDN w:val="0"/>
-        <w:adjustRightInd w:val="0"/>
-        <w:spacing w:before="0" w:after="0" w:line="240" w:lineRule="auto"/>
-        <w:rPr>
-          <w:rFonts w:ascii="Courier New" w:hAnsi="Courier New" w:cs="Courier New"/>
-          <w:color w:val="000000"/>
-          <w:sz w:val="18"/>
-          <w:szCs w:val="18"/>
-          <w:highlight w:val="black"/>
-        </w:rPr>
-      </w:pPr>
-      <w:r>
-        <w:rPr>
-          <w:rFonts w:ascii="Courier New" w:hAnsi="Courier New" w:cs="Courier New"/>
-          <w:color w:val="auto"/>
-          <w:sz w:val="18"/>
-          <w:szCs w:val="18"/>
-        </w:rPr>
-        <w:t xml:space="preserve">Hello World, from </w:t>
-      </w:r>
-      <w:proofErr w:type="spellStart"/>
-      <w:r>
-        <w:rPr>
-          <w:rFonts w:ascii="Courier New" w:hAnsi="Courier New" w:cs="Courier New"/>
-          <w:color w:val="auto"/>
-          <w:sz w:val="18"/>
-          <w:szCs w:val="18"/>
-        </w:rPr>
-        <w:t>PThread</w:t>
-      </w:r>
-      <w:proofErr w:type="spellEnd"/>
-      <w:r>
-        <w:rPr>
-          <w:rFonts w:ascii="Courier New" w:hAnsi="Courier New" w:cs="Courier New"/>
-          <w:color w:val="auto"/>
-          <w:sz w:val="18"/>
-          <w:szCs w:val="18"/>
-        </w:rPr>
-        <w:t xml:space="preserve"> 6</w:t>
-      </w:r>
-    </w:p>
-    <w:p>
-      <w:pPr>
-        <w:autoSpaceDE w:val="0"/>
-        <w:autoSpaceDN w:val="0"/>
-        <w:adjustRightInd w:val="0"/>
-        <w:spacing w:before="0" w:after="0" w:line="240" w:lineRule="auto"/>
-        <w:rPr>
-          <w:rFonts w:ascii="Courier New" w:hAnsi="Courier New" w:cs="Courier New"/>
-          <w:color w:val="000000"/>
-          <w:sz w:val="18"/>
-          <w:szCs w:val="18"/>
-          <w:highlight w:val="black"/>
-        </w:rPr>
-      </w:pPr>
-      <w:r>
-        <w:rPr>
-          <w:rFonts w:ascii="Courier New" w:hAnsi="Courier New" w:cs="Courier New"/>
-          <w:color w:val="auto"/>
-          <w:sz w:val="18"/>
-          <w:szCs w:val="18"/>
-        </w:rPr>
-        <w:t xml:space="preserve">Hello World, from </w:t>
-      </w:r>
-      <w:proofErr w:type="spellStart"/>
-      <w:r>
-        <w:rPr>
-          <w:rFonts w:ascii="Courier New" w:hAnsi="Courier New" w:cs="Courier New"/>
-          <w:color w:val="auto"/>
-          <w:sz w:val="18"/>
-          <w:szCs w:val="18"/>
-        </w:rPr>
-        <w:t>PThread</w:t>
-      </w:r>
-      <w:proofErr w:type="spellEnd"/>
-      <w:r>
-        <w:rPr>
-          <w:rFonts w:ascii="Courier New" w:hAnsi="Courier New" w:cs="Courier New"/>
-          <w:color w:val="auto"/>
-          <w:sz w:val="18"/>
-          <w:szCs w:val="18"/>
-        </w:rPr>
-        <w:t xml:space="preserve"> 1</w:t>
-      </w:r>
-    </w:p>
-    <w:p>
-      <w:pPr>
-        <w:autoSpaceDE w:val="0"/>
-        <w:autoSpaceDN w:val="0"/>
-        <w:adjustRightInd w:val="0"/>
-        <w:spacing w:before="0" w:after="0" w:line="240" w:lineRule="auto"/>
-        <w:rPr>
-          <w:rFonts w:ascii="Courier New" w:hAnsi="Courier New" w:cs="Courier New"/>
-          <w:color w:val="000000"/>
-          <w:sz w:val="18"/>
-          <w:szCs w:val="18"/>
-          <w:highlight w:val="black"/>
-        </w:rPr>
-      </w:pPr>
-      <w:r>
-        <w:rPr>
-          <w:rFonts w:ascii="Courier New" w:hAnsi="Courier New" w:cs="Courier New"/>
-          <w:color w:val="auto"/>
-          <w:sz w:val="18"/>
-          <w:szCs w:val="18"/>
-        </w:rPr>
-        <w:t xml:space="preserve">Hello World, from </w:t>
-      </w:r>
-      <w:proofErr w:type="spellStart"/>
-      <w:r>
-        <w:rPr>
-          <w:rFonts w:ascii="Courier New" w:hAnsi="Courier New" w:cs="Courier New"/>
-          <w:color w:val="auto"/>
-          <w:sz w:val="18"/>
-          <w:szCs w:val="18"/>
-        </w:rPr>
-        <w:t>PThread</w:t>
-      </w:r>
-      <w:proofErr w:type="spellEnd"/>
-      <w:r>
-        <w:rPr>
-          <w:rFonts w:ascii="Courier New" w:hAnsi="Courier New" w:cs="Courier New"/>
-          <w:color w:val="auto"/>
-          <w:sz w:val="18"/>
-          <w:szCs w:val="18"/>
-        </w:rPr>
-        <w:t xml:space="preserve"> 7</w:t>
-      </w:r>
-    </w:p>
-    <w:p>
-      <w:pPr>
-        <w:pStyle w:val="Heading2"/>
-      </w:pPr>
-      <w:bookmarkStart w:id="10" w:name="_Toc491971594"/>
-      <w:r>
-        <w:t>OpenMP</w:t>
-      </w:r>
-      <w:bookmarkEnd w:id="10"/>
-    </w:p>
-    <w:p>
-      <w:pPr>
-        <w:autoSpaceDE w:val="0"/>
-        <w:autoSpaceDN w:val="0"/>
-        <w:adjustRightInd w:val="0"/>
-        <w:spacing w:before="0" w:after="0" w:line="240" w:lineRule="auto"/>
-        <w:rPr>
-          <w:rFonts w:ascii="Courier New" w:hAnsi="Courier New" w:cs="Courier New"/>
-          <w:color w:val="000000"/>
-          <w:sz w:val="18"/>
-          <w:szCs w:val="18"/>
-          <w:highlight w:val="black"/>
-        </w:rPr>
-      </w:pPr>
-      <w:r>
-        <w:rPr>
-          <w:rFonts w:ascii="Courier New" w:hAnsi="Courier New" w:cs="Courier New"/>
-          <w:color w:val="auto"/>
-          <w:sz w:val="18"/>
-          <w:szCs w:val="18"/>
-        </w:rPr>
-        <w:t>uahcls01@dmcvlogin</w:t>
-      </w:r>
-      <w:proofErr w:type="gramStart"/>
-      <w:r>
-        <w:rPr>
-          <w:rFonts w:ascii="Courier New" w:hAnsi="Courier New" w:cs="Courier New"/>
-          <w:color w:val="auto"/>
-          <w:sz w:val="18"/>
-          <w:szCs w:val="18"/>
-        </w:rPr>
-        <w:t>1:Hw</w:t>
-      </w:r>
-      <w:proofErr w:type="gramEnd"/>
-      <w:r>
-        <w:rPr>
-          <w:rFonts w:ascii="Courier New" w:hAnsi="Courier New" w:cs="Courier New"/>
-          <w:color w:val="auto"/>
-          <w:sz w:val="18"/>
-          <w:szCs w:val="18"/>
-        </w:rPr>
-        <w:t>1&gt; ./</w:t>
-      </w:r>
-      <w:proofErr w:type="spellStart"/>
-      <w:r>
-        <w:rPr>
-          <w:rFonts w:ascii="Courier New" w:hAnsi="Courier New" w:cs="Courier New"/>
-          <w:color w:val="auto"/>
-          <w:sz w:val="18"/>
-          <w:szCs w:val="18"/>
-        </w:rPr>
-        <w:t>hello_world_OMP</w:t>
-      </w:r>
-      <w:proofErr w:type="spellEnd"/>
+        <w:t>uahcls01@dmcvlogin1:Hw1&gt; ./hello_world_OMP</w:t>
+      </w:r>
     </w:p>
     <w:p>
       <w:pPr>
@@ -2430,31 +2117,7 @@
         </w:numPr>
       </w:pPr>
       <w:r>
-        <w:t xml:space="preserve">What happens when the </w:t>
-      </w:r>
-      <w:proofErr w:type="spellStart"/>
-      <w:r>
-        <w:t>Pthread</w:t>
-      </w:r>
-      <w:proofErr w:type="spellEnd"/>
-      <w:r>
-        <w:t xml:space="preserve"> version of the program is run when </w:t>
-      </w:r>
-      <w:proofErr w:type="spellStart"/>
-      <w:r>
-        <w:t>pthread_mutex_lock</w:t>
-      </w:r>
-      <w:proofErr w:type="spellEnd"/>
-      <w:r>
-        <w:t xml:space="preserve">(&amp;MUTEX) and the </w:t>
-      </w:r>
-      <w:proofErr w:type="spellStart"/>
-      <w:r>
-        <w:t>pthread_mutex_unlock</w:t>
-      </w:r>
-      <w:proofErr w:type="spellEnd"/>
-      <w:r>
-        <w:t>(&amp;MUTEX) statements are commented out or removed?</w:t>
+        <w:t>What happens when the Pthread version of the program is run when pthread_mutex_lock(&amp;MUTEX) and the pthread_mutex_unlock(&amp;MUTEX) statements are commented out or removed?</w:t>
       </w:r>
     </w:p>
     <w:p>
@@ -2500,7 +2163,7 @@
           <v:shape id="_x0000_i1025" type="#_x0000_t75" style="width:468pt;height:114pt" o:ole="">
             <v:imagedata r:id="rId9" o:title=""/>
           </v:shape>
-          <o:OLEObject Type="Embed" ProgID="Word.OpenDocumentText.12" ShapeID="_x0000_i1025" DrawAspect="Content" ObjectID="_1565713419" r:id="rId10"/>
+          <o:OLEObject Type="Embed" ProgID="Word.OpenDocumentText.12" ShapeID="_x0000_i1025" DrawAspect="Content" ObjectID="_1565713628" r:id="rId10"/>
         </w:object>
       </w:r>
     </w:p>
@@ -2598,38 +2261,14 @@
       </w:pPr>
       <w:r>
         <w:lastRenderedPageBreak/>
-        <w:t xml:space="preserve">What happens when the </w:t>
-      </w:r>
-      <w:proofErr w:type="spellStart"/>
-      <w:r>
-        <w:t>OpenMP</w:t>
-      </w:r>
-      <w:proofErr w:type="spellEnd"/>
-      <w:r>
-        <w:t xml:space="preserve"> version of the program is run when the </w:t>
+        <w:t xml:space="preserve">What happens when the OpenMP version of the program is run when the </w:t>
       </w:r>
       <w:r>
         <w:rPr>
           <w:b/>
           <w:i/>
         </w:rPr>
-        <w:t xml:space="preserve">#pragma </w:t>
-      </w:r>
-      <w:proofErr w:type="spellStart"/>
-      <w:r>
-        <w:rPr>
-          <w:b/>
-          <w:i/>
-        </w:rPr>
-        <w:t>omp</w:t>
-      </w:r>
-      <w:proofErr w:type="spellEnd"/>
-      <w:r>
-        <w:rPr>
-          <w:b/>
-          <w:i/>
-        </w:rPr>
-        <w:t xml:space="preserve"> critical</w:t>
+        <w:t>#pragma omp critical</w:t>
       </w:r>
       <w:r>
         <w:t xml:space="preserve"> statements are removed?</w:t>
@@ -2659,7 +2298,7 @@
           <v:shape id="_x0000_i1026" type="#_x0000_t75" style="width:468pt;height:124.5pt" o:ole="">
             <v:imagedata r:id="rId11" o:title=""/>
           </v:shape>
-          <o:OLEObject Type="Embed" ProgID="Word.OpenDocumentText.12" ShapeID="_x0000_i1026" DrawAspect="Content" ObjectID="_1565713420" r:id="rId12"/>
+          <o:OLEObject Type="Embed" ProgID="Word.OpenDocumentText.12" ShapeID="_x0000_i1026" DrawAspect="Content" ObjectID="_1565713629" r:id="rId12"/>
         </w:object>
       </w:r>
     </w:p>
@@ -2672,46 +2311,14 @@
         </w:numPr>
       </w:pPr>
       <w:r>
-        <w:t xml:space="preserve">The output in this case is very </w:t>
-      </w:r>
-      <w:proofErr w:type="gramStart"/>
-      <w:r>
-        <w:t>similar to</w:t>
-      </w:r>
-      <w:proofErr w:type="gramEnd"/>
-      <w:r>
-        <w:t xml:space="preserve"> the previous case, removing the mutex from the </w:t>
-      </w:r>
-      <w:proofErr w:type="spellStart"/>
-      <w:r>
-        <w:t>pthreads</w:t>
-      </w:r>
-      <w:proofErr w:type="spellEnd"/>
-      <w:r>
-        <w:t xml:space="preserve"> program, where the output to the terminal is scrambled. This is because the </w:t>
+        <w:t xml:space="preserve">The output in this case is very similar to the previous case, removing the mutex from the pthreads program, where the output to the terminal is scrambled. This is because the </w:t>
       </w:r>
       <w:r>
         <w:rPr>
           <w:b/>
           <w:i/>
         </w:rPr>
-        <w:t xml:space="preserve">#pragma </w:t>
-      </w:r>
-      <w:proofErr w:type="spellStart"/>
-      <w:r>
-        <w:rPr>
-          <w:b/>
-          <w:i/>
-        </w:rPr>
-        <w:t>omp</w:t>
-      </w:r>
-      <w:proofErr w:type="spellEnd"/>
-      <w:r>
-        <w:rPr>
-          <w:b/>
-          <w:i/>
-        </w:rPr>
-        <w:t xml:space="preserve"> critical</w:t>
+        <w:t>#pragma omp critical</w:t>
       </w:r>
       <w:r>
         <w:t xml:space="preserve"> </w:t>
@@ -2735,15 +2342,7 @@
         <w:t>would have allowed</w:t>
       </w:r>
       <w:r>
-        <w:t xml:space="preserve"> the </w:t>
-      </w:r>
-      <w:proofErr w:type="spellStart"/>
-      <w:r>
-        <w:t>cout</w:t>
-      </w:r>
-      <w:proofErr w:type="spellEnd"/>
-      <w:r>
-        <w:t xml:space="preserve"> statements to finish uninterrupted</w:t>
+        <w:t xml:space="preserve"> the cout statements to finish uninterrupted</w:t>
       </w:r>
       <w:r>
         <w:t>.</w:t>
@@ -2824,9 +2423,22 @@
           <w:sz w:val="19"/>
           <w:szCs w:val="19"/>
         </w:rPr>
-        <w:t xml:space="preserve">   MPI/</w:t>
-      </w:r>
-      <w:proofErr w:type="spellStart"/>
+        <w:t xml:space="preserve">   MPI/OpemMP - Hello World - C++ Version (utilizing C function calling Conventions)</w:t>
+      </w:r>
+    </w:p>
+    <w:p>
+      <w:pPr>
+        <w:autoSpaceDE w:val="0"/>
+        <w:autoSpaceDN w:val="0"/>
+        <w:adjustRightInd w:val="0"/>
+        <w:spacing w:before="0" w:after="0" w:line="240" w:lineRule="auto"/>
+        <w:rPr>
+          <w:rFonts w:ascii="Consolas" w:hAnsi="Consolas" w:cs="Consolas"/>
+          <w:color w:val="000000"/>
+          <w:sz w:val="19"/>
+          <w:szCs w:val="19"/>
+        </w:rPr>
+      </w:pPr>
       <w:r>
         <w:rPr>
           <w:rFonts w:ascii="Consolas" w:hAnsi="Consolas" w:cs="Consolas"/>
@@ -2834,9 +2446,36 @@
           <w:sz w:val="19"/>
           <w:szCs w:val="19"/>
         </w:rPr>
-        <w:t>OpemMP</w:t>
-      </w:r>
-      <w:proofErr w:type="spellEnd"/>
+        <w:t xml:space="preserve">   FILE: hybrid.cpp</w:t>
+      </w:r>
+    </w:p>
+    <w:p>
+      <w:pPr>
+        <w:autoSpaceDE w:val="0"/>
+        <w:autoSpaceDN w:val="0"/>
+        <w:adjustRightInd w:val="0"/>
+        <w:spacing w:before="0" w:after="0" w:line="240" w:lineRule="auto"/>
+        <w:rPr>
+          <w:rFonts w:ascii="Consolas" w:hAnsi="Consolas" w:cs="Consolas"/>
+          <w:color w:val="000000"/>
+          <w:sz w:val="19"/>
+          <w:szCs w:val="19"/>
+        </w:rPr>
+      </w:pPr>
+    </w:p>
+    <w:p>
+      <w:pPr>
+        <w:autoSpaceDE w:val="0"/>
+        <w:autoSpaceDN w:val="0"/>
+        <w:adjustRightInd w:val="0"/>
+        <w:spacing w:before="0" w:after="0" w:line="240" w:lineRule="auto"/>
+        <w:rPr>
+          <w:rFonts w:ascii="Consolas" w:hAnsi="Consolas" w:cs="Consolas"/>
+          <w:color w:val="000000"/>
+          <w:sz w:val="19"/>
+          <w:szCs w:val="19"/>
+        </w:rPr>
+      </w:pPr>
       <w:r>
         <w:rPr>
           <w:rFonts w:ascii="Consolas" w:hAnsi="Consolas" w:cs="Consolas"/>
@@ -2844,8 +2483,22 @@
           <w:sz w:val="19"/>
           <w:szCs w:val="19"/>
         </w:rPr>
-        <w:t xml:space="preserve"> - Hello World - C++ Version (utilizing C function calling Conventions)</w:t>
-      </w:r>
+        <w:t xml:space="preserve">   Compilation on dmc.asc.edu</w:t>
+      </w:r>
+    </w:p>
+    <w:p>
+      <w:pPr>
+        <w:autoSpaceDE w:val="0"/>
+        <w:autoSpaceDN w:val="0"/>
+        <w:adjustRightInd w:val="0"/>
+        <w:spacing w:before="0" w:after="0" w:line="240" w:lineRule="auto"/>
+        <w:rPr>
+          <w:rFonts w:ascii="Consolas" w:hAnsi="Consolas" w:cs="Consolas"/>
+          <w:color w:val="000000"/>
+          <w:sz w:val="19"/>
+          <w:szCs w:val="19"/>
+        </w:rPr>
+      </w:pPr>
     </w:p>
     <w:p>
       <w:pPr>
@@ -2867,7 +2520,7 @@
           <w:sz w:val="19"/>
           <w:szCs w:val="19"/>
         </w:rPr>
-        <w:t xml:space="preserve">   FILE: hybrid.cpp</w:t>
+        <w:t xml:space="preserve">   first set up environment by typing from the command line</w:t>
       </w:r>
     </w:p>
     <w:p>
@@ -2904,7 +2557,7 @@
           <w:sz w:val="19"/>
           <w:szCs w:val="19"/>
         </w:rPr>
-        <w:t xml:space="preserve">   Compilation on dmc.asc.edu</w:t>
+        <w:t xml:space="preserve">      module load openmpi</w:t>
       </w:r>
     </w:p>
     <w:p>
@@ -2941,7 +2594,7 @@
           <w:sz w:val="19"/>
           <w:szCs w:val="19"/>
         </w:rPr>
-        <w:t xml:space="preserve">   first set up environment by typing from the command line</w:t>
+        <w:t xml:space="preserve">   to compile the program type</w:t>
       </w:r>
     </w:p>
     <w:p>
@@ -2978,9 +2631,36 @@
           <w:sz w:val="19"/>
           <w:szCs w:val="19"/>
         </w:rPr>
-        <w:t xml:space="preserve">      module load </w:t>
-      </w:r>
-      <w:proofErr w:type="spellStart"/>
+        <w:t xml:space="preserve">      mpic++ -o hybrid -fopenmp hybrid.cpp </w:t>
+      </w:r>
+    </w:p>
+    <w:p>
+      <w:pPr>
+        <w:autoSpaceDE w:val="0"/>
+        <w:autoSpaceDN w:val="0"/>
+        <w:adjustRightInd w:val="0"/>
+        <w:spacing w:before="0" w:after="0" w:line="240" w:lineRule="auto"/>
+        <w:rPr>
+          <w:rFonts w:ascii="Consolas" w:hAnsi="Consolas" w:cs="Consolas"/>
+          <w:color w:val="000000"/>
+          <w:sz w:val="19"/>
+          <w:szCs w:val="19"/>
+        </w:rPr>
+      </w:pPr>
+    </w:p>
+    <w:p>
+      <w:pPr>
+        <w:autoSpaceDE w:val="0"/>
+        <w:autoSpaceDN w:val="0"/>
+        <w:adjustRightInd w:val="0"/>
+        <w:spacing w:before="0" w:after="0" w:line="240" w:lineRule="auto"/>
+        <w:rPr>
+          <w:rFonts w:ascii="Consolas" w:hAnsi="Consolas" w:cs="Consolas"/>
+          <w:color w:val="000000"/>
+          <w:sz w:val="19"/>
+          <w:szCs w:val="19"/>
+        </w:rPr>
+      </w:pPr>
       <w:r>
         <w:rPr>
           <w:rFonts w:ascii="Consolas" w:hAnsi="Consolas" w:cs="Consolas"/>
@@ -2988,9 +2668,8 @@
           <w:sz w:val="19"/>
           <w:szCs w:val="19"/>
         </w:rPr>
-        <w:t>openmpi</w:t>
-      </w:r>
-      <w:proofErr w:type="spellEnd"/>
+        <w:t xml:space="preserve">   to run on eight processors type</w:t>
+      </w:r>
     </w:p>
     <w:p>
       <w:pPr>
@@ -3026,22 +2705,8 @@
           <w:sz w:val="19"/>
           <w:szCs w:val="19"/>
         </w:rPr>
-        <w:t xml:space="preserve">   to compile the program type</w:t>
-      </w:r>
-    </w:p>
-    <w:p>
-      <w:pPr>
-        <w:autoSpaceDE w:val="0"/>
-        <w:autoSpaceDN w:val="0"/>
-        <w:adjustRightInd w:val="0"/>
-        <w:spacing w:before="0" w:after="0" w:line="240" w:lineRule="auto"/>
-        <w:rPr>
-          <w:rFonts w:ascii="Consolas" w:hAnsi="Consolas" w:cs="Consolas"/>
-          <w:color w:val="000000"/>
-          <w:sz w:val="19"/>
-          <w:szCs w:val="19"/>
-        </w:rPr>
-      </w:pPr>
+        <w:t xml:space="preserve">      mpirun -np 4 ./hybrid</w:t>
+      </w:r>
     </w:p>
     <w:p>
       <w:pPr>
@@ -3063,9 +2728,869 @@
           <w:sz w:val="19"/>
           <w:szCs w:val="19"/>
         </w:rPr>
+        <w:t>*/</w:t>
+      </w:r>
+    </w:p>
+    <w:p>
+      <w:pPr>
+        <w:autoSpaceDE w:val="0"/>
+        <w:autoSpaceDN w:val="0"/>
+        <w:adjustRightInd w:val="0"/>
+        <w:spacing w:before="0" w:after="0" w:line="240" w:lineRule="auto"/>
+        <w:rPr>
+          <w:rFonts w:ascii="Consolas" w:hAnsi="Consolas" w:cs="Consolas"/>
+          <w:color w:val="000000"/>
+          <w:sz w:val="19"/>
+          <w:szCs w:val="19"/>
+        </w:rPr>
+      </w:pPr>
+    </w:p>
+    <w:p>
+      <w:pPr>
+        <w:autoSpaceDE w:val="0"/>
+        <w:autoSpaceDN w:val="0"/>
+        <w:adjustRightInd w:val="0"/>
+        <w:spacing w:before="0" w:after="0" w:line="240" w:lineRule="auto"/>
+        <w:rPr>
+          <w:rFonts w:ascii="Consolas" w:hAnsi="Consolas" w:cs="Consolas"/>
+          <w:color w:val="000000"/>
+          <w:sz w:val="19"/>
+          <w:szCs w:val="19"/>
+        </w:rPr>
+      </w:pPr>
+      <w:r>
+        <w:rPr>
+          <w:rFonts w:ascii="Consolas" w:hAnsi="Consolas" w:cs="Consolas"/>
+          <w:color w:val="008000"/>
+          <w:sz w:val="19"/>
+          <w:szCs w:val="19"/>
+        </w:rPr>
+        <w:t>// Kyle Ray</w:t>
+      </w:r>
+    </w:p>
+    <w:p>
+      <w:pPr>
+        <w:autoSpaceDE w:val="0"/>
+        <w:autoSpaceDN w:val="0"/>
+        <w:adjustRightInd w:val="0"/>
+        <w:spacing w:before="0" w:after="0" w:line="240" w:lineRule="auto"/>
+        <w:rPr>
+          <w:rFonts w:ascii="Consolas" w:hAnsi="Consolas" w:cs="Consolas"/>
+          <w:color w:val="000000"/>
+          <w:sz w:val="19"/>
+          <w:szCs w:val="19"/>
+        </w:rPr>
+      </w:pPr>
+      <w:r>
+        <w:rPr>
+          <w:rFonts w:ascii="Consolas" w:hAnsi="Consolas" w:cs="Consolas"/>
+          <w:color w:val="008000"/>
+          <w:sz w:val="19"/>
+          <w:szCs w:val="19"/>
+        </w:rPr>
+        <w:t>// CPE_512_Intro_to_Parallel_Programming</w:t>
+      </w:r>
+    </w:p>
+    <w:p>
+      <w:pPr>
+        <w:autoSpaceDE w:val="0"/>
+        <w:autoSpaceDN w:val="0"/>
+        <w:adjustRightInd w:val="0"/>
+        <w:spacing w:before="0" w:after="0" w:line="240" w:lineRule="auto"/>
+        <w:rPr>
+          <w:rFonts w:ascii="Consolas" w:hAnsi="Consolas" w:cs="Consolas"/>
+          <w:color w:val="000000"/>
+          <w:sz w:val="19"/>
+          <w:szCs w:val="19"/>
+        </w:rPr>
+      </w:pPr>
+      <w:r>
+        <w:rPr>
+          <w:rFonts w:ascii="Consolas" w:hAnsi="Consolas" w:cs="Consolas"/>
+          <w:color w:val="008000"/>
+          <w:sz w:val="19"/>
+          <w:szCs w:val="19"/>
+        </w:rPr>
+        <w:t>// August 31, 2017</w:t>
+      </w:r>
+    </w:p>
+    <w:p>
+      <w:pPr>
+        <w:autoSpaceDE w:val="0"/>
+        <w:autoSpaceDN w:val="0"/>
+        <w:adjustRightInd w:val="0"/>
+        <w:spacing w:before="0" w:after="0" w:line="240" w:lineRule="auto"/>
+        <w:rPr>
+          <w:rFonts w:ascii="Consolas" w:hAnsi="Consolas" w:cs="Consolas"/>
+          <w:color w:val="000000"/>
+          <w:sz w:val="19"/>
+          <w:szCs w:val="19"/>
+        </w:rPr>
+      </w:pPr>
+      <w:r>
+        <w:rPr>
+          <w:rFonts w:ascii="Consolas" w:hAnsi="Consolas" w:cs="Consolas"/>
+          <w:color w:val="008000"/>
+          <w:sz w:val="19"/>
+          <w:szCs w:val="19"/>
+        </w:rPr>
+        <w:t>// Homework #1</w:t>
+      </w:r>
+    </w:p>
+    <w:p>
+      <w:pPr>
+        <w:autoSpaceDE w:val="0"/>
+        <w:autoSpaceDN w:val="0"/>
+        <w:adjustRightInd w:val="0"/>
+        <w:spacing w:before="0" w:after="0" w:line="240" w:lineRule="auto"/>
+        <w:rPr>
+          <w:rFonts w:ascii="Consolas" w:hAnsi="Consolas" w:cs="Consolas"/>
+          <w:color w:val="000000"/>
+          <w:sz w:val="19"/>
+          <w:szCs w:val="19"/>
+        </w:rPr>
+      </w:pPr>
+    </w:p>
+    <w:p>
+      <w:pPr>
+        <w:autoSpaceDE w:val="0"/>
+        <w:autoSpaceDN w:val="0"/>
+        <w:adjustRightInd w:val="0"/>
+        <w:spacing w:before="0" w:after="0" w:line="240" w:lineRule="auto"/>
+        <w:rPr>
+          <w:rFonts w:ascii="Consolas" w:hAnsi="Consolas" w:cs="Consolas"/>
+          <w:color w:val="000000"/>
+          <w:sz w:val="19"/>
+          <w:szCs w:val="19"/>
+        </w:rPr>
+      </w:pPr>
+      <w:r>
+        <w:rPr>
+          <w:rFonts w:ascii="Consolas" w:hAnsi="Consolas" w:cs="Consolas"/>
+          <w:color w:val="008000"/>
+          <w:sz w:val="19"/>
+          <w:szCs w:val="19"/>
+        </w:rPr>
+        <w:lastRenderedPageBreak/>
+        <w:t>// Hybrid version utilizing MPI and OpenMP</w:t>
+      </w:r>
+    </w:p>
+    <w:p>
+      <w:pPr>
+        <w:autoSpaceDE w:val="0"/>
+        <w:autoSpaceDN w:val="0"/>
+        <w:adjustRightInd w:val="0"/>
+        <w:spacing w:before="0" w:after="0" w:line="240" w:lineRule="auto"/>
+        <w:rPr>
+          <w:rFonts w:ascii="Consolas" w:hAnsi="Consolas" w:cs="Consolas"/>
+          <w:color w:val="000000"/>
+          <w:sz w:val="19"/>
+          <w:szCs w:val="19"/>
+        </w:rPr>
+      </w:pPr>
+      <w:r>
+        <w:rPr>
+          <w:rFonts w:ascii="Consolas" w:hAnsi="Consolas" w:cs="Consolas"/>
+          <w:color w:val="008000"/>
+          <w:sz w:val="19"/>
+          <w:szCs w:val="19"/>
+        </w:rPr>
+        <w:t>// Create 4 main MPI processes</w:t>
+      </w:r>
+    </w:p>
+    <w:p>
+      <w:pPr>
+        <w:autoSpaceDE w:val="0"/>
+        <w:autoSpaceDN w:val="0"/>
+        <w:adjustRightInd w:val="0"/>
+        <w:spacing w:before="0" w:after="0" w:line="240" w:lineRule="auto"/>
+        <w:rPr>
+          <w:rFonts w:ascii="Consolas" w:hAnsi="Consolas" w:cs="Consolas"/>
+          <w:color w:val="000000"/>
+          <w:sz w:val="19"/>
+          <w:szCs w:val="19"/>
+        </w:rPr>
+      </w:pPr>
+      <w:r>
+        <w:rPr>
+          <w:rFonts w:ascii="Consolas" w:hAnsi="Consolas" w:cs="Consolas"/>
+          <w:color w:val="008000"/>
+          <w:sz w:val="19"/>
+          <w:szCs w:val="19"/>
+        </w:rPr>
+        <w:t>// Each process will have two executing threads</w:t>
+      </w:r>
+    </w:p>
+    <w:p>
+      <w:pPr>
+        <w:autoSpaceDE w:val="0"/>
+        <w:autoSpaceDN w:val="0"/>
+        <w:adjustRightInd w:val="0"/>
+        <w:spacing w:before="0" w:after="0" w:line="240" w:lineRule="auto"/>
+        <w:rPr>
+          <w:rFonts w:ascii="Consolas" w:hAnsi="Consolas" w:cs="Consolas"/>
+          <w:color w:val="000000"/>
+          <w:sz w:val="19"/>
+          <w:szCs w:val="19"/>
+        </w:rPr>
+      </w:pPr>
+    </w:p>
+    <w:p>
+      <w:pPr>
+        <w:autoSpaceDE w:val="0"/>
+        <w:autoSpaceDN w:val="0"/>
+        <w:adjustRightInd w:val="0"/>
+        <w:spacing w:before="0" w:after="0" w:line="240" w:lineRule="auto"/>
+        <w:rPr>
+          <w:rFonts w:ascii="Consolas" w:hAnsi="Consolas" w:cs="Consolas"/>
+          <w:color w:val="000000"/>
+          <w:sz w:val="19"/>
+          <w:szCs w:val="19"/>
+        </w:rPr>
+      </w:pPr>
+      <w:r>
+        <w:rPr>
+          <w:rFonts w:ascii="Consolas" w:hAnsi="Consolas" w:cs="Consolas"/>
+          <w:color w:val="0000FF"/>
+          <w:sz w:val="19"/>
+          <w:szCs w:val="19"/>
+        </w:rPr>
+        <w:t>using</w:t>
+      </w:r>
+      <w:r>
+        <w:rPr>
+          <w:rFonts w:ascii="Consolas" w:hAnsi="Consolas" w:cs="Consolas"/>
+          <w:color w:val="000000"/>
+          <w:sz w:val="19"/>
+          <w:szCs w:val="19"/>
+        </w:rPr>
+        <w:t xml:space="preserve"> </w:t>
+      </w:r>
+      <w:r>
+        <w:rPr>
+          <w:rFonts w:ascii="Consolas" w:hAnsi="Consolas" w:cs="Consolas"/>
+          <w:color w:val="0000FF"/>
+          <w:sz w:val="19"/>
+          <w:szCs w:val="19"/>
+        </w:rPr>
+        <w:t>namespace</w:t>
+      </w:r>
+      <w:r>
+        <w:rPr>
+          <w:rFonts w:ascii="Consolas" w:hAnsi="Consolas" w:cs="Consolas"/>
+          <w:color w:val="000000"/>
+          <w:sz w:val="19"/>
+          <w:szCs w:val="19"/>
+        </w:rPr>
+        <w:t xml:space="preserve"> std;</w:t>
+      </w:r>
+    </w:p>
+    <w:p>
+      <w:pPr>
+        <w:autoSpaceDE w:val="0"/>
+        <w:autoSpaceDN w:val="0"/>
+        <w:adjustRightInd w:val="0"/>
+        <w:spacing w:before="0" w:after="0" w:line="240" w:lineRule="auto"/>
+        <w:rPr>
+          <w:rFonts w:ascii="Consolas" w:hAnsi="Consolas" w:cs="Consolas"/>
+          <w:color w:val="000000"/>
+          <w:sz w:val="19"/>
+          <w:szCs w:val="19"/>
+        </w:rPr>
+      </w:pPr>
+      <w:r>
+        <w:rPr>
+          <w:rFonts w:ascii="Consolas" w:hAnsi="Consolas" w:cs="Consolas"/>
+          <w:color w:val="808080"/>
+          <w:sz w:val="19"/>
+          <w:szCs w:val="19"/>
+        </w:rPr>
+        <w:t>#include</w:t>
+      </w:r>
+      <w:r>
+        <w:rPr>
+          <w:rFonts w:ascii="Consolas" w:hAnsi="Consolas" w:cs="Consolas"/>
+          <w:color w:val="000000"/>
+          <w:sz w:val="19"/>
+          <w:szCs w:val="19"/>
+        </w:rPr>
+        <w:t xml:space="preserve"> </w:t>
+      </w:r>
+      <w:r>
+        <w:rPr>
+          <w:rFonts w:ascii="Consolas" w:hAnsi="Consolas" w:cs="Consolas"/>
+          <w:color w:val="A31515"/>
+          <w:sz w:val="19"/>
+          <w:szCs w:val="19"/>
+        </w:rPr>
+        <w:t>&lt;iostream&gt;</w:t>
+      </w:r>
+    </w:p>
+    <w:p>
+      <w:pPr>
+        <w:autoSpaceDE w:val="0"/>
+        <w:autoSpaceDN w:val="0"/>
+        <w:adjustRightInd w:val="0"/>
+        <w:spacing w:before="0" w:after="0" w:line="240" w:lineRule="auto"/>
+        <w:rPr>
+          <w:rFonts w:ascii="Consolas" w:hAnsi="Consolas" w:cs="Consolas"/>
+          <w:color w:val="000000"/>
+          <w:sz w:val="19"/>
+          <w:szCs w:val="19"/>
+        </w:rPr>
+      </w:pPr>
+      <w:r>
+        <w:rPr>
+          <w:rFonts w:ascii="Consolas" w:hAnsi="Consolas" w:cs="Consolas"/>
+          <w:color w:val="808080"/>
+          <w:sz w:val="19"/>
+          <w:szCs w:val="19"/>
+        </w:rPr>
+        <w:t>#include</w:t>
+      </w:r>
+      <w:r>
+        <w:rPr>
+          <w:rFonts w:ascii="Consolas" w:hAnsi="Consolas" w:cs="Consolas"/>
+          <w:color w:val="000000"/>
+          <w:sz w:val="19"/>
+          <w:szCs w:val="19"/>
+        </w:rPr>
+        <w:t xml:space="preserve"> </w:t>
+      </w:r>
+      <w:r>
+        <w:rPr>
+          <w:rFonts w:ascii="Consolas" w:hAnsi="Consolas" w:cs="Consolas"/>
+          <w:color w:val="A31515"/>
+          <w:sz w:val="19"/>
+          <w:szCs w:val="19"/>
+        </w:rPr>
+        <w:t>&lt;mpi.h&gt;</w:t>
+      </w:r>
+    </w:p>
+    <w:p>
+      <w:pPr>
+        <w:autoSpaceDE w:val="0"/>
+        <w:autoSpaceDN w:val="0"/>
+        <w:adjustRightInd w:val="0"/>
+        <w:spacing w:before="0" w:after="0" w:line="240" w:lineRule="auto"/>
+        <w:rPr>
+          <w:rFonts w:ascii="Consolas" w:hAnsi="Consolas" w:cs="Consolas"/>
+          <w:color w:val="000000"/>
+          <w:sz w:val="19"/>
+          <w:szCs w:val="19"/>
+        </w:rPr>
+      </w:pPr>
+      <w:r>
+        <w:rPr>
+          <w:rFonts w:ascii="Consolas" w:hAnsi="Consolas" w:cs="Consolas"/>
+          <w:color w:val="808080"/>
+          <w:sz w:val="19"/>
+          <w:szCs w:val="19"/>
+        </w:rPr>
+        <w:t>#include</w:t>
+      </w:r>
+      <w:r>
+        <w:rPr>
+          <w:rFonts w:ascii="Consolas" w:hAnsi="Consolas" w:cs="Consolas"/>
+          <w:color w:val="000000"/>
+          <w:sz w:val="19"/>
+          <w:szCs w:val="19"/>
+        </w:rPr>
+        <w:t xml:space="preserve"> </w:t>
+      </w:r>
+      <w:r>
+        <w:rPr>
+          <w:rFonts w:ascii="Consolas" w:hAnsi="Consolas" w:cs="Consolas"/>
+          <w:color w:val="A31515"/>
+          <w:sz w:val="19"/>
+          <w:szCs w:val="19"/>
+        </w:rPr>
+        <w:t>&lt;omp.h&gt;</w:t>
+      </w:r>
+    </w:p>
+    <w:p>
+      <w:pPr>
+        <w:autoSpaceDE w:val="0"/>
+        <w:autoSpaceDN w:val="0"/>
+        <w:adjustRightInd w:val="0"/>
+        <w:spacing w:before="0" w:after="0" w:line="240" w:lineRule="auto"/>
+        <w:rPr>
+          <w:rFonts w:ascii="Consolas" w:hAnsi="Consolas" w:cs="Consolas"/>
+          <w:color w:val="000000"/>
+          <w:sz w:val="19"/>
+          <w:szCs w:val="19"/>
+        </w:rPr>
+      </w:pPr>
+    </w:p>
+    <w:p>
+      <w:pPr>
+        <w:autoSpaceDE w:val="0"/>
+        <w:autoSpaceDN w:val="0"/>
+        <w:adjustRightInd w:val="0"/>
+        <w:spacing w:before="0" w:after="0" w:line="240" w:lineRule="auto"/>
+        <w:rPr>
+          <w:rFonts w:ascii="Consolas" w:hAnsi="Consolas" w:cs="Consolas"/>
+          <w:color w:val="000000"/>
+          <w:sz w:val="19"/>
+          <w:szCs w:val="19"/>
+        </w:rPr>
+      </w:pPr>
+      <w:r>
+        <w:rPr>
+          <w:rFonts w:ascii="Consolas" w:hAnsi="Consolas" w:cs="Consolas"/>
+          <w:color w:val="0000FF"/>
+          <w:sz w:val="19"/>
+          <w:szCs w:val="19"/>
+        </w:rPr>
+        <w:t>int</w:t>
+      </w:r>
+      <w:r>
+        <w:rPr>
+          <w:rFonts w:ascii="Consolas" w:hAnsi="Consolas" w:cs="Consolas"/>
+          <w:color w:val="000000"/>
+          <w:sz w:val="19"/>
+          <w:szCs w:val="19"/>
+        </w:rPr>
+        <w:t xml:space="preserve"> main (</w:t>
+      </w:r>
+      <w:r>
+        <w:rPr>
+          <w:rFonts w:ascii="Consolas" w:hAnsi="Consolas" w:cs="Consolas"/>
+          <w:color w:val="0000FF"/>
+          <w:sz w:val="19"/>
+          <w:szCs w:val="19"/>
+        </w:rPr>
+        <w:t>int</w:t>
+      </w:r>
+      <w:r>
+        <w:rPr>
+          <w:rFonts w:ascii="Consolas" w:hAnsi="Consolas" w:cs="Consolas"/>
+          <w:color w:val="000000"/>
+          <w:sz w:val="19"/>
+          <w:szCs w:val="19"/>
+        </w:rPr>
+        <w:t xml:space="preserve"> </w:t>
+      </w:r>
+      <w:r>
+        <w:rPr>
+          <w:rFonts w:ascii="Consolas" w:hAnsi="Consolas" w:cs="Consolas"/>
+          <w:color w:val="808080"/>
+          <w:sz w:val="19"/>
+          <w:szCs w:val="19"/>
+        </w:rPr>
+        <w:t>argc</w:t>
+      </w:r>
+      <w:r>
+        <w:rPr>
+          <w:rFonts w:ascii="Consolas" w:hAnsi="Consolas" w:cs="Consolas"/>
+          <w:color w:val="000000"/>
+          <w:sz w:val="19"/>
+          <w:szCs w:val="19"/>
+        </w:rPr>
+        <w:t xml:space="preserve">, </w:t>
+      </w:r>
+      <w:r>
+        <w:rPr>
+          <w:rFonts w:ascii="Consolas" w:hAnsi="Consolas" w:cs="Consolas"/>
+          <w:color w:val="0000FF"/>
+          <w:sz w:val="19"/>
+          <w:szCs w:val="19"/>
+        </w:rPr>
+        <w:t>char</w:t>
+      </w:r>
+      <w:r>
+        <w:rPr>
+          <w:rFonts w:ascii="Consolas" w:hAnsi="Consolas" w:cs="Consolas"/>
+          <w:color w:val="000000"/>
+          <w:sz w:val="19"/>
+          <w:szCs w:val="19"/>
+        </w:rPr>
+        <w:t xml:space="preserve"> *</w:t>
+      </w:r>
+      <w:r>
+        <w:rPr>
+          <w:rFonts w:ascii="Consolas" w:hAnsi="Consolas" w:cs="Consolas"/>
+          <w:color w:val="808080"/>
+          <w:sz w:val="19"/>
+          <w:szCs w:val="19"/>
+        </w:rPr>
+        <w:t>argv</w:t>
+      </w:r>
+      <w:r>
+        <w:rPr>
+          <w:rFonts w:ascii="Consolas" w:hAnsi="Consolas" w:cs="Consolas"/>
+          <w:color w:val="000000"/>
+          <w:sz w:val="19"/>
+          <w:szCs w:val="19"/>
+        </w:rPr>
+        <w:t xml:space="preserve">[]) </w:t>
+      </w:r>
+    </w:p>
+    <w:p>
+      <w:pPr>
+        <w:autoSpaceDE w:val="0"/>
+        <w:autoSpaceDN w:val="0"/>
+        <w:adjustRightInd w:val="0"/>
+        <w:spacing w:before="0" w:after="0" w:line="240" w:lineRule="auto"/>
+        <w:rPr>
+          <w:rFonts w:ascii="Consolas" w:hAnsi="Consolas" w:cs="Consolas"/>
+          <w:color w:val="000000"/>
+          <w:sz w:val="19"/>
+          <w:szCs w:val="19"/>
+        </w:rPr>
+      </w:pPr>
+      <w:r>
+        <w:rPr>
+          <w:rFonts w:ascii="Consolas" w:hAnsi="Consolas" w:cs="Consolas"/>
+          <w:color w:val="000000"/>
+          <w:sz w:val="19"/>
+          <w:szCs w:val="19"/>
+        </w:rPr>
+        <w:t>{</w:t>
+      </w:r>
+    </w:p>
+    <w:p>
+      <w:pPr>
+        <w:autoSpaceDE w:val="0"/>
+        <w:autoSpaceDN w:val="0"/>
+        <w:adjustRightInd w:val="0"/>
+        <w:spacing w:before="0" w:after="0" w:line="240" w:lineRule="auto"/>
+        <w:rPr>
+          <w:rFonts w:ascii="Consolas" w:hAnsi="Consolas" w:cs="Consolas"/>
+          <w:color w:val="000000"/>
+          <w:sz w:val="19"/>
+          <w:szCs w:val="19"/>
+        </w:rPr>
+      </w:pPr>
+      <w:r>
+        <w:rPr>
+          <w:rFonts w:ascii="Consolas" w:hAnsi="Consolas" w:cs="Consolas"/>
+          <w:color w:val="000000"/>
+          <w:sz w:val="19"/>
+          <w:szCs w:val="19"/>
+        </w:rPr>
+        <w:t xml:space="preserve">   MPI_Status status;</w:t>
+      </w:r>
+    </w:p>
+    <w:p>
+      <w:pPr>
+        <w:autoSpaceDE w:val="0"/>
+        <w:autoSpaceDN w:val="0"/>
+        <w:adjustRightInd w:val="0"/>
+        <w:spacing w:before="0" w:after="0" w:line="240" w:lineRule="auto"/>
+        <w:rPr>
+          <w:rFonts w:ascii="Consolas" w:hAnsi="Consolas" w:cs="Consolas"/>
+          <w:color w:val="000000"/>
+          <w:sz w:val="19"/>
+          <w:szCs w:val="19"/>
+        </w:rPr>
+      </w:pPr>
+      <w:r>
+        <w:rPr>
+          <w:rFonts w:ascii="Consolas" w:hAnsi="Consolas" w:cs="Consolas"/>
+          <w:color w:val="000000"/>
+          <w:sz w:val="19"/>
+          <w:szCs w:val="19"/>
+        </w:rPr>
+        <w:t xml:space="preserve">   </w:t>
+      </w:r>
+      <w:r>
+        <w:rPr>
+          <w:rFonts w:ascii="Consolas" w:hAnsi="Consolas" w:cs="Consolas"/>
+          <w:color w:val="0000FF"/>
+          <w:sz w:val="19"/>
+          <w:szCs w:val="19"/>
+        </w:rPr>
+        <w:t>int</w:t>
+      </w:r>
+      <w:r>
+        <w:rPr>
+          <w:rFonts w:ascii="Consolas" w:hAnsi="Consolas" w:cs="Consolas"/>
+          <w:color w:val="000000"/>
+          <w:sz w:val="19"/>
+          <w:szCs w:val="19"/>
+        </w:rPr>
+        <w:t xml:space="preserve"> nmtsks, rank;</w:t>
+      </w:r>
+    </w:p>
+    <w:p>
+      <w:pPr>
+        <w:autoSpaceDE w:val="0"/>
+        <w:autoSpaceDN w:val="0"/>
+        <w:adjustRightInd w:val="0"/>
+        <w:spacing w:before="0" w:after="0" w:line="240" w:lineRule="auto"/>
+        <w:rPr>
+          <w:rFonts w:ascii="Consolas" w:hAnsi="Consolas" w:cs="Consolas"/>
+          <w:color w:val="000000"/>
+          <w:sz w:val="19"/>
+          <w:szCs w:val="19"/>
+        </w:rPr>
+      </w:pPr>
+    </w:p>
+    <w:p>
+      <w:pPr>
+        <w:autoSpaceDE w:val="0"/>
+        <w:autoSpaceDN w:val="0"/>
+        <w:adjustRightInd w:val="0"/>
+        <w:spacing w:before="0" w:after="0" w:line="240" w:lineRule="auto"/>
+        <w:rPr>
+          <w:rFonts w:ascii="Consolas" w:hAnsi="Consolas" w:cs="Consolas"/>
+          <w:color w:val="000000"/>
+          <w:sz w:val="19"/>
+          <w:szCs w:val="19"/>
+        </w:rPr>
+      </w:pPr>
+      <w:r>
+        <w:rPr>
+          <w:rFonts w:ascii="Consolas" w:hAnsi="Consolas" w:cs="Consolas"/>
+          <w:color w:val="000000"/>
+          <w:sz w:val="19"/>
+          <w:szCs w:val="19"/>
+        </w:rPr>
+        <w:t xml:space="preserve">   MPI_Init(&amp;</w:t>
+      </w:r>
+      <w:r>
+        <w:rPr>
+          <w:rFonts w:ascii="Consolas" w:hAnsi="Consolas" w:cs="Consolas"/>
+          <w:color w:val="808080"/>
+          <w:sz w:val="19"/>
+          <w:szCs w:val="19"/>
+        </w:rPr>
+        <w:t>argc</w:t>
+      </w:r>
+      <w:r>
+        <w:rPr>
+          <w:rFonts w:ascii="Consolas" w:hAnsi="Consolas" w:cs="Consolas"/>
+          <w:color w:val="000000"/>
+          <w:sz w:val="19"/>
+          <w:szCs w:val="19"/>
+        </w:rPr>
+        <w:t>,&amp;</w:t>
+      </w:r>
+      <w:r>
+        <w:rPr>
+          <w:rFonts w:ascii="Consolas" w:hAnsi="Consolas" w:cs="Consolas"/>
+          <w:color w:val="808080"/>
+          <w:sz w:val="19"/>
+          <w:szCs w:val="19"/>
+        </w:rPr>
+        <w:t>argv</w:t>
+      </w:r>
+      <w:r>
+        <w:rPr>
+          <w:rFonts w:ascii="Consolas" w:hAnsi="Consolas" w:cs="Consolas"/>
+          <w:color w:val="000000"/>
+          <w:sz w:val="19"/>
+          <w:szCs w:val="19"/>
+        </w:rPr>
+        <w:t xml:space="preserve">); </w:t>
+      </w:r>
+      <w:r>
+        <w:rPr>
+          <w:rFonts w:ascii="Consolas" w:hAnsi="Consolas" w:cs="Consolas"/>
+          <w:color w:val="008000"/>
+          <w:sz w:val="19"/>
+          <w:szCs w:val="19"/>
+        </w:rPr>
+        <w:t>// Initalize MPI environment</w:t>
+      </w:r>
+    </w:p>
+    <w:p>
+      <w:pPr>
+        <w:autoSpaceDE w:val="0"/>
+        <w:autoSpaceDN w:val="0"/>
+        <w:adjustRightInd w:val="0"/>
+        <w:spacing w:before="0" w:after="0" w:line="240" w:lineRule="auto"/>
+        <w:rPr>
+          <w:rFonts w:ascii="Consolas" w:hAnsi="Consolas" w:cs="Consolas"/>
+          <w:color w:val="000000"/>
+          <w:sz w:val="19"/>
+          <w:szCs w:val="19"/>
+        </w:rPr>
+      </w:pPr>
+      <w:r>
+        <w:rPr>
+          <w:rFonts w:ascii="Consolas" w:hAnsi="Consolas" w:cs="Consolas"/>
+          <w:color w:val="000000"/>
+          <w:sz w:val="19"/>
+          <w:szCs w:val="19"/>
+        </w:rPr>
+        <w:t xml:space="preserve">   MPI_Comm_size(MPI_COMM_WORLD,&amp;nmtsks); </w:t>
+      </w:r>
+      <w:r>
+        <w:rPr>
+          <w:rFonts w:ascii="Consolas" w:hAnsi="Consolas" w:cs="Consolas"/>
+          <w:color w:val="008000"/>
+          <w:sz w:val="19"/>
+          <w:szCs w:val="19"/>
+        </w:rPr>
+        <w:t>//get total number of processes</w:t>
+      </w:r>
+    </w:p>
+    <w:p>
+      <w:pPr>
+        <w:autoSpaceDE w:val="0"/>
+        <w:autoSpaceDN w:val="0"/>
+        <w:adjustRightInd w:val="0"/>
+        <w:spacing w:before="0" w:after="0" w:line="240" w:lineRule="auto"/>
+        <w:rPr>
+          <w:rFonts w:ascii="Consolas" w:hAnsi="Consolas" w:cs="Consolas"/>
+          <w:color w:val="000000"/>
+          <w:sz w:val="19"/>
+          <w:szCs w:val="19"/>
+        </w:rPr>
+      </w:pPr>
+      <w:r>
+        <w:rPr>
+          <w:rFonts w:ascii="Consolas" w:hAnsi="Consolas" w:cs="Consolas"/>
+          <w:color w:val="000000"/>
+          <w:sz w:val="19"/>
+          <w:szCs w:val="19"/>
+        </w:rPr>
+        <w:t xml:space="preserve">   MPI_Comm_rank(MPI_COMM_WORLD,&amp;rank); </w:t>
+      </w:r>
+      <w:r>
+        <w:rPr>
+          <w:rFonts w:ascii="Consolas" w:hAnsi="Consolas" w:cs="Consolas"/>
+          <w:color w:val="008000"/>
+          <w:sz w:val="19"/>
+          <w:szCs w:val="19"/>
+        </w:rPr>
+        <w:t>// get process identity number</w:t>
+      </w:r>
+    </w:p>
+    <w:p>
+      <w:pPr>
+        <w:autoSpaceDE w:val="0"/>
+        <w:autoSpaceDN w:val="0"/>
+        <w:adjustRightInd w:val="0"/>
+        <w:spacing w:before="0" w:after="0" w:line="240" w:lineRule="auto"/>
+        <w:rPr>
+          <w:rFonts w:ascii="Consolas" w:hAnsi="Consolas" w:cs="Consolas"/>
+          <w:color w:val="000000"/>
+          <w:sz w:val="19"/>
+          <w:szCs w:val="19"/>
+        </w:rPr>
+      </w:pPr>
+    </w:p>
+    <w:p>
+      <w:pPr>
+        <w:autoSpaceDE w:val="0"/>
+        <w:autoSpaceDN w:val="0"/>
+        <w:adjustRightInd w:val="0"/>
+        <w:spacing w:before="0" w:after="0" w:line="240" w:lineRule="auto"/>
+        <w:rPr>
+          <w:rFonts w:ascii="Consolas" w:hAnsi="Consolas" w:cs="Consolas"/>
+          <w:color w:val="000000"/>
+          <w:sz w:val="19"/>
+          <w:szCs w:val="19"/>
+        </w:rPr>
+      </w:pPr>
+      <w:r>
+        <w:rPr>
+          <w:rFonts w:ascii="Consolas" w:hAnsi="Consolas" w:cs="Consolas"/>
+          <w:color w:val="000000"/>
+          <w:sz w:val="19"/>
+          <w:szCs w:val="19"/>
+        </w:rPr>
+        <w:t xml:space="preserve">   </w:t>
+      </w:r>
+      <w:r>
+        <w:rPr>
+          <w:rFonts w:ascii="Consolas" w:hAnsi="Consolas" w:cs="Consolas"/>
+          <w:color w:val="008000"/>
+          <w:sz w:val="19"/>
+          <w:szCs w:val="19"/>
+        </w:rPr>
+        <w:t>// Create the parallel team of two threads for this MPI process</w:t>
+      </w:r>
+    </w:p>
+    <w:p>
+      <w:pPr>
+        <w:autoSpaceDE w:val="0"/>
+        <w:autoSpaceDN w:val="0"/>
+        <w:adjustRightInd w:val="0"/>
+        <w:spacing w:before="0" w:after="0" w:line="240" w:lineRule="auto"/>
+        <w:rPr>
+          <w:rFonts w:ascii="Consolas" w:hAnsi="Consolas" w:cs="Consolas"/>
+          <w:color w:val="000000"/>
+          <w:sz w:val="19"/>
+          <w:szCs w:val="19"/>
+        </w:rPr>
+      </w:pPr>
+      <w:r>
+        <w:rPr>
+          <w:rFonts w:ascii="Consolas" w:hAnsi="Consolas" w:cs="Consolas"/>
+          <w:color w:val="000000"/>
+          <w:sz w:val="19"/>
+          <w:szCs w:val="19"/>
+        </w:rPr>
+        <w:t xml:space="preserve">   </w:t>
+      </w:r>
+      <w:r>
+        <w:rPr>
+          <w:rFonts w:ascii="Consolas" w:hAnsi="Consolas" w:cs="Consolas"/>
+          <w:color w:val="808080"/>
+          <w:sz w:val="19"/>
+          <w:szCs w:val="19"/>
+        </w:rPr>
+        <w:t>#pragma</w:t>
+      </w:r>
+      <w:r>
+        <w:rPr>
+          <w:rFonts w:ascii="Consolas" w:hAnsi="Consolas" w:cs="Consolas"/>
+          <w:color w:val="000000"/>
+          <w:sz w:val="19"/>
+          <w:szCs w:val="19"/>
+        </w:rPr>
+        <w:t xml:space="preserve"> omp parallel num_threads(2)</w:t>
+      </w:r>
+    </w:p>
+    <w:p>
+      <w:pPr>
+        <w:autoSpaceDE w:val="0"/>
+        <w:autoSpaceDN w:val="0"/>
+        <w:adjustRightInd w:val="0"/>
+        <w:spacing w:before="0" w:after="0" w:line="240" w:lineRule="auto"/>
+        <w:rPr>
+          <w:rFonts w:ascii="Consolas" w:hAnsi="Consolas" w:cs="Consolas"/>
+          <w:color w:val="000000"/>
+          <w:sz w:val="19"/>
+          <w:szCs w:val="19"/>
+        </w:rPr>
+      </w:pPr>
+      <w:r>
+        <w:rPr>
+          <w:rFonts w:ascii="Consolas" w:hAnsi="Consolas" w:cs="Consolas"/>
+          <w:color w:val="000000"/>
+          <w:sz w:val="19"/>
+          <w:szCs w:val="19"/>
+        </w:rPr>
+        <w:t xml:space="preserve">   {</w:t>
+      </w:r>
+    </w:p>
+    <w:p>
+      <w:pPr>
+        <w:autoSpaceDE w:val="0"/>
+        <w:autoSpaceDN w:val="0"/>
+        <w:adjustRightInd w:val="0"/>
+        <w:spacing w:before="0" w:after="0" w:line="240" w:lineRule="auto"/>
+        <w:rPr>
+          <w:rFonts w:ascii="Consolas" w:hAnsi="Consolas" w:cs="Consolas"/>
+          <w:color w:val="000000"/>
+          <w:sz w:val="19"/>
+          <w:szCs w:val="19"/>
+        </w:rPr>
+      </w:pPr>
+      <w:r>
+        <w:rPr>
+          <w:rFonts w:ascii="Consolas" w:hAnsi="Consolas" w:cs="Consolas"/>
+          <w:color w:val="000000"/>
+          <w:sz w:val="19"/>
+          <w:szCs w:val="19"/>
+        </w:rPr>
         <w:t xml:space="preserve">      </w:t>
       </w:r>
-      <w:proofErr w:type="spellStart"/>
       <w:r>
         <w:rPr>
           <w:rFonts w:ascii="Consolas" w:hAnsi="Consolas" w:cs="Consolas"/>
@@ -3073,9 +3598,322 @@
           <w:sz w:val="19"/>
           <w:szCs w:val="19"/>
         </w:rPr>
-        <w:t>mpic</w:t>
-      </w:r>
-      <w:proofErr w:type="spellEnd"/>
+        <w:t>// Allow the output statements to finish</w:t>
+      </w:r>
+    </w:p>
+    <w:p>
+      <w:pPr>
+        <w:autoSpaceDE w:val="0"/>
+        <w:autoSpaceDN w:val="0"/>
+        <w:adjustRightInd w:val="0"/>
+        <w:spacing w:before="0" w:after="0" w:line="240" w:lineRule="auto"/>
+        <w:rPr>
+          <w:rFonts w:ascii="Consolas" w:hAnsi="Consolas" w:cs="Consolas"/>
+          <w:color w:val="000000"/>
+          <w:sz w:val="19"/>
+          <w:szCs w:val="19"/>
+        </w:rPr>
+      </w:pPr>
+      <w:r>
+        <w:rPr>
+          <w:rFonts w:ascii="Consolas" w:hAnsi="Consolas" w:cs="Consolas"/>
+          <w:color w:val="000000"/>
+          <w:sz w:val="19"/>
+          <w:szCs w:val="19"/>
+        </w:rPr>
+        <w:t xml:space="preserve">      </w:t>
+      </w:r>
+      <w:r>
+        <w:rPr>
+          <w:rFonts w:ascii="Consolas" w:hAnsi="Consolas" w:cs="Consolas"/>
+          <w:color w:val="808080"/>
+          <w:sz w:val="19"/>
+          <w:szCs w:val="19"/>
+        </w:rPr>
+        <w:t>#pragma</w:t>
+      </w:r>
+      <w:r>
+        <w:rPr>
+          <w:rFonts w:ascii="Consolas" w:hAnsi="Consolas" w:cs="Consolas"/>
+          <w:color w:val="000000"/>
+          <w:sz w:val="19"/>
+          <w:szCs w:val="19"/>
+        </w:rPr>
+        <w:t xml:space="preserve"> omp critical</w:t>
+      </w:r>
+    </w:p>
+    <w:p>
+      <w:pPr>
+        <w:autoSpaceDE w:val="0"/>
+        <w:autoSpaceDN w:val="0"/>
+        <w:adjustRightInd w:val="0"/>
+        <w:spacing w:before="0" w:after="0" w:line="240" w:lineRule="auto"/>
+        <w:rPr>
+          <w:rFonts w:ascii="Consolas" w:hAnsi="Consolas" w:cs="Consolas"/>
+          <w:color w:val="000000"/>
+          <w:sz w:val="19"/>
+          <w:szCs w:val="19"/>
+        </w:rPr>
+      </w:pPr>
+      <w:r>
+        <w:rPr>
+          <w:rFonts w:ascii="Consolas" w:hAnsi="Consolas" w:cs="Consolas"/>
+          <w:color w:val="000000"/>
+          <w:sz w:val="19"/>
+          <w:szCs w:val="19"/>
+        </w:rPr>
+        <w:t xml:space="preserve">      {</w:t>
+      </w:r>
+    </w:p>
+    <w:p>
+      <w:pPr>
+        <w:autoSpaceDE w:val="0"/>
+        <w:autoSpaceDN w:val="0"/>
+        <w:adjustRightInd w:val="0"/>
+        <w:spacing w:before="0" w:after="0" w:line="240" w:lineRule="auto"/>
+        <w:rPr>
+          <w:rFonts w:ascii="Consolas" w:hAnsi="Consolas" w:cs="Consolas"/>
+          <w:color w:val="000000"/>
+          <w:sz w:val="19"/>
+          <w:szCs w:val="19"/>
+        </w:rPr>
+      </w:pPr>
+      <w:r>
+        <w:rPr>
+          <w:rFonts w:ascii="Consolas" w:hAnsi="Consolas" w:cs="Consolas"/>
+          <w:color w:val="000000"/>
+          <w:sz w:val="19"/>
+          <w:szCs w:val="19"/>
+        </w:rPr>
+        <w:t xml:space="preserve">         cout </w:t>
+      </w:r>
+      <w:r>
+        <w:rPr>
+          <w:rFonts w:ascii="Consolas" w:hAnsi="Consolas" w:cs="Consolas"/>
+          <w:color w:val="008080"/>
+          <w:sz w:val="19"/>
+          <w:szCs w:val="19"/>
+        </w:rPr>
+        <w:t>&lt;&lt;</w:t>
+      </w:r>
+      <w:r>
+        <w:rPr>
+          <w:rFonts w:ascii="Consolas" w:hAnsi="Consolas" w:cs="Consolas"/>
+          <w:color w:val="000000"/>
+          <w:sz w:val="19"/>
+          <w:szCs w:val="19"/>
+        </w:rPr>
+        <w:t xml:space="preserve"> </w:t>
+      </w:r>
+      <w:r>
+        <w:rPr>
+          <w:rFonts w:ascii="Consolas" w:hAnsi="Consolas" w:cs="Consolas"/>
+          <w:color w:val="A31515"/>
+          <w:sz w:val="19"/>
+          <w:szCs w:val="19"/>
+        </w:rPr>
+        <w:t>"Hello World from MPI Process #"</w:t>
+      </w:r>
+      <w:r>
+        <w:rPr>
+          <w:rFonts w:ascii="Consolas" w:hAnsi="Consolas" w:cs="Consolas"/>
+          <w:color w:val="000000"/>
+          <w:sz w:val="19"/>
+          <w:szCs w:val="19"/>
+        </w:rPr>
+        <w:t xml:space="preserve"> </w:t>
+      </w:r>
+      <w:r>
+        <w:rPr>
+          <w:rFonts w:ascii="Consolas" w:hAnsi="Consolas" w:cs="Consolas"/>
+          <w:color w:val="008080"/>
+          <w:sz w:val="19"/>
+          <w:szCs w:val="19"/>
+        </w:rPr>
+        <w:t>&lt;&lt;</w:t>
+      </w:r>
+      <w:r>
+        <w:rPr>
+          <w:rFonts w:ascii="Consolas" w:hAnsi="Consolas" w:cs="Consolas"/>
+          <w:color w:val="000000"/>
+          <w:sz w:val="19"/>
+          <w:szCs w:val="19"/>
+        </w:rPr>
+        <w:t xml:space="preserve"> rank </w:t>
+      </w:r>
+      <w:r>
+        <w:rPr>
+          <w:rFonts w:ascii="Consolas" w:hAnsi="Consolas" w:cs="Consolas"/>
+          <w:color w:val="008080"/>
+          <w:sz w:val="19"/>
+          <w:szCs w:val="19"/>
+        </w:rPr>
+        <w:t>&lt;&lt;</w:t>
+      </w:r>
+      <w:r>
+        <w:rPr>
+          <w:rFonts w:ascii="Consolas" w:hAnsi="Consolas" w:cs="Consolas"/>
+          <w:color w:val="000000"/>
+          <w:sz w:val="19"/>
+          <w:szCs w:val="19"/>
+        </w:rPr>
+        <w:t xml:space="preserve"> </w:t>
+      </w:r>
+      <w:r>
+        <w:rPr>
+          <w:rFonts w:ascii="Consolas" w:hAnsi="Consolas" w:cs="Consolas"/>
+          <w:color w:val="A31515"/>
+          <w:sz w:val="19"/>
+          <w:szCs w:val="19"/>
+        </w:rPr>
+        <w:t>" Thread # "</w:t>
+      </w:r>
+      <w:r>
+        <w:rPr>
+          <w:rFonts w:ascii="Consolas" w:hAnsi="Consolas" w:cs="Consolas"/>
+          <w:color w:val="000000"/>
+          <w:sz w:val="19"/>
+          <w:szCs w:val="19"/>
+        </w:rPr>
+        <w:t xml:space="preserve"> </w:t>
+      </w:r>
+      <w:r>
+        <w:rPr>
+          <w:rFonts w:ascii="Consolas" w:hAnsi="Consolas" w:cs="Consolas"/>
+          <w:color w:val="008080"/>
+          <w:sz w:val="19"/>
+          <w:szCs w:val="19"/>
+        </w:rPr>
+        <w:t>&lt;&lt;</w:t>
+      </w:r>
+      <w:r>
+        <w:rPr>
+          <w:rFonts w:ascii="Consolas" w:hAnsi="Consolas" w:cs="Consolas"/>
+          <w:color w:val="000000"/>
+          <w:sz w:val="19"/>
+          <w:szCs w:val="19"/>
+        </w:rPr>
+        <w:t xml:space="preserve"> omp_get_thread_num() </w:t>
+      </w:r>
+      <w:r>
+        <w:rPr>
+          <w:rFonts w:ascii="Consolas" w:hAnsi="Consolas" w:cs="Consolas"/>
+          <w:color w:val="008080"/>
+          <w:sz w:val="19"/>
+          <w:szCs w:val="19"/>
+        </w:rPr>
+        <w:t>&lt;&lt;</w:t>
+      </w:r>
+      <w:r>
+        <w:rPr>
+          <w:rFonts w:ascii="Consolas" w:hAnsi="Consolas" w:cs="Consolas"/>
+          <w:color w:val="000000"/>
+          <w:sz w:val="19"/>
+          <w:szCs w:val="19"/>
+        </w:rPr>
+        <w:t xml:space="preserve"> endl </w:t>
+      </w:r>
+      <w:r>
+        <w:rPr>
+          <w:rFonts w:ascii="Consolas" w:hAnsi="Consolas" w:cs="Consolas"/>
+          <w:color w:val="008080"/>
+          <w:sz w:val="19"/>
+          <w:szCs w:val="19"/>
+        </w:rPr>
+        <w:t>&lt;&lt;</w:t>
+      </w:r>
+      <w:r>
+        <w:rPr>
+          <w:rFonts w:ascii="Consolas" w:hAnsi="Consolas" w:cs="Consolas"/>
+          <w:color w:val="000000"/>
+          <w:sz w:val="19"/>
+          <w:szCs w:val="19"/>
+        </w:rPr>
+        <w:t xml:space="preserve"> flush;</w:t>
+      </w:r>
+    </w:p>
+    <w:p>
+      <w:pPr>
+        <w:autoSpaceDE w:val="0"/>
+        <w:autoSpaceDN w:val="0"/>
+        <w:adjustRightInd w:val="0"/>
+        <w:spacing w:before="0" w:after="0" w:line="240" w:lineRule="auto"/>
+        <w:rPr>
+          <w:rFonts w:ascii="Consolas" w:hAnsi="Consolas" w:cs="Consolas"/>
+          <w:color w:val="000000"/>
+          <w:sz w:val="19"/>
+          <w:szCs w:val="19"/>
+        </w:rPr>
+      </w:pPr>
+      <w:r>
+        <w:rPr>
+          <w:rFonts w:ascii="Consolas" w:hAnsi="Consolas" w:cs="Consolas"/>
+          <w:color w:val="000000"/>
+          <w:sz w:val="19"/>
+          <w:szCs w:val="19"/>
+        </w:rPr>
+        <w:t xml:space="preserve">      }</w:t>
+      </w:r>
+    </w:p>
+    <w:p>
+      <w:pPr>
+        <w:autoSpaceDE w:val="0"/>
+        <w:autoSpaceDN w:val="0"/>
+        <w:adjustRightInd w:val="0"/>
+        <w:spacing w:before="0" w:after="0" w:line="240" w:lineRule="auto"/>
+        <w:rPr>
+          <w:rFonts w:ascii="Consolas" w:hAnsi="Consolas" w:cs="Consolas"/>
+          <w:color w:val="000000"/>
+          <w:sz w:val="19"/>
+          <w:szCs w:val="19"/>
+        </w:rPr>
+      </w:pPr>
+      <w:r>
+        <w:rPr>
+          <w:rFonts w:ascii="Consolas" w:hAnsi="Consolas" w:cs="Consolas"/>
+          <w:color w:val="000000"/>
+          <w:sz w:val="19"/>
+          <w:szCs w:val="19"/>
+        </w:rPr>
+        <w:t xml:space="preserve">   }</w:t>
+      </w:r>
+    </w:p>
+    <w:p>
+      <w:pPr>
+        <w:autoSpaceDE w:val="0"/>
+        <w:autoSpaceDN w:val="0"/>
+        <w:adjustRightInd w:val="0"/>
+        <w:spacing w:before="0" w:after="0" w:line="240" w:lineRule="auto"/>
+        <w:rPr>
+          <w:rFonts w:ascii="Consolas" w:hAnsi="Consolas" w:cs="Consolas"/>
+          <w:color w:val="000000"/>
+          <w:sz w:val="19"/>
+          <w:szCs w:val="19"/>
+        </w:rPr>
+      </w:pPr>
+    </w:p>
+    <w:p>
+      <w:pPr>
+        <w:autoSpaceDE w:val="0"/>
+        <w:autoSpaceDN w:val="0"/>
+        <w:adjustRightInd w:val="0"/>
+        <w:spacing w:before="0" w:after="0" w:line="240" w:lineRule="auto"/>
+        <w:rPr>
+          <w:rFonts w:ascii="Consolas" w:hAnsi="Consolas" w:cs="Consolas"/>
+          <w:color w:val="000000"/>
+          <w:sz w:val="19"/>
+          <w:szCs w:val="19"/>
+        </w:rPr>
+      </w:pPr>
+      <w:r>
+        <w:rPr>
+          <w:rFonts w:ascii="Consolas" w:hAnsi="Consolas" w:cs="Consolas"/>
+          <w:color w:val="000000"/>
+          <w:sz w:val="19"/>
+          <w:szCs w:val="19"/>
+        </w:rPr>
+        <w:t xml:space="preserve">   </w:t>
+      </w:r>
       <w:r>
         <w:rPr>
           <w:rFonts w:ascii="Consolas" w:hAnsi="Consolas" w:cs="Consolas"/>
@@ -3083,9 +3921,227 @@
           <w:sz w:val="19"/>
           <w:szCs w:val="19"/>
         </w:rPr>
-        <w:t>++ -o hybrid -</w:t>
-      </w:r>
-      <w:proofErr w:type="spellStart"/>
+        <w:t>// Only root MPI process does this</w:t>
+      </w:r>
+    </w:p>
+    <w:p>
+      <w:pPr>
+        <w:autoSpaceDE w:val="0"/>
+        <w:autoSpaceDN w:val="0"/>
+        <w:adjustRightInd w:val="0"/>
+        <w:spacing w:before="0" w:after="0" w:line="240" w:lineRule="auto"/>
+        <w:rPr>
+          <w:rFonts w:ascii="Consolas" w:hAnsi="Consolas" w:cs="Consolas"/>
+          <w:color w:val="000000"/>
+          <w:sz w:val="19"/>
+          <w:szCs w:val="19"/>
+        </w:rPr>
+      </w:pPr>
+      <w:r>
+        <w:rPr>
+          <w:rFonts w:ascii="Consolas" w:hAnsi="Consolas" w:cs="Consolas"/>
+          <w:color w:val="000000"/>
+          <w:sz w:val="19"/>
+          <w:szCs w:val="19"/>
+        </w:rPr>
+        <w:t xml:space="preserve">   </w:t>
+      </w:r>
+      <w:r>
+        <w:rPr>
+          <w:rFonts w:ascii="Consolas" w:hAnsi="Consolas" w:cs="Consolas"/>
+          <w:color w:val="0000FF"/>
+          <w:sz w:val="19"/>
+          <w:szCs w:val="19"/>
+        </w:rPr>
+        <w:t>if</w:t>
+      </w:r>
+      <w:r>
+        <w:rPr>
+          <w:rFonts w:ascii="Consolas" w:hAnsi="Consolas" w:cs="Consolas"/>
+          <w:color w:val="000000"/>
+          <w:sz w:val="19"/>
+          <w:szCs w:val="19"/>
+        </w:rPr>
+        <w:t xml:space="preserve"> (rank == 0)</w:t>
+      </w:r>
+    </w:p>
+    <w:p>
+      <w:pPr>
+        <w:autoSpaceDE w:val="0"/>
+        <w:autoSpaceDN w:val="0"/>
+        <w:adjustRightInd w:val="0"/>
+        <w:spacing w:before="0" w:after="0" w:line="240" w:lineRule="auto"/>
+        <w:rPr>
+          <w:rFonts w:ascii="Consolas" w:hAnsi="Consolas" w:cs="Consolas"/>
+          <w:color w:val="000000"/>
+          <w:sz w:val="19"/>
+          <w:szCs w:val="19"/>
+        </w:rPr>
+      </w:pPr>
+      <w:r>
+        <w:rPr>
+          <w:rFonts w:ascii="Consolas" w:hAnsi="Consolas" w:cs="Consolas"/>
+          <w:color w:val="000000"/>
+          <w:sz w:val="19"/>
+          <w:szCs w:val="19"/>
+        </w:rPr>
+        <w:t xml:space="preserve">   {</w:t>
+      </w:r>
+    </w:p>
+    <w:p>
+      <w:pPr>
+        <w:autoSpaceDE w:val="0"/>
+        <w:autoSpaceDN w:val="0"/>
+        <w:adjustRightInd w:val="0"/>
+        <w:spacing w:before="0" w:after="0" w:line="240" w:lineRule="auto"/>
+        <w:rPr>
+          <w:rFonts w:ascii="Consolas" w:hAnsi="Consolas" w:cs="Consolas"/>
+          <w:color w:val="000000"/>
+          <w:sz w:val="19"/>
+          <w:szCs w:val="19"/>
+        </w:rPr>
+      </w:pPr>
+      <w:r>
+        <w:rPr>
+          <w:rFonts w:ascii="Consolas" w:hAnsi="Consolas" w:cs="Consolas"/>
+          <w:color w:val="000000"/>
+          <w:sz w:val="19"/>
+          <w:szCs w:val="19"/>
+        </w:rPr>
+        <w:t xml:space="preserve">      cout </w:t>
+      </w:r>
+      <w:r>
+        <w:rPr>
+          <w:rFonts w:ascii="Consolas" w:hAnsi="Consolas" w:cs="Consolas"/>
+          <w:color w:val="008080"/>
+          <w:sz w:val="19"/>
+          <w:szCs w:val="19"/>
+        </w:rPr>
+        <w:t>&lt;&lt;</w:t>
+      </w:r>
+      <w:r>
+        <w:rPr>
+          <w:rFonts w:ascii="Consolas" w:hAnsi="Consolas" w:cs="Consolas"/>
+          <w:color w:val="000000"/>
+          <w:sz w:val="19"/>
+          <w:szCs w:val="19"/>
+        </w:rPr>
+        <w:t xml:space="preserve"> </w:t>
+      </w:r>
+      <w:r>
+        <w:rPr>
+          <w:rFonts w:ascii="Consolas" w:hAnsi="Consolas" w:cs="Consolas"/>
+          <w:color w:val="A31515"/>
+          <w:sz w:val="19"/>
+          <w:szCs w:val="19"/>
+        </w:rPr>
+        <w:t>"Number of MPI Processes = "</w:t>
+      </w:r>
+      <w:r>
+        <w:rPr>
+          <w:rFonts w:ascii="Consolas" w:hAnsi="Consolas" w:cs="Consolas"/>
+          <w:color w:val="000000"/>
+          <w:sz w:val="19"/>
+          <w:szCs w:val="19"/>
+        </w:rPr>
+        <w:t xml:space="preserve"> </w:t>
+      </w:r>
+      <w:r>
+        <w:rPr>
+          <w:rFonts w:ascii="Consolas" w:hAnsi="Consolas" w:cs="Consolas"/>
+          <w:color w:val="008080"/>
+          <w:sz w:val="19"/>
+          <w:szCs w:val="19"/>
+        </w:rPr>
+        <w:t>&lt;&lt;</w:t>
+      </w:r>
+      <w:r>
+        <w:rPr>
+          <w:rFonts w:ascii="Consolas" w:hAnsi="Consolas" w:cs="Consolas"/>
+          <w:color w:val="000000"/>
+          <w:sz w:val="19"/>
+          <w:szCs w:val="19"/>
+        </w:rPr>
+        <w:t xml:space="preserve"> nmtsks </w:t>
+      </w:r>
+      <w:r>
+        <w:rPr>
+          <w:rFonts w:ascii="Consolas" w:hAnsi="Consolas" w:cs="Consolas"/>
+          <w:color w:val="008080"/>
+          <w:sz w:val="19"/>
+          <w:szCs w:val="19"/>
+        </w:rPr>
+        <w:t>&lt;&lt;</w:t>
+      </w:r>
+      <w:r>
+        <w:rPr>
+          <w:rFonts w:ascii="Consolas" w:hAnsi="Consolas" w:cs="Consolas"/>
+          <w:color w:val="000000"/>
+          <w:sz w:val="19"/>
+          <w:szCs w:val="19"/>
+        </w:rPr>
+        <w:t xml:space="preserve"> endl;</w:t>
+      </w:r>
+    </w:p>
+    <w:p>
+      <w:pPr>
+        <w:autoSpaceDE w:val="0"/>
+        <w:autoSpaceDN w:val="0"/>
+        <w:adjustRightInd w:val="0"/>
+        <w:spacing w:before="0" w:after="0" w:line="240" w:lineRule="auto"/>
+        <w:rPr>
+          <w:rFonts w:ascii="Consolas" w:hAnsi="Consolas" w:cs="Consolas"/>
+          <w:color w:val="000000"/>
+          <w:sz w:val="19"/>
+          <w:szCs w:val="19"/>
+        </w:rPr>
+      </w:pPr>
+      <w:r>
+        <w:rPr>
+          <w:rFonts w:ascii="Consolas" w:hAnsi="Consolas" w:cs="Consolas"/>
+          <w:color w:val="000000"/>
+          <w:sz w:val="19"/>
+          <w:szCs w:val="19"/>
+        </w:rPr>
+        <w:t xml:space="preserve">   }</w:t>
+      </w:r>
+    </w:p>
+    <w:p>
+      <w:pPr>
+        <w:autoSpaceDE w:val="0"/>
+        <w:autoSpaceDN w:val="0"/>
+        <w:adjustRightInd w:val="0"/>
+        <w:spacing w:before="0" w:after="0" w:line="240" w:lineRule="auto"/>
+        <w:rPr>
+          <w:rFonts w:ascii="Consolas" w:hAnsi="Consolas" w:cs="Consolas"/>
+          <w:color w:val="000000"/>
+          <w:sz w:val="19"/>
+          <w:szCs w:val="19"/>
+        </w:rPr>
+      </w:pPr>
+    </w:p>
+    <w:p>
+      <w:pPr>
+        <w:autoSpaceDE w:val="0"/>
+        <w:autoSpaceDN w:val="0"/>
+        <w:adjustRightInd w:val="0"/>
+        <w:spacing w:before="0" w:after="0" w:line="240" w:lineRule="auto"/>
+        <w:rPr>
+          <w:rFonts w:ascii="Consolas" w:hAnsi="Consolas" w:cs="Consolas"/>
+          <w:color w:val="000000"/>
+          <w:sz w:val="19"/>
+          <w:szCs w:val="19"/>
+        </w:rPr>
+      </w:pPr>
+      <w:r>
+        <w:rPr>
+          <w:rFonts w:ascii="Consolas" w:hAnsi="Consolas" w:cs="Consolas"/>
+          <w:color w:val="000000"/>
+          <w:sz w:val="19"/>
+          <w:szCs w:val="19"/>
+        </w:rPr>
+        <w:t xml:space="preserve">  </w:t>
+      </w:r>
       <w:r>
         <w:rPr>
           <w:rFonts w:ascii="Consolas" w:hAnsi="Consolas" w:cs="Consolas"/>
@@ -3093,2083 +4149,6 @@
           <w:sz w:val="19"/>
           <w:szCs w:val="19"/>
         </w:rPr>
-        <w:t>fopenmp</w:t>
-      </w:r>
-      <w:proofErr w:type="spellEnd"/>
-      <w:r>
-        <w:rPr>
-          <w:rFonts w:ascii="Consolas" w:hAnsi="Consolas" w:cs="Consolas"/>
-          <w:color w:val="008000"/>
-          <w:sz w:val="19"/>
-          <w:szCs w:val="19"/>
-        </w:rPr>
-        <w:t xml:space="preserve"> hybrid.cpp </w:t>
-      </w:r>
-    </w:p>
-    <w:p>
-      <w:pPr>
-        <w:autoSpaceDE w:val="0"/>
-        <w:autoSpaceDN w:val="0"/>
-        <w:adjustRightInd w:val="0"/>
-        <w:spacing w:before="0" w:after="0" w:line="240" w:lineRule="auto"/>
-        <w:rPr>
-          <w:rFonts w:ascii="Consolas" w:hAnsi="Consolas" w:cs="Consolas"/>
-          <w:color w:val="000000"/>
-          <w:sz w:val="19"/>
-          <w:szCs w:val="19"/>
-        </w:rPr>
-      </w:pPr>
-    </w:p>
-    <w:p>
-      <w:pPr>
-        <w:autoSpaceDE w:val="0"/>
-        <w:autoSpaceDN w:val="0"/>
-        <w:adjustRightInd w:val="0"/>
-        <w:spacing w:before="0" w:after="0" w:line="240" w:lineRule="auto"/>
-        <w:rPr>
-          <w:rFonts w:ascii="Consolas" w:hAnsi="Consolas" w:cs="Consolas"/>
-          <w:color w:val="000000"/>
-          <w:sz w:val="19"/>
-          <w:szCs w:val="19"/>
-        </w:rPr>
-      </w:pPr>
-      <w:r>
-        <w:rPr>
-          <w:rFonts w:ascii="Consolas" w:hAnsi="Consolas" w:cs="Consolas"/>
-          <w:color w:val="008000"/>
-          <w:sz w:val="19"/>
-          <w:szCs w:val="19"/>
-        </w:rPr>
-        <w:t xml:space="preserve">   to run on eight processors type</w:t>
-      </w:r>
-    </w:p>
-    <w:p>
-      <w:pPr>
-        <w:autoSpaceDE w:val="0"/>
-        <w:autoSpaceDN w:val="0"/>
-        <w:adjustRightInd w:val="0"/>
-        <w:spacing w:before="0" w:after="0" w:line="240" w:lineRule="auto"/>
-        <w:rPr>
-          <w:rFonts w:ascii="Consolas" w:hAnsi="Consolas" w:cs="Consolas"/>
-          <w:color w:val="000000"/>
-          <w:sz w:val="19"/>
-          <w:szCs w:val="19"/>
-        </w:rPr>
-      </w:pPr>
-    </w:p>
-    <w:p>
-      <w:pPr>
-        <w:autoSpaceDE w:val="0"/>
-        <w:autoSpaceDN w:val="0"/>
-        <w:adjustRightInd w:val="0"/>
-        <w:spacing w:before="0" w:after="0" w:line="240" w:lineRule="auto"/>
-        <w:rPr>
-          <w:rFonts w:ascii="Consolas" w:hAnsi="Consolas" w:cs="Consolas"/>
-          <w:color w:val="000000"/>
-          <w:sz w:val="19"/>
-          <w:szCs w:val="19"/>
-        </w:rPr>
-      </w:pPr>
-      <w:r>
-        <w:rPr>
-          <w:rFonts w:ascii="Consolas" w:hAnsi="Consolas" w:cs="Consolas"/>
-          <w:color w:val="008000"/>
-          <w:sz w:val="19"/>
-          <w:szCs w:val="19"/>
-        </w:rPr>
-        <w:t xml:space="preserve">      </w:t>
-      </w:r>
-      <w:proofErr w:type="spellStart"/>
-      <w:r>
-        <w:rPr>
-          <w:rFonts w:ascii="Consolas" w:hAnsi="Consolas" w:cs="Consolas"/>
-          <w:color w:val="008000"/>
-          <w:sz w:val="19"/>
-          <w:szCs w:val="19"/>
-        </w:rPr>
-        <w:t>mpirun</w:t>
-      </w:r>
-      <w:proofErr w:type="spellEnd"/>
-      <w:r>
-        <w:rPr>
-          <w:rFonts w:ascii="Consolas" w:hAnsi="Consolas" w:cs="Consolas"/>
-          <w:color w:val="008000"/>
-          <w:sz w:val="19"/>
-          <w:szCs w:val="19"/>
-        </w:rPr>
-        <w:t xml:space="preserve"> -np </w:t>
-      </w:r>
-      <w:proofErr w:type="gramStart"/>
-      <w:r>
-        <w:rPr>
-          <w:rFonts w:ascii="Consolas" w:hAnsi="Consolas" w:cs="Consolas"/>
-          <w:color w:val="008000"/>
-          <w:sz w:val="19"/>
-          <w:szCs w:val="19"/>
-        </w:rPr>
-        <w:t>4 .</w:t>
-      </w:r>
-      <w:proofErr w:type="gramEnd"/>
-      <w:r>
-        <w:rPr>
-          <w:rFonts w:ascii="Consolas" w:hAnsi="Consolas" w:cs="Consolas"/>
-          <w:color w:val="008000"/>
-          <w:sz w:val="19"/>
-          <w:szCs w:val="19"/>
-        </w:rPr>
-        <w:t>/hybrid</w:t>
-      </w:r>
-    </w:p>
-    <w:p>
-      <w:pPr>
-        <w:autoSpaceDE w:val="0"/>
-        <w:autoSpaceDN w:val="0"/>
-        <w:adjustRightInd w:val="0"/>
-        <w:spacing w:before="0" w:after="0" w:line="240" w:lineRule="auto"/>
-        <w:rPr>
-          <w:rFonts w:ascii="Consolas" w:hAnsi="Consolas" w:cs="Consolas"/>
-          <w:color w:val="000000"/>
-          <w:sz w:val="19"/>
-          <w:szCs w:val="19"/>
-        </w:rPr>
-      </w:pPr>
-      <w:r>
-        <w:rPr>
-          <w:rFonts w:ascii="Consolas" w:hAnsi="Consolas" w:cs="Consolas"/>
-          <w:color w:val="008000"/>
-          <w:sz w:val="19"/>
-          <w:szCs w:val="19"/>
-        </w:rPr>
-        <w:t>*/</w:t>
-      </w:r>
-    </w:p>
-    <w:p>
-      <w:pPr>
-        <w:autoSpaceDE w:val="0"/>
-        <w:autoSpaceDN w:val="0"/>
-        <w:adjustRightInd w:val="0"/>
-        <w:spacing w:before="0" w:after="0" w:line="240" w:lineRule="auto"/>
-        <w:rPr>
-          <w:rFonts w:ascii="Consolas" w:hAnsi="Consolas" w:cs="Consolas"/>
-          <w:color w:val="000000"/>
-          <w:sz w:val="19"/>
-          <w:szCs w:val="19"/>
-        </w:rPr>
-      </w:pPr>
-    </w:p>
-    <w:p>
-      <w:pPr>
-        <w:autoSpaceDE w:val="0"/>
-        <w:autoSpaceDN w:val="0"/>
-        <w:adjustRightInd w:val="0"/>
-        <w:spacing w:before="0" w:after="0" w:line="240" w:lineRule="auto"/>
-        <w:rPr>
-          <w:rFonts w:ascii="Consolas" w:hAnsi="Consolas" w:cs="Consolas"/>
-          <w:color w:val="000000"/>
-          <w:sz w:val="19"/>
-          <w:szCs w:val="19"/>
-        </w:rPr>
-      </w:pPr>
-      <w:r>
-        <w:rPr>
-          <w:rFonts w:ascii="Consolas" w:hAnsi="Consolas" w:cs="Consolas"/>
-          <w:color w:val="008000"/>
-          <w:sz w:val="19"/>
-          <w:szCs w:val="19"/>
-        </w:rPr>
-        <w:t>// Kyle Ray</w:t>
-      </w:r>
-    </w:p>
-    <w:p>
-      <w:pPr>
-        <w:autoSpaceDE w:val="0"/>
-        <w:autoSpaceDN w:val="0"/>
-        <w:adjustRightInd w:val="0"/>
-        <w:spacing w:before="0" w:after="0" w:line="240" w:lineRule="auto"/>
-        <w:rPr>
-          <w:rFonts w:ascii="Consolas" w:hAnsi="Consolas" w:cs="Consolas"/>
-          <w:color w:val="000000"/>
-          <w:sz w:val="19"/>
-          <w:szCs w:val="19"/>
-        </w:rPr>
-      </w:pPr>
-      <w:r>
-        <w:rPr>
-          <w:rFonts w:ascii="Consolas" w:hAnsi="Consolas" w:cs="Consolas"/>
-          <w:color w:val="008000"/>
-          <w:sz w:val="19"/>
-          <w:szCs w:val="19"/>
-        </w:rPr>
-        <w:t>// CPE_512_Intro_to_Parallel_Programming</w:t>
-      </w:r>
-    </w:p>
-    <w:p>
-      <w:pPr>
-        <w:autoSpaceDE w:val="0"/>
-        <w:autoSpaceDN w:val="0"/>
-        <w:adjustRightInd w:val="0"/>
-        <w:spacing w:before="0" w:after="0" w:line="240" w:lineRule="auto"/>
-        <w:rPr>
-          <w:rFonts w:ascii="Consolas" w:hAnsi="Consolas" w:cs="Consolas"/>
-          <w:color w:val="000000"/>
-          <w:sz w:val="19"/>
-          <w:szCs w:val="19"/>
-        </w:rPr>
-      </w:pPr>
-      <w:r>
-        <w:rPr>
-          <w:rFonts w:ascii="Consolas" w:hAnsi="Consolas" w:cs="Consolas"/>
-          <w:color w:val="008000"/>
-          <w:sz w:val="19"/>
-          <w:szCs w:val="19"/>
-        </w:rPr>
-        <w:t>// August 31, 2017</w:t>
-      </w:r>
-    </w:p>
-    <w:p>
-      <w:pPr>
-        <w:autoSpaceDE w:val="0"/>
-        <w:autoSpaceDN w:val="0"/>
-        <w:adjustRightInd w:val="0"/>
-        <w:spacing w:before="0" w:after="0" w:line="240" w:lineRule="auto"/>
-        <w:rPr>
-          <w:rFonts w:ascii="Consolas" w:hAnsi="Consolas" w:cs="Consolas"/>
-          <w:color w:val="000000"/>
-          <w:sz w:val="19"/>
-          <w:szCs w:val="19"/>
-        </w:rPr>
-      </w:pPr>
-      <w:r>
-        <w:rPr>
-          <w:rFonts w:ascii="Consolas" w:hAnsi="Consolas" w:cs="Consolas"/>
-          <w:color w:val="008000"/>
-          <w:sz w:val="19"/>
-          <w:szCs w:val="19"/>
-        </w:rPr>
-        <w:t>// Homework #1</w:t>
-      </w:r>
-    </w:p>
-    <w:p>
-      <w:pPr>
-        <w:autoSpaceDE w:val="0"/>
-        <w:autoSpaceDN w:val="0"/>
-        <w:adjustRightInd w:val="0"/>
-        <w:spacing w:before="0" w:after="0" w:line="240" w:lineRule="auto"/>
-        <w:rPr>
-          <w:rFonts w:ascii="Consolas" w:hAnsi="Consolas" w:cs="Consolas"/>
-          <w:color w:val="000000"/>
-          <w:sz w:val="19"/>
-          <w:szCs w:val="19"/>
-        </w:rPr>
-      </w:pPr>
-    </w:p>
-    <w:p>
-      <w:pPr>
-        <w:autoSpaceDE w:val="0"/>
-        <w:autoSpaceDN w:val="0"/>
-        <w:adjustRightInd w:val="0"/>
-        <w:spacing w:before="0" w:after="0" w:line="240" w:lineRule="auto"/>
-        <w:rPr>
-          <w:rFonts w:ascii="Consolas" w:hAnsi="Consolas" w:cs="Consolas"/>
-          <w:color w:val="000000"/>
-          <w:sz w:val="19"/>
-          <w:szCs w:val="19"/>
-        </w:rPr>
-      </w:pPr>
-      <w:r>
-        <w:rPr>
-          <w:rFonts w:ascii="Consolas" w:hAnsi="Consolas" w:cs="Consolas"/>
-          <w:color w:val="008000"/>
-          <w:sz w:val="19"/>
-          <w:szCs w:val="19"/>
-        </w:rPr>
-        <w:lastRenderedPageBreak/>
-        <w:t xml:space="preserve">// Hybrid version utilizing MPI and </w:t>
-      </w:r>
-      <w:proofErr w:type="spellStart"/>
-      <w:r>
-        <w:rPr>
-          <w:rFonts w:ascii="Consolas" w:hAnsi="Consolas" w:cs="Consolas"/>
-          <w:color w:val="008000"/>
-          <w:sz w:val="19"/>
-          <w:szCs w:val="19"/>
-        </w:rPr>
-        <w:t>OpenMP</w:t>
-      </w:r>
-      <w:proofErr w:type="spellEnd"/>
-    </w:p>
-    <w:p>
-      <w:pPr>
-        <w:autoSpaceDE w:val="0"/>
-        <w:autoSpaceDN w:val="0"/>
-        <w:adjustRightInd w:val="0"/>
-        <w:spacing w:before="0" w:after="0" w:line="240" w:lineRule="auto"/>
-        <w:rPr>
-          <w:rFonts w:ascii="Consolas" w:hAnsi="Consolas" w:cs="Consolas"/>
-          <w:color w:val="000000"/>
-          <w:sz w:val="19"/>
-          <w:szCs w:val="19"/>
-        </w:rPr>
-      </w:pPr>
-      <w:r>
-        <w:rPr>
-          <w:rFonts w:ascii="Consolas" w:hAnsi="Consolas" w:cs="Consolas"/>
-          <w:color w:val="008000"/>
-          <w:sz w:val="19"/>
-          <w:szCs w:val="19"/>
-        </w:rPr>
-        <w:t>// Create 4 main MPI processes</w:t>
-      </w:r>
-    </w:p>
-    <w:p>
-      <w:pPr>
-        <w:autoSpaceDE w:val="0"/>
-        <w:autoSpaceDN w:val="0"/>
-        <w:adjustRightInd w:val="0"/>
-        <w:spacing w:before="0" w:after="0" w:line="240" w:lineRule="auto"/>
-        <w:rPr>
-          <w:rFonts w:ascii="Consolas" w:hAnsi="Consolas" w:cs="Consolas"/>
-          <w:color w:val="000000"/>
-          <w:sz w:val="19"/>
-          <w:szCs w:val="19"/>
-        </w:rPr>
-      </w:pPr>
-      <w:r>
-        <w:rPr>
-          <w:rFonts w:ascii="Consolas" w:hAnsi="Consolas" w:cs="Consolas"/>
-          <w:color w:val="008000"/>
-          <w:sz w:val="19"/>
-          <w:szCs w:val="19"/>
-        </w:rPr>
-        <w:t>// Each process will have two executing threads</w:t>
-      </w:r>
-    </w:p>
-    <w:p>
-      <w:pPr>
-        <w:autoSpaceDE w:val="0"/>
-        <w:autoSpaceDN w:val="0"/>
-        <w:adjustRightInd w:val="0"/>
-        <w:spacing w:before="0" w:after="0" w:line="240" w:lineRule="auto"/>
-        <w:rPr>
-          <w:rFonts w:ascii="Consolas" w:hAnsi="Consolas" w:cs="Consolas"/>
-          <w:color w:val="000000"/>
-          <w:sz w:val="19"/>
-          <w:szCs w:val="19"/>
-        </w:rPr>
-      </w:pPr>
-    </w:p>
-    <w:p>
-      <w:pPr>
-        <w:autoSpaceDE w:val="0"/>
-        <w:autoSpaceDN w:val="0"/>
-        <w:adjustRightInd w:val="0"/>
-        <w:spacing w:before="0" w:after="0" w:line="240" w:lineRule="auto"/>
-        <w:rPr>
-          <w:rFonts w:ascii="Consolas" w:hAnsi="Consolas" w:cs="Consolas"/>
-          <w:color w:val="000000"/>
-          <w:sz w:val="19"/>
-          <w:szCs w:val="19"/>
-        </w:rPr>
-      </w:pPr>
-      <w:r>
-        <w:rPr>
-          <w:rFonts w:ascii="Consolas" w:hAnsi="Consolas" w:cs="Consolas"/>
-          <w:color w:val="0000FF"/>
-          <w:sz w:val="19"/>
-          <w:szCs w:val="19"/>
-        </w:rPr>
-        <w:t>using</w:t>
-      </w:r>
-      <w:r>
-        <w:rPr>
-          <w:rFonts w:ascii="Consolas" w:hAnsi="Consolas" w:cs="Consolas"/>
-          <w:color w:val="000000"/>
-          <w:sz w:val="19"/>
-          <w:szCs w:val="19"/>
-        </w:rPr>
-        <w:t xml:space="preserve"> </w:t>
-      </w:r>
-      <w:r>
-        <w:rPr>
-          <w:rFonts w:ascii="Consolas" w:hAnsi="Consolas" w:cs="Consolas"/>
-          <w:color w:val="0000FF"/>
-          <w:sz w:val="19"/>
-          <w:szCs w:val="19"/>
-        </w:rPr>
-        <w:t>namespace</w:t>
-      </w:r>
-      <w:r>
-        <w:rPr>
-          <w:rFonts w:ascii="Consolas" w:hAnsi="Consolas" w:cs="Consolas"/>
-          <w:color w:val="000000"/>
-          <w:sz w:val="19"/>
-          <w:szCs w:val="19"/>
-        </w:rPr>
-        <w:t xml:space="preserve"> </w:t>
-      </w:r>
-      <w:proofErr w:type="spellStart"/>
-      <w:r>
-        <w:rPr>
-          <w:rFonts w:ascii="Consolas" w:hAnsi="Consolas" w:cs="Consolas"/>
-          <w:color w:val="000000"/>
-          <w:sz w:val="19"/>
-          <w:szCs w:val="19"/>
-        </w:rPr>
-        <w:t>std</w:t>
-      </w:r>
-      <w:proofErr w:type="spellEnd"/>
-      <w:r>
-        <w:rPr>
-          <w:rFonts w:ascii="Consolas" w:hAnsi="Consolas" w:cs="Consolas"/>
-          <w:color w:val="000000"/>
-          <w:sz w:val="19"/>
-          <w:szCs w:val="19"/>
-        </w:rPr>
-        <w:t>;</w:t>
-      </w:r>
-    </w:p>
-    <w:p>
-      <w:pPr>
-        <w:autoSpaceDE w:val="0"/>
-        <w:autoSpaceDN w:val="0"/>
-        <w:adjustRightInd w:val="0"/>
-        <w:spacing w:before="0" w:after="0" w:line="240" w:lineRule="auto"/>
-        <w:rPr>
-          <w:rFonts w:ascii="Consolas" w:hAnsi="Consolas" w:cs="Consolas"/>
-          <w:color w:val="000000"/>
-          <w:sz w:val="19"/>
-          <w:szCs w:val="19"/>
-        </w:rPr>
-      </w:pPr>
-      <w:r>
-        <w:rPr>
-          <w:rFonts w:ascii="Consolas" w:hAnsi="Consolas" w:cs="Consolas"/>
-          <w:color w:val="808080"/>
-          <w:sz w:val="19"/>
-          <w:szCs w:val="19"/>
-        </w:rPr>
-        <w:t>#include</w:t>
-      </w:r>
-      <w:r>
-        <w:rPr>
-          <w:rFonts w:ascii="Consolas" w:hAnsi="Consolas" w:cs="Consolas"/>
-          <w:color w:val="000000"/>
-          <w:sz w:val="19"/>
-          <w:szCs w:val="19"/>
-        </w:rPr>
-        <w:t xml:space="preserve"> </w:t>
-      </w:r>
-      <w:r>
-        <w:rPr>
-          <w:rFonts w:ascii="Consolas" w:hAnsi="Consolas" w:cs="Consolas"/>
-          <w:color w:val="A31515"/>
-          <w:sz w:val="19"/>
-          <w:szCs w:val="19"/>
-        </w:rPr>
-        <w:t>&lt;iostream&gt;</w:t>
-      </w:r>
-    </w:p>
-    <w:p>
-      <w:pPr>
-        <w:autoSpaceDE w:val="0"/>
-        <w:autoSpaceDN w:val="0"/>
-        <w:adjustRightInd w:val="0"/>
-        <w:spacing w:before="0" w:after="0" w:line="240" w:lineRule="auto"/>
-        <w:rPr>
-          <w:rFonts w:ascii="Consolas" w:hAnsi="Consolas" w:cs="Consolas"/>
-          <w:color w:val="000000"/>
-          <w:sz w:val="19"/>
-          <w:szCs w:val="19"/>
-        </w:rPr>
-      </w:pPr>
-      <w:r>
-        <w:rPr>
-          <w:rFonts w:ascii="Consolas" w:hAnsi="Consolas" w:cs="Consolas"/>
-          <w:color w:val="808080"/>
-          <w:sz w:val="19"/>
-          <w:szCs w:val="19"/>
-        </w:rPr>
-        <w:t>#include</w:t>
-      </w:r>
-      <w:r>
-        <w:rPr>
-          <w:rFonts w:ascii="Consolas" w:hAnsi="Consolas" w:cs="Consolas"/>
-          <w:color w:val="000000"/>
-          <w:sz w:val="19"/>
-          <w:szCs w:val="19"/>
-        </w:rPr>
-        <w:t xml:space="preserve"> </w:t>
-      </w:r>
-      <w:r>
-        <w:rPr>
-          <w:rFonts w:ascii="Consolas" w:hAnsi="Consolas" w:cs="Consolas"/>
-          <w:color w:val="A31515"/>
-          <w:sz w:val="19"/>
-          <w:szCs w:val="19"/>
-        </w:rPr>
-        <w:t>&lt;</w:t>
-      </w:r>
-      <w:proofErr w:type="spellStart"/>
-      <w:r>
-        <w:rPr>
-          <w:rFonts w:ascii="Consolas" w:hAnsi="Consolas" w:cs="Consolas"/>
-          <w:color w:val="A31515"/>
-          <w:sz w:val="19"/>
-          <w:szCs w:val="19"/>
-        </w:rPr>
-        <w:t>mpi.h</w:t>
-      </w:r>
-      <w:proofErr w:type="spellEnd"/>
-      <w:r>
-        <w:rPr>
-          <w:rFonts w:ascii="Consolas" w:hAnsi="Consolas" w:cs="Consolas"/>
-          <w:color w:val="A31515"/>
-          <w:sz w:val="19"/>
-          <w:szCs w:val="19"/>
-        </w:rPr>
-        <w:t>&gt;</w:t>
-      </w:r>
-    </w:p>
-    <w:p>
-      <w:pPr>
-        <w:autoSpaceDE w:val="0"/>
-        <w:autoSpaceDN w:val="0"/>
-        <w:adjustRightInd w:val="0"/>
-        <w:spacing w:before="0" w:after="0" w:line="240" w:lineRule="auto"/>
-        <w:rPr>
-          <w:rFonts w:ascii="Consolas" w:hAnsi="Consolas" w:cs="Consolas"/>
-          <w:color w:val="000000"/>
-          <w:sz w:val="19"/>
-          <w:szCs w:val="19"/>
-        </w:rPr>
-      </w:pPr>
-      <w:r>
-        <w:rPr>
-          <w:rFonts w:ascii="Consolas" w:hAnsi="Consolas" w:cs="Consolas"/>
-          <w:color w:val="808080"/>
-          <w:sz w:val="19"/>
-          <w:szCs w:val="19"/>
-        </w:rPr>
-        <w:t>#include</w:t>
-      </w:r>
-      <w:r>
-        <w:rPr>
-          <w:rFonts w:ascii="Consolas" w:hAnsi="Consolas" w:cs="Consolas"/>
-          <w:color w:val="000000"/>
-          <w:sz w:val="19"/>
-          <w:szCs w:val="19"/>
-        </w:rPr>
-        <w:t xml:space="preserve"> </w:t>
-      </w:r>
-      <w:r>
-        <w:rPr>
-          <w:rFonts w:ascii="Consolas" w:hAnsi="Consolas" w:cs="Consolas"/>
-          <w:color w:val="A31515"/>
-          <w:sz w:val="19"/>
-          <w:szCs w:val="19"/>
-        </w:rPr>
-        <w:t>&lt;</w:t>
-      </w:r>
-      <w:proofErr w:type="spellStart"/>
-      <w:r>
-        <w:rPr>
-          <w:rFonts w:ascii="Consolas" w:hAnsi="Consolas" w:cs="Consolas"/>
-          <w:color w:val="A31515"/>
-          <w:sz w:val="19"/>
-          <w:szCs w:val="19"/>
-        </w:rPr>
-        <w:t>omp.h</w:t>
-      </w:r>
-      <w:proofErr w:type="spellEnd"/>
-      <w:r>
-        <w:rPr>
-          <w:rFonts w:ascii="Consolas" w:hAnsi="Consolas" w:cs="Consolas"/>
-          <w:color w:val="A31515"/>
-          <w:sz w:val="19"/>
-          <w:szCs w:val="19"/>
-        </w:rPr>
-        <w:t>&gt;</w:t>
-      </w:r>
-    </w:p>
-    <w:p>
-      <w:pPr>
-        <w:autoSpaceDE w:val="0"/>
-        <w:autoSpaceDN w:val="0"/>
-        <w:adjustRightInd w:val="0"/>
-        <w:spacing w:before="0" w:after="0" w:line="240" w:lineRule="auto"/>
-        <w:rPr>
-          <w:rFonts w:ascii="Consolas" w:hAnsi="Consolas" w:cs="Consolas"/>
-          <w:color w:val="000000"/>
-          <w:sz w:val="19"/>
-          <w:szCs w:val="19"/>
-        </w:rPr>
-      </w:pPr>
-    </w:p>
-    <w:p>
-      <w:pPr>
-        <w:autoSpaceDE w:val="0"/>
-        <w:autoSpaceDN w:val="0"/>
-        <w:adjustRightInd w:val="0"/>
-        <w:spacing w:before="0" w:after="0" w:line="240" w:lineRule="auto"/>
-        <w:rPr>
-          <w:rFonts w:ascii="Consolas" w:hAnsi="Consolas" w:cs="Consolas"/>
-          <w:color w:val="000000"/>
-          <w:sz w:val="19"/>
-          <w:szCs w:val="19"/>
-        </w:rPr>
-      </w:pPr>
-      <w:proofErr w:type="spellStart"/>
-      <w:r>
-        <w:rPr>
-          <w:rFonts w:ascii="Consolas" w:hAnsi="Consolas" w:cs="Consolas"/>
-          <w:color w:val="0000FF"/>
-          <w:sz w:val="19"/>
-          <w:szCs w:val="19"/>
-        </w:rPr>
-        <w:t>int</w:t>
-      </w:r>
-      <w:proofErr w:type="spellEnd"/>
-      <w:r>
-        <w:rPr>
-          <w:rFonts w:ascii="Consolas" w:hAnsi="Consolas" w:cs="Consolas"/>
-          <w:color w:val="000000"/>
-          <w:sz w:val="19"/>
-          <w:szCs w:val="19"/>
-        </w:rPr>
-        <w:t xml:space="preserve"> main (</w:t>
-      </w:r>
-      <w:proofErr w:type="spellStart"/>
-      <w:r>
-        <w:rPr>
-          <w:rFonts w:ascii="Consolas" w:hAnsi="Consolas" w:cs="Consolas"/>
-          <w:color w:val="0000FF"/>
-          <w:sz w:val="19"/>
-          <w:szCs w:val="19"/>
-        </w:rPr>
-        <w:t>int</w:t>
-      </w:r>
-      <w:proofErr w:type="spellEnd"/>
-      <w:r>
-        <w:rPr>
-          <w:rFonts w:ascii="Consolas" w:hAnsi="Consolas" w:cs="Consolas"/>
-          <w:color w:val="000000"/>
-          <w:sz w:val="19"/>
-          <w:szCs w:val="19"/>
-        </w:rPr>
-        <w:t xml:space="preserve"> </w:t>
-      </w:r>
-      <w:proofErr w:type="spellStart"/>
-      <w:r>
-        <w:rPr>
-          <w:rFonts w:ascii="Consolas" w:hAnsi="Consolas" w:cs="Consolas"/>
-          <w:color w:val="808080"/>
-          <w:sz w:val="19"/>
-          <w:szCs w:val="19"/>
-        </w:rPr>
-        <w:t>argc</w:t>
-      </w:r>
-      <w:proofErr w:type="spellEnd"/>
-      <w:r>
-        <w:rPr>
-          <w:rFonts w:ascii="Consolas" w:hAnsi="Consolas" w:cs="Consolas"/>
-          <w:color w:val="000000"/>
-          <w:sz w:val="19"/>
-          <w:szCs w:val="19"/>
-        </w:rPr>
-        <w:t xml:space="preserve">, </w:t>
-      </w:r>
-      <w:r>
-        <w:rPr>
-          <w:rFonts w:ascii="Consolas" w:hAnsi="Consolas" w:cs="Consolas"/>
-          <w:color w:val="0000FF"/>
-          <w:sz w:val="19"/>
-          <w:szCs w:val="19"/>
-        </w:rPr>
-        <w:t>char</w:t>
-      </w:r>
-      <w:r>
-        <w:rPr>
-          <w:rFonts w:ascii="Consolas" w:hAnsi="Consolas" w:cs="Consolas"/>
-          <w:color w:val="000000"/>
-          <w:sz w:val="19"/>
-          <w:szCs w:val="19"/>
-        </w:rPr>
-        <w:t xml:space="preserve"> *</w:t>
-      </w:r>
-      <w:proofErr w:type="spellStart"/>
-      <w:proofErr w:type="gramStart"/>
-      <w:r>
-        <w:rPr>
-          <w:rFonts w:ascii="Consolas" w:hAnsi="Consolas" w:cs="Consolas"/>
-          <w:color w:val="808080"/>
-          <w:sz w:val="19"/>
-          <w:szCs w:val="19"/>
-        </w:rPr>
-        <w:t>argv</w:t>
-      </w:r>
-      <w:proofErr w:type="spellEnd"/>
-      <w:r>
-        <w:rPr>
-          <w:rFonts w:ascii="Consolas" w:hAnsi="Consolas" w:cs="Consolas"/>
-          <w:color w:val="000000"/>
-          <w:sz w:val="19"/>
-          <w:szCs w:val="19"/>
-        </w:rPr>
-        <w:t>[</w:t>
-      </w:r>
-      <w:proofErr w:type="gramEnd"/>
-      <w:r>
-        <w:rPr>
-          <w:rFonts w:ascii="Consolas" w:hAnsi="Consolas" w:cs="Consolas"/>
-          <w:color w:val="000000"/>
-          <w:sz w:val="19"/>
-          <w:szCs w:val="19"/>
-        </w:rPr>
-        <w:t xml:space="preserve">]) </w:t>
-      </w:r>
-    </w:p>
-    <w:p>
-      <w:pPr>
-        <w:autoSpaceDE w:val="0"/>
-        <w:autoSpaceDN w:val="0"/>
-        <w:adjustRightInd w:val="0"/>
-        <w:spacing w:before="0" w:after="0" w:line="240" w:lineRule="auto"/>
-        <w:rPr>
-          <w:rFonts w:ascii="Consolas" w:hAnsi="Consolas" w:cs="Consolas"/>
-          <w:color w:val="000000"/>
-          <w:sz w:val="19"/>
-          <w:szCs w:val="19"/>
-        </w:rPr>
-      </w:pPr>
-      <w:r>
-        <w:rPr>
-          <w:rFonts w:ascii="Consolas" w:hAnsi="Consolas" w:cs="Consolas"/>
-          <w:color w:val="000000"/>
-          <w:sz w:val="19"/>
-          <w:szCs w:val="19"/>
-        </w:rPr>
-        <w:t>{</w:t>
-      </w:r>
-    </w:p>
-    <w:p>
-      <w:pPr>
-        <w:autoSpaceDE w:val="0"/>
-        <w:autoSpaceDN w:val="0"/>
-        <w:adjustRightInd w:val="0"/>
-        <w:spacing w:before="0" w:after="0" w:line="240" w:lineRule="auto"/>
-        <w:rPr>
-          <w:rFonts w:ascii="Consolas" w:hAnsi="Consolas" w:cs="Consolas"/>
-          <w:color w:val="000000"/>
-          <w:sz w:val="19"/>
-          <w:szCs w:val="19"/>
-        </w:rPr>
-      </w:pPr>
-      <w:r>
-        <w:rPr>
-          <w:rFonts w:ascii="Consolas" w:hAnsi="Consolas" w:cs="Consolas"/>
-          <w:color w:val="000000"/>
-          <w:sz w:val="19"/>
-          <w:szCs w:val="19"/>
-        </w:rPr>
-        <w:t xml:space="preserve">   </w:t>
-      </w:r>
-      <w:proofErr w:type="spellStart"/>
-      <w:r>
-        <w:rPr>
-          <w:rFonts w:ascii="Consolas" w:hAnsi="Consolas" w:cs="Consolas"/>
-          <w:color w:val="000000"/>
-          <w:sz w:val="19"/>
-          <w:szCs w:val="19"/>
-        </w:rPr>
-        <w:t>MPI_Status</w:t>
-      </w:r>
-      <w:proofErr w:type="spellEnd"/>
-      <w:r>
-        <w:rPr>
-          <w:rFonts w:ascii="Consolas" w:hAnsi="Consolas" w:cs="Consolas"/>
-          <w:color w:val="000000"/>
-          <w:sz w:val="19"/>
-          <w:szCs w:val="19"/>
-        </w:rPr>
-        <w:t xml:space="preserve"> status;</w:t>
-      </w:r>
-    </w:p>
-    <w:p>
-      <w:pPr>
-        <w:autoSpaceDE w:val="0"/>
-        <w:autoSpaceDN w:val="0"/>
-        <w:adjustRightInd w:val="0"/>
-        <w:spacing w:before="0" w:after="0" w:line="240" w:lineRule="auto"/>
-        <w:rPr>
-          <w:rFonts w:ascii="Consolas" w:hAnsi="Consolas" w:cs="Consolas"/>
-          <w:color w:val="000000"/>
-          <w:sz w:val="19"/>
-          <w:szCs w:val="19"/>
-        </w:rPr>
-      </w:pPr>
-      <w:r>
-        <w:rPr>
-          <w:rFonts w:ascii="Consolas" w:hAnsi="Consolas" w:cs="Consolas"/>
-          <w:color w:val="000000"/>
-          <w:sz w:val="19"/>
-          <w:szCs w:val="19"/>
-        </w:rPr>
-        <w:t xml:space="preserve">   </w:t>
-      </w:r>
-      <w:proofErr w:type="spellStart"/>
-      <w:r>
-        <w:rPr>
-          <w:rFonts w:ascii="Consolas" w:hAnsi="Consolas" w:cs="Consolas"/>
-          <w:color w:val="0000FF"/>
-          <w:sz w:val="19"/>
-          <w:szCs w:val="19"/>
-        </w:rPr>
-        <w:t>int</w:t>
-      </w:r>
-      <w:proofErr w:type="spellEnd"/>
-      <w:r>
-        <w:rPr>
-          <w:rFonts w:ascii="Consolas" w:hAnsi="Consolas" w:cs="Consolas"/>
-          <w:color w:val="000000"/>
-          <w:sz w:val="19"/>
-          <w:szCs w:val="19"/>
-        </w:rPr>
-        <w:t xml:space="preserve"> </w:t>
-      </w:r>
-      <w:proofErr w:type="spellStart"/>
-      <w:r>
-        <w:rPr>
-          <w:rFonts w:ascii="Consolas" w:hAnsi="Consolas" w:cs="Consolas"/>
-          <w:color w:val="000000"/>
-          <w:sz w:val="19"/>
-          <w:szCs w:val="19"/>
-        </w:rPr>
-        <w:t>nmtsks</w:t>
-      </w:r>
-      <w:proofErr w:type="spellEnd"/>
-      <w:r>
-        <w:rPr>
-          <w:rFonts w:ascii="Consolas" w:hAnsi="Consolas" w:cs="Consolas"/>
-          <w:color w:val="000000"/>
-          <w:sz w:val="19"/>
-          <w:szCs w:val="19"/>
-        </w:rPr>
-        <w:t>, rank;</w:t>
-      </w:r>
-    </w:p>
-    <w:p>
-      <w:pPr>
-        <w:autoSpaceDE w:val="0"/>
-        <w:autoSpaceDN w:val="0"/>
-        <w:adjustRightInd w:val="0"/>
-        <w:spacing w:before="0" w:after="0" w:line="240" w:lineRule="auto"/>
-        <w:rPr>
-          <w:rFonts w:ascii="Consolas" w:hAnsi="Consolas" w:cs="Consolas"/>
-          <w:color w:val="000000"/>
-          <w:sz w:val="19"/>
-          <w:szCs w:val="19"/>
-        </w:rPr>
-      </w:pPr>
-    </w:p>
-    <w:p>
-      <w:pPr>
-        <w:autoSpaceDE w:val="0"/>
-        <w:autoSpaceDN w:val="0"/>
-        <w:adjustRightInd w:val="0"/>
-        <w:spacing w:before="0" w:after="0" w:line="240" w:lineRule="auto"/>
-        <w:rPr>
-          <w:rFonts w:ascii="Consolas" w:hAnsi="Consolas" w:cs="Consolas"/>
-          <w:color w:val="000000"/>
-          <w:sz w:val="19"/>
-          <w:szCs w:val="19"/>
-        </w:rPr>
-      </w:pPr>
-      <w:r>
-        <w:rPr>
-          <w:rFonts w:ascii="Consolas" w:hAnsi="Consolas" w:cs="Consolas"/>
-          <w:color w:val="000000"/>
-          <w:sz w:val="19"/>
-          <w:szCs w:val="19"/>
-        </w:rPr>
-        <w:t xml:space="preserve">   </w:t>
-      </w:r>
-      <w:proofErr w:type="spellStart"/>
-      <w:r>
-        <w:rPr>
-          <w:rFonts w:ascii="Consolas" w:hAnsi="Consolas" w:cs="Consolas"/>
-          <w:color w:val="000000"/>
-          <w:sz w:val="19"/>
-          <w:szCs w:val="19"/>
-        </w:rPr>
-        <w:t>MPI_Init</w:t>
-      </w:r>
-      <w:proofErr w:type="spellEnd"/>
-      <w:r>
-        <w:rPr>
-          <w:rFonts w:ascii="Consolas" w:hAnsi="Consolas" w:cs="Consolas"/>
-          <w:color w:val="000000"/>
-          <w:sz w:val="19"/>
-          <w:szCs w:val="19"/>
-        </w:rPr>
-        <w:t>(&amp;</w:t>
-      </w:r>
-      <w:proofErr w:type="spellStart"/>
-      <w:proofErr w:type="gramStart"/>
-      <w:r>
-        <w:rPr>
-          <w:rFonts w:ascii="Consolas" w:hAnsi="Consolas" w:cs="Consolas"/>
-          <w:color w:val="808080"/>
-          <w:sz w:val="19"/>
-          <w:szCs w:val="19"/>
-        </w:rPr>
-        <w:t>argc</w:t>
-      </w:r>
-      <w:proofErr w:type="spellEnd"/>
-      <w:r>
-        <w:rPr>
-          <w:rFonts w:ascii="Consolas" w:hAnsi="Consolas" w:cs="Consolas"/>
-          <w:color w:val="000000"/>
-          <w:sz w:val="19"/>
-          <w:szCs w:val="19"/>
-        </w:rPr>
-        <w:t>,&amp;</w:t>
-      </w:r>
-      <w:proofErr w:type="spellStart"/>
-      <w:proofErr w:type="gramEnd"/>
-      <w:r>
-        <w:rPr>
-          <w:rFonts w:ascii="Consolas" w:hAnsi="Consolas" w:cs="Consolas"/>
-          <w:color w:val="808080"/>
-          <w:sz w:val="19"/>
-          <w:szCs w:val="19"/>
-        </w:rPr>
-        <w:t>argv</w:t>
-      </w:r>
-      <w:proofErr w:type="spellEnd"/>
-      <w:r>
-        <w:rPr>
-          <w:rFonts w:ascii="Consolas" w:hAnsi="Consolas" w:cs="Consolas"/>
-          <w:color w:val="000000"/>
-          <w:sz w:val="19"/>
-          <w:szCs w:val="19"/>
-        </w:rPr>
-        <w:t xml:space="preserve">); </w:t>
-      </w:r>
-      <w:r>
-        <w:rPr>
-          <w:rFonts w:ascii="Consolas" w:hAnsi="Consolas" w:cs="Consolas"/>
-          <w:color w:val="008000"/>
-          <w:sz w:val="19"/>
-          <w:szCs w:val="19"/>
-        </w:rPr>
-        <w:t xml:space="preserve">// </w:t>
-      </w:r>
-      <w:proofErr w:type="spellStart"/>
-      <w:r>
-        <w:rPr>
-          <w:rFonts w:ascii="Consolas" w:hAnsi="Consolas" w:cs="Consolas"/>
-          <w:color w:val="008000"/>
-          <w:sz w:val="19"/>
-          <w:szCs w:val="19"/>
-        </w:rPr>
-        <w:t>Initalize</w:t>
-      </w:r>
-      <w:proofErr w:type="spellEnd"/>
-      <w:r>
-        <w:rPr>
-          <w:rFonts w:ascii="Consolas" w:hAnsi="Consolas" w:cs="Consolas"/>
-          <w:color w:val="008000"/>
-          <w:sz w:val="19"/>
-          <w:szCs w:val="19"/>
-        </w:rPr>
-        <w:t xml:space="preserve"> MPI environment</w:t>
-      </w:r>
-    </w:p>
-    <w:p>
-      <w:pPr>
-        <w:autoSpaceDE w:val="0"/>
-        <w:autoSpaceDN w:val="0"/>
-        <w:adjustRightInd w:val="0"/>
-        <w:spacing w:before="0" w:after="0" w:line="240" w:lineRule="auto"/>
-        <w:rPr>
-          <w:rFonts w:ascii="Consolas" w:hAnsi="Consolas" w:cs="Consolas"/>
-          <w:color w:val="000000"/>
-          <w:sz w:val="19"/>
-          <w:szCs w:val="19"/>
-        </w:rPr>
-      </w:pPr>
-      <w:r>
-        <w:rPr>
-          <w:rFonts w:ascii="Consolas" w:hAnsi="Consolas" w:cs="Consolas"/>
-          <w:color w:val="000000"/>
-          <w:sz w:val="19"/>
-          <w:szCs w:val="19"/>
-        </w:rPr>
-        <w:t xml:space="preserve">   </w:t>
-      </w:r>
-      <w:proofErr w:type="spellStart"/>
-      <w:r>
-        <w:rPr>
-          <w:rFonts w:ascii="Consolas" w:hAnsi="Consolas" w:cs="Consolas"/>
-          <w:color w:val="000000"/>
-          <w:sz w:val="19"/>
-          <w:szCs w:val="19"/>
-        </w:rPr>
-        <w:t>MPI_Comm_size</w:t>
-      </w:r>
-      <w:proofErr w:type="spellEnd"/>
-      <w:r>
-        <w:rPr>
-          <w:rFonts w:ascii="Consolas" w:hAnsi="Consolas" w:cs="Consolas"/>
-          <w:color w:val="000000"/>
-          <w:sz w:val="19"/>
-          <w:szCs w:val="19"/>
-        </w:rPr>
-        <w:t>(MPI_COMM_</w:t>
-      </w:r>
-      <w:proofErr w:type="gramStart"/>
-      <w:r>
-        <w:rPr>
-          <w:rFonts w:ascii="Consolas" w:hAnsi="Consolas" w:cs="Consolas"/>
-          <w:color w:val="000000"/>
-          <w:sz w:val="19"/>
-          <w:szCs w:val="19"/>
-        </w:rPr>
-        <w:t>WORLD,&amp;</w:t>
-      </w:r>
-      <w:proofErr w:type="spellStart"/>
-      <w:proofErr w:type="gramEnd"/>
-      <w:r>
-        <w:rPr>
-          <w:rFonts w:ascii="Consolas" w:hAnsi="Consolas" w:cs="Consolas"/>
-          <w:color w:val="000000"/>
-          <w:sz w:val="19"/>
-          <w:szCs w:val="19"/>
-        </w:rPr>
-        <w:t>nmtsks</w:t>
-      </w:r>
-      <w:proofErr w:type="spellEnd"/>
-      <w:r>
-        <w:rPr>
-          <w:rFonts w:ascii="Consolas" w:hAnsi="Consolas" w:cs="Consolas"/>
-          <w:color w:val="000000"/>
-          <w:sz w:val="19"/>
-          <w:szCs w:val="19"/>
-        </w:rPr>
-        <w:t xml:space="preserve">); </w:t>
-      </w:r>
-      <w:r>
-        <w:rPr>
-          <w:rFonts w:ascii="Consolas" w:hAnsi="Consolas" w:cs="Consolas"/>
-          <w:color w:val="008000"/>
-          <w:sz w:val="19"/>
-          <w:szCs w:val="19"/>
-        </w:rPr>
-        <w:t>//get total number of processes</w:t>
-      </w:r>
-    </w:p>
-    <w:p>
-      <w:pPr>
-        <w:autoSpaceDE w:val="0"/>
-        <w:autoSpaceDN w:val="0"/>
-        <w:adjustRightInd w:val="0"/>
-        <w:spacing w:before="0" w:after="0" w:line="240" w:lineRule="auto"/>
-        <w:rPr>
-          <w:rFonts w:ascii="Consolas" w:hAnsi="Consolas" w:cs="Consolas"/>
-          <w:color w:val="000000"/>
-          <w:sz w:val="19"/>
-          <w:szCs w:val="19"/>
-        </w:rPr>
-      </w:pPr>
-      <w:r>
-        <w:rPr>
-          <w:rFonts w:ascii="Consolas" w:hAnsi="Consolas" w:cs="Consolas"/>
-          <w:color w:val="000000"/>
-          <w:sz w:val="19"/>
-          <w:szCs w:val="19"/>
-        </w:rPr>
-        <w:t xml:space="preserve">   </w:t>
-      </w:r>
-      <w:proofErr w:type="spellStart"/>
-      <w:r>
-        <w:rPr>
-          <w:rFonts w:ascii="Consolas" w:hAnsi="Consolas" w:cs="Consolas"/>
-          <w:color w:val="000000"/>
-          <w:sz w:val="19"/>
-          <w:szCs w:val="19"/>
-        </w:rPr>
-        <w:t>MPI_Comm_rank</w:t>
-      </w:r>
-      <w:proofErr w:type="spellEnd"/>
-      <w:r>
-        <w:rPr>
-          <w:rFonts w:ascii="Consolas" w:hAnsi="Consolas" w:cs="Consolas"/>
-          <w:color w:val="000000"/>
-          <w:sz w:val="19"/>
-          <w:szCs w:val="19"/>
-        </w:rPr>
-        <w:t>(</w:t>
-      </w:r>
-      <w:proofErr w:type="spellStart"/>
-      <w:r>
-        <w:rPr>
-          <w:rFonts w:ascii="Consolas" w:hAnsi="Consolas" w:cs="Consolas"/>
-          <w:color w:val="000000"/>
-          <w:sz w:val="19"/>
-          <w:szCs w:val="19"/>
-        </w:rPr>
-        <w:t>MPI_COMM_</w:t>
-      </w:r>
-      <w:proofErr w:type="gramStart"/>
-      <w:r>
-        <w:rPr>
-          <w:rFonts w:ascii="Consolas" w:hAnsi="Consolas" w:cs="Consolas"/>
-          <w:color w:val="000000"/>
-          <w:sz w:val="19"/>
-          <w:szCs w:val="19"/>
-        </w:rPr>
-        <w:t>WORLD,&amp;</w:t>
-      </w:r>
-      <w:proofErr w:type="gramEnd"/>
-      <w:r>
-        <w:rPr>
-          <w:rFonts w:ascii="Consolas" w:hAnsi="Consolas" w:cs="Consolas"/>
-          <w:color w:val="000000"/>
-          <w:sz w:val="19"/>
-          <w:szCs w:val="19"/>
-        </w:rPr>
-        <w:t>rank</w:t>
-      </w:r>
-      <w:proofErr w:type="spellEnd"/>
-      <w:r>
-        <w:rPr>
-          <w:rFonts w:ascii="Consolas" w:hAnsi="Consolas" w:cs="Consolas"/>
-          <w:color w:val="000000"/>
-          <w:sz w:val="19"/>
-          <w:szCs w:val="19"/>
-        </w:rPr>
-        <w:t xml:space="preserve">); </w:t>
-      </w:r>
-      <w:r>
-        <w:rPr>
-          <w:rFonts w:ascii="Consolas" w:hAnsi="Consolas" w:cs="Consolas"/>
-          <w:color w:val="008000"/>
-          <w:sz w:val="19"/>
-          <w:szCs w:val="19"/>
-        </w:rPr>
-        <w:t>// get process identity number</w:t>
-      </w:r>
-    </w:p>
-    <w:p>
-      <w:pPr>
-        <w:autoSpaceDE w:val="0"/>
-        <w:autoSpaceDN w:val="0"/>
-        <w:adjustRightInd w:val="0"/>
-        <w:spacing w:before="0" w:after="0" w:line="240" w:lineRule="auto"/>
-        <w:rPr>
-          <w:rFonts w:ascii="Consolas" w:hAnsi="Consolas" w:cs="Consolas"/>
-          <w:color w:val="000000"/>
-          <w:sz w:val="19"/>
-          <w:szCs w:val="19"/>
-        </w:rPr>
-      </w:pPr>
-    </w:p>
-    <w:p>
-      <w:pPr>
-        <w:autoSpaceDE w:val="0"/>
-        <w:autoSpaceDN w:val="0"/>
-        <w:adjustRightInd w:val="0"/>
-        <w:spacing w:before="0" w:after="0" w:line="240" w:lineRule="auto"/>
-        <w:rPr>
-          <w:rFonts w:ascii="Consolas" w:hAnsi="Consolas" w:cs="Consolas"/>
-          <w:color w:val="000000"/>
-          <w:sz w:val="19"/>
-          <w:szCs w:val="19"/>
-        </w:rPr>
-      </w:pPr>
-      <w:r>
-        <w:rPr>
-          <w:rFonts w:ascii="Consolas" w:hAnsi="Consolas" w:cs="Consolas"/>
-          <w:color w:val="000000"/>
-          <w:sz w:val="19"/>
-          <w:szCs w:val="19"/>
-        </w:rPr>
-        <w:t xml:space="preserve">   </w:t>
-      </w:r>
-      <w:r>
-        <w:rPr>
-          <w:rFonts w:ascii="Consolas" w:hAnsi="Consolas" w:cs="Consolas"/>
-          <w:color w:val="008000"/>
-          <w:sz w:val="19"/>
-          <w:szCs w:val="19"/>
-        </w:rPr>
-        <w:t>// Create the parallel team of two threads for this MPI process</w:t>
-      </w:r>
-    </w:p>
-    <w:p>
-      <w:pPr>
-        <w:autoSpaceDE w:val="0"/>
-        <w:autoSpaceDN w:val="0"/>
-        <w:adjustRightInd w:val="0"/>
-        <w:spacing w:before="0" w:after="0" w:line="240" w:lineRule="auto"/>
-        <w:rPr>
-          <w:rFonts w:ascii="Consolas" w:hAnsi="Consolas" w:cs="Consolas"/>
-          <w:color w:val="000000"/>
-          <w:sz w:val="19"/>
-          <w:szCs w:val="19"/>
-        </w:rPr>
-      </w:pPr>
-      <w:r>
-        <w:rPr>
-          <w:rFonts w:ascii="Consolas" w:hAnsi="Consolas" w:cs="Consolas"/>
-          <w:color w:val="000000"/>
-          <w:sz w:val="19"/>
-          <w:szCs w:val="19"/>
-        </w:rPr>
-        <w:t xml:space="preserve">   </w:t>
-      </w:r>
-      <w:r>
-        <w:rPr>
-          <w:rFonts w:ascii="Consolas" w:hAnsi="Consolas" w:cs="Consolas"/>
-          <w:color w:val="808080"/>
-          <w:sz w:val="19"/>
-          <w:szCs w:val="19"/>
-        </w:rPr>
-        <w:t>#pragma</w:t>
-      </w:r>
-      <w:r>
-        <w:rPr>
-          <w:rFonts w:ascii="Consolas" w:hAnsi="Consolas" w:cs="Consolas"/>
-          <w:color w:val="000000"/>
-          <w:sz w:val="19"/>
-          <w:szCs w:val="19"/>
-        </w:rPr>
-        <w:t xml:space="preserve"> </w:t>
-      </w:r>
-      <w:proofErr w:type="spellStart"/>
-      <w:r>
-        <w:rPr>
-          <w:rFonts w:ascii="Consolas" w:hAnsi="Consolas" w:cs="Consolas"/>
-          <w:color w:val="000000"/>
-          <w:sz w:val="19"/>
-          <w:szCs w:val="19"/>
-        </w:rPr>
-        <w:t>omp</w:t>
-      </w:r>
-      <w:proofErr w:type="spellEnd"/>
-      <w:r>
-        <w:rPr>
-          <w:rFonts w:ascii="Consolas" w:hAnsi="Consolas" w:cs="Consolas"/>
-          <w:color w:val="000000"/>
-          <w:sz w:val="19"/>
-          <w:szCs w:val="19"/>
-        </w:rPr>
-        <w:t xml:space="preserve"> parallel </w:t>
-      </w:r>
-      <w:proofErr w:type="spellStart"/>
-      <w:r>
-        <w:rPr>
-          <w:rFonts w:ascii="Consolas" w:hAnsi="Consolas" w:cs="Consolas"/>
-          <w:color w:val="000000"/>
-          <w:sz w:val="19"/>
-          <w:szCs w:val="19"/>
-        </w:rPr>
-        <w:t>num_</w:t>
-      </w:r>
-      <w:proofErr w:type="gramStart"/>
-      <w:r>
-        <w:rPr>
-          <w:rFonts w:ascii="Consolas" w:hAnsi="Consolas" w:cs="Consolas"/>
-          <w:color w:val="000000"/>
-          <w:sz w:val="19"/>
-          <w:szCs w:val="19"/>
-        </w:rPr>
-        <w:t>threads</w:t>
-      </w:r>
-      <w:proofErr w:type="spellEnd"/>
-      <w:r>
-        <w:rPr>
-          <w:rFonts w:ascii="Consolas" w:hAnsi="Consolas" w:cs="Consolas"/>
-          <w:color w:val="000000"/>
-          <w:sz w:val="19"/>
-          <w:szCs w:val="19"/>
-        </w:rPr>
-        <w:t>(</w:t>
-      </w:r>
-      <w:proofErr w:type="gramEnd"/>
-      <w:r>
-        <w:rPr>
-          <w:rFonts w:ascii="Consolas" w:hAnsi="Consolas" w:cs="Consolas"/>
-          <w:color w:val="000000"/>
-          <w:sz w:val="19"/>
-          <w:szCs w:val="19"/>
-        </w:rPr>
-        <w:t>2)</w:t>
-      </w:r>
-    </w:p>
-    <w:p>
-      <w:pPr>
-        <w:autoSpaceDE w:val="0"/>
-        <w:autoSpaceDN w:val="0"/>
-        <w:adjustRightInd w:val="0"/>
-        <w:spacing w:before="0" w:after="0" w:line="240" w:lineRule="auto"/>
-        <w:rPr>
-          <w:rFonts w:ascii="Consolas" w:hAnsi="Consolas" w:cs="Consolas"/>
-          <w:color w:val="000000"/>
-          <w:sz w:val="19"/>
-          <w:szCs w:val="19"/>
-        </w:rPr>
-      </w:pPr>
-      <w:r>
-        <w:rPr>
-          <w:rFonts w:ascii="Consolas" w:hAnsi="Consolas" w:cs="Consolas"/>
-          <w:color w:val="000000"/>
-          <w:sz w:val="19"/>
-          <w:szCs w:val="19"/>
-        </w:rPr>
-        <w:t xml:space="preserve">   {</w:t>
-      </w:r>
-    </w:p>
-    <w:p>
-      <w:pPr>
-        <w:autoSpaceDE w:val="0"/>
-        <w:autoSpaceDN w:val="0"/>
-        <w:adjustRightInd w:val="0"/>
-        <w:spacing w:before="0" w:after="0" w:line="240" w:lineRule="auto"/>
-        <w:rPr>
-          <w:rFonts w:ascii="Consolas" w:hAnsi="Consolas" w:cs="Consolas"/>
-          <w:color w:val="000000"/>
-          <w:sz w:val="19"/>
-          <w:szCs w:val="19"/>
-        </w:rPr>
-      </w:pPr>
-      <w:r>
-        <w:rPr>
-          <w:rFonts w:ascii="Consolas" w:hAnsi="Consolas" w:cs="Consolas"/>
-          <w:color w:val="000000"/>
-          <w:sz w:val="19"/>
-          <w:szCs w:val="19"/>
-        </w:rPr>
-        <w:t xml:space="preserve">      </w:t>
-      </w:r>
-      <w:r>
-        <w:rPr>
-          <w:rFonts w:ascii="Consolas" w:hAnsi="Consolas" w:cs="Consolas"/>
-          <w:color w:val="008000"/>
-          <w:sz w:val="19"/>
-          <w:szCs w:val="19"/>
-        </w:rPr>
-        <w:t>// Allow the output statements to finish</w:t>
-      </w:r>
-    </w:p>
-    <w:p>
-      <w:pPr>
-        <w:autoSpaceDE w:val="0"/>
-        <w:autoSpaceDN w:val="0"/>
-        <w:adjustRightInd w:val="0"/>
-        <w:spacing w:before="0" w:after="0" w:line="240" w:lineRule="auto"/>
-        <w:rPr>
-          <w:rFonts w:ascii="Consolas" w:hAnsi="Consolas" w:cs="Consolas"/>
-          <w:color w:val="000000"/>
-          <w:sz w:val="19"/>
-          <w:szCs w:val="19"/>
-        </w:rPr>
-      </w:pPr>
-      <w:r>
-        <w:rPr>
-          <w:rFonts w:ascii="Consolas" w:hAnsi="Consolas" w:cs="Consolas"/>
-          <w:color w:val="000000"/>
-          <w:sz w:val="19"/>
-          <w:szCs w:val="19"/>
-        </w:rPr>
-        <w:t xml:space="preserve">      </w:t>
-      </w:r>
-      <w:r>
-        <w:rPr>
-          <w:rFonts w:ascii="Consolas" w:hAnsi="Consolas" w:cs="Consolas"/>
-          <w:color w:val="808080"/>
-          <w:sz w:val="19"/>
-          <w:szCs w:val="19"/>
-        </w:rPr>
-        <w:t>#pragma</w:t>
-      </w:r>
-      <w:r>
-        <w:rPr>
-          <w:rFonts w:ascii="Consolas" w:hAnsi="Consolas" w:cs="Consolas"/>
-          <w:color w:val="000000"/>
-          <w:sz w:val="19"/>
-          <w:szCs w:val="19"/>
-        </w:rPr>
-        <w:t xml:space="preserve"> </w:t>
-      </w:r>
-      <w:proofErr w:type="spellStart"/>
-      <w:r>
-        <w:rPr>
-          <w:rFonts w:ascii="Consolas" w:hAnsi="Consolas" w:cs="Consolas"/>
-          <w:color w:val="000000"/>
-          <w:sz w:val="19"/>
-          <w:szCs w:val="19"/>
-        </w:rPr>
-        <w:t>omp</w:t>
-      </w:r>
-      <w:proofErr w:type="spellEnd"/>
-      <w:r>
-        <w:rPr>
-          <w:rFonts w:ascii="Consolas" w:hAnsi="Consolas" w:cs="Consolas"/>
-          <w:color w:val="000000"/>
-          <w:sz w:val="19"/>
-          <w:szCs w:val="19"/>
-        </w:rPr>
-        <w:t xml:space="preserve"> critical</w:t>
-      </w:r>
-    </w:p>
-    <w:p>
-      <w:pPr>
-        <w:autoSpaceDE w:val="0"/>
-        <w:autoSpaceDN w:val="0"/>
-        <w:adjustRightInd w:val="0"/>
-        <w:spacing w:before="0" w:after="0" w:line="240" w:lineRule="auto"/>
-        <w:rPr>
-          <w:rFonts w:ascii="Consolas" w:hAnsi="Consolas" w:cs="Consolas"/>
-          <w:color w:val="000000"/>
-          <w:sz w:val="19"/>
-          <w:szCs w:val="19"/>
-        </w:rPr>
-      </w:pPr>
-      <w:r>
-        <w:rPr>
-          <w:rFonts w:ascii="Consolas" w:hAnsi="Consolas" w:cs="Consolas"/>
-          <w:color w:val="000000"/>
-          <w:sz w:val="19"/>
-          <w:szCs w:val="19"/>
-        </w:rPr>
-        <w:t xml:space="preserve">      {</w:t>
-      </w:r>
-    </w:p>
-    <w:p>
-      <w:pPr>
-        <w:autoSpaceDE w:val="0"/>
-        <w:autoSpaceDN w:val="0"/>
-        <w:adjustRightInd w:val="0"/>
-        <w:spacing w:before="0" w:after="0" w:line="240" w:lineRule="auto"/>
-        <w:rPr>
-          <w:rFonts w:ascii="Consolas" w:hAnsi="Consolas" w:cs="Consolas"/>
-          <w:color w:val="000000"/>
-          <w:sz w:val="19"/>
-          <w:szCs w:val="19"/>
-        </w:rPr>
-      </w:pPr>
-      <w:r>
-        <w:rPr>
-          <w:rFonts w:ascii="Consolas" w:hAnsi="Consolas" w:cs="Consolas"/>
-          <w:color w:val="000000"/>
-          <w:sz w:val="19"/>
-          <w:szCs w:val="19"/>
-        </w:rPr>
-        <w:t xml:space="preserve">         </w:t>
-      </w:r>
-      <w:proofErr w:type="spellStart"/>
-      <w:r>
-        <w:rPr>
-          <w:rFonts w:ascii="Consolas" w:hAnsi="Consolas" w:cs="Consolas"/>
-          <w:color w:val="000000"/>
-          <w:sz w:val="19"/>
-          <w:szCs w:val="19"/>
-        </w:rPr>
-        <w:t>cout</w:t>
-      </w:r>
-      <w:proofErr w:type="spellEnd"/>
-      <w:r>
-        <w:rPr>
-          <w:rFonts w:ascii="Consolas" w:hAnsi="Consolas" w:cs="Consolas"/>
-          <w:color w:val="000000"/>
-          <w:sz w:val="19"/>
-          <w:szCs w:val="19"/>
-        </w:rPr>
-        <w:t xml:space="preserve"> </w:t>
-      </w:r>
-      <w:r>
-        <w:rPr>
-          <w:rFonts w:ascii="Consolas" w:hAnsi="Consolas" w:cs="Consolas"/>
-          <w:color w:val="008080"/>
-          <w:sz w:val="19"/>
-          <w:szCs w:val="19"/>
-        </w:rPr>
-        <w:t>&lt;&lt;</w:t>
-      </w:r>
-      <w:r>
-        <w:rPr>
-          <w:rFonts w:ascii="Consolas" w:hAnsi="Consolas" w:cs="Consolas"/>
-          <w:color w:val="000000"/>
-          <w:sz w:val="19"/>
-          <w:szCs w:val="19"/>
-        </w:rPr>
-        <w:t xml:space="preserve"> </w:t>
-      </w:r>
-      <w:r>
-        <w:rPr>
-          <w:rFonts w:ascii="Consolas" w:hAnsi="Consolas" w:cs="Consolas"/>
-          <w:color w:val="A31515"/>
-          <w:sz w:val="19"/>
-          <w:szCs w:val="19"/>
-        </w:rPr>
-        <w:t>"Hello World from MPI Process #"</w:t>
-      </w:r>
-      <w:r>
-        <w:rPr>
-          <w:rFonts w:ascii="Consolas" w:hAnsi="Consolas" w:cs="Consolas"/>
-          <w:color w:val="000000"/>
-          <w:sz w:val="19"/>
-          <w:szCs w:val="19"/>
-        </w:rPr>
-        <w:t xml:space="preserve"> </w:t>
-      </w:r>
-      <w:r>
-        <w:rPr>
-          <w:rFonts w:ascii="Consolas" w:hAnsi="Consolas" w:cs="Consolas"/>
-          <w:color w:val="008080"/>
-          <w:sz w:val="19"/>
-          <w:szCs w:val="19"/>
-        </w:rPr>
-        <w:t>&lt;&lt;</w:t>
-      </w:r>
-      <w:r>
-        <w:rPr>
-          <w:rFonts w:ascii="Consolas" w:hAnsi="Consolas" w:cs="Consolas"/>
-          <w:color w:val="000000"/>
-          <w:sz w:val="19"/>
-          <w:szCs w:val="19"/>
-        </w:rPr>
-        <w:t xml:space="preserve"> rank </w:t>
-      </w:r>
-      <w:r>
-        <w:rPr>
-          <w:rFonts w:ascii="Consolas" w:hAnsi="Consolas" w:cs="Consolas"/>
-          <w:color w:val="008080"/>
-          <w:sz w:val="19"/>
-          <w:szCs w:val="19"/>
-        </w:rPr>
-        <w:t>&lt;&lt;</w:t>
-      </w:r>
-      <w:r>
-        <w:rPr>
-          <w:rFonts w:ascii="Consolas" w:hAnsi="Consolas" w:cs="Consolas"/>
-          <w:color w:val="000000"/>
-          <w:sz w:val="19"/>
-          <w:szCs w:val="19"/>
-        </w:rPr>
-        <w:t xml:space="preserve"> </w:t>
-      </w:r>
-      <w:r>
-        <w:rPr>
-          <w:rFonts w:ascii="Consolas" w:hAnsi="Consolas" w:cs="Consolas"/>
-          <w:color w:val="A31515"/>
-          <w:sz w:val="19"/>
-          <w:szCs w:val="19"/>
-        </w:rPr>
-        <w:t>" Thread # "</w:t>
-      </w:r>
-      <w:r>
-        <w:rPr>
-          <w:rFonts w:ascii="Consolas" w:hAnsi="Consolas" w:cs="Consolas"/>
-          <w:color w:val="000000"/>
-          <w:sz w:val="19"/>
-          <w:szCs w:val="19"/>
-        </w:rPr>
-        <w:t xml:space="preserve"> </w:t>
-      </w:r>
-      <w:r>
-        <w:rPr>
-          <w:rFonts w:ascii="Consolas" w:hAnsi="Consolas" w:cs="Consolas"/>
-          <w:color w:val="008080"/>
-          <w:sz w:val="19"/>
-          <w:szCs w:val="19"/>
-        </w:rPr>
-        <w:t>&lt;&lt;</w:t>
-      </w:r>
-      <w:r>
-        <w:rPr>
-          <w:rFonts w:ascii="Consolas" w:hAnsi="Consolas" w:cs="Consolas"/>
-          <w:color w:val="000000"/>
-          <w:sz w:val="19"/>
-          <w:szCs w:val="19"/>
-        </w:rPr>
-        <w:t xml:space="preserve"> </w:t>
-      </w:r>
-      <w:proofErr w:type="spellStart"/>
-      <w:r>
-        <w:rPr>
-          <w:rFonts w:ascii="Consolas" w:hAnsi="Consolas" w:cs="Consolas"/>
-          <w:color w:val="000000"/>
-          <w:sz w:val="19"/>
-          <w:szCs w:val="19"/>
-        </w:rPr>
-        <w:t>omp_get_thread_</w:t>
-      </w:r>
-      <w:proofErr w:type="gramStart"/>
-      <w:r>
-        <w:rPr>
-          <w:rFonts w:ascii="Consolas" w:hAnsi="Consolas" w:cs="Consolas"/>
-          <w:color w:val="000000"/>
-          <w:sz w:val="19"/>
-          <w:szCs w:val="19"/>
-        </w:rPr>
-        <w:t>num</w:t>
-      </w:r>
-      <w:proofErr w:type="spellEnd"/>
-      <w:r>
-        <w:rPr>
-          <w:rFonts w:ascii="Consolas" w:hAnsi="Consolas" w:cs="Consolas"/>
-          <w:color w:val="000000"/>
-          <w:sz w:val="19"/>
-          <w:szCs w:val="19"/>
-        </w:rPr>
-        <w:t>(</w:t>
-      </w:r>
-      <w:proofErr w:type="gramEnd"/>
-      <w:r>
-        <w:rPr>
-          <w:rFonts w:ascii="Consolas" w:hAnsi="Consolas" w:cs="Consolas"/>
-          <w:color w:val="000000"/>
-          <w:sz w:val="19"/>
-          <w:szCs w:val="19"/>
-        </w:rPr>
-        <w:t xml:space="preserve">) </w:t>
-      </w:r>
-      <w:r>
-        <w:rPr>
-          <w:rFonts w:ascii="Consolas" w:hAnsi="Consolas" w:cs="Consolas"/>
-          <w:color w:val="008080"/>
-          <w:sz w:val="19"/>
-          <w:szCs w:val="19"/>
-        </w:rPr>
-        <w:t>&lt;&lt;</w:t>
-      </w:r>
-      <w:r>
-        <w:rPr>
-          <w:rFonts w:ascii="Consolas" w:hAnsi="Consolas" w:cs="Consolas"/>
-          <w:color w:val="000000"/>
-          <w:sz w:val="19"/>
-          <w:szCs w:val="19"/>
-        </w:rPr>
-        <w:t xml:space="preserve"> </w:t>
-      </w:r>
-      <w:proofErr w:type="spellStart"/>
-      <w:r>
-        <w:rPr>
-          <w:rFonts w:ascii="Consolas" w:hAnsi="Consolas" w:cs="Consolas"/>
-          <w:color w:val="000000"/>
-          <w:sz w:val="19"/>
-          <w:szCs w:val="19"/>
-        </w:rPr>
-        <w:t>endl</w:t>
-      </w:r>
-      <w:proofErr w:type="spellEnd"/>
-      <w:r>
-        <w:rPr>
-          <w:rFonts w:ascii="Consolas" w:hAnsi="Consolas" w:cs="Consolas"/>
-          <w:color w:val="000000"/>
-          <w:sz w:val="19"/>
-          <w:szCs w:val="19"/>
-        </w:rPr>
-        <w:t xml:space="preserve"> </w:t>
-      </w:r>
-      <w:r>
-        <w:rPr>
-          <w:rFonts w:ascii="Consolas" w:hAnsi="Consolas" w:cs="Consolas"/>
-          <w:color w:val="008080"/>
-          <w:sz w:val="19"/>
-          <w:szCs w:val="19"/>
-        </w:rPr>
-        <w:t>&lt;&lt;</w:t>
-      </w:r>
-      <w:r>
-        <w:rPr>
-          <w:rFonts w:ascii="Consolas" w:hAnsi="Consolas" w:cs="Consolas"/>
-          <w:color w:val="000000"/>
-          <w:sz w:val="19"/>
-          <w:szCs w:val="19"/>
-        </w:rPr>
-        <w:t xml:space="preserve"> flush;</w:t>
-      </w:r>
-    </w:p>
-    <w:p>
-      <w:pPr>
-        <w:autoSpaceDE w:val="0"/>
-        <w:autoSpaceDN w:val="0"/>
-        <w:adjustRightInd w:val="0"/>
-        <w:spacing w:before="0" w:after="0" w:line="240" w:lineRule="auto"/>
-        <w:rPr>
-          <w:rFonts w:ascii="Consolas" w:hAnsi="Consolas" w:cs="Consolas"/>
-          <w:color w:val="000000"/>
-          <w:sz w:val="19"/>
-          <w:szCs w:val="19"/>
-        </w:rPr>
-      </w:pPr>
-      <w:r>
-        <w:rPr>
-          <w:rFonts w:ascii="Consolas" w:hAnsi="Consolas" w:cs="Consolas"/>
-          <w:color w:val="000000"/>
-          <w:sz w:val="19"/>
-          <w:szCs w:val="19"/>
-        </w:rPr>
-        <w:t xml:space="preserve">      }</w:t>
-      </w:r>
-    </w:p>
-    <w:p>
-      <w:pPr>
-        <w:autoSpaceDE w:val="0"/>
-        <w:autoSpaceDN w:val="0"/>
-        <w:adjustRightInd w:val="0"/>
-        <w:spacing w:before="0" w:after="0" w:line="240" w:lineRule="auto"/>
-        <w:rPr>
-          <w:rFonts w:ascii="Consolas" w:hAnsi="Consolas" w:cs="Consolas"/>
-          <w:color w:val="000000"/>
-          <w:sz w:val="19"/>
-          <w:szCs w:val="19"/>
-        </w:rPr>
-      </w:pPr>
-      <w:r>
-        <w:rPr>
-          <w:rFonts w:ascii="Consolas" w:hAnsi="Consolas" w:cs="Consolas"/>
-          <w:color w:val="000000"/>
-          <w:sz w:val="19"/>
-          <w:szCs w:val="19"/>
-        </w:rPr>
-        <w:t xml:space="preserve">   }</w:t>
-      </w:r>
-    </w:p>
-    <w:p>
-      <w:pPr>
-        <w:autoSpaceDE w:val="0"/>
-        <w:autoSpaceDN w:val="0"/>
-        <w:adjustRightInd w:val="0"/>
-        <w:spacing w:before="0" w:after="0" w:line="240" w:lineRule="auto"/>
-        <w:rPr>
-          <w:rFonts w:ascii="Consolas" w:hAnsi="Consolas" w:cs="Consolas"/>
-          <w:color w:val="000000"/>
-          <w:sz w:val="19"/>
-          <w:szCs w:val="19"/>
-        </w:rPr>
-      </w:pPr>
-    </w:p>
-    <w:p>
-      <w:pPr>
-        <w:autoSpaceDE w:val="0"/>
-        <w:autoSpaceDN w:val="0"/>
-        <w:adjustRightInd w:val="0"/>
-        <w:spacing w:before="0" w:after="0" w:line="240" w:lineRule="auto"/>
-        <w:rPr>
-          <w:rFonts w:ascii="Consolas" w:hAnsi="Consolas" w:cs="Consolas"/>
-          <w:color w:val="000000"/>
-          <w:sz w:val="19"/>
-          <w:szCs w:val="19"/>
-        </w:rPr>
-      </w:pPr>
-      <w:r>
-        <w:rPr>
-          <w:rFonts w:ascii="Consolas" w:hAnsi="Consolas" w:cs="Consolas"/>
-          <w:color w:val="000000"/>
-          <w:sz w:val="19"/>
-          <w:szCs w:val="19"/>
-        </w:rPr>
-        <w:t xml:space="preserve">   </w:t>
-      </w:r>
-      <w:r>
-        <w:rPr>
-          <w:rFonts w:ascii="Consolas" w:hAnsi="Consolas" w:cs="Consolas"/>
-          <w:color w:val="008000"/>
-          <w:sz w:val="19"/>
-          <w:szCs w:val="19"/>
-        </w:rPr>
-        <w:t>// Only root MPI process does this</w:t>
-      </w:r>
-    </w:p>
-    <w:p>
-      <w:pPr>
-        <w:autoSpaceDE w:val="0"/>
-        <w:autoSpaceDN w:val="0"/>
-        <w:adjustRightInd w:val="0"/>
-        <w:spacing w:before="0" w:after="0" w:line="240" w:lineRule="auto"/>
-        <w:rPr>
-          <w:rFonts w:ascii="Consolas" w:hAnsi="Consolas" w:cs="Consolas"/>
-          <w:color w:val="000000"/>
-          <w:sz w:val="19"/>
-          <w:szCs w:val="19"/>
-        </w:rPr>
-      </w:pPr>
-      <w:r>
-        <w:rPr>
-          <w:rFonts w:ascii="Consolas" w:hAnsi="Consolas" w:cs="Consolas"/>
-          <w:color w:val="000000"/>
-          <w:sz w:val="19"/>
-          <w:szCs w:val="19"/>
-        </w:rPr>
-        <w:t xml:space="preserve">   </w:t>
-      </w:r>
-      <w:r>
-        <w:rPr>
-          <w:rFonts w:ascii="Consolas" w:hAnsi="Consolas" w:cs="Consolas"/>
-          <w:color w:val="0000FF"/>
-          <w:sz w:val="19"/>
-          <w:szCs w:val="19"/>
-        </w:rPr>
-        <w:t>if</w:t>
-      </w:r>
-      <w:r>
-        <w:rPr>
-          <w:rFonts w:ascii="Consolas" w:hAnsi="Consolas" w:cs="Consolas"/>
-          <w:color w:val="000000"/>
-          <w:sz w:val="19"/>
-          <w:szCs w:val="19"/>
-        </w:rPr>
-        <w:t xml:space="preserve"> (rank == 0)</w:t>
-      </w:r>
-    </w:p>
-    <w:p>
-      <w:pPr>
-        <w:autoSpaceDE w:val="0"/>
-        <w:autoSpaceDN w:val="0"/>
-        <w:adjustRightInd w:val="0"/>
-        <w:spacing w:before="0" w:after="0" w:line="240" w:lineRule="auto"/>
-        <w:rPr>
-          <w:rFonts w:ascii="Consolas" w:hAnsi="Consolas" w:cs="Consolas"/>
-          <w:color w:val="000000"/>
-          <w:sz w:val="19"/>
-          <w:szCs w:val="19"/>
-        </w:rPr>
-      </w:pPr>
-      <w:r>
-        <w:rPr>
-          <w:rFonts w:ascii="Consolas" w:hAnsi="Consolas" w:cs="Consolas"/>
-          <w:color w:val="000000"/>
-          <w:sz w:val="19"/>
-          <w:szCs w:val="19"/>
-        </w:rPr>
-        <w:t xml:space="preserve">   {</w:t>
-      </w:r>
-    </w:p>
-    <w:p>
-      <w:pPr>
-        <w:autoSpaceDE w:val="0"/>
-        <w:autoSpaceDN w:val="0"/>
-        <w:adjustRightInd w:val="0"/>
-        <w:spacing w:before="0" w:after="0" w:line="240" w:lineRule="auto"/>
-        <w:rPr>
-          <w:rFonts w:ascii="Consolas" w:hAnsi="Consolas" w:cs="Consolas"/>
-          <w:color w:val="000000"/>
-          <w:sz w:val="19"/>
-          <w:szCs w:val="19"/>
-        </w:rPr>
-      </w:pPr>
-      <w:r>
-        <w:rPr>
-          <w:rFonts w:ascii="Consolas" w:hAnsi="Consolas" w:cs="Consolas"/>
-          <w:color w:val="000000"/>
-          <w:sz w:val="19"/>
-          <w:szCs w:val="19"/>
-        </w:rPr>
-        <w:t xml:space="preserve">      </w:t>
-      </w:r>
-      <w:proofErr w:type="spellStart"/>
-      <w:r>
-        <w:rPr>
-          <w:rFonts w:ascii="Consolas" w:hAnsi="Consolas" w:cs="Consolas"/>
-          <w:color w:val="000000"/>
-          <w:sz w:val="19"/>
-          <w:szCs w:val="19"/>
-        </w:rPr>
-        <w:t>cout</w:t>
-      </w:r>
-      <w:proofErr w:type="spellEnd"/>
-      <w:r>
-        <w:rPr>
-          <w:rFonts w:ascii="Consolas" w:hAnsi="Consolas" w:cs="Consolas"/>
-          <w:color w:val="000000"/>
-          <w:sz w:val="19"/>
-          <w:szCs w:val="19"/>
-        </w:rPr>
-        <w:t xml:space="preserve"> </w:t>
-      </w:r>
-      <w:r>
-        <w:rPr>
-          <w:rFonts w:ascii="Consolas" w:hAnsi="Consolas" w:cs="Consolas"/>
-          <w:color w:val="008080"/>
-          <w:sz w:val="19"/>
-          <w:szCs w:val="19"/>
-        </w:rPr>
-        <w:t>&lt;&lt;</w:t>
-      </w:r>
-      <w:r>
-        <w:rPr>
-          <w:rFonts w:ascii="Consolas" w:hAnsi="Consolas" w:cs="Consolas"/>
-          <w:color w:val="000000"/>
-          <w:sz w:val="19"/>
-          <w:szCs w:val="19"/>
-        </w:rPr>
-        <w:t xml:space="preserve"> </w:t>
-      </w:r>
-      <w:r>
-        <w:rPr>
-          <w:rFonts w:ascii="Consolas" w:hAnsi="Consolas" w:cs="Consolas"/>
-          <w:color w:val="A31515"/>
-          <w:sz w:val="19"/>
-          <w:szCs w:val="19"/>
-        </w:rPr>
-        <w:t>"Number of MPI Processes = "</w:t>
-      </w:r>
-      <w:r>
-        <w:rPr>
-          <w:rFonts w:ascii="Consolas" w:hAnsi="Consolas" w:cs="Consolas"/>
-          <w:color w:val="000000"/>
-          <w:sz w:val="19"/>
-          <w:szCs w:val="19"/>
-        </w:rPr>
-        <w:t xml:space="preserve"> </w:t>
-      </w:r>
-      <w:r>
-        <w:rPr>
-          <w:rFonts w:ascii="Consolas" w:hAnsi="Consolas" w:cs="Consolas"/>
-          <w:color w:val="008080"/>
-          <w:sz w:val="19"/>
-          <w:szCs w:val="19"/>
-        </w:rPr>
-        <w:t>&lt;&lt;</w:t>
-      </w:r>
-      <w:r>
-        <w:rPr>
-          <w:rFonts w:ascii="Consolas" w:hAnsi="Consolas" w:cs="Consolas"/>
-          <w:color w:val="000000"/>
-          <w:sz w:val="19"/>
-          <w:szCs w:val="19"/>
-        </w:rPr>
-        <w:t xml:space="preserve"> </w:t>
-      </w:r>
-      <w:proofErr w:type="spellStart"/>
-      <w:r>
-        <w:rPr>
-          <w:rFonts w:ascii="Consolas" w:hAnsi="Consolas" w:cs="Consolas"/>
-          <w:color w:val="000000"/>
-          <w:sz w:val="19"/>
-          <w:szCs w:val="19"/>
-        </w:rPr>
-        <w:t>nmtsks</w:t>
-      </w:r>
-      <w:proofErr w:type="spellEnd"/>
-      <w:r>
-        <w:rPr>
-          <w:rFonts w:ascii="Consolas" w:hAnsi="Consolas" w:cs="Consolas"/>
-          <w:color w:val="000000"/>
-          <w:sz w:val="19"/>
-          <w:szCs w:val="19"/>
-        </w:rPr>
-        <w:t xml:space="preserve"> </w:t>
-      </w:r>
-      <w:r>
-        <w:rPr>
-          <w:rFonts w:ascii="Consolas" w:hAnsi="Consolas" w:cs="Consolas"/>
-          <w:color w:val="008080"/>
-          <w:sz w:val="19"/>
-          <w:szCs w:val="19"/>
-        </w:rPr>
-        <w:t>&lt;&lt;</w:t>
-      </w:r>
-      <w:r>
-        <w:rPr>
-          <w:rFonts w:ascii="Consolas" w:hAnsi="Consolas" w:cs="Consolas"/>
-          <w:color w:val="000000"/>
-          <w:sz w:val="19"/>
-          <w:szCs w:val="19"/>
-        </w:rPr>
-        <w:t xml:space="preserve"> </w:t>
-      </w:r>
-      <w:proofErr w:type="spellStart"/>
-      <w:r>
-        <w:rPr>
-          <w:rFonts w:ascii="Consolas" w:hAnsi="Consolas" w:cs="Consolas"/>
-          <w:color w:val="000000"/>
-          <w:sz w:val="19"/>
-          <w:szCs w:val="19"/>
-        </w:rPr>
-        <w:t>endl</w:t>
-      </w:r>
-      <w:proofErr w:type="spellEnd"/>
-      <w:r>
-        <w:rPr>
-          <w:rFonts w:ascii="Consolas" w:hAnsi="Consolas" w:cs="Consolas"/>
-          <w:color w:val="000000"/>
-          <w:sz w:val="19"/>
-          <w:szCs w:val="19"/>
-        </w:rPr>
-        <w:t>;</w:t>
-      </w:r>
-    </w:p>
-    <w:p>
-      <w:pPr>
-        <w:autoSpaceDE w:val="0"/>
-        <w:autoSpaceDN w:val="0"/>
-        <w:adjustRightInd w:val="0"/>
-        <w:spacing w:before="0" w:after="0" w:line="240" w:lineRule="auto"/>
-        <w:rPr>
-          <w:rFonts w:ascii="Consolas" w:hAnsi="Consolas" w:cs="Consolas"/>
-          <w:color w:val="000000"/>
-          <w:sz w:val="19"/>
-          <w:szCs w:val="19"/>
-        </w:rPr>
-      </w:pPr>
-      <w:r>
-        <w:rPr>
-          <w:rFonts w:ascii="Consolas" w:hAnsi="Consolas" w:cs="Consolas"/>
-          <w:color w:val="000000"/>
-          <w:sz w:val="19"/>
-          <w:szCs w:val="19"/>
-        </w:rPr>
-        <w:t xml:space="preserve">   }</w:t>
-      </w:r>
-    </w:p>
-    <w:p>
-      <w:pPr>
-        <w:autoSpaceDE w:val="0"/>
-        <w:autoSpaceDN w:val="0"/>
-        <w:adjustRightInd w:val="0"/>
-        <w:spacing w:before="0" w:after="0" w:line="240" w:lineRule="auto"/>
-        <w:rPr>
-          <w:rFonts w:ascii="Consolas" w:hAnsi="Consolas" w:cs="Consolas"/>
-          <w:color w:val="000000"/>
-          <w:sz w:val="19"/>
-          <w:szCs w:val="19"/>
-        </w:rPr>
-      </w:pPr>
-    </w:p>
-    <w:p>
-      <w:pPr>
-        <w:autoSpaceDE w:val="0"/>
-        <w:autoSpaceDN w:val="0"/>
-        <w:adjustRightInd w:val="0"/>
-        <w:spacing w:before="0" w:after="0" w:line="240" w:lineRule="auto"/>
-        <w:rPr>
-          <w:rFonts w:ascii="Consolas" w:hAnsi="Consolas" w:cs="Consolas"/>
-          <w:color w:val="000000"/>
-          <w:sz w:val="19"/>
-          <w:szCs w:val="19"/>
-        </w:rPr>
-      </w:pPr>
-      <w:r>
-        <w:rPr>
-          <w:rFonts w:ascii="Consolas" w:hAnsi="Consolas" w:cs="Consolas"/>
-          <w:color w:val="000000"/>
-          <w:sz w:val="19"/>
-          <w:szCs w:val="19"/>
-        </w:rPr>
-        <w:t xml:space="preserve">  </w:t>
-      </w:r>
-      <w:r>
-        <w:rPr>
-          <w:rFonts w:ascii="Consolas" w:hAnsi="Consolas" w:cs="Consolas"/>
-          <w:color w:val="008000"/>
-          <w:sz w:val="19"/>
-          <w:szCs w:val="19"/>
-        </w:rPr>
         <w:t>/* Terminate MPI Program -- clear out all buffers */</w:t>
       </w:r>
     </w:p>
@@ -5193,47 +4172,7 @@
           <w:sz w:val="19"/>
           <w:szCs w:val="19"/>
         </w:rPr>
-        <w:t xml:space="preserve">  </w:t>
-      </w:r>
-      <w:proofErr w:type="spellStart"/>
-      <w:r>
-        <w:rPr>
-          <w:rFonts w:ascii="Consolas" w:hAnsi="Consolas" w:cs="Consolas"/>
-          <w:color w:val="000000"/>
-          <w:sz w:val="19"/>
-          <w:szCs w:val="19"/>
-        </w:rPr>
-        <w:t>MPI_</w:t>
-      </w:r>
-      <w:proofErr w:type="gramStart"/>
-      <w:r>
-        <w:rPr>
-          <w:rFonts w:ascii="Consolas" w:hAnsi="Consolas" w:cs="Consolas"/>
-          <w:color w:val="000000"/>
-          <w:sz w:val="19"/>
-          <w:szCs w:val="19"/>
-        </w:rPr>
-        <w:t>Finalize</w:t>
-      </w:r>
-      <w:proofErr w:type="spellEnd"/>
-      <w:r>
-        <w:rPr>
-          <w:rFonts w:ascii="Consolas" w:hAnsi="Consolas" w:cs="Consolas"/>
-          <w:color w:val="000000"/>
-          <w:sz w:val="19"/>
-          <w:szCs w:val="19"/>
-        </w:rPr>
-        <w:t>(</w:t>
-      </w:r>
-      <w:proofErr w:type="gramEnd"/>
-      <w:r>
-        <w:rPr>
-          <w:rFonts w:ascii="Consolas" w:hAnsi="Consolas" w:cs="Consolas"/>
-          <w:color w:val="000000"/>
-          <w:sz w:val="19"/>
-          <w:szCs w:val="19"/>
-        </w:rPr>
-        <w:t>);</w:t>
+        <w:t xml:space="preserve">  MPI_Finalize();</w:t>
       </w:r>
     </w:p>
     <w:p>
@@ -5305,7 +4244,7 @@
           <v:shape id="_x0000_i1027" type="#_x0000_t75" style="width:468pt;height:124.5pt" o:ole="">
             <v:imagedata r:id="rId13" o:title=""/>
           </v:shape>
-          <o:OLEObject Type="Embed" ProgID="Word.OpenDocumentText.12" ShapeID="_x0000_i1027" DrawAspect="Content" ObjectID="_1565713421" r:id="rId14"/>
+          <o:OLEObject Type="Embed" ProgID="Word.OpenDocumentText.12" ShapeID="_x0000_i1027" DrawAspect="Content" ObjectID="_1565713630" r:id="rId14"/>
         </w:object>
       </w:r>
     </w:p>
@@ -7740,7 +6679,7 @@
 </file>
 
 <file path=customXml/itemProps1.xml><?xml version="1.0" encoding="utf-8"?>
-<ds:datastoreItem xmlns:ds="http://schemas.openxmlformats.org/officeDocument/2006/customXml" ds:itemID="{065DE3AB-E52C-4A81-820A-F1962B11155D}">
+<ds:datastoreItem xmlns:ds="http://schemas.openxmlformats.org/officeDocument/2006/customXml" ds:itemID="{AD746820-D5A7-474D-BB12-96D70B06A8C8}">
   <ds:schemaRefs>
     <ds:schemaRef ds:uri="http://schemas.openxmlformats.org/officeDocument/2006/bibliography"/>
   </ds:schemaRefs>
